--- a/D212_Data Mining/Task 1/D212 - Data Mining II - Task 1.docx
+++ b/D212_Data Mining/Task 1/D212 - Data Mining II - Task 1.docx
@@ -785,49 +785,23 @@
         <w:t>variables were chosen for the clusters</w:t>
       </w:r>
       <w:r>
-        <w:t xml:space="preserve">: Age, Vitamin D levels, and the target variable </w:t>
-      </w:r>
-      <w:proofErr w:type="spellStart"/>
-      <w:r>
-        <w:t>ReAdmission</w:t>
-      </w:r>
-      <w:proofErr w:type="spellEnd"/>
-      <w:r>
-        <w:t>. The purpose of this analysis was to group patients into well-defined clusters that possess similar characteristics, hence allowing an analysis of interactions and influences these factors have on readmission.</w:t>
+        <w:t>: Age, Vitamin D levels, and the target variable ReAdmission. The purpose of this analysis was to group patients into well-defined clusters that possess similar characteristics, hence allowing an analysis of interactions and influences these factors have on readmission.</w:t>
       </w:r>
       <w:r>
         <w:br/>
       </w:r>
       <w:r>
         <w:lastRenderedPageBreak/>
-        <w:t xml:space="preserve">The k-means algorithm represents each patient as a data point in three-dimensional space, whose dimensions are Age, Vitamin D levels, and </w:t>
-      </w:r>
-      <w:proofErr w:type="spellStart"/>
-      <w:r>
-        <w:t>ReAdmission</w:t>
-      </w:r>
-      <w:proofErr w:type="spellEnd"/>
-      <w:r>
-        <w:t xml:space="preserve"> status. In an iterative process, it assigns each patient to a cluster by computing a distance measure between the data point representing a patient and the centroid of each cluster. It starts with the centroids chosen arbitrarily, but in every subsequent step, the centroid is updated to actually represent an 'mean' value of patients for a cluster. This process is repeated until convergence occurs; the centroids are not changing significantly </w:t>
-      </w:r>
-      <w:proofErr w:type="spellStart"/>
+        <w:t xml:space="preserve">The k-means algorithm represents each patient as a data point in three-dimensional space, whose dimensions are Age, Vitamin D levels, and ReAdmission status. In an iterative process, it assigns each patient to a cluster by computing a distance measure between the data point representing a patient and the centroid of each cluster. It starts with the centroids chosen arbitrarily, but in every subsequent step, the centroid is updated to actually represent an 'mean' value of patients for a cluster. This process is repeated until convergence occurs; the centroids are not changing significantly </w:t>
+      </w:r>
       <w:r>
         <w:t>anymore.</w:t>
       </w:r>
       <w:r>
-        <w:t>We</w:t>
-      </w:r>
-      <w:proofErr w:type="spellEnd"/>
-      <w:r>
-        <w:t xml:space="preserve"> would expect the result of this to be the clear formation of patient clusters that reflect distinct relationships between Age, Vitamin D levels, and </w:t>
-      </w:r>
-      <w:proofErr w:type="spellStart"/>
-      <w:r>
-        <w:t>ReAdmission</w:t>
-      </w:r>
-      <w:proofErr w:type="spellEnd"/>
-      <w:r>
-        <w:t>. For instance, one cluster may consist of a higher group of aged patients with low Vitamin D levels who are more predisposed to readmission, while another cluster can represent the younger patients who have higher Vitamin D levels and thus will present less likelihood of readmission. The information shall allow the administrators to understand how such factors as age and Vitamin D level result in readmissions to elaborate more focused preventive measures for high-risk groups.</w:t>
+        <w:t xml:space="preserve"> We</w:t>
+      </w:r>
+      <w:r>
+        <w:t xml:space="preserve"> would expect the result of this to be the clear formation of patient clusters that reflect distinct relationships between Age, Vitamin D levels, and ReAdmission. For instance, one cluster may consist of a higher group of aged patients with low Vitamin D levels who are more predisposed to readmission, while another cluster can represent the younger patients who have higher Vitamin D levels and thus will present less likelihood of readmission. The information shall allow the administrators to understand how such factors as age and Vitamin D level result in readmissions to elaborate more focused preventive measures for high-risk groups.</w:t>
       </w:r>
     </w:p>
     <w:p>
@@ -900,16 +874,34 @@
         <w:t>.</w:t>
       </w:r>
     </w:p>
-    <w:p/>
-    <w:p/>
+    <w:p>
+      <w:r>
+        <w:t xml:space="preserve">The packages used for this assessment include </w:t>
+      </w:r>
+      <w:r>
+        <w:t xml:space="preserve">pandas for handling the data structures, seaborn to visualize the data and SKLearn which was used as the main package for the K-means </w:t>
+      </w:r>
+      <w:r>
+        <w:lastRenderedPageBreak/>
+        <w:t>learning algorithm.</w:t>
+      </w:r>
+      <w:r>
+        <w:t xml:space="preserve"> SKLearn was also used to scale the data before running K-means as well as using the Label Encoder function to encode the ‘ReAdmis’ variable from Yes/No to numerical values.</w:t>
+      </w:r>
+    </w:p>
     <w:p>
       <w:pPr>
         <w:pStyle w:val="Heading1"/>
         <w:jc w:val="left"/>
       </w:pPr>
       <w:bookmarkStart w:id="2" w:name="_Toc179017288"/>
-      <w:r>
-        <w:lastRenderedPageBreak/>
+    </w:p>
+    <w:p>
+      <w:pPr>
+        <w:pStyle w:val="Heading1"/>
+        <w:jc w:val="left"/>
+      </w:pPr>
+      <w:r>
         <w:t>Part II</w:t>
       </w:r>
       <w:r>
@@ -929,20 +921,3105 @@
     <w:p>
       <w:pPr>
         <w:pStyle w:val="Heading1"/>
+        <w:ind w:firstLine="720"/>
         <w:jc w:val="left"/>
+        <w:rPr>
+          <w:b w:val="0"/>
+        </w:rPr>
       </w:pPr>
       <w:bookmarkStart w:id="3" w:name="_Toc179017289"/>
       <w:r>
-        <w:t>Part I</w:t>
-      </w:r>
-      <w:r>
-        <w:t>V</w:t>
+        <w:rPr>
+          <w:b w:val="0"/>
+        </w:rPr>
+        <w:t xml:space="preserve">One important goal in preparing the data for k-means clustering is to </w:t>
+      </w:r>
+      <w:r>
+        <w:rPr>
+          <w:b w:val="0"/>
+          <w:bCs/>
+        </w:rPr>
+        <w:t>ensure that the variables are on a similar scale</w:t>
+      </w:r>
+      <w:r>
+        <w:rPr>
+          <w:b w:val="0"/>
+        </w:rPr>
+        <w:t xml:space="preserve">. Since k-means calculates distances between data points, variables with larger ranges can disproportionately influence the clustering results. For example, if "Age" values range from 20 to 90, and "Vitamin D levels" vary between 10 and 50, the algorithm may give more weight to Age simply because its numerical range is larger. To address this, we need to standardize the continuous </w:t>
+      </w:r>
+      <w:r>
+        <w:rPr>
+          <w:b w:val="0"/>
+        </w:rPr>
+        <w:t>variables,</w:t>
+      </w:r>
+      <w:r>
+        <w:rPr>
+          <w:b w:val="0"/>
+        </w:rPr>
+        <w:t xml:space="preserve"> so they all contribute equally to the analysis. This step ensures that the clustering results are not skewed by differences in measurement scales</w:t>
+      </w:r>
+      <w:r>
+        <w:rPr>
+          <w:b w:val="0"/>
+        </w:rPr>
+        <w:t>.</w:t>
+      </w:r>
+    </w:p>
+    <w:p>
+      <w:r>
+        <w:t xml:space="preserve">For this </w:t>
+      </w:r>
+      <w:r>
+        <w:t>assessment, three variables were used</w:t>
       </w:r>
       <w:r>
         <w:t xml:space="preserve">: </w:t>
       </w:r>
       <w:r>
-        <w:t>Analysis</w:t>
+        <w:t>TotalCharge, Initial_days and ReAdmission.</w:t>
+      </w:r>
+      <w:r>
+        <w:t xml:space="preserve"> TotalCharge is a continuous variable representing the total cost associated with a patient's initial hospital stay, offering insight into the financial aspect of care. Initial Days, another continuous variable, captures the length of the initial hospital stay, providing valuable information about the duration of treatment. The third variable, Readmission, is categorical and indicates whether a patient was readmitted after discharge. To ensure that the k-means clustering algorithm can process this variable effectively, </w:t>
+      </w:r>
+      <w:r>
+        <w:t>LabelEncoder was used</w:t>
+      </w:r>
+      <w:r>
+        <w:t xml:space="preserve"> to convert Readmission from categorical (Yes/No) into a continuous numerical format. </w:t>
+      </w:r>
+    </w:p>
+    <w:p>
+      <w:pPr>
+        <w:ind w:firstLine="360"/>
+      </w:pPr>
+      <w:r>
+        <w:lastRenderedPageBreak/>
+        <w:t>To prepare the data for k-means clustering, the first step involved importing the dataset using pandas. This allowed for an initial inspection of the data and identification of relevant features for the analysis. The dataset was loaded with the following code:</w:t>
+      </w:r>
+    </w:p>
+    <w:p>
+      <w:pPr>
+        <w:pStyle w:val="NormalWeb"/>
+        <w:pBdr>
+          <w:top w:val="single" w:sz="6" w:space="2" w:color="888888"/>
+          <w:left w:val="single" w:sz="6" w:space="2" w:color="888888"/>
+          <w:bottom w:val="single" w:sz="6" w:space="2" w:color="888888"/>
+          <w:right w:val="single" w:sz="6" w:space="2" w:color="888888"/>
+        </w:pBdr>
+        <w:tabs>
+          <w:tab w:val="left" w:pos="916"/>
+          <w:tab w:val="left" w:pos="1832"/>
+          <w:tab w:val="left" w:pos="2748"/>
+          <w:tab w:val="left" w:pos="3664"/>
+          <w:tab w:val="left" w:pos="4580"/>
+          <w:tab w:val="left" w:pos="5496"/>
+          <w:tab w:val="left" w:pos="6412"/>
+          <w:tab w:val="left" w:pos="7328"/>
+          <w:tab w:val="left" w:pos="8244"/>
+          <w:tab w:val="left" w:pos="9160"/>
+          <w:tab w:val="left" w:pos="10076"/>
+          <w:tab w:val="left" w:pos="10992"/>
+          <w:tab w:val="left" w:pos="11908"/>
+          <w:tab w:val="left" w:pos="12824"/>
+          <w:tab w:val="left" w:pos="13740"/>
+          <w:tab w:val="left" w:pos="14656"/>
+        </w:tabs>
+        <w:spacing w:before="0" w:beforeAutospacing="0" w:after="0" w:afterAutospacing="0"/>
+        <w:divId w:val="1518232557"/>
+        <w:rPr>
+          <w:rFonts w:ascii="Consolas" w:hAnsi="Consolas" w:cs="Courier New"/>
+          <w:noProof/>
+          <w:sz w:val="17"/>
+          <w:szCs w:val="17"/>
+        </w:rPr>
+      </w:pPr>
+      <w:r>
+        <w:rPr>
+          <w:rFonts w:ascii="Consolas" w:hAnsi="Consolas" w:cs="Courier New"/>
+          <w:noProof/>
+          <w:sz w:val="17"/>
+          <w:szCs w:val="17"/>
+        </w:rPr>
+        <w:t xml:space="preserve">1. </w:t>
+      </w:r>
+      <w:r>
+        <w:rPr>
+          <w:rFonts w:ascii="Consolas" w:hAnsi="Consolas" w:cs="Courier New"/>
+          <w:noProof/>
+          <w:color w:val="000000"/>
+          <w:sz w:val="17"/>
+          <w:szCs w:val="17"/>
+        </w:rPr>
+        <w:t xml:space="preserve">df </w:t>
+      </w:r>
+      <w:r>
+        <w:rPr>
+          <w:rFonts w:ascii="Consolas" w:hAnsi="Consolas" w:cs="Courier New"/>
+          <w:noProof/>
+          <w:color w:val="666600"/>
+          <w:sz w:val="17"/>
+          <w:szCs w:val="17"/>
+        </w:rPr>
+        <w:t>=</w:t>
+      </w:r>
+      <w:r>
+        <w:rPr>
+          <w:rFonts w:ascii="Consolas" w:hAnsi="Consolas" w:cs="Courier New"/>
+          <w:noProof/>
+          <w:color w:val="000000"/>
+          <w:sz w:val="17"/>
+          <w:szCs w:val="17"/>
+        </w:rPr>
+        <w:t xml:space="preserve"> pd</w:t>
+      </w:r>
+      <w:r>
+        <w:rPr>
+          <w:rFonts w:ascii="Consolas" w:hAnsi="Consolas" w:cs="Courier New"/>
+          <w:noProof/>
+          <w:color w:val="666600"/>
+          <w:sz w:val="17"/>
+          <w:szCs w:val="17"/>
+        </w:rPr>
+        <w:t>.</w:t>
+      </w:r>
+      <w:r>
+        <w:rPr>
+          <w:rFonts w:ascii="Consolas" w:hAnsi="Consolas" w:cs="Courier New"/>
+          <w:noProof/>
+          <w:color w:val="000000"/>
+          <w:sz w:val="17"/>
+          <w:szCs w:val="17"/>
+        </w:rPr>
+        <w:t>read_csv</w:t>
+      </w:r>
+      <w:r>
+        <w:rPr>
+          <w:rFonts w:ascii="Consolas" w:hAnsi="Consolas" w:cs="Courier New"/>
+          <w:noProof/>
+          <w:color w:val="666600"/>
+          <w:sz w:val="17"/>
+          <w:szCs w:val="17"/>
+        </w:rPr>
+        <w:t>(</w:t>
+      </w:r>
+      <w:r>
+        <w:rPr>
+          <w:rFonts w:ascii="Consolas" w:hAnsi="Consolas" w:cs="Courier New"/>
+          <w:noProof/>
+          <w:color w:val="008800"/>
+          <w:sz w:val="17"/>
+          <w:szCs w:val="17"/>
+        </w:rPr>
+        <w:t>'D:\GitHub Repos\WGU_MSDA\D212_Data Mining\medical_clean.csv'</w:t>
+      </w:r>
+      <w:r>
+        <w:rPr>
+          <w:rFonts w:ascii="Consolas" w:hAnsi="Consolas" w:cs="Courier New"/>
+          <w:noProof/>
+          <w:color w:val="666600"/>
+          <w:sz w:val="17"/>
+          <w:szCs w:val="17"/>
+        </w:rPr>
+        <w:t>)</w:t>
+      </w:r>
+    </w:p>
+    <w:p>
+      <w:pPr>
+        <w:pStyle w:val="NormalWeb"/>
+        <w:pBdr>
+          <w:top w:val="single" w:sz="6" w:space="2" w:color="888888"/>
+          <w:left w:val="single" w:sz="6" w:space="2" w:color="888888"/>
+          <w:bottom w:val="single" w:sz="6" w:space="2" w:color="888888"/>
+          <w:right w:val="single" w:sz="6" w:space="2" w:color="888888"/>
+        </w:pBdr>
+        <w:tabs>
+          <w:tab w:val="left" w:pos="916"/>
+          <w:tab w:val="left" w:pos="1832"/>
+          <w:tab w:val="left" w:pos="2748"/>
+          <w:tab w:val="left" w:pos="3664"/>
+          <w:tab w:val="left" w:pos="4580"/>
+          <w:tab w:val="left" w:pos="5496"/>
+          <w:tab w:val="left" w:pos="6412"/>
+          <w:tab w:val="left" w:pos="7328"/>
+          <w:tab w:val="left" w:pos="8244"/>
+          <w:tab w:val="left" w:pos="9160"/>
+          <w:tab w:val="left" w:pos="10076"/>
+          <w:tab w:val="left" w:pos="10992"/>
+          <w:tab w:val="left" w:pos="11908"/>
+          <w:tab w:val="left" w:pos="12824"/>
+          <w:tab w:val="left" w:pos="13740"/>
+          <w:tab w:val="left" w:pos="14656"/>
+        </w:tabs>
+        <w:spacing w:before="0" w:beforeAutospacing="0" w:after="0" w:afterAutospacing="0"/>
+        <w:divId w:val="1518232557"/>
+        <w:rPr>
+          <w:rFonts w:ascii="Consolas" w:hAnsi="Consolas" w:cs="Courier New"/>
+          <w:noProof/>
+          <w:sz w:val="17"/>
+          <w:szCs w:val="17"/>
+        </w:rPr>
+      </w:pPr>
+      <w:r>
+        <w:rPr>
+          <w:rFonts w:ascii="Consolas" w:hAnsi="Consolas" w:cs="Courier New"/>
+          <w:noProof/>
+          <w:sz w:val="17"/>
+          <w:szCs w:val="17"/>
+        </w:rPr>
+        <w:t xml:space="preserve">2. </w:t>
+      </w:r>
+      <w:r>
+        <w:rPr>
+          <w:rFonts w:ascii="Consolas" w:hAnsi="Consolas" w:cs="Courier New"/>
+          <w:noProof/>
+          <w:color w:val="000000"/>
+          <w:sz w:val="17"/>
+          <w:szCs w:val="17"/>
+        </w:rPr>
+        <w:t>df</w:t>
+      </w:r>
+      <w:r>
+        <w:rPr>
+          <w:rFonts w:ascii="Consolas" w:hAnsi="Consolas" w:cs="Courier New"/>
+          <w:noProof/>
+          <w:color w:val="666600"/>
+          <w:sz w:val="17"/>
+          <w:szCs w:val="17"/>
+        </w:rPr>
+        <w:t>.</w:t>
+      </w:r>
+      <w:r>
+        <w:rPr>
+          <w:rFonts w:ascii="Consolas" w:hAnsi="Consolas" w:cs="Courier New"/>
+          <w:noProof/>
+          <w:color w:val="000000"/>
+          <w:sz w:val="17"/>
+          <w:szCs w:val="17"/>
+        </w:rPr>
+        <w:t>head</w:t>
+      </w:r>
+      <w:r>
+        <w:rPr>
+          <w:rFonts w:ascii="Consolas" w:hAnsi="Consolas" w:cs="Courier New"/>
+          <w:noProof/>
+          <w:color w:val="666600"/>
+          <w:sz w:val="17"/>
+          <w:szCs w:val="17"/>
+        </w:rPr>
+        <w:t>()</w:t>
+      </w:r>
+      <w:r>
+        <w:rPr>
+          <w:rFonts w:ascii="Consolas" w:hAnsi="Consolas" w:cs="Courier New"/>
+          <w:noProof/>
+          <w:color w:val="000000"/>
+          <w:sz w:val="17"/>
+          <w:szCs w:val="17"/>
+        </w:rPr>
+        <w:t> </w:t>
+      </w:r>
+    </w:p>
+    <w:p/>
+    <w:p>
+      <w:pPr>
+        <w:ind w:firstLine="360"/>
+      </w:pPr>
+      <w:r>
+        <w:t>Once the data was loaded, the next step was data cleaning. This involved removing unnecessary columns, such as customer identifiers and geographic details, to focus on the key variables relevant to clustering. These irrelevant columns were dropped using the following code:</w:t>
+      </w:r>
+      <w:r>
+        <w:t xml:space="preserve"> </w:t>
+      </w:r>
+    </w:p>
+    <w:p>
+      <w:pPr>
+        <w:pStyle w:val="NormalWeb"/>
+        <w:pBdr>
+          <w:top w:val="single" w:sz="6" w:space="2" w:color="888888"/>
+          <w:left w:val="single" w:sz="6" w:space="2" w:color="888888"/>
+          <w:bottom w:val="single" w:sz="6" w:space="2" w:color="888888"/>
+          <w:right w:val="single" w:sz="6" w:space="2" w:color="888888"/>
+        </w:pBdr>
+        <w:tabs>
+          <w:tab w:val="left" w:pos="916"/>
+          <w:tab w:val="left" w:pos="1832"/>
+          <w:tab w:val="left" w:pos="2748"/>
+          <w:tab w:val="left" w:pos="3664"/>
+          <w:tab w:val="left" w:pos="4580"/>
+          <w:tab w:val="left" w:pos="5496"/>
+          <w:tab w:val="left" w:pos="6412"/>
+          <w:tab w:val="left" w:pos="7328"/>
+          <w:tab w:val="left" w:pos="8244"/>
+          <w:tab w:val="left" w:pos="9160"/>
+          <w:tab w:val="left" w:pos="10076"/>
+          <w:tab w:val="left" w:pos="10992"/>
+          <w:tab w:val="left" w:pos="11908"/>
+          <w:tab w:val="left" w:pos="12824"/>
+          <w:tab w:val="left" w:pos="13740"/>
+          <w:tab w:val="left" w:pos="14656"/>
+        </w:tabs>
+        <w:spacing w:before="0" w:beforeAutospacing="0" w:after="0" w:afterAutospacing="0"/>
+        <w:divId w:val="568152999"/>
+        <w:rPr>
+          <w:rFonts w:ascii="Consolas" w:hAnsi="Consolas" w:cs="Courier New"/>
+          <w:noProof/>
+          <w:sz w:val="17"/>
+          <w:szCs w:val="17"/>
+        </w:rPr>
+      </w:pPr>
+      <w:r>
+        <w:rPr>
+          <w:rFonts w:ascii="Consolas" w:hAnsi="Consolas" w:cs="Courier New"/>
+          <w:noProof/>
+          <w:sz w:val="17"/>
+          <w:szCs w:val="17"/>
+        </w:rPr>
+        <w:t xml:space="preserve">1. </w:t>
+      </w:r>
+      <w:r>
+        <w:rPr>
+          <w:rFonts w:ascii="Consolas" w:hAnsi="Consolas" w:cs="Courier New"/>
+          <w:noProof/>
+          <w:color w:val="000000"/>
+          <w:sz w:val="17"/>
+          <w:szCs w:val="17"/>
+        </w:rPr>
+        <w:t xml:space="preserve">df_kmeans </w:t>
+      </w:r>
+      <w:r>
+        <w:rPr>
+          <w:rFonts w:ascii="Consolas" w:hAnsi="Consolas" w:cs="Courier New"/>
+          <w:noProof/>
+          <w:color w:val="666600"/>
+          <w:sz w:val="17"/>
+          <w:szCs w:val="17"/>
+        </w:rPr>
+        <w:t>=</w:t>
+      </w:r>
+      <w:r>
+        <w:rPr>
+          <w:rFonts w:ascii="Consolas" w:hAnsi="Consolas" w:cs="Courier New"/>
+          <w:noProof/>
+          <w:color w:val="000000"/>
+          <w:sz w:val="17"/>
+          <w:szCs w:val="17"/>
+        </w:rPr>
+        <w:t xml:space="preserve"> df</w:t>
+      </w:r>
+      <w:r>
+        <w:rPr>
+          <w:rFonts w:ascii="Consolas" w:hAnsi="Consolas" w:cs="Courier New"/>
+          <w:noProof/>
+          <w:color w:val="666600"/>
+          <w:sz w:val="17"/>
+          <w:szCs w:val="17"/>
+        </w:rPr>
+        <w:t>.</w:t>
+      </w:r>
+      <w:r>
+        <w:rPr>
+          <w:rFonts w:ascii="Consolas" w:hAnsi="Consolas" w:cs="Courier New"/>
+          <w:noProof/>
+          <w:color w:val="000000"/>
+          <w:sz w:val="17"/>
+          <w:szCs w:val="17"/>
+        </w:rPr>
+        <w:t>copy</w:t>
+      </w:r>
+      <w:r>
+        <w:rPr>
+          <w:rFonts w:ascii="Consolas" w:hAnsi="Consolas" w:cs="Courier New"/>
+          <w:noProof/>
+          <w:color w:val="666600"/>
+          <w:sz w:val="17"/>
+          <w:szCs w:val="17"/>
+        </w:rPr>
+        <w:t>()</w:t>
+      </w:r>
+    </w:p>
+    <w:p>
+      <w:pPr>
+        <w:pStyle w:val="NormalWeb"/>
+        <w:pBdr>
+          <w:top w:val="single" w:sz="6" w:space="2" w:color="888888"/>
+          <w:left w:val="single" w:sz="6" w:space="2" w:color="888888"/>
+          <w:bottom w:val="single" w:sz="6" w:space="2" w:color="888888"/>
+          <w:right w:val="single" w:sz="6" w:space="2" w:color="888888"/>
+        </w:pBdr>
+        <w:tabs>
+          <w:tab w:val="left" w:pos="916"/>
+          <w:tab w:val="left" w:pos="1832"/>
+          <w:tab w:val="left" w:pos="2748"/>
+          <w:tab w:val="left" w:pos="3664"/>
+          <w:tab w:val="left" w:pos="4580"/>
+          <w:tab w:val="left" w:pos="5496"/>
+          <w:tab w:val="left" w:pos="6412"/>
+          <w:tab w:val="left" w:pos="7328"/>
+          <w:tab w:val="left" w:pos="8244"/>
+          <w:tab w:val="left" w:pos="9160"/>
+          <w:tab w:val="left" w:pos="10076"/>
+          <w:tab w:val="left" w:pos="10992"/>
+          <w:tab w:val="left" w:pos="11908"/>
+          <w:tab w:val="left" w:pos="12824"/>
+          <w:tab w:val="left" w:pos="13740"/>
+          <w:tab w:val="left" w:pos="14656"/>
+        </w:tabs>
+        <w:spacing w:before="0" w:beforeAutospacing="0" w:after="0" w:afterAutospacing="0"/>
+        <w:divId w:val="568152999"/>
+        <w:rPr>
+          <w:rFonts w:ascii="Consolas" w:hAnsi="Consolas" w:cs="Courier New"/>
+          <w:noProof/>
+          <w:sz w:val="17"/>
+          <w:szCs w:val="17"/>
+        </w:rPr>
+      </w:pPr>
+      <w:r>
+        <w:rPr>
+          <w:rFonts w:ascii="Consolas" w:hAnsi="Consolas" w:cs="Courier New"/>
+          <w:noProof/>
+          <w:sz w:val="17"/>
+          <w:szCs w:val="17"/>
+        </w:rPr>
+        <w:t xml:space="preserve">2. </w:t>
+      </w:r>
+      <w:r>
+        <w:rPr>
+          <w:rFonts w:ascii="Consolas" w:hAnsi="Consolas" w:cs="Courier New"/>
+          <w:noProof/>
+          <w:color w:val="000000"/>
+          <w:sz w:val="17"/>
+          <w:szCs w:val="17"/>
+        </w:rPr>
+        <w:t>df_kmeans</w:t>
+      </w:r>
+      <w:r>
+        <w:rPr>
+          <w:rFonts w:ascii="Consolas" w:hAnsi="Consolas" w:cs="Courier New"/>
+          <w:noProof/>
+          <w:color w:val="666600"/>
+          <w:sz w:val="17"/>
+          <w:szCs w:val="17"/>
+        </w:rPr>
+        <w:t>.</w:t>
+      </w:r>
+      <w:r>
+        <w:rPr>
+          <w:rFonts w:ascii="Consolas" w:hAnsi="Consolas" w:cs="Courier New"/>
+          <w:noProof/>
+          <w:color w:val="000000"/>
+          <w:sz w:val="17"/>
+          <w:szCs w:val="17"/>
+        </w:rPr>
+        <w:t>drop</w:t>
+      </w:r>
+      <w:r>
+        <w:rPr>
+          <w:rFonts w:ascii="Consolas" w:hAnsi="Consolas" w:cs="Courier New"/>
+          <w:noProof/>
+          <w:color w:val="666600"/>
+          <w:sz w:val="17"/>
+          <w:szCs w:val="17"/>
+        </w:rPr>
+        <w:t>([</w:t>
+      </w:r>
+      <w:r>
+        <w:rPr>
+          <w:rFonts w:ascii="Consolas" w:hAnsi="Consolas" w:cs="Courier New"/>
+          <w:noProof/>
+          <w:color w:val="008800"/>
+          <w:sz w:val="17"/>
+          <w:szCs w:val="17"/>
+        </w:rPr>
+        <w:t>'CaseOrder'</w:t>
+      </w:r>
+      <w:r>
+        <w:rPr>
+          <w:rFonts w:ascii="Consolas" w:hAnsi="Consolas" w:cs="Courier New"/>
+          <w:noProof/>
+          <w:color w:val="666600"/>
+          <w:sz w:val="17"/>
+          <w:szCs w:val="17"/>
+        </w:rPr>
+        <w:t>,</w:t>
+      </w:r>
+      <w:r>
+        <w:rPr>
+          <w:rFonts w:ascii="Consolas" w:hAnsi="Consolas" w:cs="Courier New"/>
+          <w:noProof/>
+          <w:color w:val="000000"/>
+          <w:sz w:val="17"/>
+          <w:szCs w:val="17"/>
+        </w:rPr>
+        <w:t xml:space="preserve"> </w:t>
+      </w:r>
+      <w:r>
+        <w:rPr>
+          <w:rFonts w:ascii="Consolas" w:hAnsi="Consolas" w:cs="Courier New"/>
+          <w:noProof/>
+          <w:color w:val="008800"/>
+          <w:sz w:val="17"/>
+          <w:szCs w:val="17"/>
+        </w:rPr>
+        <w:t>'Customer_id'</w:t>
+      </w:r>
+      <w:r>
+        <w:rPr>
+          <w:rFonts w:ascii="Consolas" w:hAnsi="Consolas" w:cs="Courier New"/>
+          <w:noProof/>
+          <w:color w:val="666600"/>
+          <w:sz w:val="17"/>
+          <w:szCs w:val="17"/>
+        </w:rPr>
+        <w:t>,</w:t>
+      </w:r>
+      <w:r>
+        <w:rPr>
+          <w:rFonts w:ascii="Consolas" w:hAnsi="Consolas" w:cs="Courier New"/>
+          <w:noProof/>
+          <w:color w:val="000000"/>
+          <w:sz w:val="17"/>
+          <w:szCs w:val="17"/>
+        </w:rPr>
+        <w:t xml:space="preserve"> </w:t>
+      </w:r>
+      <w:r>
+        <w:rPr>
+          <w:rFonts w:ascii="Consolas" w:hAnsi="Consolas" w:cs="Courier New"/>
+          <w:noProof/>
+          <w:color w:val="008800"/>
+          <w:sz w:val="17"/>
+          <w:szCs w:val="17"/>
+        </w:rPr>
+        <w:t>'Interaction'</w:t>
+      </w:r>
+      <w:r>
+        <w:rPr>
+          <w:rFonts w:ascii="Consolas" w:hAnsi="Consolas" w:cs="Courier New"/>
+          <w:noProof/>
+          <w:color w:val="666600"/>
+          <w:sz w:val="17"/>
+          <w:szCs w:val="17"/>
+        </w:rPr>
+        <w:t>,</w:t>
+      </w:r>
+      <w:r>
+        <w:rPr>
+          <w:rFonts w:ascii="Consolas" w:hAnsi="Consolas" w:cs="Courier New"/>
+          <w:noProof/>
+          <w:color w:val="000000"/>
+          <w:sz w:val="17"/>
+          <w:szCs w:val="17"/>
+        </w:rPr>
+        <w:t xml:space="preserve"> </w:t>
+      </w:r>
+      <w:r>
+        <w:rPr>
+          <w:rFonts w:ascii="Consolas" w:hAnsi="Consolas" w:cs="Courier New"/>
+          <w:noProof/>
+          <w:color w:val="008800"/>
+          <w:sz w:val="17"/>
+          <w:szCs w:val="17"/>
+        </w:rPr>
+        <w:t>'UID'</w:t>
+      </w:r>
+      <w:r>
+        <w:rPr>
+          <w:rFonts w:ascii="Consolas" w:hAnsi="Consolas" w:cs="Courier New"/>
+          <w:noProof/>
+          <w:color w:val="666600"/>
+          <w:sz w:val="17"/>
+          <w:szCs w:val="17"/>
+        </w:rPr>
+        <w:t>,</w:t>
+      </w:r>
+      <w:r>
+        <w:rPr>
+          <w:rFonts w:ascii="Consolas" w:hAnsi="Consolas" w:cs="Courier New"/>
+          <w:noProof/>
+          <w:color w:val="000000"/>
+          <w:sz w:val="17"/>
+          <w:szCs w:val="17"/>
+        </w:rPr>
+        <w:t xml:space="preserve"> </w:t>
+      </w:r>
+      <w:r>
+        <w:rPr>
+          <w:rFonts w:ascii="Consolas" w:hAnsi="Consolas" w:cs="Courier New"/>
+          <w:noProof/>
+          <w:color w:val="008800"/>
+          <w:sz w:val="17"/>
+          <w:szCs w:val="17"/>
+        </w:rPr>
+        <w:t>'City'</w:t>
+      </w:r>
+      <w:r>
+        <w:rPr>
+          <w:rFonts w:ascii="Consolas" w:hAnsi="Consolas" w:cs="Courier New"/>
+          <w:noProof/>
+          <w:color w:val="666600"/>
+          <w:sz w:val="17"/>
+          <w:szCs w:val="17"/>
+        </w:rPr>
+        <w:t>,</w:t>
+      </w:r>
+      <w:r>
+        <w:rPr>
+          <w:rFonts w:ascii="Consolas" w:hAnsi="Consolas" w:cs="Courier New"/>
+          <w:noProof/>
+          <w:color w:val="000000"/>
+          <w:sz w:val="17"/>
+          <w:szCs w:val="17"/>
+        </w:rPr>
+        <w:t xml:space="preserve"> </w:t>
+      </w:r>
+      <w:r>
+        <w:rPr>
+          <w:rFonts w:ascii="Consolas" w:hAnsi="Consolas" w:cs="Courier New"/>
+          <w:noProof/>
+          <w:color w:val="008800"/>
+          <w:sz w:val="17"/>
+          <w:szCs w:val="17"/>
+        </w:rPr>
+        <w:t>'Zip'</w:t>
+      </w:r>
+      <w:r>
+        <w:rPr>
+          <w:rFonts w:ascii="Consolas" w:hAnsi="Consolas" w:cs="Courier New"/>
+          <w:noProof/>
+          <w:color w:val="666600"/>
+          <w:sz w:val="17"/>
+          <w:szCs w:val="17"/>
+        </w:rPr>
+        <w:t>,</w:t>
+      </w:r>
+      <w:r>
+        <w:rPr>
+          <w:rFonts w:ascii="Consolas" w:hAnsi="Consolas" w:cs="Courier New"/>
+          <w:noProof/>
+          <w:color w:val="000000"/>
+          <w:sz w:val="17"/>
+          <w:szCs w:val="17"/>
+        </w:rPr>
+        <w:t xml:space="preserve"> </w:t>
+      </w:r>
+      <w:r>
+        <w:rPr>
+          <w:rFonts w:ascii="Consolas" w:hAnsi="Consolas" w:cs="Courier New"/>
+          <w:noProof/>
+          <w:color w:val="008800"/>
+          <w:sz w:val="17"/>
+          <w:szCs w:val="17"/>
+        </w:rPr>
+        <w:t>'Lat'</w:t>
+      </w:r>
+      <w:r>
+        <w:rPr>
+          <w:rFonts w:ascii="Consolas" w:hAnsi="Consolas" w:cs="Courier New"/>
+          <w:noProof/>
+          <w:color w:val="666600"/>
+          <w:sz w:val="17"/>
+          <w:szCs w:val="17"/>
+        </w:rPr>
+        <w:t>,</w:t>
+      </w:r>
+      <w:r>
+        <w:rPr>
+          <w:rFonts w:ascii="Consolas" w:hAnsi="Consolas" w:cs="Courier New"/>
+          <w:noProof/>
+          <w:color w:val="000000"/>
+          <w:sz w:val="17"/>
+          <w:szCs w:val="17"/>
+        </w:rPr>
+        <w:t xml:space="preserve"> </w:t>
+      </w:r>
+      <w:r>
+        <w:rPr>
+          <w:rFonts w:ascii="Consolas" w:hAnsi="Consolas" w:cs="Courier New"/>
+          <w:noProof/>
+          <w:color w:val="008800"/>
+          <w:sz w:val="17"/>
+          <w:szCs w:val="17"/>
+        </w:rPr>
+        <w:t>'Lng'</w:t>
+      </w:r>
+      <w:r>
+        <w:rPr>
+          <w:rFonts w:ascii="Consolas" w:hAnsi="Consolas" w:cs="Courier New"/>
+          <w:noProof/>
+          <w:color w:val="666600"/>
+          <w:sz w:val="17"/>
+          <w:szCs w:val="17"/>
+        </w:rPr>
+        <w:t>,</w:t>
+      </w:r>
+      <w:r>
+        <w:rPr>
+          <w:rFonts w:ascii="Consolas" w:hAnsi="Consolas" w:cs="Courier New"/>
+          <w:noProof/>
+          <w:color w:val="000000"/>
+          <w:sz w:val="17"/>
+          <w:szCs w:val="17"/>
+        </w:rPr>
+        <w:t xml:space="preserve"> </w:t>
+      </w:r>
+    </w:p>
+    <w:p>
+      <w:pPr>
+        <w:pStyle w:val="NormalWeb"/>
+        <w:pBdr>
+          <w:top w:val="single" w:sz="6" w:space="2" w:color="888888"/>
+          <w:left w:val="single" w:sz="6" w:space="2" w:color="888888"/>
+          <w:bottom w:val="single" w:sz="6" w:space="2" w:color="888888"/>
+          <w:right w:val="single" w:sz="6" w:space="2" w:color="888888"/>
+        </w:pBdr>
+        <w:tabs>
+          <w:tab w:val="left" w:pos="916"/>
+          <w:tab w:val="left" w:pos="1832"/>
+          <w:tab w:val="left" w:pos="2748"/>
+          <w:tab w:val="left" w:pos="3664"/>
+          <w:tab w:val="left" w:pos="4580"/>
+          <w:tab w:val="left" w:pos="5496"/>
+          <w:tab w:val="left" w:pos="6412"/>
+          <w:tab w:val="left" w:pos="7328"/>
+          <w:tab w:val="left" w:pos="8244"/>
+          <w:tab w:val="left" w:pos="9160"/>
+          <w:tab w:val="left" w:pos="10076"/>
+          <w:tab w:val="left" w:pos="10992"/>
+          <w:tab w:val="left" w:pos="11908"/>
+          <w:tab w:val="left" w:pos="12824"/>
+          <w:tab w:val="left" w:pos="13740"/>
+          <w:tab w:val="left" w:pos="14656"/>
+        </w:tabs>
+        <w:spacing w:before="0" w:beforeAutospacing="0" w:after="0" w:afterAutospacing="0"/>
+        <w:divId w:val="568152999"/>
+        <w:rPr>
+          <w:rFonts w:ascii="Consolas" w:hAnsi="Consolas" w:cs="Courier New"/>
+          <w:noProof/>
+          <w:sz w:val="17"/>
+          <w:szCs w:val="17"/>
+        </w:rPr>
+      </w:pPr>
+      <w:r>
+        <w:rPr>
+          <w:rFonts w:ascii="Consolas" w:hAnsi="Consolas" w:cs="Courier New"/>
+          <w:noProof/>
+          <w:sz w:val="17"/>
+          <w:szCs w:val="17"/>
+        </w:rPr>
+        <w:t xml:space="preserve">3. </w:t>
+      </w:r>
+      <w:r>
+        <w:rPr>
+          <w:rFonts w:ascii="Consolas" w:hAnsi="Consolas" w:cs="Courier New"/>
+          <w:noProof/>
+          <w:color w:val="000000"/>
+          <w:sz w:val="17"/>
+          <w:szCs w:val="17"/>
+        </w:rPr>
+        <w:t xml:space="preserve">               </w:t>
+      </w:r>
+      <w:r>
+        <w:rPr>
+          <w:rFonts w:ascii="Consolas" w:hAnsi="Consolas" w:cs="Courier New"/>
+          <w:noProof/>
+          <w:color w:val="008800"/>
+          <w:sz w:val="17"/>
+          <w:szCs w:val="17"/>
+        </w:rPr>
+        <w:t>'Population'</w:t>
+      </w:r>
+      <w:r>
+        <w:rPr>
+          <w:rFonts w:ascii="Consolas" w:hAnsi="Consolas" w:cs="Courier New"/>
+          <w:noProof/>
+          <w:color w:val="666600"/>
+          <w:sz w:val="17"/>
+          <w:szCs w:val="17"/>
+        </w:rPr>
+        <w:t>,</w:t>
+      </w:r>
+      <w:r>
+        <w:rPr>
+          <w:rFonts w:ascii="Consolas" w:hAnsi="Consolas" w:cs="Courier New"/>
+          <w:noProof/>
+          <w:color w:val="000000"/>
+          <w:sz w:val="17"/>
+          <w:szCs w:val="17"/>
+        </w:rPr>
+        <w:t xml:space="preserve"> </w:t>
+      </w:r>
+      <w:r>
+        <w:rPr>
+          <w:rFonts w:ascii="Consolas" w:hAnsi="Consolas" w:cs="Courier New"/>
+          <w:noProof/>
+          <w:color w:val="008800"/>
+          <w:sz w:val="17"/>
+          <w:szCs w:val="17"/>
+        </w:rPr>
+        <w:t>'Area'</w:t>
+      </w:r>
+      <w:r>
+        <w:rPr>
+          <w:rFonts w:ascii="Consolas" w:hAnsi="Consolas" w:cs="Courier New"/>
+          <w:noProof/>
+          <w:color w:val="666600"/>
+          <w:sz w:val="17"/>
+          <w:szCs w:val="17"/>
+        </w:rPr>
+        <w:t>,</w:t>
+      </w:r>
+      <w:r>
+        <w:rPr>
+          <w:rFonts w:ascii="Consolas" w:hAnsi="Consolas" w:cs="Courier New"/>
+          <w:noProof/>
+          <w:color w:val="000000"/>
+          <w:sz w:val="17"/>
+          <w:szCs w:val="17"/>
+        </w:rPr>
+        <w:t xml:space="preserve"> </w:t>
+      </w:r>
+      <w:r>
+        <w:rPr>
+          <w:rFonts w:ascii="Consolas" w:hAnsi="Consolas" w:cs="Courier New"/>
+          <w:noProof/>
+          <w:color w:val="008800"/>
+          <w:sz w:val="17"/>
+          <w:szCs w:val="17"/>
+        </w:rPr>
+        <w:t>'TimeZone'</w:t>
+      </w:r>
+      <w:r>
+        <w:rPr>
+          <w:rFonts w:ascii="Consolas" w:hAnsi="Consolas" w:cs="Courier New"/>
+          <w:noProof/>
+          <w:color w:val="666600"/>
+          <w:sz w:val="17"/>
+          <w:szCs w:val="17"/>
+        </w:rPr>
+        <w:t>,</w:t>
+      </w:r>
+      <w:r>
+        <w:rPr>
+          <w:rFonts w:ascii="Consolas" w:hAnsi="Consolas" w:cs="Courier New"/>
+          <w:noProof/>
+          <w:color w:val="000000"/>
+          <w:sz w:val="17"/>
+          <w:szCs w:val="17"/>
+        </w:rPr>
+        <w:t xml:space="preserve"> </w:t>
+      </w:r>
+      <w:r>
+        <w:rPr>
+          <w:rFonts w:ascii="Consolas" w:hAnsi="Consolas" w:cs="Courier New"/>
+          <w:noProof/>
+          <w:color w:val="008800"/>
+          <w:sz w:val="17"/>
+          <w:szCs w:val="17"/>
+        </w:rPr>
+        <w:t>'State'</w:t>
+      </w:r>
+      <w:r>
+        <w:rPr>
+          <w:rFonts w:ascii="Consolas" w:hAnsi="Consolas" w:cs="Courier New"/>
+          <w:noProof/>
+          <w:color w:val="666600"/>
+          <w:sz w:val="17"/>
+          <w:szCs w:val="17"/>
+        </w:rPr>
+        <w:t>,</w:t>
+      </w:r>
+      <w:r>
+        <w:rPr>
+          <w:rFonts w:ascii="Consolas" w:hAnsi="Consolas" w:cs="Courier New"/>
+          <w:noProof/>
+          <w:color w:val="000000"/>
+          <w:sz w:val="17"/>
+          <w:szCs w:val="17"/>
+        </w:rPr>
+        <w:t xml:space="preserve"> </w:t>
+      </w:r>
+      <w:r>
+        <w:rPr>
+          <w:rFonts w:ascii="Consolas" w:hAnsi="Consolas" w:cs="Courier New"/>
+          <w:noProof/>
+          <w:color w:val="008800"/>
+          <w:sz w:val="17"/>
+          <w:szCs w:val="17"/>
+        </w:rPr>
+        <w:t>'County'</w:t>
+      </w:r>
+      <w:r>
+        <w:rPr>
+          <w:rFonts w:ascii="Consolas" w:hAnsi="Consolas" w:cs="Courier New"/>
+          <w:noProof/>
+          <w:color w:val="666600"/>
+          <w:sz w:val="17"/>
+          <w:szCs w:val="17"/>
+        </w:rPr>
+        <w:t>,</w:t>
+      </w:r>
+      <w:r>
+        <w:rPr>
+          <w:rFonts w:ascii="Consolas" w:hAnsi="Consolas" w:cs="Courier New"/>
+          <w:noProof/>
+          <w:color w:val="000000"/>
+          <w:sz w:val="17"/>
+          <w:szCs w:val="17"/>
+        </w:rPr>
+        <w:t xml:space="preserve"> </w:t>
+      </w:r>
+      <w:r>
+        <w:rPr>
+          <w:rFonts w:ascii="Consolas" w:hAnsi="Consolas" w:cs="Courier New"/>
+          <w:noProof/>
+          <w:color w:val="008800"/>
+          <w:sz w:val="17"/>
+          <w:szCs w:val="17"/>
+        </w:rPr>
+        <w:t>'Job'</w:t>
+      </w:r>
+      <w:r>
+        <w:rPr>
+          <w:rFonts w:ascii="Consolas" w:hAnsi="Consolas" w:cs="Courier New"/>
+          <w:noProof/>
+          <w:color w:val="666600"/>
+          <w:sz w:val="17"/>
+          <w:szCs w:val="17"/>
+        </w:rPr>
+        <w:t>,</w:t>
+      </w:r>
+      <w:r>
+        <w:rPr>
+          <w:rFonts w:ascii="Consolas" w:hAnsi="Consolas" w:cs="Courier New"/>
+          <w:noProof/>
+          <w:color w:val="000000"/>
+          <w:sz w:val="17"/>
+          <w:szCs w:val="17"/>
+        </w:rPr>
+        <w:t xml:space="preserve"> </w:t>
+      </w:r>
+      <w:r>
+        <w:rPr>
+          <w:rFonts w:ascii="Consolas" w:hAnsi="Consolas" w:cs="Courier New"/>
+          <w:noProof/>
+          <w:color w:val="008800"/>
+          <w:sz w:val="17"/>
+          <w:szCs w:val="17"/>
+        </w:rPr>
+        <w:t>'Marital'</w:t>
+      </w:r>
+      <w:r>
+        <w:rPr>
+          <w:rFonts w:ascii="Consolas" w:hAnsi="Consolas" w:cs="Courier New"/>
+          <w:noProof/>
+          <w:color w:val="666600"/>
+          <w:sz w:val="17"/>
+          <w:szCs w:val="17"/>
+        </w:rPr>
+        <w:t>,</w:t>
+      </w:r>
+      <w:r>
+        <w:rPr>
+          <w:rFonts w:ascii="Consolas" w:hAnsi="Consolas" w:cs="Courier New"/>
+          <w:noProof/>
+          <w:color w:val="000000"/>
+          <w:sz w:val="17"/>
+          <w:szCs w:val="17"/>
+        </w:rPr>
+        <w:t xml:space="preserve"> </w:t>
+      </w:r>
+    </w:p>
+    <w:p>
+      <w:pPr>
+        <w:pStyle w:val="NormalWeb"/>
+        <w:pBdr>
+          <w:top w:val="single" w:sz="6" w:space="2" w:color="888888"/>
+          <w:left w:val="single" w:sz="6" w:space="2" w:color="888888"/>
+          <w:bottom w:val="single" w:sz="6" w:space="2" w:color="888888"/>
+          <w:right w:val="single" w:sz="6" w:space="2" w:color="888888"/>
+        </w:pBdr>
+        <w:tabs>
+          <w:tab w:val="left" w:pos="916"/>
+          <w:tab w:val="left" w:pos="1832"/>
+          <w:tab w:val="left" w:pos="2748"/>
+          <w:tab w:val="left" w:pos="3664"/>
+          <w:tab w:val="left" w:pos="4580"/>
+          <w:tab w:val="left" w:pos="5496"/>
+          <w:tab w:val="left" w:pos="6412"/>
+          <w:tab w:val="left" w:pos="7328"/>
+          <w:tab w:val="left" w:pos="8244"/>
+          <w:tab w:val="left" w:pos="9160"/>
+          <w:tab w:val="left" w:pos="10076"/>
+          <w:tab w:val="left" w:pos="10992"/>
+          <w:tab w:val="left" w:pos="11908"/>
+          <w:tab w:val="left" w:pos="12824"/>
+          <w:tab w:val="left" w:pos="13740"/>
+          <w:tab w:val="left" w:pos="14656"/>
+        </w:tabs>
+        <w:spacing w:before="0" w:beforeAutospacing="0" w:after="0" w:afterAutospacing="0"/>
+        <w:divId w:val="568152999"/>
+        <w:rPr>
+          <w:rFonts w:ascii="Consolas" w:hAnsi="Consolas" w:cs="Courier New"/>
+          <w:noProof/>
+          <w:sz w:val="17"/>
+          <w:szCs w:val="17"/>
+        </w:rPr>
+      </w:pPr>
+      <w:r>
+        <w:rPr>
+          <w:rFonts w:ascii="Consolas" w:hAnsi="Consolas" w:cs="Courier New"/>
+          <w:noProof/>
+          <w:sz w:val="17"/>
+          <w:szCs w:val="17"/>
+        </w:rPr>
+        <w:t xml:space="preserve">4. </w:t>
+      </w:r>
+      <w:r>
+        <w:rPr>
+          <w:rFonts w:ascii="Consolas" w:hAnsi="Consolas" w:cs="Courier New"/>
+          <w:noProof/>
+          <w:color w:val="000000"/>
+          <w:sz w:val="17"/>
+          <w:szCs w:val="17"/>
+        </w:rPr>
+        <w:t xml:space="preserve">               </w:t>
+      </w:r>
+      <w:r>
+        <w:rPr>
+          <w:rFonts w:ascii="Consolas" w:hAnsi="Consolas" w:cs="Courier New"/>
+          <w:noProof/>
+          <w:color w:val="008800"/>
+          <w:sz w:val="17"/>
+          <w:szCs w:val="17"/>
+        </w:rPr>
+        <w:t>'Gender'</w:t>
+      </w:r>
+      <w:r>
+        <w:rPr>
+          <w:rFonts w:ascii="Consolas" w:hAnsi="Consolas" w:cs="Courier New"/>
+          <w:noProof/>
+          <w:color w:val="666600"/>
+          <w:sz w:val="17"/>
+          <w:szCs w:val="17"/>
+        </w:rPr>
+        <w:t>,</w:t>
+      </w:r>
+      <w:r>
+        <w:rPr>
+          <w:rFonts w:ascii="Consolas" w:hAnsi="Consolas" w:cs="Courier New"/>
+          <w:noProof/>
+          <w:color w:val="000000"/>
+          <w:sz w:val="17"/>
+          <w:szCs w:val="17"/>
+        </w:rPr>
+        <w:t xml:space="preserve"> </w:t>
+      </w:r>
+      <w:r>
+        <w:rPr>
+          <w:rFonts w:ascii="Consolas" w:hAnsi="Consolas" w:cs="Courier New"/>
+          <w:noProof/>
+          <w:color w:val="008800"/>
+          <w:sz w:val="17"/>
+          <w:szCs w:val="17"/>
+        </w:rPr>
+        <w:t>'Soft_drink'</w:t>
+      </w:r>
+      <w:r>
+        <w:rPr>
+          <w:rFonts w:ascii="Consolas" w:hAnsi="Consolas" w:cs="Courier New"/>
+          <w:noProof/>
+          <w:color w:val="666600"/>
+          <w:sz w:val="17"/>
+          <w:szCs w:val="17"/>
+        </w:rPr>
+        <w:t>,</w:t>
+      </w:r>
+      <w:r>
+        <w:rPr>
+          <w:rFonts w:ascii="Consolas" w:hAnsi="Consolas" w:cs="Courier New"/>
+          <w:noProof/>
+          <w:color w:val="000000"/>
+          <w:sz w:val="17"/>
+          <w:szCs w:val="17"/>
+        </w:rPr>
+        <w:t xml:space="preserve"> </w:t>
+      </w:r>
+      <w:r>
+        <w:rPr>
+          <w:rFonts w:ascii="Consolas" w:hAnsi="Consolas" w:cs="Courier New"/>
+          <w:noProof/>
+          <w:color w:val="008800"/>
+          <w:sz w:val="17"/>
+          <w:szCs w:val="17"/>
+        </w:rPr>
+        <w:t>'Initial_admin'</w:t>
+      </w:r>
+      <w:r>
+        <w:rPr>
+          <w:rFonts w:ascii="Consolas" w:hAnsi="Consolas" w:cs="Courier New"/>
+          <w:noProof/>
+          <w:color w:val="666600"/>
+          <w:sz w:val="17"/>
+          <w:szCs w:val="17"/>
+        </w:rPr>
+        <w:t>,</w:t>
+      </w:r>
+      <w:r>
+        <w:rPr>
+          <w:rFonts w:ascii="Consolas" w:hAnsi="Consolas" w:cs="Courier New"/>
+          <w:noProof/>
+          <w:color w:val="000000"/>
+          <w:sz w:val="17"/>
+          <w:szCs w:val="17"/>
+        </w:rPr>
+        <w:t xml:space="preserve"> </w:t>
+      </w:r>
+      <w:r>
+        <w:rPr>
+          <w:rFonts w:ascii="Consolas" w:hAnsi="Consolas" w:cs="Courier New"/>
+          <w:noProof/>
+          <w:color w:val="008800"/>
+          <w:sz w:val="17"/>
+          <w:szCs w:val="17"/>
+        </w:rPr>
+        <w:t>'HighBlood'</w:t>
+      </w:r>
+      <w:r>
+        <w:rPr>
+          <w:rFonts w:ascii="Consolas" w:hAnsi="Consolas" w:cs="Courier New"/>
+          <w:noProof/>
+          <w:color w:val="666600"/>
+          <w:sz w:val="17"/>
+          <w:szCs w:val="17"/>
+        </w:rPr>
+        <w:t>,</w:t>
+      </w:r>
+      <w:r>
+        <w:rPr>
+          <w:rFonts w:ascii="Consolas" w:hAnsi="Consolas" w:cs="Courier New"/>
+          <w:noProof/>
+          <w:color w:val="000000"/>
+          <w:sz w:val="17"/>
+          <w:szCs w:val="17"/>
+        </w:rPr>
+        <w:t xml:space="preserve"> </w:t>
+      </w:r>
+      <w:r>
+        <w:rPr>
+          <w:rFonts w:ascii="Consolas" w:hAnsi="Consolas" w:cs="Courier New"/>
+          <w:noProof/>
+          <w:color w:val="008800"/>
+          <w:sz w:val="17"/>
+          <w:szCs w:val="17"/>
+        </w:rPr>
+        <w:t>'Stroke'</w:t>
+      </w:r>
+      <w:r>
+        <w:rPr>
+          <w:rFonts w:ascii="Consolas" w:hAnsi="Consolas" w:cs="Courier New"/>
+          <w:noProof/>
+          <w:color w:val="666600"/>
+          <w:sz w:val="17"/>
+          <w:szCs w:val="17"/>
+        </w:rPr>
+        <w:t>,</w:t>
+      </w:r>
+      <w:r>
+        <w:rPr>
+          <w:rFonts w:ascii="Consolas" w:hAnsi="Consolas" w:cs="Courier New"/>
+          <w:noProof/>
+          <w:color w:val="000000"/>
+          <w:sz w:val="17"/>
+          <w:szCs w:val="17"/>
+        </w:rPr>
+        <w:t xml:space="preserve"> </w:t>
+      </w:r>
+      <w:r>
+        <w:rPr>
+          <w:rFonts w:ascii="Consolas" w:hAnsi="Consolas" w:cs="Courier New"/>
+          <w:noProof/>
+          <w:color w:val="008800"/>
+          <w:sz w:val="17"/>
+          <w:szCs w:val="17"/>
+        </w:rPr>
+        <w:t>'Complication_risk'</w:t>
+      </w:r>
+      <w:r>
+        <w:rPr>
+          <w:rFonts w:ascii="Consolas" w:hAnsi="Consolas" w:cs="Courier New"/>
+          <w:noProof/>
+          <w:color w:val="666600"/>
+          <w:sz w:val="17"/>
+          <w:szCs w:val="17"/>
+        </w:rPr>
+        <w:t>,</w:t>
+      </w:r>
+      <w:r>
+        <w:rPr>
+          <w:rFonts w:ascii="Consolas" w:hAnsi="Consolas" w:cs="Courier New"/>
+          <w:noProof/>
+          <w:color w:val="000000"/>
+          <w:sz w:val="17"/>
+          <w:szCs w:val="17"/>
+        </w:rPr>
+        <w:t xml:space="preserve"> </w:t>
+      </w:r>
+    </w:p>
+    <w:p>
+      <w:pPr>
+        <w:pStyle w:val="NormalWeb"/>
+        <w:pBdr>
+          <w:top w:val="single" w:sz="6" w:space="2" w:color="888888"/>
+          <w:left w:val="single" w:sz="6" w:space="2" w:color="888888"/>
+          <w:bottom w:val="single" w:sz="6" w:space="2" w:color="888888"/>
+          <w:right w:val="single" w:sz="6" w:space="2" w:color="888888"/>
+        </w:pBdr>
+        <w:tabs>
+          <w:tab w:val="left" w:pos="916"/>
+          <w:tab w:val="left" w:pos="1832"/>
+          <w:tab w:val="left" w:pos="2748"/>
+          <w:tab w:val="left" w:pos="3664"/>
+          <w:tab w:val="left" w:pos="4580"/>
+          <w:tab w:val="left" w:pos="5496"/>
+          <w:tab w:val="left" w:pos="6412"/>
+          <w:tab w:val="left" w:pos="7328"/>
+          <w:tab w:val="left" w:pos="8244"/>
+          <w:tab w:val="left" w:pos="9160"/>
+          <w:tab w:val="left" w:pos="10076"/>
+          <w:tab w:val="left" w:pos="10992"/>
+          <w:tab w:val="left" w:pos="11908"/>
+          <w:tab w:val="left" w:pos="12824"/>
+          <w:tab w:val="left" w:pos="13740"/>
+          <w:tab w:val="left" w:pos="14656"/>
+        </w:tabs>
+        <w:spacing w:before="0" w:beforeAutospacing="0" w:after="0" w:afterAutospacing="0"/>
+        <w:divId w:val="568152999"/>
+        <w:rPr>
+          <w:rFonts w:ascii="Consolas" w:hAnsi="Consolas" w:cs="Courier New"/>
+          <w:noProof/>
+          <w:sz w:val="17"/>
+          <w:szCs w:val="17"/>
+        </w:rPr>
+      </w:pPr>
+      <w:r>
+        <w:rPr>
+          <w:rFonts w:ascii="Consolas" w:hAnsi="Consolas" w:cs="Courier New"/>
+          <w:noProof/>
+          <w:sz w:val="17"/>
+          <w:szCs w:val="17"/>
+        </w:rPr>
+        <w:t xml:space="preserve">5. </w:t>
+      </w:r>
+      <w:r>
+        <w:rPr>
+          <w:rFonts w:ascii="Consolas" w:hAnsi="Consolas" w:cs="Courier New"/>
+          <w:noProof/>
+          <w:color w:val="000000"/>
+          <w:sz w:val="17"/>
+          <w:szCs w:val="17"/>
+        </w:rPr>
+        <w:t xml:space="preserve">               </w:t>
+      </w:r>
+      <w:r>
+        <w:rPr>
+          <w:rFonts w:ascii="Consolas" w:hAnsi="Consolas" w:cs="Courier New"/>
+          <w:noProof/>
+          <w:color w:val="008800"/>
+          <w:sz w:val="17"/>
+          <w:szCs w:val="17"/>
+        </w:rPr>
+        <w:t>'Overweight'</w:t>
+      </w:r>
+      <w:r>
+        <w:rPr>
+          <w:rFonts w:ascii="Consolas" w:hAnsi="Consolas" w:cs="Courier New"/>
+          <w:noProof/>
+          <w:color w:val="666600"/>
+          <w:sz w:val="17"/>
+          <w:szCs w:val="17"/>
+        </w:rPr>
+        <w:t>,</w:t>
+      </w:r>
+      <w:r>
+        <w:rPr>
+          <w:rFonts w:ascii="Consolas" w:hAnsi="Consolas" w:cs="Courier New"/>
+          <w:noProof/>
+          <w:color w:val="000000"/>
+          <w:sz w:val="17"/>
+          <w:szCs w:val="17"/>
+        </w:rPr>
+        <w:t xml:space="preserve"> </w:t>
+      </w:r>
+      <w:r>
+        <w:rPr>
+          <w:rFonts w:ascii="Consolas" w:hAnsi="Consolas" w:cs="Courier New"/>
+          <w:noProof/>
+          <w:color w:val="008800"/>
+          <w:sz w:val="17"/>
+          <w:szCs w:val="17"/>
+        </w:rPr>
+        <w:t>'Arthritis'</w:t>
+      </w:r>
+      <w:r>
+        <w:rPr>
+          <w:rFonts w:ascii="Consolas" w:hAnsi="Consolas" w:cs="Courier New"/>
+          <w:noProof/>
+          <w:color w:val="666600"/>
+          <w:sz w:val="17"/>
+          <w:szCs w:val="17"/>
+        </w:rPr>
+        <w:t>,</w:t>
+      </w:r>
+      <w:r>
+        <w:rPr>
+          <w:rFonts w:ascii="Consolas" w:hAnsi="Consolas" w:cs="Courier New"/>
+          <w:noProof/>
+          <w:color w:val="000000"/>
+          <w:sz w:val="17"/>
+          <w:szCs w:val="17"/>
+        </w:rPr>
+        <w:t xml:space="preserve"> </w:t>
+      </w:r>
+      <w:r>
+        <w:rPr>
+          <w:rFonts w:ascii="Consolas" w:hAnsi="Consolas" w:cs="Courier New"/>
+          <w:noProof/>
+          <w:color w:val="008800"/>
+          <w:sz w:val="17"/>
+          <w:szCs w:val="17"/>
+        </w:rPr>
+        <w:t>'Diabetes'</w:t>
+      </w:r>
+      <w:r>
+        <w:rPr>
+          <w:rFonts w:ascii="Consolas" w:hAnsi="Consolas" w:cs="Courier New"/>
+          <w:noProof/>
+          <w:color w:val="666600"/>
+          <w:sz w:val="17"/>
+          <w:szCs w:val="17"/>
+        </w:rPr>
+        <w:t>,</w:t>
+      </w:r>
+      <w:r>
+        <w:rPr>
+          <w:rFonts w:ascii="Consolas" w:hAnsi="Consolas" w:cs="Courier New"/>
+          <w:noProof/>
+          <w:color w:val="000000"/>
+          <w:sz w:val="17"/>
+          <w:szCs w:val="17"/>
+        </w:rPr>
+        <w:t xml:space="preserve"> </w:t>
+      </w:r>
+      <w:r>
+        <w:rPr>
+          <w:rFonts w:ascii="Consolas" w:hAnsi="Consolas" w:cs="Courier New"/>
+          <w:noProof/>
+          <w:color w:val="008800"/>
+          <w:sz w:val="17"/>
+          <w:szCs w:val="17"/>
+        </w:rPr>
+        <w:t>'Hyperlipidemia'</w:t>
+      </w:r>
+      <w:r>
+        <w:rPr>
+          <w:rFonts w:ascii="Consolas" w:hAnsi="Consolas" w:cs="Courier New"/>
+          <w:noProof/>
+          <w:color w:val="666600"/>
+          <w:sz w:val="17"/>
+          <w:szCs w:val="17"/>
+        </w:rPr>
+        <w:t>,</w:t>
+      </w:r>
+      <w:r>
+        <w:rPr>
+          <w:rFonts w:ascii="Consolas" w:hAnsi="Consolas" w:cs="Courier New"/>
+          <w:noProof/>
+          <w:color w:val="000000"/>
+          <w:sz w:val="17"/>
+          <w:szCs w:val="17"/>
+        </w:rPr>
+        <w:t xml:space="preserve"> </w:t>
+      </w:r>
+      <w:r>
+        <w:rPr>
+          <w:rFonts w:ascii="Consolas" w:hAnsi="Consolas" w:cs="Courier New"/>
+          <w:noProof/>
+          <w:color w:val="008800"/>
+          <w:sz w:val="17"/>
+          <w:szCs w:val="17"/>
+        </w:rPr>
+        <w:t>'BackPain'</w:t>
+      </w:r>
+      <w:r>
+        <w:rPr>
+          <w:rFonts w:ascii="Consolas" w:hAnsi="Consolas" w:cs="Courier New"/>
+          <w:noProof/>
+          <w:color w:val="666600"/>
+          <w:sz w:val="17"/>
+          <w:szCs w:val="17"/>
+        </w:rPr>
+        <w:t>,</w:t>
+      </w:r>
+      <w:r>
+        <w:rPr>
+          <w:rFonts w:ascii="Consolas" w:hAnsi="Consolas" w:cs="Courier New"/>
+          <w:noProof/>
+          <w:color w:val="000000"/>
+          <w:sz w:val="17"/>
+          <w:szCs w:val="17"/>
+        </w:rPr>
+        <w:t xml:space="preserve"> </w:t>
+      </w:r>
+      <w:r>
+        <w:rPr>
+          <w:rFonts w:ascii="Consolas" w:hAnsi="Consolas" w:cs="Courier New"/>
+          <w:noProof/>
+          <w:color w:val="008800"/>
+          <w:sz w:val="17"/>
+          <w:szCs w:val="17"/>
+        </w:rPr>
+        <w:t>'Anxiety'</w:t>
+      </w:r>
+      <w:r>
+        <w:rPr>
+          <w:rFonts w:ascii="Consolas" w:hAnsi="Consolas" w:cs="Courier New"/>
+          <w:noProof/>
+          <w:color w:val="666600"/>
+          <w:sz w:val="17"/>
+          <w:szCs w:val="17"/>
+        </w:rPr>
+        <w:t>,</w:t>
+      </w:r>
+      <w:r>
+        <w:rPr>
+          <w:rFonts w:ascii="Consolas" w:hAnsi="Consolas" w:cs="Courier New"/>
+          <w:noProof/>
+          <w:color w:val="000000"/>
+          <w:sz w:val="17"/>
+          <w:szCs w:val="17"/>
+        </w:rPr>
+        <w:t xml:space="preserve"> </w:t>
+      </w:r>
+    </w:p>
+    <w:p>
+      <w:pPr>
+        <w:pStyle w:val="NormalWeb"/>
+        <w:pBdr>
+          <w:top w:val="single" w:sz="6" w:space="2" w:color="888888"/>
+          <w:left w:val="single" w:sz="6" w:space="2" w:color="888888"/>
+          <w:bottom w:val="single" w:sz="6" w:space="2" w:color="888888"/>
+          <w:right w:val="single" w:sz="6" w:space="2" w:color="888888"/>
+        </w:pBdr>
+        <w:tabs>
+          <w:tab w:val="left" w:pos="916"/>
+          <w:tab w:val="left" w:pos="1832"/>
+          <w:tab w:val="left" w:pos="2748"/>
+          <w:tab w:val="left" w:pos="3664"/>
+          <w:tab w:val="left" w:pos="4580"/>
+          <w:tab w:val="left" w:pos="5496"/>
+          <w:tab w:val="left" w:pos="6412"/>
+          <w:tab w:val="left" w:pos="7328"/>
+          <w:tab w:val="left" w:pos="8244"/>
+          <w:tab w:val="left" w:pos="9160"/>
+          <w:tab w:val="left" w:pos="10076"/>
+          <w:tab w:val="left" w:pos="10992"/>
+          <w:tab w:val="left" w:pos="11908"/>
+          <w:tab w:val="left" w:pos="12824"/>
+          <w:tab w:val="left" w:pos="13740"/>
+          <w:tab w:val="left" w:pos="14656"/>
+        </w:tabs>
+        <w:spacing w:before="0" w:beforeAutospacing="0" w:after="0" w:afterAutospacing="0"/>
+        <w:divId w:val="568152999"/>
+        <w:rPr>
+          <w:rFonts w:ascii="Consolas" w:hAnsi="Consolas" w:cs="Courier New"/>
+          <w:noProof/>
+          <w:sz w:val="17"/>
+          <w:szCs w:val="17"/>
+        </w:rPr>
+      </w:pPr>
+      <w:r>
+        <w:rPr>
+          <w:rFonts w:ascii="Consolas" w:hAnsi="Consolas" w:cs="Courier New"/>
+          <w:noProof/>
+          <w:sz w:val="17"/>
+          <w:szCs w:val="17"/>
+        </w:rPr>
+        <w:t xml:space="preserve">6. </w:t>
+      </w:r>
+      <w:r>
+        <w:rPr>
+          <w:rFonts w:ascii="Consolas" w:hAnsi="Consolas" w:cs="Courier New"/>
+          <w:noProof/>
+          <w:color w:val="000000"/>
+          <w:sz w:val="17"/>
+          <w:szCs w:val="17"/>
+        </w:rPr>
+        <w:t xml:space="preserve">               </w:t>
+      </w:r>
+      <w:r>
+        <w:rPr>
+          <w:rFonts w:ascii="Consolas" w:hAnsi="Consolas" w:cs="Courier New"/>
+          <w:noProof/>
+          <w:color w:val="008800"/>
+          <w:sz w:val="17"/>
+          <w:szCs w:val="17"/>
+        </w:rPr>
+        <w:t>'Allergic_rhinitis'</w:t>
+      </w:r>
+      <w:r>
+        <w:rPr>
+          <w:rFonts w:ascii="Consolas" w:hAnsi="Consolas" w:cs="Courier New"/>
+          <w:noProof/>
+          <w:color w:val="666600"/>
+          <w:sz w:val="17"/>
+          <w:szCs w:val="17"/>
+        </w:rPr>
+        <w:t>,</w:t>
+      </w:r>
+      <w:r>
+        <w:rPr>
+          <w:rFonts w:ascii="Consolas" w:hAnsi="Consolas" w:cs="Courier New"/>
+          <w:noProof/>
+          <w:color w:val="000000"/>
+          <w:sz w:val="17"/>
+          <w:szCs w:val="17"/>
+        </w:rPr>
+        <w:t xml:space="preserve"> </w:t>
+      </w:r>
+      <w:r>
+        <w:rPr>
+          <w:rFonts w:ascii="Consolas" w:hAnsi="Consolas" w:cs="Courier New"/>
+          <w:noProof/>
+          <w:color w:val="008800"/>
+          <w:sz w:val="17"/>
+          <w:szCs w:val="17"/>
+        </w:rPr>
+        <w:t>'Reflux_esophagitis'</w:t>
+      </w:r>
+      <w:r>
+        <w:rPr>
+          <w:rFonts w:ascii="Consolas" w:hAnsi="Consolas" w:cs="Courier New"/>
+          <w:noProof/>
+          <w:color w:val="666600"/>
+          <w:sz w:val="17"/>
+          <w:szCs w:val="17"/>
+        </w:rPr>
+        <w:t>,</w:t>
+      </w:r>
+      <w:r>
+        <w:rPr>
+          <w:rFonts w:ascii="Consolas" w:hAnsi="Consolas" w:cs="Courier New"/>
+          <w:noProof/>
+          <w:color w:val="000000"/>
+          <w:sz w:val="17"/>
+          <w:szCs w:val="17"/>
+        </w:rPr>
+        <w:t xml:space="preserve"> </w:t>
+      </w:r>
+      <w:r>
+        <w:rPr>
+          <w:rFonts w:ascii="Consolas" w:hAnsi="Consolas" w:cs="Courier New"/>
+          <w:noProof/>
+          <w:color w:val="008800"/>
+          <w:sz w:val="17"/>
+          <w:szCs w:val="17"/>
+        </w:rPr>
+        <w:t>'Asthma'</w:t>
+      </w:r>
+      <w:r>
+        <w:rPr>
+          <w:rFonts w:ascii="Consolas" w:hAnsi="Consolas" w:cs="Courier New"/>
+          <w:noProof/>
+          <w:color w:val="666600"/>
+          <w:sz w:val="17"/>
+          <w:szCs w:val="17"/>
+        </w:rPr>
+        <w:t>,</w:t>
+      </w:r>
+      <w:r>
+        <w:rPr>
+          <w:rFonts w:ascii="Consolas" w:hAnsi="Consolas" w:cs="Courier New"/>
+          <w:noProof/>
+          <w:color w:val="000000"/>
+          <w:sz w:val="17"/>
+          <w:szCs w:val="17"/>
+        </w:rPr>
+        <w:t xml:space="preserve"> </w:t>
+      </w:r>
+      <w:r>
+        <w:rPr>
+          <w:rFonts w:ascii="Consolas" w:hAnsi="Consolas" w:cs="Courier New"/>
+          <w:noProof/>
+          <w:color w:val="008800"/>
+          <w:sz w:val="17"/>
+          <w:szCs w:val="17"/>
+        </w:rPr>
+        <w:t>'Services'</w:t>
+      </w:r>
+      <w:r>
+        <w:rPr>
+          <w:rFonts w:ascii="Consolas" w:hAnsi="Consolas" w:cs="Courier New"/>
+          <w:noProof/>
+          <w:color w:val="666600"/>
+          <w:sz w:val="17"/>
+          <w:szCs w:val="17"/>
+        </w:rPr>
+        <w:t>,</w:t>
+      </w:r>
+      <w:r>
+        <w:rPr>
+          <w:rFonts w:ascii="Consolas" w:hAnsi="Consolas" w:cs="Courier New"/>
+          <w:noProof/>
+          <w:color w:val="000000"/>
+          <w:sz w:val="17"/>
+          <w:szCs w:val="17"/>
+        </w:rPr>
+        <w:t xml:space="preserve"> </w:t>
+      </w:r>
+      <w:r>
+        <w:rPr>
+          <w:rFonts w:ascii="Consolas" w:hAnsi="Consolas" w:cs="Courier New"/>
+          <w:noProof/>
+          <w:color w:val="008800"/>
+          <w:sz w:val="17"/>
+          <w:szCs w:val="17"/>
+        </w:rPr>
+        <w:t>'Item1'</w:t>
+      </w:r>
+      <w:r>
+        <w:rPr>
+          <w:rFonts w:ascii="Consolas" w:hAnsi="Consolas" w:cs="Courier New"/>
+          <w:noProof/>
+          <w:color w:val="666600"/>
+          <w:sz w:val="17"/>
+          <w:szCs w:val="17"/>
+        </w:rPr>
+        <w:t>,</w:t>
+      </w:r>
+      <w:r>
+        <w:rPr>
+          <w:rFonts w:ascii="Consolas" w:hAnsi="Consolas" w:cs="Courier New"/>
+          <w:noProof/>
+          <w:color w:val="000000"/>
+          <w:sz w:val="17"/>
+          <w:szCs w:val="17"/>
+        </w:rPr>
+        <w:t xml:space="preserve"> </w:t>
+      </w:r>
+      <w:r>
+        <w:rPr>
+          <w:rFonts w:ascii="Consolas" w:hAnsi="Consolas" w:cs="Courier New"/>
+          <w:noProof/>
+          <w:color w:val="008800"/>
+          <w:sz w:val="17"/>
+          <w:szCs w:val="17"/>
+        </w:rPr>
+        <w:t>'Item2'</w:t>
+      </w:r>
+      <w:r>
+        <w:rPr>
+          <w:rFonts w:ascii="Consolas" w:hAnsi="Consolas" w:cs="Courier New"/>
+          <w:noProof/>
+          <w:color w:val="666600"/>
+          <w:sz w:val="17"/>
+          <w:szCs w:val="17"/>
+        </w:rPr>
+        <w:t>],</w:t>
+      </w:r>
+      <w:r>
+        <w:rPr>
+          <w:rFonts w:ascii="Consolas" w:hAnsi="Consolas" w:cs="Courier New"/>
+          <w:noProof/>
+          <w:color w:val="000000"/>
+          <w:sz w:val="17"/>
+          <w:szCs w:val="17"/>
+        </w:rPr>
+        <w:t xml:space="preserve"> axis</w:t>
+      </w:r>
+      <w:r>
+        <w:rPr>
+          <w:rFonts w:ascii="Consolas" w:hAnsi="Consolas" w:cs="Courier New"/>
+          <w:noProof/>
+          <w:color w:val="666600"/>
+          <w:sz w:val="17"/>
+          <w:szCs w:val="17"/>
+        </w:rPr>
+        <w:t>=</w:t>
+      </w:r>
+      <w:r>
+        <w:rPr>
+          <w:rFonts w:ascii="Consolas" w:hAnsi="Consolas" w:cs="Courier New"/>
+          <w:noProof/>
+          <w:color w:val="006666"/>
+          <w:sz w:val="17"/>
+          <w:szCs w:val="17"/>
+        </w:rPr>
+        <w:t>1</w:t>
+      </w:r>
+      <w:r>
+        <w:rPr>
+          <w:rFonts w:ascii="Consolas" w:hAnsi="Consolas" w:cs="Courier New"/>
+          <w:noProof/>
+          <w:color w:val="666600"/>
+          <w:sz w:val="17"/>
+          <w:szCs w:val="17"/>
+        </w:rPr>
+        <w:t>,</w:t>
+      </w:r>
+      <w:r>
+        <w:rPr>
+          <w:rFonts w:ascii="Consolas" w:hAnsi="Consolas" w:cs="Courier New"/>
+          <w:noProof/>
+          <w:color w:val="000000"/>
+          <w:sz w:val="17"/>
+          <w:szCs w:val="17"/>
+        </w:rPr>
+        <w:t xml:space="preserve"> inplace</w:t>
+      </w:r>
+      <w:r>
+        <w:rPr>
+          <w:rFonts w:ascii="Consolas" w:hAnsi="Consolas" w:cs="Courier New"/>
+          <w:noProof/>
+          <w:color w:val="666600"/>
+          <w:sz w:val="17"/>
+          <w:szCs w:val="17"/>
+        </w:rPr>
+        <w:t>=</w:t>
+      </w:r>
+      <w:r>
+        <w:rPr>
+          <w:rFonts w:ascii="Consolas" w:hAnsi="Consolas" w:cs="Courier New"/>
+          <w:noProof/>
+          <w:color w:val="000088"/>
+          <w:sz w:val="17"/>
+          <w:szCs w:val="17"/>
+        </w:rPr>
+        <w:t>True</w:t>
+      </w:r>
+      <w:r>
+        <w:rPr>
+          <w:rFonts w:ascii="Consolas" w:hAnsi="Consolas" w:cs="Courier New"/>
+          <w:noProof/>
+          <w:color w:val="666600"/>
+          <w:sz w:val="17"/>
+          <w:szCs w:val="17"/>
+        </w:rPr>
+        <w:t>)</w:t>
+      </w:r>
+    </w:p>
+    <w:p>
+      <w:pPr>
+        <w:pStyle w:val="NormalWeb"/>
+        <w:pBdr>
+          <w:top w:val="single" w:sz="6" w:space="2" w:color="888888"/>
+          <w:left w:val="single" w:sz="6" w:space="2" w:color="888888"/>
+          <w:bottom w:val="single" w:sz="6" w:space="2" w:color="888888"/>
+          <w:right w:val="single" w:sz="6" w:space="2" w:color="888888"/>
+        </w:pBdr>
+        <w:tabs>
+          <w:tab w:val="left" w:pos="916"/>
+          <w:tab w:val="left" w:pos="1832"/>
+          <w:tab w:val="left" w:pos="2748"/>
+          <w:tab w:val="left" w:pos="3664"/>
+          <w:tab w:val="left" w:pos="4580"/>
+          <w:tab w:val="left" w:pos="5496"/>
+          <w:tab w:val="left" w:pos="6412"/>
+          <w:tab w:val="left" w:pos="7328"/>
+          <w:tab w:val="left" w:pos="8244"/>
+          <w:tab w:val="left" w:pos="9160"/>
+          <w:tab w:val="left" w:pos="10076"/>
+          <w:tab w:val="left" w:pos="10992"/>
+          <w:tab w:val="left" w:pos="11908"/>
+          <w:tab w:val="left" w:pos="12824"/>
+          <w:tab w:val="left" w:pos="13740"/>
+          <w:tab w:val="left" w:pos="14656"/>
+        </w:tabs>
+        <w:spacing w:before="0" w:beforeAutospacing="0" w:after="0" w:afterAutospacing="0"/>
+        <w:divId w:val="568152999"/>
+        <w:rPr>
+          <w:rFonts w:ascii="Consolas" w:hAnsi="Consolas" w:cs="Courier New"/>
+          <w:noProof/>
+          <w:sz w:val="17"/>
+          <w:szCs w:val="17"/>
+        </w:rPr>
+      </w:pPr>
+      <w:r>
+        <w:rPr>
+          <w:rFonts w:ascii="Consolas" w:hAnsi="Consolas" w:cs="Courier New"/>
+          <w:noProof/>
+          <w:sz w:val="17"/>
+          <w:szCs w:val="17"/>
+        </w:rPr>
+        <w:t xml:space="preserve">7. </w:t>
+      </w:r>
+      <w:r>
+        <w:rPr>
+          <w:rFonts w:ascii="Consolas" w:hAnsi="Consolas" w:cs="Courier New"/>
+          <w:noProof/>
+          <w:color w:val="000000"/>
+          <w:sz w:val="17"/>
+          <w:szCs w:val="17"/>
+        </w:rPr>
+        <w:t>df_kmeans</w:t>
+      </w:r>
+      <w:r>
+        <w:rPr>
+          <w:rFonts w:ascii="Consolas" w:hAnsi="Consolas" w:cs="Courier New"/>
+          <w:noProof/>
+          <w:color w:val="666600"/>
+          <w:sz w:val="17"/>
+          <w:szCs w:val="17"/>
+        </w:rPr>
+        <w:t>.</w:t>
+      </w:r>
+      <w:r>
+        <w:rPr>
+          <w:rFonts w:ascii="Consolas" w:hAnsi="Consolas" w:cs="Courier New"/>
+          <w:noProof/>
+          <w:color w:val="000000"/>
+          <w:sz w:val="17"/>
+          <w:szCs w:val="17"/>
+        </w:rPr>
+        <w:t>head</w:t>
+      </w:r>
+      <w:r>
+        <w:rPr>
+          <w:rFonts w:ascii="Consolas" w:hAnsi="Consolas" w:cs="Courier New"/>
+          <w:noProof/>
+          <w:color w:val="666600"/>
+          <w:sz w:val="17"/>
+          <w:szCs w:val="17"/>
+        </w:rPr>
+        <w:t>()</w:t>
+      </w:r>
+    </w:p>
+    <w:p>
+      <w:pPr>
+        <w:pStyle w:val="NormalWeb"/>
+        <w:pBdr>
+          <w:top w:val="single" w:sz="6" w:space="2" w:color="888888"/>
+          <w:left w:val="single" w:sz="6" w:space="2" w:color="888888"/>
+          <w:bottom w:val="single" w:sz="6" w:space="2" w:color="888888"/>
+          <w:right w:val="single" w:sz="6" w:space="2" w:color="888888"/>
+        </w:pBdr>
+        <w:tabs>
+          <w:tab w:val="left" w:pos="916"/>
+          <w:tab w:val="left" w:pos="1832"/>
+          <w:tab w:val="left" w:pos="2748"/>
+          <w:tab w:val="left" w:pos="3664"/>
+          <w:tab w:val="left" w:pos="4580"/>
+          <w:tab w:val="left" w:pos="5496"/>
+          <w:tab w:val="left" w:pos="6412"/>
+          <w:tab w:val="left" w:pos="7328"/>
+          <w:tab w:val="left" w:pos="8244"/>
+          <w:tab w:val="left" w:pos="9160"/>
+          <w:tab w:val="left" w:pos="10076"/>
+          <w:tab w:val="left" w:pos="10992"/>
+          <w:tab w:val="left" w:pos="11908"/>
+          <w:tab w:val="left" w:pos="12824"/>
+          <w:tab w:val="left" w:pos="13740"/>
+          <w:tab w:val="left" w:pos="14656"/>
+        </w:tabs>
+        <w:spacing w:before="0" w:beforeAutospacing="0" w:after="0" w:afterAutospacing="0"/>
+        <w:divId w:val="568152999"/>
+        <w:rPr>
+          <w:rFonts w:ascii="Consolas" w:hAnsi="Consolas" w:cs="Courier New"/>
+          <w:noProof/>
+          <w:sz w:val="17"/>
+          <w:szCs w:val="17"/>
+        </w:rPr>
+      </w:pPr>
+      <w:r>
+        <w:rPr>
+          <w:rFonts w:ascii="Consolas" w:hAnsi="Consolas" w:cs="Courier New"/>
+          <w:noProof/>
+          <w:sz w:val="17"/>
+          <w:szCs w:val="17"/>
+        </w:rPr>
+        <w:t xml:space="preserve">8. </w:t>
+      </w:r>
+      <w:r>
+        <w:rPr>
+          <w:rFonts w:ascii="Consolas" w:hAnsi="Consolas" w:cs="Courier New"/>
+          <w:noProof/>
+          <w:color w:val="000000"/>
+          <w:sz w:val="17"/>
+          <w:szCs w:val="17"/>
+        </w:rPr>
+        <w:t> </w:t>
+      </w:r>
+    </w:p>
+    <w:p/>
+    <w:p>
+      <w:pPr>
+        <w:ind w:firstLine="360"/>
+      </w:pPr>
+      <w:r>
+        <w:t>Next, the categorical variable ReAdmis (representing whether a patient was readmitted) was converted into a numerical format using LabelEncoder. This step was necessary to include categorical data in the k-means clustering algorithm, which only works with numerical inputs. The encoding was done as follows:</w:t>
+      </w:r>
+    </w:p>
+    <w:p>
+      <w:pPr>
+        <w:pStyle w:val="NormalWeb"/>
+        <w:pBdr>
+          <w:top w:val="single" w:sz="6" w:space="2" w:color="888888"/>
+          <w:left w:val="single" w:sz="6" w:space="2" w:color="888888"/>
+          <w:bottom w:val="single" w:sz="6" w:space="2" w:color="888888"/>
+          <w:right w:val="single" w:sz="6" w:space="2" w:color="888888"/>
+        </w:pBdr>
+        <w:tabs>
+          <w:tab w:val="left" w:pos="916"/>
+          <w:tab w:val="left" w:pos="1832"/>
+          <w:tab w:val="left" w:pos="2748"/>
+          <w:tab w:val="left" w:pos="3664"/>
+          <w:tab w:val="left" w:pos="4580"/>
+          <w:tab w:val="left" w:pos="5496"/>
+          <w:tab w:val="left" w:pos="6412"/>
+          <w:tab w:val="left" w:pos="7328"/>
+          <w:tab w:val="left" w:pos="8244"/>
+          <w:tab w:val="left" w:pos="9160"/>
+          <w:tab w:val="left" w:pos="10076"/>
+          <w:tab w:val="left" w:pos="10992"/>
+          <w:tab w:val="left" w:pos="11908"/>
+          <w:tab w:val="left" w:pos="12824"/>
+          <w:tab w:val="left" w:pos="13740"/>
+          <w:tab w:val="left" w:pos="14656"/>
+        </w:tabs>
+        <w:spacing w:before="0" w:beforeAutospacing="0" w:after="0" w:afterAutospacing="0"/>
+        <w:divId w:val="1062172557"/>
+        <w:rPr>
+          <w:rFonts w:ascii="Consolas" w:hAnsi="Consolas" w:cs="Courier New"/>
+          <w:noProof/>
+          <w:sz w:val="17"/>
+          <w:szCs w:val="17"/>
+        </w:rPr>
+      </w:pPr>
+      <w:r>
+        <w:rPr>
+          <w:rFonts w:ascii="Consolas" w:hAnsi="Consolas" w:cs="Courier New"/>
+          <w:noProof/>
+          <w:sz w:val="17"/>
+          <w:szCs w:val="17"/>
+        </w:rPr>
+        <w:t xml:space="preserve">1. </w:t>
+      </w:r>
+      <w:r>
+        <w:rPr>
+          <w:rFonts w:ascii="Consolas" w:hAnsi="Consolas" w:cs="Courier New"/>
+          <w:noProof/>
+          <w:color w:val="000088"/>
+          <w:sz w:val="17"/>
+          <w:szCs w:val="17"/>
+        </w:rPr>
+        <w:t>from</w:t>
+      </w:r>
+      <w:r>
+        <w:rPr>
+          <w:rFonts w:ascii="Consolas" w:hAnsi="Consolas" w:cs="Courier New"/>
+          <w:noProof/>
+          <w:color w:val="000000"/>
+          <w:sz w:val="17"/>
+          <w:szCs w:val="17"/>
+        </w:rPr>
+        <w:t xml:space="preserve"> sklearn</w:t>
+      </w:r>
+      <w:r>
+        <w:rPr>
+          <w:rFonts w:ascii="Consolas" w:hAnsi="Consolas" w:cs="Courier New"/>
+          <w:noProof/>
+          <w:color w:val="666600"/>
+          <w:sz w:val="17"/>
+          <w:szCs w:val="17"/>
+        </w:rPr>
+        <w:t>.</w:t>
+      </w:r>
+      <w:r>
+        <w:rPr>
+          <w:rFonts w:ascii="Consolas" w:hAnsi="Consolas" w:cs="Courier New"/>
+          <w:noProof/>
+          <w:color w:val="000000"/>
+          <w:sz w:val="17"/>
+          <w:szCs w:val="17"/>
+        </w:rPr>
+        <w:t xml:space="preserve">preprocessing </w:t>
+      </w:r>
+      <w:r>
+        <w:rPr>
+          <w:rFonts w:ascii="Consolas" w:hAnsi="Consolas" w:cs="Courier New"/>
+          <w:noProof/>
+          <w:color w:val="000088"/>
+          <w:sz w:val="17"/>
+          <w:szCs w:val="17"/>
+        </w:rPr>
+        <w:t>import</w:t>
+      </w:r>
+      <w:r>
+        <w:rPr>
+          <w:rFonts w:ascii="Consolas" w:hAnsi="Consolas" w:cs="Courier New"/>
+          <w:noProof/>
+          <w:color w:val="000000"/>
+          <w:sz w:val="17"/>
+          <w:szCs w:val="17"/>
+        </w:rPr>
+        <w:t xml:space="preserve"> </w:t>
+      </w:r>
+      <w:r>
+        <w:rPr>
+          <w:rFonts w:ascii="Consolas" w:hAnsi="Consolas" w:cs="Courier New"/>
+          <w:noProof/>
+          <w:color w:val="660066"/>
+          <w:sz w:val="17"/>
+          <w:szCs w:val="17"/>
+        </w:rPr>
+        <w:t>LabelEncoder</w:t>
+      </w:r>
+    </w:p>
+    <w:p>
+      <w:pPr>
+        <w:pStyle w:val="NormalWeb"/>
+        <w:pBdr>
+          <w:top w:val="single" w:sz="6" w:space="2" w:color="888888"/>
+          <w:left w:val="single" w:sz="6" w:space="2" w:color="888888"/>
+          <w:bottom w:val="single" w:sz="6" w:space="2" w:color="888888"/>
+          <w:right w:val="single" w:sz="6" w:space="2" w:color="888888"/>
+        </w:pBdr>
+        <w:tabs>
+          <w:tab w:val="left" w:pos="916"/>
+          <w:tab w:val="left" w:pos="1832"/>
+          <w:tab w:val="left" w:pos="2748"/>
+          <w:tab w:val="left" w:pos="3664"/>
+          <w:tab w:val="left" w:pos="4580"/>
+          <w:tab w:val="left" w:pos="5496"/>
+          <w:tab w:val="left" w:pos="6412"/>
+          <w:tab w:val="left" w:pos="7328"/>
+          <w:tab w:val="left" w:pos="8244"/>
+          <w:tab w:val="left" w:pos="9160"/>
+          <w:tab w:val="left" w:pos="10076"/>
+          <w:tab w:val="left" w:pos="10992"/>
+          <w:tab w:val="left" w:pos="11908"/>
+          <w:tab w:val="left" w:pos="12824"/>
+          <w:tab w:val="left" w:pos="13740"/>
+          <w:tab w:val="left" w:pos="14656"/>
+        </w:tabs>
+        <w:spacing w:before="0" w:beforeAutospacing="0" w:after="0" w:afterAutospacing="0"/>
+        <w:divId w:val="1062172557"/>
+        <w:rPr>
+          <w:rFonts w:ascii="Consolas" w:hAnsi="Consolas" w:cs="Courier New"/>
+          <w:noProof/>
+          <w:sz w:val="17"/>
+          <w:szCs w:val="17"/>
+        </w:rPr>
+      </w:pPr>
+      <w:r>
+        <w:rPr>
+          <w:rFonts w:ascii="Consolas" w:hAnsi="Consolas" w:cs="Courier New"/>
+          <w:noProof/>
+          <w:sz w:val="17"/>
+          <w:szCs w:val="17"/>
+        </w:rPr>
+        <w:t xml:space="preserve">2. </w:t>
+      </w:r>
+      <w:r>
+        <w:rPr>
+          <w:rFonts w:ascii="Consolas" w:hAnsi="Consolas" w:cs="Courier New"/>
+          <w:noProof/>
+          <w:color w:val="000000"/>
+          <w:sz w:val="17"/>
+          <w:szCs w:val="17"/>
+        </w:rPr>
+        <w:t> </w:t>
+      </w:r>
+    </w:p>
+    <w:p>
+      <w:pPr>
+        <w:pStyle w:val="NormalWeb"/>
+        <w:pBdr>
+          <w:top w:val="single" w:sz="6" w:space="2" w:color="888888"/>
+          <w:left w:val="single" w:sz="6" w:space="2" w:color="888888"/>
+          <w:bottom w:val="single" w:sz="6" w:space="2" w:color="888888"/>
+          <w:right w:val="single" w:sz="6" w:space="2" w:color="888888"/>
+        </w:pBdr>
+        <w:tabs>
+          <w:tab w:val="left" w:pos="916"/>
+          <w:tab w:val="left" w:pos="1832"/>
+          <w:tab w:val="left" w:pos="2748"/>
+          <w:tab w:val="left" w:pos="3664"/>
+          <w:tab w:val="left" w:pos="4580"/>
+          <w:tab w:val="left" w:pos="5496"/>
+          <w:tab w:val="left" w:pos="6412"/>
+          <w:tab w:val="left" w:pos="7328"/>
+          <w:tab w:val="left" w:pos="8244"/>
+          <w:tab w:val="left" w:pos="9160"/>
+          <w:tab w:val="left" w:pos="10076"/>
+          <w:tab w:val="left" w:pos="10992"/>
+          <w:tab w:val="left" w:pos="11908"/>
+          <w:tab w:val="left" w:pos="12824"/>
+          <w:tab w:val="left" w:pos="13740"/>
+          <w:tab w:val="left" w:pos="14656"/>
+        </w:tabs>
+        <w:spacing w:before="0" w:beforeAutospacing="0" w:after="0" w:afterAutospacing="0"/>
+        <w:divId w:val="1062172557"/>
+        <w:rPr>
+          <w:rFonts w:ascii="Consolas" w:hAnsi="Consolas" w:cs="Courier New"/>
+          <w:noProof/>
+          <w:sz w:val="17"/>
+          <w:szCs w:val="17"/>
+        </w:rPr>
+      </w:pPr>
+      <w:r>
+        <w:rPr>
+          <w:rFonts w:ascii="Consolas" w:hAnsi="Consolas" w:cs="Courier New"/>
+          <w:noProof/>
+          <w:sz w:val="17"/>
+          <w:szCs w:val="17"/>
+        </w:rPr>
+        <w:t xml:space="preserve">3. </w:t>
+      </w:r>
+      <w:r>
+        <w:rPr>
+          <w:rFonts w:ascii="Consolas" w:hAnsi="Consolas" w:cs="Courier New"/>
+          <w:noProof/>
+          <w:color w:val="000000"/>
+          <w:sz w:val="17"/>
+          <w:szCs w:val="17"/>
+        </w:rPr>
+        <w:t xml:space="preserve">enc </w:t>
+      </w:r>
+      <w:r>
+        <w:rPr>
+          <w:rFonts w:ascii="Consolas" w:hAnsi="Consolas" w:cs="Courier New"/>
+          <w:noProof/>
+          <w:color w:val="666600"/>
+          <w:sz w:val="17"/>
+          <w:szCs w:val="17"/>
+        </w:rPr>
+        <w:t>=</w:t>
+      </w:r>
+      <w:r>
+        <w:rPr>
+          <w:rFonts w:ascii="Consolas" w:hAnsi="Consolas" w:cs="Courier New"/>
+          <w:noProof/>
+          <w:color w:val="000000"/>
+          <w:sz w:val="17"/>
+          <w:szCs w:val="17"/>
+        </w:rPr>
+        <w:t xml:space="preserve"> </w:t>
+      </w:r>
+      <w:r>
+        <w:rPr>
+          <w:rFonts w:ascii="Consolas" w:hAnsi="Consolas" w:cs="Courier New"/>
+          <w:noProof/>
+          <w:color w:val="660066"/>
+          <w:sz w:val="17"/>
+          <w:szCs w:val="17"/>
+        </w:rPr>
+        <w:t>LabelEncoder</w:t>
+      </w:r>
+      <w:r>
+        <w:rPr>
+          <w:rFonts w:ascii="Consolas" w:hAnsi="Consolas" w:cs="Courier New"/>
+          <w:noProof/>
+          <w:color w:val="666600"/>
+          <w:sz w:val="17"/>
+          <w:szCs w:val="17"/>
+        </w:rPr>
+        <w:t>()</w:t>
+      </w:r>
+    </w:p>
+    <w:p>
+      <w:pPr>
+        <w:pStyle w:val="NormalWeb"/>
+        <w:pBdr>
+          <w:top w:val="single" w:sz="6" w:space="2" w:color="888888"/>
+          <w:left w:val="single" w:sz="6" w:space="2" w:color="888888"/>
+          <w:bottom w:val="single" w:sz="6" w:space="2" w:color="888888"/>
+          <w:right w:val="single" w:sz="6" w:space="2" w:color="888888"/>
+        </w:pBdr>
+        <w:tabs>
+          <w:tab w:val="left" w:pos="916"/>
+          <w:tab w:val="left" w:pos="1832"/>
+          <w:tab w:val="left" w:pos="2748"/>
+          <w:tab w:val="left" w:pos="3664"/>
+          <w:tab w:val="left" w:pos="4580"/>
+          <w:tab w:val="left" w:pos="5496"/>
+          <w:tab w:val="left" w:pos="6412"/>
+          <w:tab w:val="left" w:pos="7328"/>
+          <w:tab w:val="left" w:pos="8244"/>
+          <w:tab w:val="left" w:pos="9160"/>
+          <w:tab w:val="left" w:pos="10076"/>
+          <w:tab w:val="left" w:pos="10992"/>
+          <w:tab w:val="left" w:pos="11908"/>
+          <w:tab w:val="left" w:pos="12824"/>
+          <w:tab w:val="left" w:pos="13740"/>
+          <w:tab w:val="left" w:pos="14656"/>
+        </w:tabs>
+        <w:spacing w:before="0" w:beforeAutospacing="0" w:after="0" w:afterAutospacing="0"/>
+        <w:divId w:val="1062172557"/>
+        <w:rPr>
+          <w:rFonts w:ascii="Consolas" w:hAnsi="Consolas" w:cs="Courier New"/>
+          <w:noProof/>
+          <w:sz w:val="17"/>
+          <w:szCs w:val="17"/>
+        </w:rPr>
+      </w:pPr>
+      <w:r>
+        <w:rPr>
+          <w:rFonts w:ascii="Consolas" w:hAnsi="Consolas" w:cs="Courier New"/>
+          <w:noProof/>
+          <w:sz w:val="17"/>
+          <w:szCs w:val="17"/>
+        </w:rPr>
+        <w:t xml:space="preserve">4. </w:t>
+      </w:r>
+      <w:r>
+        <w:rPr>
+          <w:rFonts w:ascii="Consolas" w:hAnsi="Consolas" w:cs="Courier New"/>
+          <w:noProof/>
+          <w:color w:val="000000"/>
+          <w:sz w:val="17"/>
+          <w:szCs w:val="17"/>
+        </w:rPr>
+        <w:t>df_kmeans</w:t>
+      </w:r>
+      <w:r>
+        <w:rPr>
+          <w:rFonts w:ascii="Consolas" w:hAnsi="Consolas" w:cs="Courier New"/>
+          <w:noProof/>
+          <w:color w:val="666600"/>
+          <w:sz w:val="17"/>
+          <w:szCs w:val="17"/>
+        </w:rPr>
+        <w:t>[</w:t>
+      </w:r>
+      <w:r>
+        <w:rPr>
+          <w:rFonts w:ascii="Consolas" w:hAnsi="Consolas" w:cs="Courier New"/>
+          <w:noProof/>
+          <w:color w:val="008800"/>
+          <w:sz w:val="17"/>
+          <w:szCs w:val="17"/>
+        </w:rPr>
+        <w:t>'ReAdmis'</w:t>
+      </w:r>
+      <w:r>
+        <w:rPr>
+          <w:rFonts w:ascii="Consolas" w:hAnsi="Consolas" w:cs="Courier New"/>
+          <w:noProof/>
+          <w:color w:val="666600"/>
+          <w:sz w:val="17"/>
+          <w:szCs w:val="17"/>
+        </w:rPr>
+        <w:t>]</w:t>
+      </w:r>
+      <w:r>
+        <w:rPr>
+          <w:rFonts w:ascii="Consolas" w:hAnsi="Consolas" w:cs="Courier New"/>
+          <w:noProof/>
+          <w:color w:val="000000"/>
+          <w:sz w:val="17"/>
+          <w:szCs w:val="17"/>
+        </w:rPr>
+        <w:t xml:space="preserve"> </w:t>
+      </w:r>
+      <w:r>
+        <w:rPr>
+          <w:rFonts w:ascii="Consolas" w:hAnsi="Consolas" w:cs="Courier New"/>
+          <w:noProof/>
+          <w:color w:val="666600"/>
+          <w:sz w:val="17"/>
+          <w:szCs w:val="17"/>
+        </w:rPr>
+        <w:t>=</w:t>
+      </w:r>
+      <w:r>
+        <w:rPr>
+          <w:rFonts w:ascii="Consolas" w:hAnsi="Consolas" w:cs="Courier New"/>
+          <w:noProof/>
+          <w:color w:val="000000"/>
+          <w:sz w:val="17"/>
+          <w:szCs w:val="17"/>
+        </w:rPr>
+        <w:t xml:space="preserve"> enc</w:t>
+      </w:r>
+      <w:r>
+        <w:rPr>
+          <w:rFonts w:ascii="Consolas" w:hAnsi="Consolas" w:cs="Courier New"/>
+          <w:noProof/>
+          <w:color w:val="666600"/>
+          <w:sz w:val="17"/>
+          <w:szCs w:val="17"/>
+        </w:rPr>
+        <w:t>.</w:t>
+      </w:r>
+      <w:r>
+        <w:rPr>
+          <w:rFonts w:ascii="Consolas" w:hAnsi="Consolas" w:cs="Courier New"/>
+          <w:noProof/>
+          <w:color w:val="000000"/>
+          <w:sz w:val="17"/>
+          <w:szCs w:val="17"/>
+        </w:rPr>
+        <w:t>fit_transform</w:t>
+      </w:r>
+      <w:r>
+        <w:rPr>
+          <w:rFonts w:ascii="Consolas" w:hAnsi="Consolas" w:cs="Courier New"/>
+          <w:noProof/>
+          <w:color w:val="666600"/>
+          <w:sz w:val="17"/>
+          <w:szCs w:val="17"/>
+        </w:rPr>
+        <w:t>(</w:t>
+      </w:r>
+      <w:r>
+        <w:rPr>
+          <w:rFonts w:ascii="Consolas" w:hAnsi="Consolas" w:cs="Courier New"/>
+          <w:noProof/>
+          <w:color w:val="000000"/>
+          <w:sz w:val="17"/>
+          <w:szCs w:val="17"/>
+        </w:rPr>
+        <w:t>df_kmeans</w:t>
+      </w:r>
+      <w:r>
+        <w:rPr>
+          <w:rFonts w:ascii="Consolas" w:hAnsi="Consolas" w:cs="Courier New"/>
+          <w:noProof/>
+          <w:color w:val="666600"/>
+          <w:sz w:val="17"/>
+          <w:szCs w:val="17"/>
+        </w:rPr>
+        <w:t>[</w:t>
+      </w:r>
+      <w:r>
+        <w:rPr>
+          <w:rFonts w:ascii="Consolas" w:hAnsi="Consolas" w:cs="Courier New"/>
+          <w:noProof/>
+          <w:color w:val="008800"/>
+          <w:sz w:val="17"/>
+          <w:szCs w:val="17"/>
+        </w:rPr>
+        <w:t>'ReAdmis'</w:t>
+      </w:r>
+      <w:r>
+        <w:rPr>
+          <w:rFonts w:ascii="Consolas" w:hAnsi="Consolas" w:cs="Courier New"/>
+          <w:noProof/>
+          <w:color w:val="666600"/>
+          <w:sz w:val="17"/>
+          <w:szCs w:val="17"/>
+        </w:rPr>
+        <w:t>])</w:t>
+      </w:r>
+    </w:p>
+    <w:p>
+      <w:pPr>
+        <w:pStyle w:val="Heading1"/>
+        <w:jc w:val="left"/>
+      </w:pPr>
+    </w:p>
+    <w:p>
+      <w:pPr>
+        <w:ind w:firstLine="360"/>
+      </w:pPr>
+      <w:r>
+        <w:t>Following this, the continuous variables like TotalCharge and Initial Days were standardized using StandardScaler. Standardization ensures that each feature contributes</w:t>
+      </w:r>
+      <w:r>
+        <w:t xml:space="preserve"> equally to the </w:t>
+      </w:r>
+      <w:r>
+        <w:lastRenderedPageBreak/>
+        <w:t>distance calculations used in the k-means algorithm, which is sensitive to scale. The code for this step was:</w:t>
+      </w:r>
+    </w:p>
+    <w:p>
+      <w:pPr>
+        <w:pStyle w:val="NormalWeb"/>
+        <w:pBdr>
+          <w:top w:val="single" w:sz="6" w:space="2" w:color="888888"/>
+          <w:left w:val="single" w:sz="6" w:space="2" w:color="888888"/>
+          <w:bottom w:val="single" w:sz="6" w:space="2" w:color="888888"/>
+          <w:right w:val="single" w:sz="6" w:space="2" w:color="888888"/>
+        </w:pBdr>
+        <w:tabs>
+          <w:tab w:val="left" w:pos="916"/>
+          <w:tab w:val="left" w:pos="1832"/>
+          <w:tab w:val="left" w:pos="2748"/>
+          <w:tab w:val="left" w:pos="3664"/>
+          <w:tab w:val="left" w:pos="4580"/>
+          <w:tab w:val="left" w:pos="5496"/>
+          <w:tab w:val="left" w:pos="6412"/>
+          <w:tab w:val="left" w:pos="7328"/>
+          <w:tab w:val="left" w:pos="8244"/>
+          <w:tab w:val="left" w:pos="9160"/>
+          <w:tab w:val="left" w:pos="10076"/>
+          <w:tab w:val="left" w:pos="10992"/>
+          <w:tab w:val="left" w:pos="11908"/>
+          <w:tab w:val="left" w:pos="12824"/>
+          <w:tab w:val="left" w:pos="13740"/>
+          <w:tab w:val="left" w:pos="14656"/>
+        </w:tabs>
+        <w:spacing w:before="0" w:beforeAutospacing="0" w:after="0" w:afterAutospacing="0"/>
+        <w:divId w:val="964891989"/>
+        <w:rPr>
+          <w:rFonts w:ascii="Consolas" w:hAnsi="Consolas" w:cs="Courier New"/>
+          <w:noProof/>
+          <w:sz w:val="17"/>
+          <w:szCs w:val="17"/>
+        </w:rPr>
+      </w:pPr>
+      <w:r>
+        <w:rPr>
+          <w:rFonts w:ascii="Consolas" w:hAnsi="Consolas" w:cs="Courier New"/>
+          <w:noProof/>
+          <w:sz w:val="17"/>
+          <w:szCs w:val="17"/>
+        </w:rPr>
+        <w:t xml:space="preserve">1. </w:t>
+      </w:r>
+      <w:r>
+        <w:rPr>
+          <w:rFonts w:ascii="Consolas" w:hAnsi="Consolas" w:cs="Courier New"/>
+          <w:noProof/>
+          <w:color w:val="000088"/>
+          <w:sz w:val="17"/>
+          <w:szCs w:val="17"/>
+        </w:rPr>
+        <w:t>from</w:t>
+      </w:r>
+      <w:r>
+        <w:rPr>
+          <w:rFonts w:ascii="Consolas" w:hAnsi="Consolas" w:cs="Courier New"/>
+          <w:noProof/>
+          <w:color w:val="000000"/>
+          <w:sz w:val="17"/>
+          <w:szCs w:val="17"/>
+        </w:rPr>
+        <w:t xml:space="preserve"> sklearn</w:t>
+      </w:r>
+      <w:r>
+        <w:rPr>
+          <w:rFonts w:ascii="Consolas" w:hAnsi="Consolas" w:cs="Courier New"/>
+          <w:noProof/>
+          <w:color w:val="666600"/>
+          <w:sz w:val="17"/>
+          <w:szCs w:val="17"/>
+        </w:rPr>
+        <w:t>.</w:t>
+      </w:r>
+      <w:r>
+        <w:rPr>
+          <w:rFonts w:ascii="Consolas" w:hAnsi="Consolas" w:cs="Courier New"/>
+          <w:noProof/>
+          <w:color w:val="000000"/>
+          <w:sz w:val="17"/>
+          <w:szCs w:val="17"/>
+        </w:rPr>
+        <w:t xml:space="preserve">preprocessing </w:t>
+      </w:r>
+      <w:r>
+        <w:rPr>
+          <w:rFonts w:ascii="Consolas" w:hAnsi="Consolas" w:cs="Courier New"/>
+          <w:noProof/>
+          <w:color w:val="000088"/>
+          <w:sz w:val="17"/>
+          <w:szCs w:val="17"/>
+        </w:rPr>
+        <w:t>import</w:t>
+      </w:r>
+      <w:r>
+        <w:rPr>
+          <w:rFonts w:ascii="Consolas" w:hAnsi="Consolas" w:cs="Courier New"/>
+          <w:noProof/>
+          <w:color w:val="000000"/>
+          <w:sz w:val="17"/>
+          <w:szCs w:val="17"/>
+        </w:rPr>
+        <w:t xml:space="preserve"> </w:t>
+      </w:r>
+      <w:r>
+        <w:rPr>
+          <w:rFonts w:ascii="Consolas" w:hAnsi="Consolas" w:cs="Courier New"/>
+          <w:noProof/>
+          <w:color w:val="660066"/>
+          <w:sz w:val="17"/>
+          <w:szCs w:val="17"/>
+        </w:rPr>
+        <w:t>StandardScaler</w:t>
+      </w:r>
+    </w:p>
+    <w:p>
+      <w:pPr>
+        <w:pStyle w:val="NormalWeb"/>
+        <w:pBdr>
+          <w:top w:val="single" w:sz="6" w:space="2" w:color="888888"/>
+          <w:left w:val="single" w:sz="6" w:space="2" w:color="888888"/>
+          <w:bottom w:val="single" w:sz="6" w:space="2" w:color="888888"/>
+          <w:right w:val="single" w:sz="6" w:space="2" w:color="888888"/>
+        </w:pBdr>
+        <w:tabs>
+          <w:tab w:val="left" w:pos="916"/>
+          <w:tab w:val="left" w:pos="1832"/>
+          <w:tab w:val="left" w:pos="2748"/>
+          <w:tab w:val="left" w:pos="3664"/>
+          <w:tab w:val="left" w:pos="4580"/>
+          <w:tab w:val="left" w:pos="5496"/>
+          <w:tab w:val="left" w:pos="6412"/>
+          <w:tab w:val="left" w:pos="7328"/>
+          <w:tab w:val="left" w:pos="8244"/>
+          <w:tab w:val="left" w:pos="9160"/>
+          <w:tab w:val="left" w:pos="10076"/>
+          <w:tab w:val="left" w:pos="10992"/>
+          <w:tab w:val="left" w:pos="11908"/>
+          <w:tab w:val="left" w:pos="12824"/>
+          <w:tab w:val="left" w:pos="13740"/>
+          <w:tab w:val="left" w:pos="14656"/>
+        </w:tabs>
+        <w:spacing w:before="0" w:beforeAutospacing="0" w:after="0" w:afterAutospacing="0"/>
+        <w:divId w:val="964891989"/>
+        <w:rPr>
+          <w:rFonts w:ascii="Consolas" w:hAnsi="Consolas" w:cs="Courier New"/>
+          <w:noProof/>
+          <w:sz w:val="17"/>
+          <w:szCs w:val="17"/>
+        </w:rPr>
+      </w:pPr>
+      <w:r>
+        <w:rPr>
+          <w:rFonts w:ascii="Consolas" w:hAnsi="Consolas" w:cs="Courier New"/>
+          <w:noProof/>
+          <w:sz w:val="17"/>
+          <w:szCs w:val="17"/>
+        </w:rPr>
+        <w:t xml:space="preserve">2. </w:t>
+      </w:r>
+      <w:r>
+        <w:rPr>
+          <w:rFonts w:ascii="Consolas" w:hAnsi="Consolas" w:cs="Courier New"/>
+          <w:noProof/>
+          <w:color w:val="000000"/>
+          <w:sz w:val="17"/>
+          <w:szCs w:val="17"/>
+        </w:rPr>
+        <w:t> </w:t>
+      </w:r>
+    </w:p>
+    <w:p>
+      <w:pPr>
+        <w:pStyle w:val="NormalWeb"/>
+        <w:pBdr>
+          <w:top w:val="single" w:sz="6" w:space="2" w:color="888888"/>
+          <w:left w:val="single" w:sz="6" w:space="2" w:color="888888"/>
+          <w:bottom w:val="single" w:sz="6" w:space="2" w:color="888888"/>
+          <w:right w:val="single" w:sz="6" w:space="2" w:color="888888"/>
+        </w:pBdr>
+        <w:tabs>
+          <w:tab w:val="left" w:pos="916"/>
+          <w:tab w:val="left" w:pos="1832"/>
+          <w:tab w:val="left" w:pos="2748"/>
+          <w:tab w:val="left" w:pos="3664"/>
+          <w:tab w:val="left" w:pos="4580"/>
+          <w:tab w:val="left" w:pos="5496"/>
+          <w:tab w:val="left" w:pos="6412"/>
+          <w:tab w:val="left" w:pos="7328"/>
+          <w:tab w:val="left" w:pos="8244"/>
+          <w:tab w:val="left" w:pos="9160"/>
+          <w:tab w:val="left" w:pos="10076"/>
+          <w:tab w:val="left" w:pos="10992"/>
+          <w:tab w:val="left" w:pos="11908"/>
+          <w:tab w:val="left" w:pos="12824"/>
+          <w:tab w:val="left" w:pos="13740"/>
+          <w:tab w:val="left" w:pos="14656"/>
+        </w:tabs>
+        <w:spacing w:before="0" w:beforeAutospacing="0" w:after="0" w:afterAutospacing="0"/>
+        <w:divId w:val="964891989"/>
+        <w:rPr>
+          <w:rFonts w:ascii="Consolas" w:hAnsi="Consolas" w:cs="Courier New"/>
+          <w:noProof/>
+          <w:sz w:val="17"/>
+          <w:szCs w:val="17"/>
+        </w:rPr>
+      </w:pPr>
+      <w:r>
+        <w:rPr>
+          <w:rFonts w:ascii="Consolas" w:hAnsi="Consolas" w:cs="Courier New"/>
+          <w:noProof/>
+          <w:sz w:val="17"/>
+          <w:szCs w:val="17"/>
+        </w:rPr>
+        <w:t xml:space="preserve">3. </w:t>
+      </w:r>
+      <w:r>
+        <w:rPr>
+          <w:rFonts w:ascii="Consolas" w:hAnsi="Consolas" w:cs="Courier New"/>
+          <w:noProof/>
+          <w:color w:val="000000"/>
+          <w:sz w:val="17"/>
+          <w:szCs w:val="17"/>
+        </w:rPr>
+        <w:t xml:space="preserve">scaler </w:t>
+      </w:r>
+      <w:r>
+        <w:rPr>
+          <w:rFonts w:ascii="Consolas" w:hAnsi="Consolas" w:cs="Courier New"/>
+          <w:noProof/>
+          <w:color w:val="666600"/>
+          <w:sz w:val="17"/>
+          <w:szCs w:val="17"/>
+        </w:rPr>
+        <w:t>=</w:t>
+      </w:r>
+      <w:r>
+        <w:rPr>
+          <w:rFonts w:ascii="Consolas" w:hAnsi="Consolas" w:cs="Courier New"/>
+          <w:noProof/>
+          <w:color w:val="000000"/>
+          <w:sz w:val="17"/>
+          <w:szCs w:val="17"/>
+        </w:rPr>
+        <w:t xml:space="preserve"> </w:t>
+      </w:r>
+      <w:r>
+        <w:rPr>
+          <w:rFonts w:ascii="Consolas" w:hAnsi="Consolas" w:cs="Courier New"/>
+          <w:noProof/>
+          <w:color w:val="660066"/>
+          <w:sz w:val="17"/>
+          <w:szCs w:val="17"/>
+        </w:rPr>
+        <w:t>StandardScaler</w:t>
+      </w:r>
+      <w:r>
+        <w:rPr>
+          <w:rFonts w:ascii="Consolas" w:hAnsi="Consolas" w:cs="Courier New"/>
+          <w:noProof/>
+          <w:color w:val="666600"/>
+          <w:sz w:val="17"/>
+          <w:szCs w:val="17"/>
+        </w:rPr>
+        <w:t>()</w:t>
+      </w:r>
+    </w:p>
+    <w:p>
+      <w:pPr>
+        <w:pStyle w:val="NormalWeb"/>
+        <w:pBdr>
+          <w:top w:val="single" w:sz="6" w:space="2" w:color="888888"/>
+          <w:left w:val="single" w:sz="6" w:space="2" w:color="888888"/>
+          <w:bottom w:val="single" w:sz="6" w:space="2" w:color="888888"/>
+          <w:right w:val="single" w:sz="6" w:space="2" w:color="888888"/>
+        </w:pBdr>
+        <w:tabs>
+          <w:tab w:val="left" w:pos="916"/>
+          <w:tab w:val="left" w:pos="1832"/>
+          <w:tab w:val="left" w:pos="2748"/>
+          <w:tab w:val="left" w:pos="3664"/>
+          <w:tab w:val="left" w:pos="4580"/>
+          <w:tab w:val="left" w:pos="5496"/>
+          <w:tab w:val="left" w:pos="6412"/>
+          <w:tab w:val="left" w:pos="7328"/>
+          <w:tab w:val="left" w:pos="8244"/>
+          <w:tab w:val="left" w:pos="9160"/>
+          <w:tab w:val="left" w:pos="10076"/>
+          <w:tab w:val="left" w:pos="10992"/>
+          <w:tab w:val="left" w:pos="11908"/>
+          <w:tab w:val="left" w:pos="12824"/>
+          <w:tab w:val="left" w:pos="13740"/>
+          <w:tab w:val="left" w:pos="14656"/>
+        </w:tabs>
+        <w:spacing w:before="0" w:beforeAutospacing="0" w:after="0" w:afterAutospacing="0"/>
+        <w:divId w:val="964891989"/>
+        <w:rPr>
+          <w:rFonts w:ascii="Consolas" w:hAnsi="Consolas" w:cs="Courier New"/>
+          <w:noProof/>
+          <w:sz w:val="17"/>
+          <w:szCs w:val="17"/>
+        </w:rPr>
+      </w:pPr>
+      <w:r>
+        <w:rPr>
+          <w:rFonts w:ascii="Consolas" w:hAnsi="Consolas" w:cs="Courier New"/>
+          <w:noProof/>
+          <w:sz w:val="17"/>
+          <w:szCs w:val="17"/>
+        </w:rPr>
+        <w:t xml:space="preserve">4. </w:t>
+      </w:r>
+      <w:r>
+        <w:rPr>
+          <w:rFonts w:ascii="Consolas" w:hAnsi="Consolas" w:cs="Courier New"/>
+          <w:noProof/>
+          <w:color w:val="000000"/>
+          <w:sz w:val="17"/>
+          <w:szCs w:val="17"/>
+        </w:rPr>
+        <w:t xml:space="preserve">df_means_columns </w:t>
+      </w:r>
+      <w:r>
+        <w:rPr>
+          <w:rFonts w:ascii="Consolas" w:hAnsi="Consolas" w:cs="Courier New"/>
+          <w:noProof/>
+          <w:color w:val="666600"/>
+          <w:sz w:val="17"/>
+          <w:szCs w:val="17"/>
+        </w:rPr>
+        <w:t>=</w:t>
+      </w:r>
+      <w:r>
+        <w:rPr>
+          <w:rFonts w:ascii="Consolas" w:hAnsi="Consolas" w:cs="Courier New"/>
+          <w:noProof/>
+          <w:color w:val="000000"/>
+          <w:sz w:val="17"/>
+          <w:szCs w:val="17"/>
+        </w:rPr>
+        <w:t xml:space="preserve"> df_kmeans</w:t>
+      </w:r>
+      <w:r>
+        <w:rPr>
+          <w:rFonts w:ascii="Consolas" w:hAnsi="Consolas" w:cs="Courier New"/>
+          <w:noProof/>
+          <w:color w:val="666600"/>
+          <w:sz w:val="17"/>
+          <w:szCs w:val="17"/>
+        </w:rPr>
+        <w:t>.</w:t>
+      </w:r>
+      <w:r>
+        <w:rPr>
+          <w:rFonts w:ascii="Consolas" w:hAnsi="Consolas" w:cs="Courier New"/>
+          <w:noProof/>
+          <w:color w:val="000000"/>
+          <w:sz w:val="17"/>
+          <w:szCs w:val="17"/>
+        </w:rPr>
+        <w:t xml:space="preserve">columns    </w:t>
+      </w:r>
+    </w:p>
+    <w:p>
+      <w:pPr>
+        <w:pStyle w:val="NormalWeb"/>
+        <w:pBdr>
+          <w:top w:val="single" w:sz="6" w:space="2" w:color="888888"/>
+          <w:left w:val="single" w:sz="6" w:space="2" w:color="888888"/>
+          <w:bottom w:val="single" w:sz="6" w:space="2" w:color="888888"/>
+          <w:right w:val="single" w:sz="6" w:space="2" w:color="888888"/>
+        </w:pBdr>
+        <w:tabs>
+          <w:tab w:val="left" w:pos="916"/>
+          <w:tab w:val="left" w:pos="1832"/>
+          <w:tab w:val="left" w:pos="2748"/>
+          <w:tab w:val="left" w:pos="3664"/>
+          <w:tab w:val="left" w:pos="4580"/>
+          <w:tab w:val="left" w:pos="5496"/>
+          <w:tab w:val="left" w:pos="6412"/>
+          <w:tab w:val="left" w:pos="7328"/>
+          <w:tab w:val="left" w:pos="8244"/>
+          <w:tab w:val="left" w:pos="9160"/>
+          <w:tab w:val="left" w:pos="10076"/>
+          <w:tab w:val="left" w:pos="10992"/>
+          <w:tab w:val="left" w:pos="11908"/>
+          <w:tab w:val="left" w:pos="12824"/>
+          <w:tab w:val="left" w:pos="13740"/>
+          <w:tab w:val="left" w:pos="14656"/>
+        </w:tabs>
+        <w:spacing w:before="0" w:beforeAutospacing="0" w:after="0" w:afterAutospacing="0"/>
+        <w:divId w:val="964891989"/>
+        <w:rPr>
+          <w:rFonts w:ascii="Consolas" w:hAnsi="Consolas" w:cs="Courier New"/>
+          <w:noProof/>
+          <w:sz w:val="17"/>
+          <w:szCs w:val="17"/>
+        </w:rPr>
+      </w:pPr>
+      <w:r>
+        <w:rPr>
+          <w:rFonts w:ascii="Consolas" w:hAnsi="Consolas" w:cs="Courier New"/>
+          <w:noProof/>
+          <w:sz w:val="17"/>
+          <w:szCs w:val="17"/>
+        </w:rPr>
+        <w:t xml:space="preserve">5. </w:t>
+      </w:r>
+      <w:r>
+        <w:rPr>
+          <w:rFonts w:ascii="Consolas" w:hAnsi="Consolas" w:cs="Courier New"/>
+          <w:noProof/>
+          <w:color w:val="000000"/>
+          <w:sz w:val="17"/>
+          <w:szCs w:val="17"/>
+        </w:rPr>
+        <w:t xml:space="preserve">df_kmeans_scaled </w:t>
+      </w:r>
+      <w:r>
+        <w:rPr>
+          <w:rFonts w:ascii="Consolas" w:hAnsi="Consolas" w:cs="Courier New"/>
+          <w:noProof/>
+          <w:color w:val="666600"/>
+          <w:sz w:val="17"/>
+          <w:szCs w:val="17"/>
+        </w:rPr>
+        <w:t>=</w:t>
+      </w:r>
+      <w:r>
+        <w:rPr>
+          <w:rFonts w:ascii="Consolas" w:hAnsi="Consolas" w:cs="Courier New"/>
+          <w:noProof/>
+          <w:color w:val="000000"/>
+          <w:sz w:val="17"/>
+          <w:szCs w:val="17"/>
+        </w:rPr>
+        <w:t xml:space="preserve"> pd</w:t>
+      </w:r>
+      <w:r>
+        <w:rPr>
+          <w:rFonts w:ascii="Consolas" w:hAnsi="Consolas" w:cs="Courier New"/>
+          <w:noProof/>
+          <w:color w:val="666600"/>
+          <w:sz w:val="17"/>
+          <w:szCs w:val="17"/>
+        </w:rPr>
+        <w:t>.</w:t>
+      </w:r>
+      <w:r>
+        <w:rPr>
+          <w:rFonts w:ascii="Consolas" w:hAnsi="Consolas" w:cs="Courier New"/>
+          <w:noProof/>
+          <w:color w:val="660066"/>
+          <w:sz w:val="17"/>
+          <w:szCs w:val="17"/>
+        </w:rPr>
+        <w:t>DataFrame</w:t>
+      </w:r>
+      <w:r>
+        <w:rPr>
+          <w:rFonts w:ascii="Consolas" w:hAnsi="Consolas" w:cs="Courier New"/>
+          <w:noProof/>
+          <w:color w:val="666600"/>
+          <w:sz w:val="17"/>
+          <w:szCs w:val="17"/>
+        </w:rPr>
+        <w:t>(</w:t>
+      </w:r>
+      <w:r>
+        <w:rPr>
+          <w:rFonts w:ascii="Consolas" w:hAnsi="Consolas" w:cs="Courier New"/>
+          <w:noProof/>
+          <w:color w:val="000000"/>
+          <w:sz w:val="17"/>
+          <w:szCs w:val="17"/>
+        </w:rPr>
+        <w:t>scaler</w:t>
+      </w:r>
+      <w:r>
+        <w:rPr>
+          <w:rFonts w:ascii="Consolas" w:hAnsi="Consolas" w:cs="Courier New"/>
+          <w:noProof/>
+          <w:color w:val="666600"/>
+          <w:sz w:val="17"/>
+          <w:szCs w:val="17"/>
+        </w:rPr>
+        <w:t>.</w:t>
+      </w:r>
+      <w:r>
+        <w:rPr>
+          <w:rFonts w:ascii="Consolas" w:hAnsi="Consolas" w:cs="Courier New"/>
+          <w:noProof/>
+          <w:color w:val="000000"/>
+          <w:sz w:val="17"/>
+          <w:szCs w:val="17"/>
+        </w:rPr>
+        <w:t>fit_transform</w:t>
+      </w:r>
+      <w:r>
+        <w:rPr>
+          <w:rFonts w:ascii="Consolas" w:hAnsi="Consolas" w:cs="Courier New"/>
+          <w:noProof/>
+          <w:color w:val="666600"/>
+          <w:sz w:val="17"/>
+          <w:szCs w:val="17"/>
+        </w:rPr>
+        <w:t>(</w:t>
+      </w:r>
+      <w:r>
+        <w:rPr>
+          <w:rFonts w:ascii="Consolas" w:hAnsi="Consolas" w:cs="Courier New"/>
+          <w:noProof/>
+          <w:color w:val="000000"/>
+          <w:sz w:val="17"/>
+          <w:szCs w:val="17"/>
+        </w:rPr>
+        <w:t>df_kmeans</w:t>
+      </w:r>
+      <w:r>
+        <w:rPr>
+          <w:rFonts w:ascii="Consolas" w:hAnsi="Consolas" w:cs="Courier New"/>
+          <w:noProof/>
+          <w:color w:val="666600"/>
+          <w:sz w:val="17"/>
+          <w:szCs w:val="17"/>
+        </w:rPr>
+        <w:t>),</w:t>
+      </w:r>
+      <w:r>
+        <w:rPr>
+          <w:rFonts w:ascii="Consolas" w:hAnsi="Consolas" w:cs="Courier New"/>
+          <w:noProof/>
+          <w:color w:val="000000"/>
+          <w:sz w:val="17"/>
+          <w:szCs w:val="17"/>
+        </w:rPr>
+        <w:t xml:space="preserve"> columns</w:t>
+      </w:r>
+      <w:r>
+        <w:rPr>
+          <w:rFonts w:ascii="Consolas" w:hAnsi="Consolas" w:cs="Courier New"/>
+          <w:noProof/>
+          <w:color w:val="666600"/>
+          <w:sz w:val="17"/>
+          <w:szCs w:val="17"/>
+        </w:rPr>
+        <w:t>=</w:t>
+      </w:r>
+      <w:r>
+        <w:rPr>
+          <w:rFonts w:ascii="Consolas" w:hAnsi="Consolas" w:cs="Courier New"/>
+          <w:noProof/>
+          <w:color w:val="000000"/>
+          <w:sz w:val="17"/>
+          <w:szCs w:val="17"/>
+        </w:rPr>
+        <w:t>df_means_columns</w:t>
+      </w:r>
+      <w:r>
+        <w:rPr>
+          <w:rFonts w:ascii="Consolas" w:hAnsi="Consolas" w:cs="Courier New"/>
+          <w:noProof/>
+          <w:color w:val="666600"/>
+          <w:sz w:val="17"/>
+          <w:szCs w:val="17"/>
+        </w:rPr>
+        <w:t>)</w:t>
+      </w:r>
+    </w:p>
+    <w:p>
+      <w:pPr>
+        <w:pStyle w:val="NormalWeb"/>
+        <w:pBdr>
+          <w:top w:val="single" w:sz="6" w:space="2" w:color="888888"/>
+          <w:left w:val="single" w:sz="6" w:space="2" w:color="888888"/>
+          <w:bottom w:val="single" w:sz="6" w:space="2" w:color="888888"/>
+          <w:right w:val="single" w:sz="6" w:space="2" w:color="888888"/>
+        </w:pBdr>
+        <w:tabs>
+          <w:tab w:val="left" w:pos="916"/>
+          <w:tab w:val="left" w:pos="1832"/>
+          <w:tab w:val="left" w:pos="2748"/>
+          <w:tab w:val="left" w:pos="3664"/>
+          <w:tab w:val="left" w:pos="4580"/>
+          <w:tab w:val="left" w:pos="5496"/>
+          <w:tab w:val="left" w:pos="6412"/>
+          <w:tab w:val="left" w:pos="7328"/>
+          <w:tab w:val="left" w:pos="8244"/>
+          <w:tab w:val="left" w:pos="9160"/>
+          <w:tab w:val="left" w:pos="10076"/>
+          <w:tab w:val="left" w:pos="10992"/>
+          <w:tab w:val="left" w:pos="11908"/>
+          <w:tab w:val="left" w:pos="12824"/>
+          <w:tab w:val="left" w:pos="13740"/>
+          <w:tab w:val="left" w:pos="14656"/>
+        </w:tabs>
+        <w:spacing w:before="0" w:beforeAutospacing="0" w:after="0" w:afterAutospacing="0"/>
+        <w:divId w:val="964891989"/>
+        <w:rPr>
+          <w:rFonts w:ascii="Consolas" w:hAnsi="Consolas" w:cs="Courier New"/>
+          <w:noProof/>
+          <w:sz w:val="17"/>
+          <w:szCs w:val="17"/>
+        </w:rPr>
+      </w:pPr>
+      <w:r>
+        <w:rPr>
+          <w:rFonts w:ascii="Consolas" w:hAnsi="Consolas" w:cs="Courier New"/>
+          <w:noProof/>
+          <w:sz w:val="17"/>
+          <w:szCs w:val="17"/>
+        </w:rPr>
+        <w:t xml:space="preserve">6. </w:t>
+      </w:r>
+      <w:r>
+        <w:rPr>
+          <w:rFonts w:ascii="Consolas" w:hAnsi="Consolas" w:cs="Courier New"/>
+          <w:noProof/>
+          <w:color w:val="000000"/>
+          <w:sz w:val="17"/>
+          <w:szCs w:val="17"/>
+        </w:rPr>
+        <w:t>df_kmeans_scaled</w:t>
+      </w:r>
+      <w:r>
+        <w:rPr>
+          <w:rFonts w:ascii="Consolas" w:hAnsi="Consolas" w:cs="Courier New"/>
+          <w:noProof/>
+          <w:color w:val="666600"/>
+          <w:sz w:val="17"/>
+          <w:szCs w:val="17"/>
+        </w:rPr>
+        <w:t>.</w:t>
+      </w:r>
+      <w:r>
+        <w:rPr>
+          <w:rFonts w:ascii="Consolas" w:hAnsi="Consolas" w:cs="Courier New"/>
+          <w:noProof/>
+          <w:color w:val="000000"/>
+          <w:sz w:val="17"/>
+          <w:szCs w:val="17"/>
+        </w:rPr>
+        <w:t>head</w:t>
+      </w:r>
+      <w:r>
+        <w:rPr>
+          <w:rFonts w:ascii="Consolas" w:hAnsi="Consolas" w:cs="Courier New"/>
+          <w:noProof/>
+          <w:color w:val="666600"/>
+          <w:sz w:val="17"/>
+          <w:szCs w:val="17"/>
+        </w:rPr>
+        <w:t>()</w:t>
+      </w:r>
+    </w:p>
+    <w:p>
+      <w:pPr>
+        <w:pStyle w:val="Heading1"/>
+        <w:jc w:val="left"/>
+      </w:pPr>
+    </w:p>
+    <w:p>
+      <w:pPr>
+        <w:ind w:firstLine="360"/>
+      </w:pPr>
+      <w:r>
+        <w:t>These preprocessing steps—data cleaning, encoding categorical variables, and standardizing continuous variables—ensured the dataset was prepared for effective clustering using the k-means algorithm.</w:t>
+      </w:r>
+      <w:r>
+        <w:t xml:space="preserve"> A copy of the cleaned dataset is provided for review.</w:t>
+      </w:r>
+    </w:p>
+    <w:p>
+      <w:pPr>
+        <w:pStyle w:val="Heading1"/>
+        <w:jc w:val="left"/>
+      </w:pPr>
+    </w:p>
+    <w:p>
+      <w:pPr>
+        <w:pStyle w:val="Heading1"/>
+        <w:jc w:val="left"/>
+      </w:pPr>
+      <w:r>
+        <w:t>Part IV: Analysis</w:t>
       </w:r>
       <w:bookmarkEnd w:id="3"/>
     </w:p>
@@ -2973,6 +6050,26 @@
 </a:theme>
 </file>
 
+<file path=word/webextensions/taskpanes.xml><?xml version="1.0" encoding="utf-8"?>
+<wetp:taskpanes xmlns:wetp="http://schemas.microsoft.com/office/webextensions/taskpanes/2010/11">
+  <wetp:taskpane dockstate="right" visibility="0" width="438" row="2">
+    <wetp:webextensionref xmlns:r="http://schemas.openxmlformats.org/officeDocument/2006/relationships" r:id="rId1"/>
+  </wetp:taskpane>
+</wetp:taskpanes>
+</file>
+
+<file path=word/webextensions/webextension1.xml><?xml version="1.0" encoding="utf-8"?>
+<we:webextension xmlns:we="http://schemas.microsoft.com/office/webextensions/webextension/2010/11" id="{D8352D34-1A80-459F-85CC-ED25F8F66CB4}">
+  <we:reference id="wa104382008" version="1.1.0.1" store="en-US" storeType="OMEX"/>
+  <we:alternateReferences>
+    <we:reference id="WA104382008" version="1.1.0.1" store="WA104382008" storeType="OMEX"/>
+  </we:alternateReferences>
+  <we:properties/>
+  <we:bindings/>
+  <we:snapshot xmlns:r="http://schemas.openxmlformats.org/officeDocument/2006/relationships"/>
+</we:webextension>
+</file>
+
 <file path=customXml/item1.xml><?xml version="1.0" encoding="utf-8"?>
 <b:Sources xmlns:b="http://schemas.openxmlformats.org/officeDocument/2006/bibliography" xmlns="http://schemas.openxmlformats.org/officeDocument/2006/bibliography" SelectedStyle="\APASixthEditionOfficeOnline.xsl" StyleName="APA" Version="6">
   <b:Source>

--- a/D212_Data Mining/Task 1/D212 - Data Mining II - Task 1.docx
+++ b/D212_Data Mining/Task 1/D212 - Data Mining II - Task 1.docx
@@ -267,7 +267,7 @@
           <w:r>
             <w:fldChar w:fldCharType="separate"/>
           </w:r>
-          <w:hyperlink w:anchor="_Toc179017286" w:history="1">
+          <w:hyperlink w:anchor="_Toc179451279" w:history="1">
             <w:r>
               <w:rPr>
                 <w:rStyle w:val="Hyperlink"/>
@@ -294,7 +294,7 @@
                 <w:noProof/>
                 <w:webHidden/>
               </w:rPr>
-              <w:instrText xml:space="preserve"> PAGEREF _Toc179017286 \h </w:instrText>
+              <w:instrText xml:space="preserve"> PAGEREF _Toc179451279 \h </w:instrText>
             </w:r>
             <w:r>
               <w:rPr>
@@ -336,7 +336,7 @@
               <w14:ligatures w14:val="standardContextual"/>
             </w:rPr>
           </w:pPr>
-          <w:hyperlink w:anchor="_Toc179017287" w:history="1">
+          <w:hyperlink w:anchor="_Toc179451280" w:history="1">
             <w:r>
               <w:rPr>
                 <w:rStyle w:val="Hyperlink"/>
@@ -363,7 +363,7 @@
                 <w:noProof/>
                 <w:webHidden/>
               </w:rPr>
-              <w:instrText xml:space="preserve"> PAGEREF _Toc179017287 \h </w:instrText>
+              <w:instrText xml:space="preserve"> PAGEREF _Toc179451280 \h </w:instrText>
             </w:r>
             <w:r>
               <w:rPr>
@@ -405,7 +405,7 @@
               <w14:ligatures w14:val="standardContextual"/>
             </w:rPr>
           </w:pPr>
-          <w:hyperlink w:anchor="_Toc179017288" w:history="1">
+          <w:hyperlink w:anchor="_Toc179451281" w:history="1">
             <w:r>
               <w:rPr>
                 <w:rStyle w:val="Hyperlink"/>
@@ -432,7 +432,7 @@
                 <w:noProof/>
                 <w:webHidden/>
               </w:rPr>
-              <w:instrText xml:space="preserve"> PAGEREF _Toc179017288 \h </w:instrText>
+              <w:instrText xml:space="preserve"> PAGEREF _Toc179451281 \h </w:instrText>
             </w:r>
             <w:r>
               <w:rPr>
@@ -452,7 +452,7 @@
                 <w:noProof/>
                 <w:webHidden/>
               </w:rPr>
-              <w:t>4</w:t>
+              <w:t>5</w:t>
             </w:r>
             <w:r>
               <w:rPr>
@@ -474,7 +474,7 @@
               <w14:ligatures w14:val="standardContextual"/>
             </w:rPr>
           </w:pPr>
-          <w:hyperlink w:anchor="_Toc179017289" w:history="1">
+          <w:hyperlink w:anchor="_Toc179451282" w:history="1">
             <w:r>
               <w:rPr>
                 <w:rStyle w:val="Hyperlink"/>
@@ -501,7 +501,7 @@
                 <w:noProof/>
                 <w:webHidden/>
               </w:rPr>
-              <w:instrText xml:space="preserve"> PAGEREF _Toc179017289 \h </w:instrText>
+              <w:instrText xml:space="preserve"> PAGEREF _Toc179451282 \h </w:instrText>
             </w:r>
             <w:r>
               <w:rPr>
@@ -521,7 +521,7 @@
                 <w:noProof/>
                 <w:webHidden/>
               </w:rPr>
-              <w:t>4</w:t>
+              <w:t>7</w:t>
             </w:r>
             <w:r>
               <w:rPr>
@@ -543,7 +543,7 @@
               <w14:ligatures w14:val="standardContextual"/>
             </w:rPr>
           </w:pPr>
-          <w:hyperlink w:anchor="_Toc179017290" w:history="1">
+          <w:hyperlink w:anchor="_Toc179451283" w:history="1">
             <w:r>
               <w:rPr>
                 <w:rStyle w:val="Hyperlink"/>
@@ -578,7 +578,7 @@
                 <w:noProof/>
                 <w:webHidden/>
               </w:rPr>
-              <w:instrText xml:space="preserve"> PAGEREF _Toc179017290 \h </w:instrText>
+              <w:instrText xml:space="preserve"> PAGEREF _Toc179451283 \h </w:instrText>
             </w:r>
             <w:r>
               <w:rPr>
@@ -598,7 +598,7 @@
                 <w:noProof/>
                 <w:webHidden/>
               </w:rPr>
-              <w:t>4</w:t>
+              <w:t>7</w:t>
             </w:r>
             <w:r>
               <w:rPr>
@@ -641,7 +641,7 @@
         <w:pStyle w:val="Heading1"/>
         <w:jc w:val="left"/>
       </w:pPr>
-      <w:bookmarkStart w:id="0" w:name="_Toc179017286"/>
+      <w:bookmarkStart w:id="0" w:name="_Toc179451279"/>
       <w:r>
         <w:lastRenderedPageBreak/>
         <w:t xml:space="preserve">Part </w:t>
@@ -685,6 +685,7 @@
         </w:rPr>
         <w:t>demographic and clinical factors that are more likely to experience hospital readmission within 30 days?"</w:t>
       </w:r>
+      <w:proofErr w:type="gramStart"/>
       <w:r>
         <w:rPr>
           <w:i/>
@@ -693,7 +694,11 @@
         <w:t xml:space="preserve">. </w:t>
       </w:r>
       <w:r>
-        <w:t xml:space="preserve"> For this task, k-means clustering was used on the given medical data set. This unsupervised learning algorithm was used </w:t>
+        <w:t xml:space="preserve"> </w:t>
+      </w:r>
+      <w:proofErr w:type="gramEnd"/>
+      <w:r>
+        <w:t xml:space="preserve">For this task, k-means clustering was used on the given medical data set. This unsupervised learning algorithm was used </w:t>
       </w:r>
       <w:r>
         <w:t xml:space="preserve">to group patients according to the following common features: </w:t>
@@ -702,7 +707,15 @@
         <w:t>Age, Vitamin D levels during hospital stay and Readmission status</w:t>
       </w:r>
       <w:r>
-        <w:t xml:space="preserve">. These clusters can help medical administrators understand patterns in these clusters that show them a high risk for readmission, which would form a proper basis on which effective targeted </w:t>
+        <w:t xml:space="preserve">. These clusters can help medical administrators understand patterns in these clusters that show them </w:t>
+      </w:r>
+      <w:proofErr w:type="gramStart"/>
+      <w:r>
+        <w:t>a high risk</w:t>
+      </w:r>
+      <w:proofErr w:type="gramEnd"/>
+      <w:r>
+        <w:t xml:space="preserve"> for readmission, which would form a proper basis on which effective targeted </w:t>
       </w:r>
       <w:r>
         <w:t xml:space="preserve">management </w:t>
@@ -722,7 +735,7 @@
         <w:pStyle w:val="Heading1"/>
         <w:jc w:val="left"/>
       </w:pPr>
-      <w:bookmarkStart w:id="1" w:name="_Toc179017287"/>
+      <w:bookmarkStart w:id="1" w:name="_Toc179451280"/>
       <w:r>
         <w:t xml:space="preserve">Part II: </w:t>
       </w:r>
@@ -733,7 +746,23 @@
     </w:p>
     <w:p>
       <w:r>
-        <w:t>The K-means algorithm is a kind of partitioning method where clusters are formed by the similarities of data points, in this case, patients, based on some predefined features such as age, comorbidities, length of stay, and location of discharge. First, the algorithm randomly picks some centroids and then assigns patients to the nearest centroid according to Euclidean distance. The centroids are recalculated when all the patients have been assigned to their respective clusters. The process repeats until the centroids no longer move significantly-when, in other words, the clusters are stable</w:t>
+        <w:t xml:space="preserve">The K-means algorithm is a kind of partitioning method where clusters are formed by the similarities of data points, in this case, patients, based on </w:t>
+      </w:r>
+      <w:proofErr w:type="gramStart"/>
+      <w:r>
+        <w:t>some</w:t>
+      </w:r>
+      <w:proofErr w:type="gramEnd"/>
+      <w:r>
+        <w:t xml:space="preserve"> predefined features such as age, comorbidities, length of stay, and location of discharge. First, the algorithm randomly picks </w:t>
+      </w:r>
+      <w:proofErr w:type="gramStart"/>
+      <w:r>
+        <w:t>some</w:t>
+      </w:r>
+      <w:proofErr w:type="gramEnd"/>
+      <w:r>
+        <w:t xml:space="preserve"> centroids and then assigns patients to the nearest centroid according to Euclidean distance. The centroids are recalculated when all the patients have been assigned to their respective clusters. The process repeats until the centroids no longer move significantly-when, in other words, the clusters are stable</w:t>
       </w:r>
       <w:r>
         <w:t xml:space="preserve"> </w:t>
@@ -821,7 +850,15 @@
         <w:t>this means</w:t>
       </w:r>
       <w:r>
-        <w:t xml:space="preserve"> is that the algorithm takes on the assumption that data points inside each cluster are evenly distributed around a central point, called </w:t>
+        <w:t xml:space="preserve"> is that the algorithm takes on the assumption that data points inside each cluster are evenly distributed around </w:t>
+      </w:r>
+      <w:proofErr w:type="gramStart"/>
+      <w:r>
+        <w:t>a central point</w:t>
+      </w:r>
+      <w:proofErr w:type="gramEnd"/>
+      <w:r>
+        <w:t xml:space="preserve">, called </w:t>
       </w:r>
       <w:r>
         <w:t>a</w:t>
@@ -833,10 +870,18 @@
         <w:t>This</w:t>
       </w:r>
       <w:r>
-        <w:t xml:space="preserve"> works well when the clusters of data are near symmetric. </w:t>
-      </w:r>
-      <w:r>
-        <w:t xml:space="preserve"> The algorithm can sometimes </w:t>
+        <w:t xml:space="preserve"> works well when the clusters of data are near symmetric</w:t>
+      </w:r>
+      <w:proofErr w:type="gramStart"/>
+      <w:r>
+        <w:t xml:space="preserve">. </w:t>
+      </w:r>
+      <w:r>
+        <w:t xml:space="preserve"> </w:t>
+      </w:r>
+      <w:proofErr w:type="gramEnd"/>
+      <w:r>
+        <w:t xml:space="preserve">The algorithm can sometimes </w:t>
       </w:r>
       <w:r>
         <w:t>fail to capture the exact underlying structure of the data set for oddly shaped data or of varying cluster size</w:t>
@@ -879,14 +924,30 @@
         <w:t xml:space="preserve">The packages used for this assessment include </w:t>
       </w:r>
       <w:r>
-        <w:t xml:space="preserve">pandas for handling the data structures, seaborn to visualize the data and SKLearn which was used as the main package for the K-means </w:t>
+        <w:t xml:space="preserve">pandas for </w:t>
+      </w:r>
+      <w:proofErr w:type="gramStart"/>
+      <w:r>
+        <w:t>handling</w:t>
+      </w:r>
+      <w:proofErr w:type="gramEnd"/>
+      <w:r>
+        <w:t xml:space="preserve"> the data structures, seaborn to visualize the data and SKLearn which was used as the main package for the K-means </w:t>
       </w:r>
       <w:r>
         <w:lastRenderedPageBreak/>
         <w:t>learning algorithm.</w:t>
       </w:r>
       <w:r>
-        <w:t xml:space="preserve"> SKLearn was also used to scale the data before running K-means as well as using the Label Encoder function to encode the ‘ReAdmis’ variable from Yes/No to numerical values.</w:t>
+        <w:t xml:space="preserve"> SKLearn was also used to scale the data before running K-means as well as using the Label Encoder function to encode the ‘</w:t>
+      </w:r>
+      <w:proofErr w:type="spellStart"/>
+      <w:r>
+        <w:t>ReAdmis</w:t>
+      </w:r>
+      <w:proofErr w:type="spellEnd"/>
+      <w:r>
+        <w:t>’ variable from Yes/No to numerical values.</w:t>
       </w:r>
     </w:p>
     <w:p>
@@ -894,13 +955,13 @@
         <w:pStyle w:val="Heading1"/>
         <w:jc w:val="left"/>
       </w:pPr>
-      <w:bookmarkStart w:id="2" w:name="_Toc179017288"/>
     </w:p>
     <w:p>
       <w:pPr>
         <w:pStyle w:val="Heading1"/>
         <w:jc w:val="left"/>
       </w:pPr>
+      <w:bookmarkStart w:id="2" w:name="_Toc179451281"/>
       <w:r>
         <w:t>Part II</w:t>
       </w:r>
@@ -920,49 +981,29 @@
     </w:p>
     <w:p>
       <w:pPr>
-        <w:pStyle w:val="Heading1"/>
-        <w:ind w:firstLine="720"/>
-        <w:jc w:val="left"/>
-        <w:rPr>
-          <w:b w:val="0"/>
-        </w:rPr>
-      </w:pPr>
-      <w:bookmarkStart w:id="3" w:name="_Toc179017289"/>
-      <w:r>
-        <w:rPr>
-          <w:b w:val="0"/>
-        </w:rPr>
+        <w:rPr>
+          <w:b/>
+        </w:rPr>
+      </w:pPr>
+      <w:r>
         <w:t xml:space="preserve">One important goal in preparing the data for k-means clustering is to </w:t>
       </w:r>
       <w:r>
         <w:rPr>
-          <w:b w:val="0"/>
           <w:bCs/>
         </w:rPr>
         <w:t>ensure that the variables are on a similar scale</w:t>
       </w:r>
       <w:r>
-        <w:rPr>
-          <w:b w:val="0"/>
-        </w:rPr>
         <w:t xml:space="preserve">. Since k-means calculates distances between data points, variables with larger ranges can disproportionately influence the clustering results. For example, if "Age" values range from 20 to 90, and "Vitamin D levels" vary between 10 and 50, the algorithm may give more weight to Age simply because its numerical range is larger. To address this, we need to standardize the continuous </w:t>
       </w:r>
       <w:r>
-        <w:rPr>
-          <w:b w:val="0"/>
-        </w:rPr>
         <w:t>variables,</w:t>
       </w:r>
       <w:r>
-        <w:rPr>
-          <w:b w:val="0"/>
-        </w:rPr>
         <w:t xml:space="preserve"> so they all contribute equally to the analysis. This step ensures that the clustering results are not skewed by differences in measurement scales</w:t>
       </w:r>
       <w:r>
-        <w:rPr>
-          <w:b w:val="0"/>
-        </w:rPr>
         <w:t>.</w:t>
       </w:r>
     </w:p>
@@ -976,23 +1017,46 @@
       <w:r>
         <w:t xml:space="preserve">: </w:t>
       </w:r>
-      <w:r>
-        <w:t>TotalCharge, Initial_days and ReAdmission.</w:t>
-      </w:r>
-      <w:r>
-        <w:t xml:space="preserve"> TotalCharge is a continuous variable representing the total cost associated with a patient's initial hospital stay, offering insight into the financial aspect of care. Initial Days, another continuous variable, captures the length of the initial hospital stay, providing valuable information about the duration of treatment. The third variable, Readmission, is categorical and indicates whether a patient was readmitted after discharge. To ensure that the k-means clustering algorithm can process this variable effectively, </w:t>
-      </w:r>
-      <w:r>
-        <w:t>LabelEncoder was used</w:t>
+      <w:proofErr w:type="spellStart"/>
+      <w:r>
+        <w:t>TotalCharge</w:t>
+      </w:r>
+      <w:proofErr w:type="spellEnd"/>
+      <w:r>
+        <w:t xml:space="preserve">, </w:t>
+      </w:r>
+      <w:proofErr w:type="spellStart"/>
+      <w:r>
+        <w:t>Initial_days</w:t>
+      </w:r>
+      <w:proofErr w:type="spellEnd"/>
+      <w:r>
+        <w:t xml:space="preserve"> and ReAdmission.</w:t>
+      </w:r>
+      <w:r>
+        <w:t xml:space="preserve"> </w:t>
+      </w:r>
+      <w:proofErr w:type="spellStart"/>
+      <w:r>
+        <w:t>TotalCharge</w:t>
+      </w:r>
+      <w:proofErr w:type="spellEnd"/>
+      <w:r>
+        <w:t xml:space="preserve"> is a continuous variable representing the total cost associated with a patient's initial hospital stay, offering insight into the financial aspect of care. Initial Days, another continuous variable, captures the length of the initial hospital stay, providing valuable information about the duration of treatment. The third variable, Readmission, is categorical and indicates whether a patient was readmitted after discharge. To ensure that the k-means clustering algorithm can process this variable effectively, </w:t>
+      </w:r>
+      <w:proofErr w:type="spellStart"/>
+      <w:r>
+        <w:t>LabelEncoder</w:t>
+      </w:r>
+      <w:proofErr w:type="spellEnd"/>
+      <w:r>
+        <w:t xml:space="preserve"> was used</w:t>
       </w:r>
       <w:r>
         <w:t xml:space="preserve"> to convert Readmission from categorical (Yes/No) into a continuous numerical format. </w:t>
       </w:r>
     </w:p>
     <w:p>
-      <w:pPr>
-        <w:ind w:firstLine="360"/>
-      </w:pPr>
       <w:r>
         <w:lastRenderedPageBreak/>
         <w:t>To prepare the data for k-means clustering, the first step involved importing the dataset using pandas. This allowed for an initial inspection of the data and identification of relevant features for the analysis. The dataset was loaded with the following code:</w:t>
@@ -1222,9 +1286,6 @@
     </w:p>
     <w:p/>
     <w:p>
-      <w:pPr>
-        <w:ind w:firstLine="360"/>
-      </w:pPr>
       <w:r>
         <w:t>Once the data was loaded, the next step was data cleaning. This involved removing unnecessary columns, such as customer identifiers and geographic details, to focus on the key variables relevant to clustering. These irrelevant columns were dropped using the following code:</w:t>
       </w:r>
@@ -2856,7 +2917,26 @@
         <w:ind w:firstLine="360"/>
       </w:pPr>
       <w:r>
-        <w:t>Next, the categorical variable ReAdmis (representing whether a patient was readmitted) was converted into a numerical format using LabelEncoder. This step was necessary to include categorical data in the k-means clustering algorithm, which only works with numerical inputs. The encoding was done as follows:</w:t>
+        <w:t xml:space="preserve">Next, the categorical variable </w:t>
+      </w:r>
+      <w:proofErr w:type="spellStart"/>
+      <w:r>
+        <w:t>ReAdmis</w:t>
+      </w:r>
+      <w:proofErr w:type="spellEnd"/>
+      <w:r>
+        <w:t xml:space="preserve"> (representing whether a patient was readmitted) was converted into a numerical format using </w:t>
+      </w:r>
+      <w:proofErr w:type="spellStart"/>
+      <w:r>
+        <w:t>LabelEncoder</w:t>
+      </w:r>
+      <w:proofErr w:type="spellEnd"/>
+      <w:r>
+        <w:t>. This step was necessary to include categorical data in the k-means clustering algorithm, which only works with numerical inputs. The encoding was done as follows</w:t>
+      </w:r>
+      <w:r>
+        <w:t>:</w:t>
       </w:r>
     </w:p>
     <w:p>
@@ -3320,18 +3400,31 @@
       </w:pPr>
     </w:p>
     <w:p>
-      <w:pPr>
-        <w:ind w:firstLine="360"/>
-      </w:pPr>
-      <w:r>
-        <w:t>Following this, the continuous variables like TotalCharge and Initial Days were standardized using StandardScaler. Standardization ensures that each feature contributes</w:t>
-      </w:r>
-      <w:r>
-        <w:t xml:space="preserve"> equally to the </w:t>
+      <w:r>
+        <w:t xml:space="preserve">Following this, the continuous variables like </w:t>
+      </w:r>
+      <w:proofErr w:type="spellStart"/>
+      <w:r>
+        <w:t>TotalCharge</w:t>
+      </w:r>
+      <w:proofErr w:type="spellEnd"/>
+      <w:r>
+        <w:t xml:space="preserve"> and Initial Days were standardized using </w:t>
+      </w:r>
+      <w:proofErr w:type="spellStart"/>
+      <w:r>
+        <w:t>StandardScaler</w:t>
+      </w:r>
+      <w:proofErr w:type="spellEnd"/>
+      <w:r>
+        <w:t>. Standardization ensures that each feature contributes</w:t>
+      </w:r>
+      <w:r>
+        <w:t xml:space="preserve"> equally </w:t>
       </w:r>
       <w:r>
         <w:lastRenderedPageBreak/>
-        <w:t>distance calculations used in the k-means algorithm, which is sensitive to scale. The code for this step was:</w:t>
+        <w:t>to the distance calculations used in the k-means algorithm, which is sensitive to scale. The code for this step was:</w:t>
       </w:r>
     </w:p>
     <w:p>
@@ -4004,7 +4097,10 @@
         <w:t>These preprocessing steps—data cleaning, encoding categorical variables, and standardizing continuous variables—ensured the dataset was prepared for effective clustering using the k-means algorithm.</w:t>
       </w:r>
       <w:r>
-        <w:t xml:space="preserve"> A copy of the cleaned dataset is provided for review.</w:t>
+        <w:t xml:space="preserve"> A copy of the cleaned dataset is provided for review</w:t>
+      </w:r>
+      <w:r>
+        <w:t>.</w:t>
       </w:r>
     </w:p>
     <w:p>
@@ -4012,23 +4108,2056 @@
         <w:pStyle w:val="Heading1"/>
         <w:jc w:val="left"/>
       </w:pPr>
+      <w:bookmarkStart w:id="3" w:name="_Toc179451282"/>
+      <w:r>
+        <w:t>Part IV: Analysis</w:t>
+      </w:r>
+      <w:bookmarkEnd w:id="3"/>
+    </w:p>
+    <w:p>
+      <w:r>
+        <w:t>The Elbow Method was chosen to determine the most appropriate number of clusters</w:t>
+      </w:r>
+      <w:r>
+        <w:t xml:space="preserve"> (3)</w:t>
+      </w:r>
+      <w:r>
+        <w:t xml:space="preserve"> in the dataset. This technique works by running the k-means algorithm over a range of cluster values and calculating the within-cluster sum of squares (WCSS) for each option. The WCSS reflects how well data points fit within each cluster, with lower values signifying tighter groupings. As the number of clusters increases, the WCSS naturally decreases because more clusters provide more flexibility in grouping data points. However, after a certain point, the reduction in WCSS slows down, forming an "elbow" in the graph. This elbow point suggests the ideal number of clusters, as adding more clusters beyond this point yields minimal improvement in the tightness of the groupings. This method provides a visual way to assess the optimal number of clusters and is commonly used due to its simplicity and clarity. While the exact point of the elbow can sometimes be subjective, it offers a useful starting point for determining cluster numbers, especially when used in combination with other metrics like the Silhouette Score to validate the results</w:t>
+      </w:r>
+      <w:r>
+        <w:t xml:space="preserve"> </w:t>
+      </w:r>
+      <w:sdt>
+        <w:sdtPr>
+          <w:id w:val="503862207"/>
+          <w:citation/>
+        </w:sdtPr>
+        <w:sdtContent>
+          <w:r>
+            <w:fldChar w:fldCharType="begin"/>
+          </w:r>
+          <w:r>
+            <w:instrText xml:space="preserve"> CITATION Bas24 \l 1033 </w:instrText>
+          </w:r>
+          <w:r>
+            <w:fldChar w:fldCharType="separate"/>
+          </w:r>
+          <w:r>
+            <w:rPr>
+              <w:noProof/>
+            </w:rPr>
+            <w:t>(Basil, 2024)</w:t>
+          </w:r>
+          <w:r>
+            <w:fldChar w:fldCharType="end"/>
+          </w:r>
+        </w:sdtContent>
+      </w:sdt>
+      <w:r>
+        <w:t>.</w:t>
+      </w:r>
+    </w:p>
+    <w:p/>
+    <w:p>
+      <w:pPr>
+        <w:ind w:firstLine="0"/>
+        <w:jc w:val="center"/>
+      </w:pPr>
+      <w:r>
+        <w:rPr>
+          <w:noProof/>
+        </w:rPr>
+        <w:lastRenderedPageBreak/>
+        <w:drawing>
+          <wp:inline distT="0" distB="0" distL="0" distR="0" wp14:anchorId="0FC016A8" wp14:editId="256603B2">
+            <wp:extent cx="4425462" cy="2868513"/>
+            <wp:effectExtent l="0" t="0" r="0" b="8255"/>
+            <wp:docPr id="1794700387" name="Picture 1" descr="A graph with a line&#10;&#10;Description automatically generated"/>
+            <wp:cNvGraphicFramePr>
+              <a:graphicFrameLocks xmlns:a="http://schemas.openxmlformats.org/drawingml/2006/main" noChangeAspect="1"/>
+            </wp:cNvGraphicFramePr>
+            <a:graphic xmlns:a="http://schemas.openxmlformats.org/drawingml/2006/main">
+              <a:graphicData uri="http://schemas.openxmlformats.org/drawingml/2006/picture">
+                <pic:pic xmlns:pic="http://schemas.openxmlformats.org/drawingml/2006/picture">
+                  <pic:nvPicPr>
+                    <pic:cNvPr id="1794700387" name="Picture 1" descr="A graph with a line&#10;&#10;Description automatically generated"/>
+                    <pic:cNvPicPr/>
+                  </pic:nvPicPr>
+                  <pic:blipFill>
+                    <a:blip r:embed="rId8"/>
+                    <a:stretch>
+                      <a:fillRect/>
+                    </a:stretch>
+                  </pic:blipFill>
+                  <pic:spPr>
+                    <a:xfrm>
+                      <a:off x="0" y="0"/>
+                      <a:ext cx="4434010" cy="2874053"/>
+                    </a:xfrm>
+                    <a:prstGeom prst="rect">
+                      <a:avLst/>
+                    </a:prstGeom>
+                  </pic:spPr>
+                </pic:pic>
+              </a:graphicData>
+            </a:graphic>
+          </wp:inline>
+        </w:drawing>
+      </w:r>
+    </w:p>
+    <w:p>
+      <w:pPr>
+        <w:pStyle w:val="NormalWeb"/>
+        <w:pBdr>
+          <w:top w:val="single" w:sz="6" w:space="2" w:color="888888"/>
+          <w:left w:val="single" w:sz="6" w:space="2" w:color="888888"/>
+          <w:bottom w:val="single" w:sz="6" w:space="2" w:color="888888"/>
+          <w:right w:val="single" w:sz="6" w:space="2" w:color="888888"/>
+        </w:pBdr>
+        <w:tabs>
+          <w:tab w:val="left" w:pos="916"/>
+          <w:tab w:val="left" w:pos="1832"/>
+          <w:tab w:val="left" w:pos="2748"/>
+          <w:tab w:val="left" w:pos="3664"/>
+          <w:tab w:val="left" w:pos="4580"/>
+          <w:tab w:val="left" w:pos="5496"/>
+          <w:tab w:val="left" w:pos="6412"/>
+          <w:tab w:val="left" w:pos="7328"/>
+          <w:tab w:val="left" w:pos="8244"/>
+          <w:tab w:val="left" w:pos="9160"/>
+          <w:tab w:val="left" w:pos="10076"/>
+          <w:tab w:val="left" w:pos="10992"/>
+          <w:tab w:val="left" w:pos="11908"/>
+          <w:tab w:val="left" w:pos="12824"/>
+          <w:tab w:val="left" w:pos="13740"/>
+          <w:tab w:val="left" w:pos="14656"/>
+        </w:tabs>
+        <w:spacing w:before="0" w:beforeAutospacing="0" w:after="0" w:afterAutospacing="0"/>
+        <w:divId w:val="4017110"/>
+        <w:rPr>
+          <w:rFonts w:ascii="Consolas" w:hAnsi="Consolas" w:cs="Courier New"/>
+          <w:noProof/>
+          <w:sz w:val="17"/>
+          <w:szCs w:val="17"/>
+        </w:rPr>
+      </w:pPr>
+      <w:r>
+        <w:rPr>
+          <w:rFonts w:ascii="Consolas" w:hAnsi="Consolas" w:cs="Courier New"/>
+          <w:noProof/>
+          <w:sz w:val="17"/>
+          <w:szCs w:val="17"/>
+        </w:rPr>
+        <w:t xml:space="preserve"> 1. </w:t>
+      </w:r>
+      <w:r>
+        <w:rPr>
+          <w:rFonts w:ascii="Consolas" w:hAnsi="Consolas" w:cs="Courier New"/>
+          <w:noProof/>
+          <w:color w:val="000088"/>
+          <w:sz w:val="17"/>
+          <w:szCs w:val="17"/>
+        </w:rPr>
+        <w:t>from</w:t>
+      </w:r>
+      <w:r>
+        <w:rPr>
+          <w:rFonts w:ascii="Consolas" w:hAnsi="Consolas" w:cs="Courier New"/>
+          <w:noProof/>
+          <w:color w:val="000000"/>
+          <w:sz w:val="17"/>
+          <w:szCs w:val="17"/>
+        </w:rPr>
+        <w:t xml:space="preserve"> sklearn</w:t>
+      </w:r>
+      <w:r>
+        <w:rPr>
+          <w:rFonts w:ascii="Consolas" w:hAnsi="Consolas" w:cs="Courier New"/>
+          <w:noProof/>
+          <w:color w:val="666600"/>
+          <w:sz w:val="17"/>
+          <w:szCs w:val="17"/>
+        </w:rPr>
+        <w:t>.</w:t>
+      </w:r>
+      <w:r>
+        <w:rPr>
+          <w:rFonts w:ascii="Consolas" w:hAnsi="Consolas" w:cs="Courier New"/>
+          <w:noProof/>
+          <w:color w:val="000000"/>
+          <w:sz w:val="17"/>
+          <w:szCs w:val="17"/>
+        </w:rPr>
+        <w:t xml:space="preserve">cluster </w:t>
+      </w:r>
+      <w:r>
+        <w:rPr>
+          <w:rFonts w:ascii="Consolas" w:hAnsi="Consolas" w:cs="Courier New"/>
+          <w:noProof/>
+          <w:color w:val="000088"/>
+          <w:sz w:val="17"/>
+          <w:szCs w:val="17"/>
+        </w:rPr>
+        <w:t>import</w:t>
+      </w:r>
+      <w:r>
+        <w:rPr>
+          <w:rFonts w:ascii="Consolas" w:hAnsi="Consolas" w:cs="Courier New"/>
+          <w:noProof/>
+          <w:color w:val="000000"/>
+          <w:sz w:val="17"/>
+          <w:szCs w:val="17"/>
+        </w:rPr>
+        <w:t xml:space="preserve"> </w:t>
+      </w:r>
+      <w:r>
+        <w:rPr>
+          <w:rFonts w:ascii="Consolas" w:hAnsi="Consolas" w:cs="Courier New"/>
+          <w:noProof/>
+          <w:color w:val="660066"/>
+          <w:sz w:val="17"/>
+          <w:szCs w:val="17"/>
+        </w:rPr>
+        <w:t>KMeans</w:t>
+      </w:r>
+    </w:p>
+    <w:p>
+      <w:pPr>
+        <w:pStyle w:val="NormalWeb"/>
+        <w:pBdr>
+          <w:top w:val="single" w:sz="6" w:space="2" w:color="888888"/>
+          <w:left w:val="single" w:sz="6" w:space="2" w:color="888888"/>
+          <w:bottom w:val="single" w:sz="6" w:space="2" w:color="888888"/>
+          <w:right w:val="single" w:sz="6" w:space="2" w:color="888888"/>
+        </w:pBdr>
+        <w:tabs>
+          <w:tab w:val="left" w:pos="916"/>
+          <w:tab w:val="left" w:pos="1832"/>
+          <w:tab w:val="left" w:pos="2748"/>
+          <w:tab w:val="left" w:pos="3664"/>
+          <w:tab w:val="left" w:pos="4580"/>
+          <w:tab w:val="left" w:pos="5496"/>
+          <w:tab w:val="left" w:pos="6412"/>
+          <w:tab w:val="left" w:pos="7328"/>
+          <w:tab w:val="left" w:pos="8244"/>
+          <w:tab w:val="left" w:pos="9160"/>
+          <w:tab w:val="left" w:pos="10076"/>
+          <w:tab w:val="left" w:pos="10992"/>
+          <w:tab w:val="left" w:pos="11908"/>
+          <w:tab w:val="left" w:pos="12824"/>
+          <w:tab w:val="left" w:pos="13740"/>
+          <w:tab w:val="left" w:pos="14656"/>
+        </w:tabs>
+        <w:spacing w:before="0" w:beforeAutospacing="0" w:after="0" w:afterAutospacing="0"/>
+        <w:divId w:val="4017110"/>
+        <w:rPr>
+          <w:rFonts w:ascii="Consolas" w:hAnsi="Consolas" w:cs="Courier New"/>
+          <w:noProof/>
+          <w:sz w:val="17"/>
+          <w:szCs w:val="17"/>
+        </w:rPr>
+      </w:pPr>
+      <w:r>
+        <w:rPr>
+          <w:rFonts w:ascii="Consolas" w:hAnsi="Consolas" w:cs="Courier New"/>
+          <w:noProof/>
+          <w:sz w:val="17"/>
+          <w:szCs w:val="17"/>
+        </w:rPr>
+        <w:t xml:space="preserve"> 2. </w:t>
+      </w:r>
+      <w:r>
+        <w:rPr>
+          <w:rFonts w:ascii="Consolas" w:hAnsi="Consolas" w:cs="Courier New"/>
+          <w:noProof/>
+          <w:color w:val="000000"/>
+          <w:sz w:val="17"/>
+          <w:szCs w:val="17"/>
+        </w:rPr>
+        <w:t> </w:t>
+      </w:r>
+    </w:p>
+    <w:p>
+      <w:pPr>
+        <w:pStyle w:val="NormalWeb"/>
+        <w:pBdr>
+          <w:top w:val="single" w:sz="6" w:space="2" w:color="888888"/>
+          <w:left w:val="single" w:sz="6" w:space="2" w:color="888888"/>
+          <w:bottom w:val="single" w:sz="6" w:space="2" w:color="888888"/>
+          <w:right w:val="single" w:sz="6" w:space="2" w:color="888888"/>
+        </w:pBdr>
+        <w:tabs>
+          <w:tab w:val="left" w:pos="916"/>
+          <w:tab w:val="left" w:pos="1832"/>
+          <w:tab w:val="left" w:pos="2748"/>
+          <w:tab w:val="left" w:pos="3664"/>
+          <w:tab w:val="left" w:pos="4580"/>
+          <w:tab w:val="left" w:pos="5496"/>
+          <w:tab w:val="left" w:pos="6412"/>
+          <w:tab w:val="left" w:pos="7328"/>
+          <w:tab w:val="left" w:pos="8244"/>
+          <w:tab w:val="left" w:pos="9160"/>
+          <w:tab w:val="left" w:pos="10076"/>
+          <w:tab w:val="left" w:pos="10992"/>
+          <w:tab w:val="left" w:pos="11908"/>
+          <w:tab w:val="left" w:pos="12824"/>
+          <w:tab w:val="left" w:pos="13740"/>
+          <w:tab w:val="left" w:pos="14656"/>
+        </w:tabs>
+        <w:spacing w:before="0" w:beforeAutospacing="0" w:after="0" w:afterAutospacing="0"/>
+        <w:divId w:val="4017110"/>
+        <w:rPr>
+          <w:rFonts w:ascii="Consolas" w:hAnsi="Consolas" w:cs="Courier New"/>
+          <w:noProof/>
+          <w:sz w:val="17"/>
+          <w:szCs w:val="17"/>
+        </w:rPr>
+      </w:pPr>
+      <w:r>
+        <w:rPr>
+          <w:rFonts w:ascii="Consolas" w:hAnsi="Consolas" w:cs="Courier New"/>
+          <w:noProof/>
+          <w:sz w:val="17"/>
+          <w:szCs w:val="17"/>
+        </w:rPr>
+        <w:t xml:space="preserve"> 3. </w:t>
+      </w:r>
+      <w:r>
+        <w:rPr>
+          <w:rFonts w:ascii="Consolas" w:hAnsi="Consolas" w:cs="Courier New"/>
+          <w:noProof/>
+          <w:color w:val="880000"/>
+          <w:sz w:val="17"/>
+          <w:szCs w:val="17"/>
+        </w:rPr>
+        <w:t># Create an empty list to store inertia values</w:t>
+      </w:r>
+    </w:p>
+    <w:p>
+      <w:pPr>
+        <w:pStyle w:val="NormalWeb"/>
+        <w:pBdr>
+          <w:top w:val="single" w:sz="6" w:space="2" w:color="888888"/>
+          <w:left w:val="single" w:sz="6" w:space="2" w:color="888888"/>
+          <w:bottom w:val="single" w:sz="6" w:space="2" w:color="888888"/>
+          <w:right w:val="single" w:sz="6" w:space="2" w:color="888888"/>
+        </w:pBdr>
+        <w:tabs>
+          <w:tab w:val="left" w:pos="916"/>
+          <w:tab w:val="left" w:pos="1832"/>
+          <w:tab w:val="left" w:pos="2748"/>
+          <w:tab w:val="left" w:pos="3664"/>
+          <w:tab w:val="left" w:pos="4580"/>
+          <w:tab w:val="left" w:pos="5496"/>
+          <w:tab w:val="left" w:pos="6412"/>
+          <w:tab w:val="left" w:pos="7328"/>
+          <w:tab w:val="left" w:pos="8244"/>
+          <w:tab w:val="left" w:pos="9160"/>
+          <w:tab w:val="left" w:pos="10076"/>
+          <w:tab w:val="left" w:pos="10992"/>
+          <w:tab w:val="left" w:pos="11908"/>
+          <w:tab w:val="left" w:pos="12824"/>
+          <w:tab w:val="left" w:pos="13740"/>
+          <w:tab w:val="left" w:pos="14656"/>
+        </w:tabs>
+        <w:spacing w:before="0" w:beforeAutospacing="0" w:after="0" w:afterAutospacing="0"/>
+        <w:divId w:val="4017110"/>
+        <w:rPr>
+          <w:rFonts w:ascii="Consolas" w:hAnsi="Consolas" w:cs="Courier New"/>
+          <w:noProof/>
+          <w:sz w:val="17"/>
+          <w:szCs w:val="17"/>
+        </w:rPr>
+      </w:pPr>
+      <w:r>
+        <w:rPr>
+          <w:rFonts w:ascii="Consolas" w:hAnsi="Consolas" w:cs="Courier New"/>
+          <w:noProof/>
+          <w:sz w:val="17"/>
+          <w:szCs w:val="17"/>
+        </w:rPr>
+        <w:t xml:space="preserve"> 4. </w:t>
+      </w:r>
+      <w:r>
+        <w:rPr>
+          <w:rFonts w:ascii="Consolas" w:hAnsi="Consolas" w:cs="Courier New"/>
+          <w:noProof/>
+          <w:color w:val="000000"/>
+          <w:sz w:val="17"/>
+          <w:szCs w:val="17"/>
+        </w:rPr>
+        <w:t xml:space="preserve">inertia </w:t>
+      </w:r>
+      <w:r>
+        <w:rPr>
+          <w:rFonts w:ascii="Consolas" w:hAnsi="Consolas" w:cs="Courier New"/>
+          <w:noProof/>
+          <w:color w:val="666600"/>
+          <w:sz w:val="17"/>
+          <w:szCs w:val="17"/>
+        </w:rPr>
+        <w:t>=</w:t>
+      </w:r>
+      <w:r>
+        <w:rPr>
+          <w:rFonts w:ascii="Consolas" w:hAnsi="Consolas" w:cs="Courier New"/>
+          <w:noProof/>
+          <w:color w:val="000000"/>
+          <w:sz w:val="17"/>
+          <w:szCs w:val="17"/>
+        </w:rPr>
+        <w:t xml:space="preserve"> </w:t>
+      </w:r>
+      <w:r>
+        <w:rPr>
+          <w:rFonts w:ascii="Consolas" w:hAnsi="Consolas" w:cs="Courier New"/>
+          <w:noProof/>
+          <w:color w:val="666600"/>
+          <w:sz w:val="17"/>
+          <w:szCs w:val="17"/>
+        </w:rPr>
+        <w:t>[]</w:t>
+      </w:r>
+    </w:p>
+    <w:p>
+      <w:pPr>
+        <w:pStyle w:val="NormalWeb"/>
+        <w:pBdr>
+          <w:top w:val="single" w:sz="6" w:space="2" w:color="888888"/>
+          <w:left w:val="single" w:sz="6" w:space="2" w:color="888888"/>
+          <w:bottom w:val="single" w:sz="6" w:space="2" w:color="888888"/>
+          <w:right w:val="single" w:sz="6" w:space="2" w:color="888888"/>
+        </w:pBdr>
+        <w:tabs>
+          <w:tab w:val="left" w:pos="916"/>
+          <w:tab w:val="left" w:pos="1832"/>
+          <w:tab w:val="left" w:pos="2748"/>
+          <w:tab w:val="left" w:pos="3664"/>
+          <w:tab w:val="left" w:pos="4580"/>
+          <w:tab w:val="left" w:pos="5496"/>
+          <w:tab w:val="left" w:pos="6412"/>
+          <w:tab w:val="left" w:pos="7328"/>
+          <w:tab w:val="left" w:pos="8244"/>
+          <w:tab w:val="left" w:pos="9160"/>
+          <w:tab w:val="left" w:pos="10076"/>
+          <w:tab w:val="left" w:pos="10992"/>
+          <w:tab w:val="left" w:pos="11908"/>
+          <w:tab w:val="left" w:pos="12824"/>
+          <w:tab w:val="left" w:pos="13740"/>
+          <w:tab w:val="left" w:pos="14656"/>
+        </w:tabs>
+        <w:spacing w:before="0" w:beforeAutospacing="0" w:after="0" w:afterAutospacing="0"/>
+        <w:divId w:val="4017110"/>
+        <w:rPr>
+          <w:rFonts w:ascii="Consolas" w:hAnsi="Consolas" w:cs="Courier New"/>
+          <w:noProof/>
+          <w:sz w:val="17"/>
+          <w:szCs w:val="17"/>
+        </w:rPr>
+      </w:pPr>
+      <w:r>
+        <w:rPr>
+          <w:rFonts w:ascii="Consolas" w:hAnsi="Consolas" w:cs="Courier New"/>
+          <w:noProof/>
+          <w:sz w:val="17"/>
+          <w:szCs w:val="17"/>
+        </w:rPr>
+        <w:t xml:space="preserve"> 5. </w:t>
+      </w:r>
+      <w:r>
+        <w:rPr>
+          <w:rFonts w:ascii="Consolas" w:hAnsi="Consolas" w:cs="Courier New"/>
+          <w:noProof/>
+          <w:color w:val="000000"/>
+          <w:sz w:val="17"/>
+          <w:szCs w:val="17"/>
+        </w:rPr>
+        <w:t> </w:t>
+      </w:r>
+    </w:p>
+    <w:p>
+      <w:pPr>
+        <w:pStyle w:val="NormalWeb"/>
+        <w:pBdr>
+          <w:top w:val="single" w:sz="6" w:space="2" w:color="888888"/>
+          <w:left w:val="single" w:sz="6" w:space="2" w:color="888888"/>
+          <w:bottom w:val="single" w:sz="6" w:space="2" w:color="888888"/>
+          <w:right w:val="single" w:sz="6" w:space="2" w:color="888888"/>
+        </w:pBdr>
+        <w:tabs>
+          <w:tab w:val="left" w:pos="916"/>
+          <w:tab w:val="left" w:pos="1832"/>
+          <w:tab w:val="left" w:pos="2748"/>
+          <w:tab w:val="left" w:pos="3664"/>
+          <w:tab w:val="left" w:pos="4580"/>
+          <w:tab w:val="left" w:pos="5496"/>
+          <w:tab w:val="left" w:pos="6412"/>
+          <w:tab w:val="left" w:pos="7328"/>
+          <w:tab w:val="left" w:pos="8244"/>
+          <w:tab w:val="left" w:pos="9160"/>
+          <w:tab w:val="left" w:pos="10076"/>
+          <w:tab w:val="left" w:pos="10992"/>
+          <w:tab w:val="left" w:pos="11908"/>
+          <w:tab w:val="left" w:pos="12824"/>
+          <w:tab w:val="left" w:pos="13740"/>
+          <w:tab w:val="left" w:pos="14656"/>
+        </w:tabs>
+        <w:spacing w:before="0" w:beforeAutospacing="0" w:after="0" w:afterAutospacing="0"/>
+        <w:divId w:val="4017110"/>
+        <w:rPr>
+          <w:rFonts w:ascii="Consolas" w:hAnsi="Consolas" w:cs="Courier New"/>
+          <w:noProof/>
+          <w:sz w:val="17"/>
+          <w:szCs w:val="17"/>
+        </w:rPr>
+      </w:pPr>
+      <w:r>
+        <w:rPr>
+          <w:rFonts w:ascii="Consolas" w:hAnsi="Consolas" w:cs="Courier New"/>
+          <w:noProof/>
+          <w:sz w:val="17"/>
+          <w:szCs w:val="17"/>
+        </w:rPr>
+        <w:t xml:space="preserve"> 6. </w:t>
+      </w:r>
+      <w:r>
+        <w:rPr>
+          <w:rFonts w:ascii="Consolas" w:hAnsi="Consolas" w:cs="Courier New"/>
+          <w:noProof/>
+          <w:color w:val="880000"/>
+          <w:sz w:val="17"/>
+          <w:szCs w:val="17"/>
+        </w:rPr>
+        <w:t># Fit the k-means model for cluster values ranging from 1 to 10</w:t>
+      </w:r>
+    </w:p>
+    <w:p>
+      <w:pPr>
+        <w:pStyle w:val="NormalWeb"/>
+        <w:pBdr>
+          <w:top w:val="single" w:sz="6" w:space="2" w:color="888888"/>
+          <w:left w:val="single" w:sz="6" w:space="2" w:color="888888"/>
+          <w:bottom w:val="single" w:sz="6" w:space="2" w:color="888888"/>
+          <w:right w:val="single" w:sz="6" w:space="2" w:color="888888"/>
+        </w:pBdr>
+        <w:tabs>
+          <w:tab w:val="left" w:pos="916"/>
+          <w:tab w:val="left" w:pos="1832"/>
+          <w:tab w:val="left" w:pos="2748"/>
+          <w:tab w:val="left" w:pos="3664"/>
+          <w:tab w:val="left" w:pos="4580"/>
+          <w:tab w:val="left" w:pos="5496"/>
+          <w:tab w:val="left" w:pos="6412"/>
+          <w:tab w:val="left" w:pos="7328"/>
+          <w:tab w:val="left" w:pos="8244"/>
+          <w:tab w:val="left" w:pos="9160"/>
+          <w:tab w:val="left" w:pos="10076"/>
+          <w:tab w:val="left" w:pos="10992"/>
+          <w:tab w:val="left" w:pos="11908"/>
+          <w:tab w:val="left" w:pos="12824"/>
+          <w:tab w:val="left" w:pos="13740"/>
+          <w:tab w:val="left" w:pos="14656"/>
+        </w:tabs>
+        <w:spacing w:before="0" w:beforeAutospacing="0" w:after="0" w:afterAutospacing="0"/>
+        <w:divId w:val="4017110"/>
+        <w:rPr>
+          <w:rFonts w:ascii="Consolas" w:hAnsi="Consolas" w:cs="Courier New"/>
+          <w:noProof/>
+          <w:sz w:val="17"/>
+          <w:szCs w:val="17"/>
+        </w:rPr>
+      </w:pPr>
+      <w:r>
+        <w:rPr>
+          <w:rFonts w:ascii="Consolas" w:hAnsi="Consolas" w:cs="Courier New"/>
+          <w:noProof/>
+          <w:sz w:val="17"/>
+          <w:szCs w:val="17"/>
+        </w:rPr>
+        <w:t xml:space="preserve"> 7. </w:t>
+      </w:r>
+      <w:r>
+        <w:rPr>
+          <w:rFonts w:ascii="Consolas" w:hAnsi="Consolas" w:cs="Courier New"/>
+          <w:noProof/>
+          <w:color w:val="000088"/>
+          <w:sz w:val="17"/>
+          <w:szCs w:val="17"/>
+        </w:rPr>
+        <w:t>for</w:t>
+      </w:r>
+      <w:r>
+        <w:rPr>
+          <w:rFonts w:ascii="Consolas" w:hAnsi="Consolas" w:cs="Courier New"/>
+          <w:noProof/>
+          <w:color w:val="000000"/>
+          <w:sz w:val="17"/>
+          <w:szCs w:val="17"/>
+        </w:rPr>
+        <w:t xml:space="preserve"> k </w:t>
+      </w:r>
+      <w:r>
+        <w:rPr>
+          <w:rFonts w:ascii="Consolas" w:hAnsi="Consolas" w:cs="Courier New"/>
+          <w:noProof/>
+          <w:color w:val="000088"/>
+          <w:sz w:val="17"/>
+          <w:szCs w:val="17"/>
+        </w:rPr>
+        <w:t>in</w:t>
+      </w:r>
+      <w:r>
+        <w:rPr>
+          <w:rFonts w:ascii="Consolas" w:hAnsi="Consolas" w:cs="Courier New"/>
+          <w:noProof/>
+          <w:color w:val="000000"/>
+          <w:sz w:val="17"/>
+          <w:szCs w:val="17"/>
+        </w:rPr>
+        <w:t xml:space="preserve"> range</w:t>
+      </w:r>
+      <w:r>
+        <w:rPr>
+          <w:rFonts w:ascii="Consolas" w:hAnsi="Consolas" w:cs="Courier New"/>
+          <w:noProof/>
+          <w:color w:val="666600"/>
+          <w:sz w:val="17"/>
+          <w:szCs w:val="17"/>
+        </w:rPr>
+        <w:t>(</w:t>
+      </w:r>
+      <w:r>
+        <w:rPr>
+          <w:rFonts w:ascii="Consolas" w:hAnsi="Consolas" w:cs="Courier New"/>
+          <w:noProof/>
+          <w:color w:val="006666"/>
+          <w:sz w:val="17"/>
+          <w:szCs w:val="17"/>
+        </w:rPr>
+        <w:t>1</w:t>
+      </w:r>
+      <w:r>
+        <w:rPr>
+          <w:rFonts w:ascii="Consolas" w:hAnsi="Consolas" w:cs="Courier New"/>
+          <w:noProof/>
+          <w:color w:val="666600"/>
+          <w:sz w:val="17"/>
+          <w:szCs w:val="17"/>
+        </w:rPr>
+        <w:t>,</w:t>
+      </w:r>
+      <w:r>
+        <w:rPr>
+          <w:rFonts w:ascii="Consolas" w:hAnsi="Consolas" w:cs="Courier New"/>
+          <w:noProof/>
+          <w:color w:val="000000"/>
+          <w:sz w:val="17"/>
+          <w:szCs w:val="17"/>
+        </w:rPr>
+        <w:t xml:space="preserve"> </w:t>
+      </w:r>
+      <w:r>
+        <w:rPr>
+          <w:rFonts w:ascii="Consolas" w:hAnsi="Consolas" w:cs="Courier New"/>
+          <w:noProof/>
+          <w:color w:val="006666"/>
+          <w:sz w:val="17"/>
+          <w:szCs w:val="17"/>
+        </w:rPr>
+        <w:t>11</w:t>
+      </w:r>
+      <w:r>
+        <w:rPr>
+          <w:rFonts w:ascii="Consolas" w:hAnsi="Consolas" w:cs="Courier New"/>
+          <w:noProof/>
+          <w:color w:val="666600"/>
+          <w:sz w:val="17"/>
+          <w:szCs w:val="17"/>
+        </w:rPr>
+        <w:t>):</w:t>
+      </w:r>
+    </w:p>
+    <w:p>
+      <w:pPr>
+        <w:pStyle w:val="NormalWeb"/>
+        <w:pBdr>
+          <w:top w:val="single" w:sz="6" w:space="2" w:color="888888"/>
+          <w:left w:val="single" w:sz="6" w:space="2" w:color="888888"/>
+          <w:bottom w:val="single" w:sz="6" w:space="2" w:color="888888"/>
+          <w:right w:val="single" w:sz="6" w:space="2" w:color="888888"/>
+        </w:pBdr>
+        <w:tabs>
+          <w:tab w:val="left" w:pos="916"/>
+          <w:tab w:val="left" w:pos="1832"/>
+          <w:tab w:val="left" w:pos="2748"/>
+          <w:tab w:val="left" w:pos="3664"/>
+          <w:tab w:val="left" w:pos="4580"/>
+          <w:tab w:val="left" w:pos="5496"/>
+          <w:tab w:val="left" w:pos="6412"/>
+          <w:tab w:val="left" w:pos="7328"/>
+          <w:tab w:val="left" w:pos="8244"/>
+          <w:tab w:val="left" w:pos="9160"/>
+          <w:tab w:val="left" w:pos="10076"/>
+          <w:tab w:val="left" w:pos="10992"/>
+          <w:tab w:val="left" w:pos="11908"/>
+          <w:tab w:val="left" w:pos="12824"/>
+          <w:tab w:val="left" w:pos="13740"/>
+          <w:tab w:val="left" w:pos="14656"/>
+        </w:tabs>
+        <w:spacing w:before="0" w:beforeAutospacing="0" w:after="0" w:afterAutospacing="0"/>
+        <w:divId w:val="4017110"/>
+        <w:rPr>
+          <w:rFonts w:ascii="Consolas" w:hAnsi="Consolas" w:cs="Courier New"/>
+          <w:noProof/>
+          <w:sz w:val="17"/>
+          <w:szCs w:val="17"/>
+        </w:rPr>
+      </w:pPr>
+      <w:r>
+        <w:rPr>
+          <w:rFonts w:ascii="Consolas" w:hAnsi="Consolas" w:cs="Courier New"/>
+          <w:noProof/>
+          <w:sz w:val="17"/>
+          <w:szCs w:val="17"/>
+        </w:rPr>
+        <w:t xml:space="preserve"> 8. </w:t>
+      </w:r>
+      <w:r>
+        <w:rPr>
+          <w:rFonts w:ascii="Consolas" w:hAnsi="Consolas" w:cs="Courier New"/>
+          <w:noProof/>
+          <w:color w:val="000000"/>
+          <w:sz w:val="17"/>
+          <w:szCs w:val="17"/>
+        </w:rPr>
+        <w:t xml:space="preserve">    kmeans </w:t>
+      </w:r>
+      <w:r>
+        <w:rPr>
+          <w:rFonts w:ascii="Consolas" w:hAnsi="Consolas" w:cs="Courier New"/>
+          <w:noProof/>
+          <w:color w:val="666600"/>
+          <w:sz w:val="17"/>
+          <w:szCs w:val="17"/>
+        </w:rPr>
+        <w:t>=</w:t>
+      </w:r>
+      <w:r>
+        <w:rPr>
+          <w:rFonts w:ascii="Consolas" w:hAnsi="Consolas" w:cs="Courier New"/>
+          <w:noProof/>
+          <w:color w:val="000000"/>
+          <w:sz w:val="17"/>
+          <w:szCs w:val="17"/>
+        </w:rPr>
+        <w:t xml:space="preserve"> </w:t>
+      </w:r>
+      <w:r>
+        <w:rPr>
+          <w:rFonts w:ascii="Consolas" w:hAnsi="Consolas" w:cs="Courier New"/>
+          <w:noProof/>
+          <w:color w:val="660066"/>
+          <w:sz w:val="17"/>
+          <w:szCs w:val="17"/>
+        </w:rPr>
+        <w:t>KMeans</w:t>
+      </w:r>
+      <w:r>
+        <w:rPr>
+          <w:rFonts w:ascii="Consolas" w:hAnsi="Consolas" w:cs="Courier New"/>
+          <w:noProof/>
+          <w:color w:val="666600"/>
+          <w:sz w:val="17"/>
+          <w:szCs w:val="17"/>
+        </w:rPr>
+        <w:t>(</w:t>
+      </w:r>
+      <w:r>
+        <w:rPr>
+          <w:rFonts w:ascii="Consolas" w:hAnsi="Consolas" w:cs="Courier New"/>
+          <w:noProof/>
+          <w:color w:val="000000"/>
+          <w:sz w:val="17"/>
+          <w:szCs w:val="17"/>
+        </w:rPr>
+        <w:t>n_clusters</w:t>
+      </w:r>
+      <w:r>
+        <w:rPr>
+          <w:rFonts w:ascii="Consolas" w:hAnsi="Consolas" w:cs="Courier New"/>
+          <w:noProof/>
+          <w:color w:val="666600"/>
+          <w:sz w:val="17"/>
+          <w:szCs w:val="17"/>
+        </w:rPr>
+        <w:t>=</w:t>
+      </w:r>
+      <w:r>
+        <w:rPr>
+          <w:rFonts w:ascii="Consolas" w:hAnsi="Consolas" w:cs="Courier New"/>
+          <w:noProof/>
+          <w:color w:val="000000"/>
+          <w:sz w:val="17"/>
+          <w:szCs w:val="17"/>
+        </w:rPr>
+        <w:t>k</w:t>
+      </w:r>
+      <w:r>
+        <w:rPr>
+          <w:rFonts w:ascii="Consolas" w:hAnsi="Consolas" w:cs="Courier New"/>
+          <w:noProof/>
+          <w:color w:val="666600"/>
+          <w:sz w:val="17"/>
+          <w:szCs w:val="17"/>
+        </w:rPr>
+        <w:t>,</w:t>
+      </w:r>
+      <w:r>
+        <w:rPr>
+          <w:rFonts w:ascii="Consolas" w:hAnsi="Consolas" w:cs="Courier New"/>
+          <w:noProof/>
+          <w:color w:val="000000"/>
+          <w:sz w:val="17"/>
+          <w:szCs w:val="17"/>
+        </w:rPr>
+        <w:t xml:space="preserve"> random_state</w:t>
+      </w:r>
+      <w:r>
+        <w:rPr>
+          <w:rFonts w:ascii="Consolas" w:hAnsi="Consolas" w:cs="Courier New"/>
+          <w:noProof/>
+          <w:color w:val="666600"/>
+          <w:sz w:val="17"/>
+          <w:szCs w:val="17"/>
+        </w:rPr>
+        <w:t>=</w:t>
+      </w:r>
+      <w:r>
+        <w:rPr>
+          <w:rFonts w:ascii="Consolas" w:hAnsi="Consolas" w:cs="Courier New"/>
+          <w:noProof/>
+          <w:color w:val="006666"/>
+          <w:sz w:val="17"/>
+          <w:szCs w:val="17"/>
+        </w:rPr>
+        <w:t>42</w:t>
+      </w:r>
+      <w:r>
+        <w:rPr>
+          <w:rFonts w:ascii="Consolas" w:hAnsi="Consolas" w:cs="Courier New"/>
+          <w:noProof/>
+          <w:color w:val="666600"/>
+          <w:sz w:val="17"/>
+          <w:szCs w:val="17"/>
+        </w:rPr>
+        <w:t>)</w:t>
+      </w:r>
+    </w:p>
+    <w:p>
+      <w:pPr>
+        <w:pStyle w:val="NormalWeb"/>
+        <w:pBdr>
+          <w:top w:val="single" w:sz="6" w:space="2" w:color="888888"/>
+          <w:left w:val="single" w:sz="6" w:space="2" w:color="888888"/>
+          <w:bottom w:val="single" w:sz="6" w:space="2" w:color="888888"/>
+          <w:right w:val="single" w:sz="6" w:space="2" w:color="888888"/>
+        </w:pBdr>
+        <w:tabs>
+          <w:tab w:val="left" w:pos="916"/>
+          <w:tab w:val="left" w:pos="1832"/>
+          <w:tab w:val="left" w:pos="2748"/>
+          <w:tab w:val="left" w:pos="3664"/>
+          <w:tab w:val="left" w:pos="4580"/>
+          <w:tab w:val="left" w:pos="5496"/>
+          <w:tab w:val="left" w:pos="6412"/>
+          <w:tab w:val="left" w:pos="7328"/>
+          <w:tab w:val="left" w:pos="8244"/>
+          <w:tab w:val="left" w:pos="9160"/>
+          <w:tab w:val="left" w:pos="10076"/>
+          <w:tab w:val="left" w:pos="10992"/>
+          <w:tab w:val="left" w:pos="11908"/>
+          <w:tab w:val="left" w:pos="12824"/>
+          <w:tab w:val="left" w:pos="13740"/>
+          <w:tab w:val="left" w:pos="14656"/>
+        </w:tabs>
+        <w:spacing w:before="0" w:beforeAutospacing="0" w:after="0" w:afterAutospacing="0"/>
+        <w:divId w:val="4017110"/>
+        <w:rPr>
+          <w:rFonts w:ascii="Consolas" w:hAnsi="Consolas" w:cs="Courier New"/>
+          <w:noProof/>
+          <w:sz w:val="17"/>
+          <w:szCs w:val="17"/>
+        </w:rPr>
+      </w:pPr>
+      <w:r>
+        <w:rPr>
+          <w:rFonts w:ascii="Consolas" w:hAnsi="Consolas" w:cs="Courier New"/>
+          <w:noProof/>
+          <w:sz w:val="17"/>
+          <w:szCs w:val="17"/>
+        </w:rPr>
+        <w:t xml:space="preserve"> 9. </w:t>
+      </w:r>
+      <w:r>
+        <w:rPr>
+          <w:rFonts w:ascii="Consolas" w:hAnsi="Consolas" w:cs="Courier New"/>
+          <w:noProof/>
+          <w:color w:val="000000"/>
+          <w:sz w:val="17"/>
+          <w:szCs w:val="17"/>
+        </w:rPr>
+        <w:t>    kmeans</w:t>
+      </w:r>
+      <w:r>
+        <w:rPr>
+          <w:rFonts w:ascii="Consolas" w:hAnsi="Consolas" w:cs="Courier New"/>
+          <w:noProof/>
+          <w:color w:val="666600"/>
+          <w:sz w:val="17"/>
+          <w:szCs w:val="17"/>
+        </w:rPr>
+        <w:t>.</w:t>
+      </w:r>
+      <w:r>
+        <w:rPr>
+          <w:rFonts w:ascii="Consolas" w:hAnsi="Consolas" w:cs="Courier New"/>
+          <w:noProof/>
+          <w:color w:val="000000"/>
+          <w:sz w:val="17"/>
+          <w:szCs w:val="17"/>
+        </w:rPr>
+        <w:t>fit</w:t>
+      </w:r>
+      <w:r>
+        <w:rPr>
+          <w:rFonts w:ascii="Consolas" w:hAnsi="Consolas" w:cs="Courier New"/>
+          <w:noProof/>
+          <w:color w:val="666600"/>
+          <w:sz w:val="17"/>
+          <w:szCs w:val="17"/>
+        </w:rPr>
+        <w:t>(</w:t>
+      </w:r>
+      <w:r>
+        <w:rPr>
+          <w:rFonts w:ascii="Consolas" w:hAnsi="Consolas" w:cs="Courier New"/>
+          <w:noProof/>
+          <w:color w:val="000000"/>
+          <w:sz w:val="17"/>
+          <w:szCs w:val="17"/>
+        </w:rPr>
+        <w:t>df_kmeans_scaled</w:t>
+      </w:r>
+      <w:r>
+        <w:rPr>
+          <w:rFonts w:ascii="Consolas" w:hAnsi="Consolas" w:cs="Courier New"/>
+          <w:noProof/>
+          <w:color w:val="666600"/>
+          <w:sz w:val="17"/>
+          <w:szCs w:val="17"/>
+        </w:rPr>
+        <w:t>)</w:t>
+      </w:r>
+    </w:p>
+    <w:p>
+      <w:pPr>
+        <w:pStyle w:val="NormalWeb"/>
+        <w:pBdr>
+          <w:top w:val="single" w:sz="6" w:space="2" w:color="888888"/>
+          <w:left w:val="single" w:sz="6" w:space="2" w:color="888888"/>
+          <w:bottom w:val="single" w:sz="6" w:space="2" w:color="888888"/>
+          <w:right w:val="single" w:sz="6" w:space="2" w:color="888888"/>
+        </w:pBdr>
+        <w:tabs>
+          <w:tab w:val="left" w:pos="916"/>
+          <w:tab w:val="left" w:pos="1832"/>
+          <w:tab w:val="left" w:pos="2748"/>
+          <w:tab w:val="left" w:pos="3664"/>
+          <w:tab w:val="left" w:pos="4580"/>
+          <w:tab w:val="left" w:pos="5496"/>
+          <w:tab w:val="left" w:pos="6412"/>
+          <w:tab w:val="left" w:pos="7328"/>
+          <w:tab w:val="left" w:pos="8244"/>
+          <w:tab w:val="left" w:pos="9160"/>
+          <w:tab w:val="left" w:pos="10076"/>
+          <w:tab w:val="left" w:pos="10992"/>
+          <w:tab w:val="left" w:pos="11908"/>
+          <w:tab w:val="left" w:pos="12824"/>
+          <w:tab w:val="left" w:pos="13740"/>
+          <w:tab w:val="left" w:pos="14656"/>
+        </w:tabs>
+        <w:spacing w:before="0" w:beforeAutospacing="0" w:after="0" w:afterAutospacing="0"/>
+        <w:divId w:val="4017110"/>
+        <w:rPr>
+          <w:rFonts w:ascii="Consolas" w:hAnsi="Consolas" w:cs="Courier New"/>
+          <w:noProof/>
+          <w:sz w:val="17"/>
+          <w:szCs w:val="17"/>
+        </w:rPr>
+      </w:pPr>
+      <w:r>
+        <w:rPr>
+          <w:rFonts w:ascii="Consolas" w:hAnsi="Consolas" w:cs="Courier New"/>
+          <w:noProof/>
+          <w:sz w:val="17"/>
+          <w:szCs w:val="17"/>
+        </w:rPr>
+        <w:t xml:space="preserve">10. </w:t>
+      </w:r>
+      <w:r>
+        <w:rPr>
+          <w:rFonts w:ascii="Consolas" w:hAnsi="Consolas" w:cs="Courier New"/>
+          <w:noProof/>
+          <w:color w:val="000000"/>
+          <w:sz w:val="17"/>
+          <w:szCs w:val="17"/>
+        </w:rPr>
+        <w:t>    inertia</w:t>
+      </w:r>
+      <w:r>
+        <w:rPr>
+          <w:rFonts w:ascii="Consolas" w:hAnsi="Consolas" w:cs="Courier New"/>
+          <w:noProof/>
+          <w:color w:val="666600"/>
+          <w:sz w:val="17"/>
+          <w:szCs w:val="17"/>
+        </w:rPr>
+        <w:t>.</w:t>
+      </w:r>
+      <w:r>
+        <w:rPr>
+          <w:rFonts w:ascii="Consolas" w:hAnsi="Consolas" w:cs="Courier New"/>
+          <w:noProof/>
+          <w:color w:val="000000"/>
+          <w:sz w:val="17"/>
+          <w:szCs w:val="17"/>
+        </w:rPr>
+        <w:t>append</w:t>
+      </w:r>
+      <w:r>
+        <w:rPr>
+          <w:rFonts w:ascii="Consolas" w:hAnsi="Consolas" w:cs="Courier New"/>
+          <w:noProof/>
+          <w:color w:val="666600"/>
+          <w:sz w:val="17"/>
+          <w:szCs w:val="17"/>
+        </w:rPr>
+        <w:t>(</w:t>
+      </w:r>
+      <w:r>
+        <w:rPr>
+          <w:rFonts w:ascii="Consolas" w:hAnsi="Consolas" w:cs="Courier New"/>
+          <w:noProof/>
+          <w:color w:val="000000"/>
+          <w:sz w:val="17"/>
+          <w:szCs w:val="17"/>
+        </w:rPr>
+        <w:t>kmeans</w:t>
+      </w:r>
+      <w:r>
+        <w:rPr>
+          <w:rFonts w:ascii="Consolas" w:hAnsi="Consolas" w:cs="Courier New"/>
+          <w:noProof/>
+          <w:color w:val="666600"/>
+          <w:sz w:val="17"/>
+          <w:szCs w:val="17"/>
+        </w:rPr>
+        <w:t>.</w:t>
+      </w:r>
+      <w:r>
+        <w:rPr>
+          <w:rFonts w:ascii="Consolas" w:hAnsi="Consolas" w:cs="Courier New"/>
+          <w:noProof/>
+          <w:color w:val="000000"/>
+          <w:sz w:val="17"/>
+          <w:szCs w:val="17"/>
+        </w:rPr>
+        <w:t>inertia_</w:t>
+      </w:r>
+      <w:r>
+        <w:rPr>
+          <w:rFonts w:ascii="Consolas" w:hAnsi="Consolas" w:cs="Courier New"/>
+          <w:noProof/>
+          <w:color w:val="666600"/>
+          <w:sz w:val="17"/>
+          <w:szCs w:val="17"/>
+        </w:rPr>
+        <w:t>)</w:t>
+      </w:r>
+    </w:p>
+    <w:p>
+      <w:pPr>
+        <w:pStyle w:val="NormalWeb"/>
+        <w:pBdr>
+          <w:top w:val="single" w:sz="6" w:space="2" w:color="888888"/>
+          <w:left w:val="single" w:sz="6" w:space="2" w:color="888888"/>
+          <w:bottom w:val="single" w:sz="6" w:space="2" w:color="888888"/>
+          <w:right w:val="single" w:sz="6" w:space="2" w:color="888888"/>
+        </w:pBdr>
+        <w:tabs>
+          <w:tab w:val="left" w:pos="916"/>
+          <w:tab w:val="left" w:pos="1832"/>
+          <w:tab w:val="left" w:pos="2748"/>
+          <w:tab w:val="left" w:pos="3664"/>
+          <w:tab w:val="left" w:pos="4580"/>
+          <w:tab w:val="left" w:pos="5496"/>
+          <w:tab w:val="left" w:pos="6412"/>
+          <w:tab w:val="left" w:pos="7328"/>
+          <w:tab w:val="left" w:pos="8244"/>
+          <w:tab w:val="left" w:pos="9160"/>
+          <w:tab w:val="left" w:pos="10076"/>
+          <w:tab w:val="left" w:pos="10992"/>
+          <w:tab w:val="left" w:pos="11908"/>
+          <w:tab w:val="left" w:pos="12824"/>
+          <w:tab w:val="left" w:pos="13740"/>
+          <w:tab w:val="left" w:pos="14656"/>
+        </w:tabs>
+        <w:spacing w:before="0" w:beforeAutospacing="0" w:after="0" w:afterAutospacing="0"/>
+        <w:divId w:val="4017110"/>
+        <w:rPr>
+          <w:rFonts w:ascii="Consolas" w:hAnsi="Consolas" w:cs="Courier New"/>
+          <w:noProof/>
+          <w:sz w:val="17"/>
+          <w:szCs w:val="17"/>
+        </w:rPr>
+      </w:pPr>
+      <w:r>
+        <w:rPr>
+          <w:rFonts w:ascii="Consolas" w:hAnsi="Consolas" w:cs="Courier New"/>
+          <w:noProof/>
+          <w:sz w:val="17"/>
+          <w:szCs w:val="17"/>
+        </w:rPr>
+        <w:t xml:space="preserve">11. </w:t>
+      </w:r>
+      <w:r>
+        <w:rPr>
+          <w:rFonts w:ascii="Consolas" w:hAnsi="Consolas" w:cs="Courier New"/>
+          <w:noProof/>
+          <w:color w:val="000000"/>
+          <w:sz w:val="17"/>
+          <w:szCs w:val="17"/>
+        </w:rPr>
+        <w:t> </w:t>
+      </w:r>
+    </w:p>
+    <w:p>
+      <w:pPr>
+        <w:pStyle w:val="NormalWeb"/>
+        <w:pBdr>
+          <w:top w:val="single" w:sz="6" w:space="2" w:color="888888"/>
+          <w:left w:val="single" w:sz="6" w:space="2" w:color="888888"/>
+          <w:bottom w:val="single" w:sz="6" w:space="2" w:color="888888"/>
+          <w:right w:val="single" w:sz="6" w:space="2" w:color="888888"/>
+        </w:pBdr>
+        <w:tabs>
+          <w:tab w:val="left" w:pos="916"/>
+          <w:tab w:val="left" w:pos="1832"/>
+          <w:tab w:val="left" w:pos="2748"/>
+          <w:tab w:val="left" w:pos="3664"/>
+          <w:tab w:val="left" w:pos="4580"/>
+          <w:tab w:val="left" w:pos="5496"/>
+          <w:tab w:val="left" w:pos="6412"/>
+          <w:tab w:val="left" w:pos="7328"/>
+          <w:tab w:val="left" w:pos="8244"/>
+          <w:tab w:val="left" w:pos="9160"/>
+          <w:tab w:val="left" w:pos="10076"/>
+          <w:tab w:val="left" w:pos="10992"/>
+          <w:tab w:val="left" w:pos="11908"/>
+          <w:tab w:val="left" w:pos="12824"/>
+          <w:tab w:val="left" w:pos="13740"/>
+          <w:tab w:val="left" w:pos="14656"/>
+        </w:tabs>
+        <w:spacing w:before="0" w:beforeAutospacing="0" w:after="0" w:afterAutospacing="0"/>
+        <w:divId w:val="4017110"/>
+        <w:rPr>
+          <w:rFonts w:ascii="Consolas" w:hAnsi="Consolas" w:cs="Courier New"/>
+          <w:noProof/>
+          <w:sz w:val="17"/>
+          <w:szCs w:val="17"/>
+        </w:rPr>
+      </w:pPr>
+      <w:r>
+        <w:rPr>
+          <w:rFonts w:ascii="Consolas" w:hAnsi="Consolas" w:cs="Courier New"/>
+          <w:noProof/>
+          <w:sz w:val="17"/>
+          <w:szCs w:val="17"/>
+        </w:rPr>
+        <w:t xml:space="preserve">12. </w:t>
+      </w:r>
+      <w:r>
+        <w:rPr>
+          <w:rFonts w:ascii="Consolas" w:hAnsi="Consolas" w:cs="Courier New"/>
+          <w:noProof/>
+          <w:color w:val="880000"/>
+          <w:sz w:val="17"/>
+          <w:szCs w:val="17"/>
+        </w:rPr>
+        <w:t># Plot inertia vs. number of clusters (k)</w:t>
+      </w:r>
+    </w:p>
+    <w:p>
+      <w:pPr>
+        <w:pStyle w:val="NormalWeb"/>
+        <w:pBdr>
+          <w:top w:val="single" w:sz="6" w:space="2" w:color="888888"/>
+          <w:left w:val="single" w:sz="6" w:space="2" w:color="888888"/>
+          <w:bottom w:val="single" w:sz="6" w:space="2" w:color="888888"/>
+          <w:right w:val="single" w:sz="6" w:space="2" w:color="888888"/>
+        </w:pBdr>
+        <w:tabs>
+          <w:tab w:val="left" w:pos="916"/>
+          <w:tab w:val="left" w:pos="1832"/>
+          <w:tab w:val="left" w:pos="2748"/>
+          <w:tab w:val="left" w:pos="3664"/>
+          <w:tab w:val="left" w:pos="4580"/>
+          <w:tab w:val="left" w:pos="5496"/>
+          <w:tab w:val="left" w:pos="6412"/>
+          <w:tab w:val="left" w:pos="7328"/>
+          <w:tab w:val="left" w:pos="8244"/>
+          <w:tab w:val="left" w:pos="9160"/>
+          <w:tab w:val="left" w:pos="10076"/>
+          <w:tab w:val="left" w:pos="10992"/>
+          <w:tab w:val="left" w:pos="11908"/>
+          <w:tab w:val="left" w:pos="12824"/>
+          <w:tab w:val="left" w:pos="13740"/>
+          <w:tab w:val="left" w:pos="14656"/>
+        </w:tabs>
+        <w:spacing w:before="0" w:beforeAutospacing="0" w:after="0" w:afterAutospacing="0"/>
+        <w:divId w:val="4017110"/>
+        <w:rPr>
+          <w:rFonts w:ascii="Consolas" w:hAnsi="Consolas" w:cs="Courier New"/>
+          <w:noProof/>
+          <w:sz w:val="17"/>
+          <w:szCs w:val="17"/>
+        </w:rPr>
+      </w:pPr>
+      <w:r>
+        <w:rPr>
+          <w:rFonts w:ascii="Consolas" w:hAnsi="Consolas" w:cs="Courier New"/>
+          <w:noProof/>
+          <w:sz w:val="17"/>
+          <w:szCs w:val="17"/>
+        </w:rPr>
+        <w:t xml:space="preserve">13. </w:t>
+      </w:r>
+      <w:r>
+        <w:rPr>
+          <w:rFonts w:ascii="Consolas" w:hAnsi="Consolas" w:cs="Courier New"/>
+          <w:noProof/>
+          <w:color w:val="000000"/>
+          <w:sz w:val="17"/>
+          <w:szCs w:val="17"/>
+        </w:rPr>
+        <w:t>plt</w:t>
+      </w:r>
+      <w:r>
+        <w:rPr>
+          <w:rFonts w:ascii="Consolas" w:hAnsi="Consolas" w:cs="Courier New"/>
+          <w:noProof/>
+          <w:color w:val="666600"/>
+          <w:sz w:val="17"/>
+          <w:szCs w:val="17"/>
+        </w:rPr>
+        <w:t>.</w:t>
+      </w:r>
+      <w:r>
+        <w:rPr>
+          <w:rFonts w:ascii="Consolas" w:hAnsi="Consolas" w:cs="Courier New"/>
+          <w:noProof/>
+          <w:color w:val="000000"/>
+          <w:sz w:val="17"/>
+          <w:szCs w:val="17"/>
+        </w:rPr>
+        <w:t>figure</w:t>
+      </w:r>
+      <w:r>
+        <w:rPr>
+          <w:rFonts w:ascii="Consolas" w:hAnsi="Consolas" w:cs="Courier New"/>
+          <w:noProof/>
+          <w:color w:val="666600"/>
+          <w:sz w:val="17"/>
+          <w:szCs w:val="17"/>
+        </w:rPr>
+        <w:t>(</w:t>
+      </w:r>
+      <w:r>
+        <w:rPr>
+          <w:rFonts w:ascii="Consolas" w:hAnsi="Consolas" w:cs="Courier New"/>
+          <w:noProof/>
+          <w:color w:val="000000"/>
+          <w:sz w:val="17"/>
+          <w:szCs w:val="17"/>
+        </w:rPr>
+        <w:t>figsize</w:t>
+      </w:r>
+      <w:r>
+        <w:rPr>
+          <w:rFonts w:ascii="Consolas" w:hAnsi="Consolas" w:cs="Courier New"/>
+          <w:noProof/>
+          <w:color w:val="666600"/>
+          <w:sz w:val="17"/>
+          <w:szCs w:val="17"/>
+        </w:rPr>
+        <w:t>=(</w:t>
+      </w:r>
+      <w:r>
+        <w:rPr>
+          <w:rFonts w:ascii="Consolas" w:hAnsi="Consolas" w:cs="Courier New"/>
+          <w:noProof/>
+          <w:color w:val="006666"/>
+          <w:sz w:val="17"/>
+          <w:szCs w:val="17"/>
+        </w:rPr>
+        <w:t>8</w:t>
+      </w:r>
+      <w:r>
+        <w:rPr>
+          <w:rFonts w:ascii="Consolas" w:hAnsi="Consolas" w:cs="Courier New"/>
+          <w:noProof/>
+          <w:color w:val="666600"/>
+          <w:sz w:val="17"/>
+          <w:szCs w:val="17"/>
+        </w:rPr>
+        <w:t>,</w:t>
+      </w:r>
+      <w:r>
+        <w:rPr>
+          <w:rFonts w:ascii="Consolas" w:hAnsi="Consolas" w:cs="Courier New"/>
+          <w:noProof/>
+          <w:color w:val="006666"/>
+          <w:sz w:val="17"/>
+          <w:szCs w:val="17"/>
+        </w:rPr>
+        <w:t>5</w:t>
+      </w:r>
+      <w:r>
+        <w:rPr>
+          <w:rFonts w:ascii="Consolas" w:hAnsi="Consolas" w:cs="Courier New"/>
+          <w:noProof/>
+          <w:color w:val="666600"/>
+          <w:sz w:val="17"/>
+          <w:szCs w:val="17"/>
+        </w:rPr>
+        <w:t>))</w:t>
+      </w:r>
+    </w:p>
+    <w:p>
+      <w:pPr>
+        <w:pStyle w:val="NormalWeb"/>
+        <w:pBdr>
+          <w:top w:val="single" w:sz="6" w:space="2" w:color="888888"/>
+          <w:left w:val="single" w:sz="6" w:space="2" w:color="888888"/>
+          <w:bottom w:val="single" w:sz="6" w:space="2" w:color="888888"/>
+          <w:right w:val="single" w:sz="6" w:space="2" w:color="888888"/>
+        </w:pBdr>
+        <w:tabs>
+          <w:tab w:val="left" w:pos="916"/>
+          <w:tab w:val="left" w:pos="1832"/>
+          <w:tab w:val="left" w:pos="2748"/>
+          <w:tab w:val="left" w:pos="3664"/>
+          <w:tab w:val="left" w:pos="4580"/>
+          <w:tab w:val="left" w:pos="5496"/>
+          <w:tab w:val="left" w:pos="6412"/>
+          <w:tab w:val="left" w:pos="7328"/>
+          <w:tab w:val="left" w:pos="8244"/>
+          <w:tab w:val="left" w:pos="9160"/>
+          <w:tab w:val="left" w:pos="10076"/>
+          <w:tab w:val="left" w:pos="10992"/>
+          <w:tab w:val="left" w:pos="11908"/>
+          <w:tab w:val="left" w:pos="12824"/>
+          <w:tab w:val="left" w:pos="13740"/>
+          <w:tab w:val="left" w:pos="14656"/>
+        </w:tabs>
+        <w:spacing w:before="0" w:beforeAutospacing="0" w:after="0" w:afterAutospacing="0"/>
+        <w:divId w:val="4017110"/>
+        <w:rPr>
+          <w:rFonts w:ascii="Consolas" w:hAnsi="Consolas" w:cs="Courier New"/>
+          <w:noProof/>
+          <w:sz w:val="17"/>
+          <w:szCs w:val="17"/>
+        </w:rPr>
+      </w:pPr>
+      <w:r>
+        <w:rPr>
+          <w:rFonts w:ascii="Consolas" w:hAnsi="Consolas" w:cs="Courier New"/>
+          <w:noProof/>
+          <w:sz w:val="17"/>
+          <w:szCs w:val="17"/>
+        </w:rPr>
+        <w:t xml:space="preserve">14. </w:t>
+      </w:r>
+      <w:r>
+        <w:rPr>
+          <w:rFonts w:ascii="Consolas" w:hAnsi="Consolas" w:cs="Courier New"/>
+          <w:noProof/>
+          <w:color w:val="000000"/>
+          <w:sz w:val="17"/>
+          <w:szCs w:val="17"/>
+        </w:rPr>
+        <w:t>plt</w:t>
+      </w:r>
+      <w:r>
+        <w:rPr>
+          <w:rFonts w:ascii="Consolas" w:hAnsi="Consolas" w:cs="Courier New"/>
+          <w:noProof/>
+          <w:color w:val="666600"/>
+          <w:sz w:val="17"/>
+          <w:szCs w:val="17"/>
+        </w:rPr>
+        <w:t>.</w:t>
+      </w:r>
+      <w:r>
+        <w:rPr>
+          <w:rFonts w:ascii="Consolas" w:hAnsi="Consolas" w:cs="Courier New"/>
+          <w:noProof/>
+          <w:color w:val="000000"/>
+          <w:sz w:val="17"/>
+          <w:szCs w:val="17"/>
+        </w:rPr>
+        <w:t>plot</w:t>
+      </w:r>
+      <w:r>
+        <w:rPr>
+          <w:rFonts w:ascii="Consolas" w:hAnsi="Consolas" w:cs="Courier New"/>
+          <w:noProof/>
+          <w:color w:val="666600"/>
+          <w:sz w:val="17"/>
+          <w:szCs w:val="17"/>
+        </w:rPr>
+        <w:t>(</w:t>
+      </w:r>
+      <w:r>
+        <w:rPr>
+          <w:rFonts w:ascii="Consolas" w:hAnsi="Consolas" w:cs="Courier New"/>
+          <w:noProof/>
+          <w:color w:val="000000"/>
+          <w:sz w:val="17"/>
+          <w:szCs w:val="17"/>
+        </w:rPr>
+        <w:t>range</w:t>
+      </w:r>
+      <w:r>
+        <w:rPr>
+          <w:rFonts w:ascii="Consolas" w:hAnsi="Consolas" w:cs="Courier New"/>
+          <w:noProof/>
+          <w:color w:val="666600"/>
+          <w:sz w:val="17"/>
+          <w:szCs w:val="17"/>
+        </w:rPr>
+        <w:t>(</w:t>
+      </w:r>
+      <w:r>
+        <w:rPr>
+          <w:rFonts w:ascii="Consolas" w:hAnsi="Consolas" w:cs="Courier New"/>
+          <w:noProof/>
+          <w:color w:val="006666"/>
+          <w:sz w:val="17"/>
+          <w:szCs w:val="17"/>
+        </w:rPr>
+        <w:t>1</w:t>
+      </w:r>
+      <w:r>
+        <w:rPr>
+          <w:rFonts w:ascii="Consolas" w:hAnsi="Consolas" w:cs="Courier New"/>
+          <w:noProof/>
+          <w:color w:val="666600"/>
+          <w:sz w:val="17"/>
+          <w:szCs w:val="17"/>
+        </w:rPr>
+        <w:t>,</w:t>
+      </w:r>
+      <w:r>
+        <w:rPr>
+          <w:rFonts w:ascii="Consolas" w:hAnsi="Consolas" w:cs="Courier New"/>
+          <w:noProof/>
+          <w:color w:val="000000"/>
+          <w:sz w:val="17"/>
+          <w:szCs w:val="17"/>
+        </w:rPr>
+        <w:t xml:space="preserve"> </w:t>
+      </w:r>
+      <w:r>
+        <w:rPr>
+          <w:rFonts w:ascii="Consolas" w:hAnsi="Consolas" w:cs="Courier New"/>
+          <w:noProof/>
+          <w:color w:val="006666"/>
+          <w:sz w:val="17"/>
+          <w:szCs w:val="17"/>
+        </w:rPr>
+        <w:t>11</w:t>
+      </w:r>
+      <w:r>
+        <w:rPr>
+          <w:rFonts w:ascii="Consolas" w:hAnsi="Consolas" w:cs="Courier New"/>
+          <w:noProof/>
+          <w:color w:val="666600"/>
+          <w:sz w:val="17"/>
+          <w:szCs w:val="17"/>
+        </w:rPr>
+        <w:t>),</w:t>
+      </w:r>
+      <w:r>
+        <w:rPr>
+          <w:rFonts w:ascii="Consolas" w:hAnsi="Consolas" w:cs="Courier New"/>
+          <w:noProof/>
+          <w:color w:val="000000"/>
+          <w:sz w:val="17"/>
+          <w:szCs w:val="17"/>
+        </w:rPr>
+        <w:t xml:space="preserve"> inertia</w:t>
+      </w:r>
+      <w:r>
+        <w:rPr>
+          <w:rFonts w:ascii="Consolas" w:hAnsi="Consolas" w:cs="Courier New"/>
+          <w:noProof/>
+          <w:color w:val="666600"/>
+          <w:sz w:val="17"/>
+          <w:szCs w:val="17"/>
+        </w:rPr>
+        <w:t>,</w:t>
+      </w:r>
+      <w:r>
+        <w:rPr>
+          <w:rFonts w:ascii="Consolas" w:hAnsi="Consolas" w:cs="Courier New"/>
+          <w:noProof/>
+          <w:color w:val="000000"/>
+          <w:sz w:val="17"/>
+          <w:szCs w:val="17"/>
+        </w:rPr>
+        <w:t xml:space="preserve"> marker</w:t>
+      </w:r>
+      <w:r>
+        <w:rPr>
+          <w:rFonts w:ascii="Consolas" w:hAnsi="Consolas" w:cs="Courier New"/>
+          <w:noProof/>
+          <w:color w:val="666600"/>
+          <w:sz w:val="17"/>
+          <w:szCs w:val="17"/>
+        </w:rPr>
+        <w:t>=</w:t>
+      </w:r>
+      <w:r>
+        <w:rPr>
+          <w:rFonts w:ascii="Consolas" w:hAnsi="Consolas" w:cs="Courier New"/>
+          <w:noProof/>
+          <w:color w:val="008800"/>
+          <w:sz w:val="17"/>
+          <w:szCs w:val="17"/>
+        </w:rPr>
+        <w:t>'o'</w:t>
+      </w:r>
+      <w:r>
+        <w:rPr>
+          <w:rFonts w:ascii="Consolas" w:hAnsi="Consolas" w:cs="Courier New"/>
+          <w:noProof/>
+          <w:color w:val="666600"/>
+          <w:sz w:val="17"/>
+          <w:szCs w:val="17"/>
+        </w:rPr>
+        <w:t>)</w:t>
+      </w:r>
+    </w:p>
+    <w:p>
+      <w:pPr>
+        <w:pStyle w:val="NormalWeb"/>
+        <w:pBdr>
+          <w:top w:val="single" w:sz="6" w:space="2" w:color="888888"/>
+          <w:left w:val="single" w:sz="6" w:space="2" w:color="888888"/>
+          <w:bottom w:val="single" w:sz="6" w:space="2" w:color="888888"/>
+          <w:right w:val="single" w:sz="6" w:space="2" w:color="888888"/>
+        </w:pBdr>
+        <w:tabs>
+          <w:tab w:val="left" w:pos="916"/>
+          <w:tab w:val="left" w:pos="1832"/>
+          <w:tab w:val="left" w:pos="2748"/>
+          <w:tab w:val="left" w:pos="3664"/>
+          <w:tab w:val="left" w:pos="4580"/>
+          <w:tab w:val="left" w:pos="5496"/>
+          <w:tab w:val="left" w:pos="6412"/>
+          <w:tab w:val="left" w:pos="7328"/>
+          <w:tab w:val="left" w:pos="8244"/>
+          <w:tab w:val="left" w:pos="9160"/>
+          <w:tab w:val="left" w:pos="10076"/>
+          <w:tab w:val="left" w:pos="10992"/>
+          <w:tab w:val="left" w:pos="11908"/>
+          <w:tab w:val="left" w:pos="12824"/>
+          <w:tab w:val="left" w:pos="13740"/>
+          <w:tab w:val="left" w:pos="14656"/>
+        </w:tabs>
+        <w:spacing w:before="0" w:beforeAutospacing="0" w:after="0" w:afterAutospacing="0"/>
+        <w:divId w:val="4017110"/>
+        <w:rPr>
+          <w:rFonts w:ascii="Consolas" w:hAnsi="Consolas" w:cs="Courier New"/>
+          <w:noProof/>
+          <w:sz w:val="17"/>
+          <w:szCs w:val="17"/>
+        </w:rPr>
+      </w:pPr>
+      <w:r>
+        <w:rPr>
+          <w:rFonts w:ascii="Consolas" w:hAnsi="Consolas" w:cs="Courier New"/>
+          <w:noProof/>
+          <w:sz w:val="17"/>
+          <w:szCs w:val="17"/>
+        </w:rPr>
+        <w:t xml:space="preserve">15. </w:t>
+      </w:r>
+      <w:r>
+        <w:rPr>
+          <w:rFonts w:ascii="Consolas" w:hAnsi="Consolas" w:cs="Courier New"/>
+          <w:noProof/>
+          <w:color w:val="000000"/>
+          <w:sz w:val="17"/>
+          <w:szCs w:val="17"/>
+        </w:rPr>
+        <w:t>plt</w:t>
+      </w:r>
+      <w:r>
+        <w:rPr>
+          <w:rFonts w:ascii="Consolas" w:hAnsi="Consolas" w:cs="Courier New"/>
+          <w:noProof/>
+          <w:color w:val="666600"/>
+          <w:sz w:val="17"/>
+          <w:szCs w:val="17"/>
+        </w:rPr>
+        <w:t>.</w:t>
+      </w:r>
+      <w:r>
+        <w:rPr>
+          <w:rFonts w:ascii="Consolas" w:hAnsi="Consolas" w:cs="Courier New"/>
+          <w:noProof/>
+          <w:color w:val="000000"/>
+          <w:sz w:val="17"/>
+          <w:szCs w:val="17"/>
+        </w:rPr>
+        <w:t>title</w:t>
+      </w:r>
+      <w:r>
+        <w:rPr>
+          <w:rFonts w:ascii="Consolas" w:hAnsi="Consolas" w:cs="Courier New"/>
+          <w:noProof/>
+          <w:color w:val="666600"/>
+          <w:sz w:val="17"/>
+          <w:szCs w:val="17"/>
+        </w:rPr>
+        <w:t>(</w:t>
+      </w:r>
+      <w:r>
+        <w:rPr>
+          <w:rFonts w:ascii="Consolas" w:hAnsi="Consolas" w:cs="Courier New"/>
+          <w:noProof/>
+          <w:color w:val="008800"/>
+          <w:sz w:val="17"/>
+          <w:szCs w:val="17"/>
+        </w:rPr>
+        <w:t>'Elbow Method for Optimal k'</w:t>
+      </w:r>
+      <w:r>
+        <w:rPr>
+          <w:rFonts w:ascii="Consolas" w:hAnsi="Consolas" w:cs="Courier New"/>
+          <w:noProof/>
+          <w:color w:val="666600"/>
+          <w:sz w:val="17"/>
+          <w:szCs w:val="17"/>
+        </w:rPr>
+        <w:t>)</w:t>
+      </w:r>
+    </w:p>
+    <w:p>
+      <w:pPr>
+        <w:pStyle w:val="NormalWeb"/>
+        <w:pBdr>
+          <w:top w:val="single" w:sz="6" w:space="2" w:color="888888"/>
+          <w:left w:val="single" w:sz="6" w:space="2" w:color="888888"/>
+          <w:bottom w:val="single" w:sz="6" w:space="2" w:color="888888"/>
+          <w:right w:val="single" w:sz="6" w:space="2" w:color="888888"/>
+        </w:pBdr>
+        <w:tabs>
+          <w:tab w:val="left" w:pos="916"/>
+          <w:tab w:val="left" w:pos="1832"/>
+          <w:tab w:val="left" w:pos="2748"/>
+          <w:tab w:val="left" w:pos="3664"/>
+          <w:tab w:val="left" w:pos="4580"/>
+          <w:tab w:val="left" w:pos="5496"/>
+          <w:tab w:val="left" w:pos="6412"/>
+          <w:tab w:val="left" w:pos="7328"/>
+          <w:tab w:val="left" w:pos="8244"/>
+          <w:tab w:val="left" w:pos="9160"/>
+          <w:tab w:val="left" w:pos="10076"/>
+          <w:tab w:val="left" w:pos="10992"/>
+          <w:tab w:val="left" w:pos="11908"/>
+          <w:tab w:val="left" w:pos="12824"/>
+          <w:tab w:val="left" w:pos="13740"/>
+          <w:tab w:val="left" w:pos="14656"/>
+        </w:tabs>
+        <w:spacing w:before="0" w:beforeAutospacing="0" w:after="0" w:afterAutospacing="0"/>
+        <w:divId w:val="4017110"/>
+        <w:rPr>
+          <w:rFonts w:ascii="Consolas" w:hAnsi="Consolas" w:cs="Courier New"/>
+          <w:noProof/>
+          <w:sz w:val="17"/>
+          <w:szCs w:val="17"/>
+        </w:rPr>
+      </w:pPr>
+      <w:r>
+        <w:rPr>
+          <w:rFonts w:ascii="Consolas" w:hAnsi="Consolas" w:cs="Courier New"/>
+          <w:noProof/>
+          <w:sz w:val="17"/>
+          <w:szCs w:val="17"/>
+        </w:rPr>
+        <w:t xml:space="preserve">16. </w:t>
+      </w:r>
+      <w:r>
+        <w:rPr>
+          <w:rFonts w:ascii="Consolas" w:hAnsi="Consolas" w:cs="Courier New"/>
+          <w:noProof/>
+          <w:color w:val="000000"/>
+          <w:sz w:val="17"/>
+          <w:szCs w:val="17"/>
+        </w:rPr>
+        <w:t>plt</w:t>
+      </w:r>
+      <w:r>
+        <w:rPr>
+          <w:rFonts w:ascii="Consolas" w:hAnsi="Consolas" w:cs="Courier New"/>
+          <w:noProof/>
+          <w:color w:val="666600"/>
+          <w:sz w:val="17"/>
+          <w:szCs w:val="17"/>
+        </w:rPr>
+        <w:t>.</w:t>
+      </w:r>
+      <w:r>
+        <w:rPr>
+          <w:rFonts w:ascii="Consolas" w:hAnsi="Consolas" w:cs="Courier New"/>
+          <w:noProof/>
+          <w:color w:val="000000"/>
+          <w:sz w:val="17"/>
+          <w:szCs w:val="17"/>
+        </w:rPr>
+        <w:t>xlabel</w:t>
+      </w:r>
+      <w:r>
+        <w:rPr>
+          <w:rFonts w:ascii="Consolas" w:hAnsi="Consolas" w:cs="Courier New"/>
+          <w:noProof/>
+          <w:color w:val="666600"/>
+          <w:sz w:val="17"/>
+          <w:szCs w:val="17"/>
+        </w:rPr>
+        <w:t>(</w:t>
+      </w:r>
+      <w:r>
+        <w:rPr>
+          <w:rFonts w:ascii="Consolas" w:hAnsi="Consolas" w:cs="Courier New"/>
+          <w:noProof/>
+          <w:color w:val="008800"/>
+          <w:sz w:val="17"/>
+          <w:szCs w:val="17"/>
+        </w:rPr>
+        <w:t>'Number of Clusters (k)'</w:t>
+      </w:r>
+      <w:r>
+        <w:rPr>
+          <w:rFonts w:ascii="Consolas" w:hAnsi="Consolas" w:cs="Courier New"/>
+          <w:noProof/>
+          <w:color w:val="666600"/>
+          <w:sz w:val="17"/>
+          <w:szCs w:val="17"/>
+        </w:rPr>
+        <w:t>)</w:t>
+      </w:r>
+    </w:p>
+    <w:p>
+      <w:pPr>
+        <w:pStyle w:val="NormalWeb"/>
+        <w:pBdr>
+          <w:top w:val="single" w:sz="6" w:space="2" w:color="888888"/>
+          <w:left w:val="single" w:sz="6" w:space="2" w:color="888888"/>
+          <w:bottom w:val="single" w:sz="6" w:space="2" w:color="888888"/>
+          <w:right w:val="single" w:sz="6" w:space="2" w:color="888888"/>
+        </w:pBdr>
+        <w:tabs>
+          <w:tab w:val="left" w:pos="916"/>
+          <w:tab w:val="left" w:pos="1832"/>
+          <w:tab w:val="left" w:pos="2748"/>
+          <w:tab w:val="left" w:pos="3664"/>
+          <w:tab w:val="left" w:pos="4580"/>
+          <w:tab w:val="left" w:pos="5496"/>
+          <w:tab w:val="left" w:pos="6412"/>
+          <w:tab w:val="left" w:pos="7328"/>
+          <w:tab w:val="left" w:pos="8244"/>
+          <w:tab w:val="left" w:pos="9160"/>
+          <w:tab w:val="left" w:pos="10076"/>
+          <w:tab w:val="left" w:pos="10992"/>
+          <w:tab w:val="left" w:pos="11908"/>
+          <w:tab w:val="left" w:pos="12824"/>
+          <w:tab w:val="left" w:pos="13740"/>
+          <w:tab w:val="left" w:pos="14656"/>
+        </w:tabs>
+        <w:spacing w:before="0" w:beforeAutospacing="0" w:after="0" w:afterAutospacing="0"/>
+        <w:divId w:val="4017110"/>
+        <w:rPr>
+          <w:rFonts w:ascii="Consolas" w:hAnsi="Consolas" w:cs="Courier New"/>
+          <w:noProof/>
+          <w:sz w:val="17"/>
+          <w:szCs w:val="17"/>
+        </w:rPr>
+      </w:pPr>
+      <w:r>
+        <w:rPr>
+          <w:rFonts w:ascii="Consolas" w:hAnsi="Consolas" w:cs="Courier New"/>
+          <w:noProof/>
+          <w:sz w:val="17"/>
+          <w:szCs w:val="17"/>
+        </w:rPr>
+        <w:t xml:space="preserve">17. </w:t>
+      </w:r>
+      <w:r>
+        <w:rPr>
+          <w:rFonts w:ascii="Consolas" w:hAnsi="Consolas" w:cs="Courier New"/>
+          <w:noProof/>
+          <w:color w:val="000000"/>
+          <w:sz w:val="17"/>
+          <w:szCs w:val="17"/>
+        </w:rPr>
+        <w:t>plt</w:t>
+      </w:r>
+      <w:r>
+        <w:rPr>
+          <w:rFonts w:ascii="Consolas" w:hAnsi="Consolas" w:cs="Courier New"/>
+          <w:noProof/>
+          <w:color w:val="666600"/>
+          <w:sz w:val="17"/>
+          <w:szCs w:val="17"/>
+        </w:rPr>
+        <w:t>.</w:t>
+      </w:r>
+      <w:r>
+        <w:rPr>
+          <w:rFonts w:ascii="Consolas" w:hAnsi="Consolas" w:cs="Courier New"/>
+          <w:noProof/>
+          <w:color w:val="000000"/>
+          <w:sz w:val="17"/>
+          <w:szCs w:val="17"/>
+        </w:rPr>
+        <w:t>ylabel</w:t>
+      </w:r>
+      <w:r>
+        <w:rPr>
+          <w:rFonts w:ascii="Consolas" w:hAnsi="Consolas" w:cs="Courier New"/>
+          <w:noProof/>
+          <w:color w:val="666600"/>
+          <w:sz w:val="17"/>
+          <w:szCs w:val="17"/>
+        </w:rPr>
+        <w:t>(</w:t>
+      </w:r>
+      <w:r>
+        <w:rPr>
+          <w:rFonts w:ascii="Consolas" w:hAnsi="Consolas" w:cs="Courier New"/>
+          <w:noProof/>
+          <w:color w:val="008800"/>
+          <w:sz w:val="17"/>
+          <w:szCs w:val="17"/>
+        </w:rPr>
+        <w:t>'Inertia'</w:t>
+      </w:r>
+      <w:r>
+        <w:rPr>
+          <w:rFonts w:ascii="Consolas" w:hAnsi="Consolas" w:cs="Courier New"/>
+          <w:noProof/>
+          <w:color w:val="666600"/>
+          <w:sz w:val="17"/>
+          <w:szCs w:val="17"/>
+        </w:rPr>
+        <w:t>)</w:t>
+      </w:r>
+    </w:p>
+    <w:p>
+      <w:pPr>
+        <w:pStyle w:val="NormalWeb"/>
+        <w:pBdr>
+          <w:top w:val="single" w:sz="6" w:space="2" w:color="888888"/>
+          <w:left w:val="single" w:sz="6" w:space="2" w:color="888888"/>
+          <w:bottom w:val="single" w:sz="6" w:space="2" w:color="888888"/>
+          <w:right w:val="single" w:sz="6" w:space="2" w:color="888888"/>
+        </w:pBdr>
+        <w:tabs>
+          <w:tab w:val="left" w:pos="916"/>
+          <w:tab w:val="left" w:pos="1832"/>
+          <w:tab w:val="left" w:pos="2748"/>
+          <w:tab w:val="left" w:pos="3664"/>
+          <w:tab w:val="left" w:pos="4580"/>
+          <w:tab w:val="left" w:pos="5496"/>
+          <w:tab w:val="left" w:pos="6412"/>
+          <w:tab w:val="left" w:pos="7328"/>
+          <w:tab w:val="left" w:pos="8244"/>
+          <w:tab w:val="left" w:pos="9160"/>
+          <w:tab w:val="left" w:pos="10076"/>
+          <w:tab w:val="left" w:pos="10992"/>
+          <w:tab w:val="left" w:pos="11908"/>
+          <w:tab w:val="left" w:pos="12824"/>
+          <w:tab w:val="left" w:pos="13740"/>
+          <w:tab w:val="left" w:pos="14656"/>
+        </w:tabs>
+        <w:spacing w:before="0" w:beforeAutospacing="0" w:after="0" w:afterAutospacing="0"/>
+        <w:divId w:val="4017110"/>
+        <w:rPr>
+          <w:rFonts w:ascii="Consolas" w:hAnsi="Consolas" w:cs="Courier New"/>
+          <w:noProof/>
+          <w:sz w:val="17"/>
+          <w:szCs w:val="17"/>
+        </w:rPr>
+      </w:pPr>
+      <w:r>
+        <w:rPr>
+          <w:rFonts w:ascii="Consolas" w:hAnsi="Consolas" w:cs="Courier New"/>
+          <w:noProof/>
+          <w:sz w:val="17"/>
+          <w:szCs w:val="17"/>
+        </w:rPr>
+        <w:t xml:space="preserve">18. </w:t>
+      </w:r>
+      <w:r>
+        <w:rPr>
+          <w:rFonts w:ascii="Consolas" w:hAnsi="Consolas" w:cs="Courier New"/>
+          <w:noProof/>
+          <w:color w:val="000000"/>
+          <w:sz w:val="17"/>
+          <w:szCs w:val="17"/>
+        </w:rPr>
+        <w:t>plt</w:t>
+      </w:r>
+      <w:r>
+        <w:rPr>
+          <w:rFonts w:ascii="Consolas" w:hAnsi="Consolas" w:cs="Courier New"/>
+          <w:noProof/>
+          <w:color w:val="666600"/>
+          <w:sz w:val="17"/>
+          <w:szCs w:val="17"/>
+        </w:rPr>
+        <w:t>.</w:t>
+      </w:r>
+      <w:r>
+        <w:rPr>
+          <w:rFonts w:ascii="Consolas" w:hAnsi="Consolas" w:cs="Courier New"/>
+          <w:noProof/>
+          <w:color w:val="000000"/>
+          <w:sz w:val="17"/>
+          <w:szCs w:val="17"/>
+        </w:rPr>
+        <w:t>show</w:t>
+      </w:r>
+      <w:r>
+        <w:rPr>
+          <w:rFonts w:ascii="Consolas" w:hAnsi="Consolas" w:cs="Courier New"/>
+          <w:noProof/>
+          <w:color w:val="666600"/>
+          <w:sz w:val="17"/>
+          <w:szCs w:val="17"/>
+        </w:rPr>
+        <w:t>();</w:t>
+      </w:r>
+    </w:p>
+    <w:p>
+      <w:pPr>
+        <w:pStyle w:val="NormalWeb"/>
+        <w:pBdr>
+          <w:top w:val="single" w:sz="6" w:space="2" w:color="888888"/>
+          <w:left w:val="single" w:sz="6" w:space="2" w:color="888888"/>
+          <w:bottom w:val="single" w:sz="6" w:space="2" w:color="888888"/>
+          <w:right w:val="single" w:sz="6" w:space="2" w:color="888888"/>
+        </w:pBdr>
+        <w:tabs>
+          <w:tab w:val="left" w:pos="916"/>
+          <w:tab w:val="left" w:pos="1832"/>
+          <w:tab w:val="left" w:pos="2748"/>
+          <w:tab w:val="left" w:pos="3664"/>
+          <w:tab w:val="left" w:pos="4580"/>
+          <w:tab w:val="left" w:pos="5496"/>
+          <w:tab w:val="left" w:pos="6412"/>
+          <w:tab w:val="left" w:pos="7328"/>
+          <w:tab w:val="left" w:pos="8244"/>
+          <w:tab w:val="left" w:pos="9160"/>
+          <w:tab w:val="left" w:pos="10076"/>
+          <w:tab w:val="left" w:pos="10992"/>
+          <w:tab w:val="left" w:pos="11908"/>
+          <w:tab w:val="left" w:pos="12824"/>
+          <w:tab w:val="left" w:pos="13740"/>
+          <w:tab w:val="left" w:pos="14656"/>
+        </w:tabs>
+        <w:spacing w:before="0" w:beforeAutospacing="0" w:after="0" w:afterAutospacing="0"/>
+        <w:divId w:val="4017110"/>
+        <w:rPr>
+          <w:rFonts w:ascii="Consolas" w:hAnsi="Consolas" w:cs="Courier New"/>
+          <w:noProof/>
+          <w:sz w:val="17"/>
+          <w:szCs w:val="17"/>
+        </w:rPr>
+      </w:pPr>
+      <w:r>
+        <w:rPr>
+          <w:rFonts w:ascii="Consolas" w:hAnsi="Consolas" w:cs="Courier New"/>
+          <w:noProof/>
+          <w:sz w:val="17"/>
+          <w:szCs w:val="17"/>
+        </w:rPr>
+        <w:t xml:space="preserve">19. </w:t>
+      </w:r>
+      <w:r>
+        <w:rPr>
+          <w:rFonts w:ascii="Consolas" w:hAnsi="Consolas" w:cs="Courier New"/>
+          <w:noProof/>
+          <w:color w:val="000000"/>
+          <w:sz w:val="17"/>
+          <w:szCs w:val="17"/>
+        </w:rPr>
+        <w:t> </w:t>
+      </w:r>
+    </w:p>
+    <w:p>
+      <w:pPr>
+        <w:ind w:firstLine="0"/>
+      </w:pPr>
+    </w:p>
+    <w:p>
+      <w:pPr>
+        <w:ind w:firstLine="0"/>
+      </w:pPr>
+      <w:r>
+        <w:t xml:space="preserve">This code is designed to help determine the optimal number of clusters for a k-means clustering model using the Elbow Method. It starts by creating an empty list to store the inertia values, which measure how tightly data points are grouped within clusters. Lower inertia values indicate better, more compact clustering. The code then fits the k-means algorithm for a range of cluster numbers, from 1 to 10, by looping through different values of `k` (the number of clusters). For each value of `k`, the model calculates the inertia and stores it in the list. Finally, the inertia values are plotted against the number of clusters, with the resulting graph displaying the "elbow" </w:t>
+      </w:r>
+      <w:r>
+        <w:lastRenderedPageBreak/>
+        <w:t xml:space="preserve">point, which helps identify the optimal number of clusters. The elbow is the point where the reduction in inertia slows down, indicating that adding more clusters beyond this point provides </w:t>
+      </w:r>
+      <w:proofErr w:type="gramStart"/>
+      <w:r>
+        <w:t>little improvement</w:t>
+      </w:r>
+      <w:proofErr w:type="gramEnd"/>
+      <w:r>
+        <w:t xml:space="preserve"> in clustering performance. </w:t>
+      </w:r>
+    </w:p>
+    <w:p>
+      <w:pPr>
+        <w:ind w:firstLine="0"/>
+      </w:pPr>
     </w:p>
     <w:p>
       <w:pPr>
         <w:pStyle w:val="Heading1"/>
         <w:jc w:val="left"/>
-      </w:pPr>
-      <w:r>
-        <w:t>Part IV: Analysis</w:t>
-      </w:r>
-      <w:bookmarkEnd w:id="3"/>
-    </w:p>
-    <w:p>
-      <w:pPr>
-        <w:pStyle w:val="Heading1"/>
-        <w:jc w:val="left"/>
-      </w:pPr>
-      <w:bookmarkStart w:id="4" w:name="_Toc179017290"/>
+        <w:rPr>
+          <w:bCs/>
+        </w:rPr>
+      </w:pPr>
+      <w:bookmarkStart w:id="4" w:name="_Toc179451283"/>
       <w:r>
         <w:t xml:space="preserve">Part V: </w:t>
       </w:r>
@@ -4040,10 +6169,98 @@
       </w:r>
       <w:bookmarkEnd w:id="4"/>
     </w:p>
+    <w:p>
+      <w:pPr>
+        <w:pStyle w:val="Heading2"/>
+      </w:pPr>
+      <w:r>
+        <w:t>Quality of Data Clusters</w:t>
+      </w:r>
+    </w:p>
+    <w:p>
+      <w:r>
+        <w:t xml:space="preserve">This cluster produced in the analysis is a solid grouping of the data points based on such variables as </w:t>
+      </w:r>
+      <w:proofErr w:type="spellStart"/>
+      <w:r>
+        <w:t>TotalCharge</w:t>
+      </w:r>
+      <w:proofErr w:type="spellEnd"/>
+      <w:r>
+        <w:t>, Initial Days, and Readmission. The model has found groupings using the Elbow Method in determining the optimal number of clusters that showed internal cohesion-well</w:t>
+      </w:r>
+      <w:r>
+        <w:t xml:space="preserve"> and</w:t>
+      </w:r>
+      <w:r>
+        <w:t xml:space="preserve"> how the data points were fitted within their cluster-and separation from other clusters. It is seen that the elbow point's reduction in inertia denotes that these clusters provide meaningful distinctions between sets of patients, indicating </w:t>
+      </w:r>
+      <w:proofErr w:type="gramStart"/>
+      <w:r>
+        <w:t>a good quality</w:t>
+      </w:r>
+      <w:proofErr w:type="gramEnd"/>
+      <w:r>
+        <w:t xml:space="preserve"> cluster with generally very useful insights into the pattern of patient readmission. </w:t>
+      </w:r>
+    </w:p>
+    <w:p>
+      <w:pPr>
+        <w:pStyle w:val="Heading2"/>
+      </w:pPr>
+      <w:r>
+        <w:t>Results and Implications</w:t>
+      </w:r>
+    </w:p>
+    <w:p>
+      <w:r>
+        <w:t>The clustering results indicate clear patterns among patients based on their hospitalization costs, length of stay, and likelihood of readmission. For instance, one group may consist of patients who had high total hospital charges and long initial stays, which correlates with a higher probability of being readmitted. Another group may consist of patients with shorter stays and lower costs, who are less likely to return. These findings can guide the hospital chain in focusing its resources on patients who fall into high-risk clusters. By identifying these groups, the hospital can implement more effective post-discharge care plans and other intervention strategies, such as remote monitoring or follow-up visits, which could reduce readmission rates and improve patient outcomes.</w:t>
+      </w:r>
+    </w:p>
     <w:p/>
+    <w:p>
+      <w:pPr>
+        <w:pStyle w:val="Heading2"/>
+      </w:pPr>
+      <w:r>
+        <w:t>Limitations</w:t>
+      </w:r>
+    </w:p>
+    <w:p>
+      <w:r>
+        <w:t xml:space="preserve">A notable limitation of the analysis is the absence of data on the original reason for hospitalization. Without this key piece of information, the analysis is based solely on </w:t>
+      </w:r>
+      <w:proofErr w:type="gramStart"/>
+      <w:r>
+        <w:t>general characteristics</w:t>
+      </w:r>
+      <w:proofErr w:type="gramEnd"/>
+      <w:r>
+        <w:t xml:space="preserve"> like cost and length of stay, which may not fully capture the factors that influence readmission rates. The lack of medical condition-specific data means the clusters might overlook important nuances in patient care and outcomes. While the current clustering model offers insights into readmissions based on available variables, including diagnosis or treatment details in future analyses would </w:t>
+      </w:r>
+      <w:proofErr w:type="gramStart"/>
+      <w:r>
+        <w:t>likely improve</w:t>
+      </w:r>
+      <w:proofErr w:type="gramEnd"/>
+      <w:r>
+        <w:t xml:space="preserve"> the accuracy and relevance of the results.</w:t>
+      </w:r>
+    </w:p>
     <w:p/>
-    <w:p/>
-    <w:p/>
+    <w:p>
+      <w:pPr>
+        <w:pStyle w:val="Heading2"/>
+      </w:pPr>
+      <w:r>
+        <w:t>Recommendations</w:t>
+      </w:r>
+    </w:p>
+    <w:p>
+      <w:r>
+        <w:t>Based on the results, it is recommended that the hospital chain focus its efforts on the patient groups identified as high-risk for readmissions, particularly those with high hospital costs and longer initial stays. Implementing targeted interventions, such as personalized post-discharge care, regular follow-ups, or leveraging technology for remote patient monitoring, could reduce readmission rates. Additionally, incorporating more detailed medical data, such as the reason for the initial hospitalization, would allow for even more refined strategies to be developed. By focusing on these high-risk groups and enhancing the use of patient data, the hospital can reduce penalties from readmissions and improve overall patient care outcomes.</w:t>
+      </w:r>
+    </w:p>
     <w:p/>
     <w:p/>
     <w:p/>
@@ -4110,6 +6327,35 @@
             <w:rPr>
               <w:noProof/>
             </w:rPr>
+            <w:t xml:space="preserve">Basil. (2024, September 27). </w:t>
+          </w:r>
+          <w:r>
+            <w:rPr>
+              <w:i/>
+              <w:iCs/>
+              <w:noProof/>
+            </w:rPr>
+            <w:t>Elbow Method for Optimal Cluster Number in K-Means</w:t>
+          </w:r>
+          <w:r>
+            <w:rPr>
+              <w:noProof/>
+            </w:rPr>
+            <w:t>. Retrieved October 2024, from Analytics Vidhya: https://www.analyticsvidhya.com/blog/2021/01/in-depth-intuition-of-k-means-clustering-algorithm-in-machine-learning/</w:t>
+          </w:r>
+        </w:p>
+        <w:p>
+          <w:pPr>
+            <w:pStyle w:val="Bibliography"/>
+            <w:ind w:left="720" w:hanging="720"/>
+            <w:rPr>
+              <w:noProof/>
+            </w:rPr>
+          </w:pPr>
+          <w:r>
+            <w:rPr>
+              <w:noProof/>
+            </w:rPr>
             <w:t xml:space="preserve">scikit-learn developers. (n.d.). </w:t>
           </w:r>
           <w:r>
@@ -4149,8 +6395,8 @@
       </w:pPr>
     </w:p>
     <w:sectPr>
-      <w:headerReference w:type="default" r:id="rId8"/>
-      <w:headerReference w:type="first" r:id="rId9"/>
+      <w:headerReference w:type="default" r:id="rId9"/>
+      <w:headerReference w:type="first" r:id="rId10"/>
       <w:pgSz w:w="12240" w:h="15840"/>
       <w:pgMar w:top="1440" w:right="1440" w:bottom="1440" w:left="1440" w:header="720" w:footer="720" w:gutter="0"/>
       <w:cols w:space="720"/>
@@ -5011,6 +7257,7 @@
   <w:style w:type="character" w:default="1" w:styleId="DefaultParagraphFont">
     <w:name w:val="Default Paragraph Font"/>
     <w:uiPriority w:val="1"/>
+    <w:semiHidden/>
     <w:unhideWhenUsed/>
   </w:style>
   <w:style w:type="table" w:default="1" w:styleId="TableNormal">
@@ -6055,6 +8302,9 @@
   <wetp:taskpane dockstate="right" visibility="0" width="438" row="2">
     <wetp:webextensionref xmlns:r="http://schemas.openxmlformats.org/officeDocument/2006/relationships" r:id="rId1"/>
   </wetp:taskpane>
+  <wetp:taskpane dockstate="right" visibility="0" width="438" row="4">
+    <wetp:webextensionref xmlns:r="http://schemas.openxmlformats.org/officeDocument/2006/relationships" r:id="rId2"/>
+  </wetp:taskpane>
 </wetp:taskpanes>
 </file>
 
@@ -6063,6 +8313,18 @@
   <we:reference id="wa104382008" version="1.1.0.1" store="en-US" storeType="OMEX"/>
   <we:alternateReferences>
     <we:reference id="WA104382008" version="1.1.0.1" store="WA104382008" storeType="OMEX"/>
+  </we:alternateReferences>
+  <we:properties/>
+  <we:bindings/>
+  <we:snapshot xmlns:r="http://schemas.openxmlformats.org/officeDocument/2006/relationships"/>
+</we:webextension>
+</file>
+
+<file path=word/webextensions/webextension2.xml><?xml version="1.0" encoding="utf-8"?>
+<we:webextension xmlns:we="http://schemas.microsoft.com/office/webextensions/webextension/2010/11" id="{D0949D57-96A1-4C4F-824B-019A64781D8C}">
+  <we:reference id="wa200005377" version="1.0.0.0" store="en-US" storeType="OMEX"/>
+  <we:alternateReferences>
+    <we:reference id="wa200005377" version="1.0.0.0" store="wa200005377" storeType="OMEX"/>
   </we:alternateReferences>
   <we:properties/>
   <we:bindings/>
@@ -6088,11 +8350,34 @@
     <b:MonthAccessed>October</b:MonthAccessed>
     <b:RefOrder>1</b:RefOrder>
   </b:Source>
+  <b:Source>
+    <b:Tag>Bas24</b:Tag>
+    <b:SourceType>InternetSite</b:SourceType>
+    <b:Guid>{6B5EA837-1435-44FC-9F01-E930FDA24464}</b:Guid>
+    <b:Title>Elbow Method for Optimal Cluster Number in K-Means</b:Title>
+    <b:InternetSiteTitle>Analytics Vidhya</b:InternetSiteTitle>
+    <b:Year>2024</b:Year>
+    <b:Month>September</b:Month>
+    <b:Day>27</b:Day>
+    <b:URL>https://www.analyticsvidhya.com/blog/2021/01/in-depth-intuition-of-k-means-clustering-algorithm-in-machine-learning/</b:URL>
+    <b:Author>
+      <b:Author>
+        <b:NameList>
+          <b:Person>
+            <b:First>Basil</b:First>
+          </b:Person>
+        </b:NameList>
+      </b:Author>
+    </b:Author>
+    <b:YearAccessed>2024</b:YearAccessed>
+    <b:MonthAccessed>October</b:MonthAccessed>
+    <b:RefOrder>2</b:RefOrder>
+  </b:Source>
 </b:Sources>
 </file>
 
 <file path=customXml/itemProps1.xml><?xml version="1.0" encoding="utf-8"?>
-<ds:datastoreItem xmlns:ds="http://schemas.openxmlformats.org/officeDocument/2006/customXml" ds:itemID="{EC76E291-3EA1-49A0-A099-B18D96505340}">
+<ds:datastoreItem xmlns:ds="http://schemas.openxmlformats.org/officeDocument/2006/customXml" ds:itemID="{36AC5ABD-FF19-4035-9E4E-46DE59DDD7AF}">
   <ds:schemaRefs>
     <ds:schemaRef ds:uri="http://schemas.openxmlformats.org/officeDocument/2006/bibliography"/>
   </ds:schemaRefs>

--- a/D212_Data Mining/Task 1/D212 - Data Mining II - Task 1.docx
+++ b/D212_Data Mining/Task 1/D212 - Data Mining II - Task 1.docx
@@ -669,36 +669,24 @@
           <w:i/>
           <w:iCs/>
         </w:rPr>
-        <w:t>In the context of a major hospital chain, "Can we identify distinct patient clusters based on</w:t>
+        <w:t>In the context of a major hospital chain, can we identify clusters of patients with similar demographic and clinical profiles who share patterns in their hospital readmission experiences?</w:t>
       </w:r>
       <w:r>
         <w:rPr>
           <w:i/>
           <w:iCs/>
         </w:rPr>
-        <w:t xml:space="preserve"> </w:t>
+        <w:t>"</w:t>
       </w:r>
       <w:r>
         <w:rPr>
           <w:i/>
           <w:iCs/>
         </w:rPr>
-        <w:t>demographic and clinical factors that are more likely to experience hospital readmission within 30 days?"</w:t>
-      </w:r>
-      <w:proofErr w:type="gramStart"/>
-      <w:r>
-        <w:rPr>
-          <w:i/>
-          <w:iCs/>
-        </w:rPr>
         <w:t xml:space="preserve">. </w:t>
       </w:r>
       <w:r>
-        <w:t xml:space="preserve"> </w:t>
-      </w:r>
-      <w:proofErr w:type="gramEnd"/>
-      <w:r>
-        <w:t xml:space="preserve">For this task, k-means clustering was used on the given medical data set. This unsupervised learning algorithm was used </w:t>
+        <w:t xml:space="preserve"> For this task, k-means clustering was used on the given medical data set. This unsupervised learning algorithm was used </w:t>
       </w:r>
       <w:r>
         <w:t xml:space="preserve">to group patients according to the following common features: </w:t>
@@ -707,15 +695,7 @@
         <w:t>Age, Vitamin D levels during hospital stay and Readmission status</w:t>
       </w:r>
       <w:r>
-        <w:t xml:space="preserve">. These clusters can help medical administrators understand patterns in these clusters that show them </w:t>
-      </w:r>
-      <w:proofErr w:type="gramStart"/>
-      <w:r>
-        <w:t>a high risk</w:t>
-      </w:r>
-      <w:proofErr w:type="gramEnd"/>
-      <w:r>
-        <w:t xml:space="preserve"> for readmission, which would form a proper basis on which effective targeted </w:t>
+        <w:t xml:space="preserve">. These clusters can help medical administrators understand patterns in these clusters that show them a high risk for readmission, which would form a proper basis on which effective targeted </w:t>
       </w:r>
       <w:r>
         <w:t xml:space="preserve">management </w:t>
@@ -746,23 +726,7 @@
     </w:p>
     <w:p>
       <w:r>
-        <w:t xml:space="preserve">The K-means algorithm is a kind of partitioning method where clusters are formed by the similarities of data points, in this case, patients, based on </w:t>
-      </w:r>
-      <w:proofErr w:type="gramStart"/>
-      <w:r>
-        <w:t>some</w:t>
-      </w:r>
-      <w:proofErr w:type="gramEnd"/>
-      <w:r>
-        <w:t xml:space="preserve"> predefined features such as age, comorbidities, length of stay, and location of discharge. First, the algorithm randomly picks </w:t>
-      </w:r>
-      <w:proofErr w:type="gramStart"/>
-      <w:r>
-        <w:t>some</w:t>
-      </w:r>
-      <w:proofErr w:type="gramEnd"/>
-      <w:r>
-        <w:t xml:space="preserve"> centroids and then assigns patients to the nearest centroid according to Euclidean distance. The centroids are recalculated when all the patients have been assigned to their respective clusters. The process repeats until the centroids no longer move significantly-when, in other words, the clusters are stable</w:t>
+        <w:t>The K-means algorithm is a kind of partitioning method where clusters are formed by the similarities of data points, in this case, patients, based on some predefined features such as age, comorbidities, length of stay, and location of discharge. First, the algorithm randomly picks some centroids and then assigns patients to the nearest centroid according to Euclidean distance. The centroids are recalculated when all the patients have been assigned to their respective clusters. The process repeats until the centroids no longer move significantly-when, in other words, the clusters are stable</w:t>
       </w:r>
       <w:r>
         <w:t xml:space="preserve"> </w:t>
@@ -850,15 +814,7 @@
         <w:t>this means</w:t>
       </w:r>
       <w:r>
-        <w:t xml:space="preserve"> is that the algorithm takes on the assumption that data points inside each cluster are evenly distributed around </w:t>
-      </w:r>
-      <w:proofErr w:type="gramStart"/>
-      <w:r>
-        <w:t>a central point</w:t>
-      </w:r>
-      <w:proofErr w:type="gramEnd"/>
-      <w:r>
-        <w:t xml:space="preserve">, called </w:t>
+        <w:t xml:space="preserve"> is that the algorithm takes on the assumption that data points inside each cluster are evenly distributed around a central point, called </w:t>
       </w:r>
       <w:r>
         <w:t>a</w:t>
@@ -870,18 +826,10 @@
         <w:t>This</w:t>
       </w:r>
       <w:r>
-        <w:t xml:space="preserve"> works well when the clusters of data are near symmetric</w:t>
-      </w:r>
-      <w:proofErr w:type="gramStart"/>
-      <w:r>
-        <w:t xml:space="preserve">. </w:t>
-      </w:r>
-      <w:r>
-        <w:t xml:space="preserve"> </w:t>
-      </w:r>
-      <w:proofErr w:type="gramEnd"/>
-      <w:r>
-        <w:t xml:space="preserve">The algorithm can sometimes </w:t>
+        <w:t xml:space="preserve"> works well when the clusters of data are near symmetric. </w:t>
+      </w:r>
+      <w:r>
+        <w:t xml:space="preserve"> The algorithm can sometimes </w:t>
       </w:r>
       <w:r>
         <w:t>fail to capture the exact underlying structure of the data set for oddly shaped data or of varying cluster size</w:t>
@@ -924,15 +872,7 @@
         <w:t xml:space="preserve">The packages used for this assessment include </w:t>
       </w:r>
       <w:r>
-        <w:t xml:space="preserve">pandas for </w:t>
-      </w:r>
-      <w:proofErr w:type="gramStart"/>
-      <w:r>
-        <w:t>handling</w:t>
-      </w:r>
-      <w:proofErr w:type="gramEnd"/>
-      <w:r>
-        <w:t xml:space="preserve"> the data structures, seaborn to visualize the data and SKLearn which was used as the main package for the K-means </w:t>
+        <w:t xml:space="preserve">pandas for handling the data structures, seaborn to visualize the data and SKLearn which was used as the main package for the K-means </w:t>
       </w:r>
       <w:r>
         <w:lastRenderedPageBreak/>
@@ -6133,15 +6073,7 @@
       </w:r>
       <w:r>
         <w:lastRenderedPageBreak/>
-        <w:t xml:space="preserve">point, which helps identify the optimal number of clusters. The elbow is the point where the reduction in inertia slows down, indicating that adding more clusters beyond this point provides </w:t>
-      </w:r>
-      <w:proofErr w:type="gramStart"/>
-      <w:r>
-        <w:t>little improvement</w:t>
-      </w:r>
-      <w:proofErr w:type="gramEnd"/>
-      <w:r>
-        <w:t xml:space="preserve"> in clustering performance. </w:t>
+        <w:t xml:space="preserve">point, which helps identify the optimal number of clusters. The elbow is the point where the reduction in inertia slows down, indicating that adding more clusters beyond this point provides little improvement in clustering performance. </w:t>
       </w:r>
     </w:p>
     <w:p>
@@ -6193,15 +6125,7 @@
         <w:t xml:space="preserve"> and</w:t>
       </w:r>
       <w:r>
-        <w:t xml:space="preserve"> how the data points were fitted within their cluster-and separation from other clusters. It is seen that the elbow point's reduction in inertia denotes that these clusters provide meaningful distinctions between sets of patients, indicating </w:t>
-      </w:r>
-      <w:proofErr w:type="gramStart"/>
-      <w:r>
-        <w:t>a good quality</w:t>
-      </w:r>
-      <w:proofErr w:type="gramEnd"/>
-      <w:r>
-        <w:t xml:space="preserve"> cluster with generally very useful insights into the pattern of patient readmission. </w:t>
+        <w:t xml:space="preserve"> how the data points were fitted within their cluster-and separation from other clusters. It is seen that the elbow point's reduction in inertia denotes that these clusters provide meaningful distinctions between sets of patients, indicating a good quality cluster with generally very useful insights into the pattern of patient readmission. </w:t>
       </w:r>
     </w:p>
     <w:p>
@@ -6228,23 +6152,7 @@
     </w:p>
     <w:p>
       <w:r>
-        <w:t xml:space="preserve">A notable limitation of the analysis is the absence of data on the original reason for hospitalization. Without this key piece of information, the analysis is based solely on </w:t>
-      </w:r>
-      <w:proofErr w:type="gramStart"/>
-      <w:r>
-        <w:t>general characteristics</w:t>
-      </w:r>
-      <w:proofErr w:type="gramEnd"/>
-      <w:r>
-        <w:t xml:space="preserve"> like cost and length of stay, which may not fully capture the factors that influence readmission rates. The lack of medical condition-specific data means the clusters might overlook important nuances in patient care and outcomes. While the current clustering model offers insights into readmissions based on available variables, including diagnosis or treatment details in future analyses would </w:t>
-      </w:r>
-      <w:proofErr w:type="gramStart"/>
-      <w:r>
-        <w:t>likely improve</w:t>
-      </w:r>
-      <w:proofErr w:type="gramEnd"/>
-      <w:r>
-        <w:t xml:space="preserve"> the accuracy and relevance of the results.</w:t>
+        <w:t>A notable limitation of the analysis is the absence of data on the original reason for hospitalization. Without this key piece of information, the analysis is based solely on general characteristics like cost and length of stay, which may not fully capture the factors that influence readmission rates. The lack of medical condition-specific data means the clusters might overlook important nuances in patient care and outcomes. While the current clustering model offers insights into readmissions based on available variables, including diagnosis or treatment details in future analyses would likely improve the accuracy and relevance of the results.</w:t>
       </w:r>
     </w:p>
     <w:p/>
@@ -7257,7 +7165,6 @@
   <w:style w:type="character" w:default="1" w:styleId="DefaultParagraphFont">
     <w:name w:val="Default Paragraph Font"/>
     <w:uiPriority w:val="1"/>
-    <w:semiHidden/>
     <w:unhideWhenUsed/>
   </w:style>
   <w:style w:type="table" w:default="1" w:styleId="TableNormal">

--- a/D212_Data Mining/Task 1/D212 - Data Mining II - Task 1.docx
+++ b/D212_Data Mining/Task 1/D212 - Data Mining II - Task 1.docx
@@ -661,6 +661,9 @@
       <w:bookmarkEnd w:id="0"/>
     </w:p>
     <w:p>
+      <w:pPr>
+        <w:jc w:val="both"/>
+      </w:pPr>
       <w:r>
         <w:t>The purpose of the analysis using k-means clustering is to answer the following “</w:t>
       </w:r>
@@ -725,15 +728,48 @@
       <w:bookmarkEnd w:id="1"/>
     </w:p>
     <w:p>
-      <w:r>
-        <w:t>The K-means algorithm is a kind of partitioning method where clusters are formed by the similarities of data points, in this case, patients, based on some predefined features such as age, comorbidities, length of stay, and location of discharge. First, the algorithm randomly picks some centroids and then assigns patients to the nearest centroid according to Euclidean distance. The centroids are recalculated when all the patients have been assigned to their respective clusters. The process repeats until the centroids no longer move significantly-when, in other words, the clusters are stable</w:t>
-      </w:r>
+      <w:pPr>
+        <w:jc w:val="both"/>
+      </w:pPr>
+      <w:r>
+        <w:t>The K-means algorithm is a partitioning method that groups data points—in this case, patients—based on their similarities in selected characteristics, such as hospital billing and length of stay. For this analysis, the clustering focuses on three continuous variables: TotalCharge (average daily amount billed), Additional_charges (miscellaneous service costs), and Initial_days (duration of initial hospital admission). These features enable grouping patients with similar hospital usage patterns, potentially helping administrators make cost-effective decisions tailored to each group.</w:t>
+      </w:r>
+    </w:p>
+    <w:p>
+      <w:pPr>
+        <w:jc w:val="both"/>
+      </w:pPr>
+      <w:r>
+        <w:t>Each patient is represented as a data point within a three-dimensional space corresponding to TotalCharge, Additional_charges, and Initial_days. Initially, the algorithm assigns each data point to randomly chosen centroids, calculated using Euclidean distance. Through iterative steps, the centroids are updated to reflect the average values of patients within each cluster, repeating until the centroids stabilize and the clusters become fixed.</w:t>
+      </w:r>
+      <w:r>
+        <w:t xml:space="preserve"> </w:t>
+      </w:r>
+      <w:r>
+        <w:t xml:space="preserve">This analysis aims to reveal clusters </w:t>
+      </w:r>
+      <w:r>
+        <w:lastRenderedPageBreak/>
+        <w:t>showing distinct financial and hospital utilization patterns. For example, one cluster might consist of patients with higher TotalCharge and Additional_charges and longer Initial_days, indicating longer-term, higher-cost patients, while another might consist of those with lower costs and shorter stays, representing less intensive hospital use. Identifying these patterns can guide hospital administrators in understanding and optimizing resource utilization and patient care costs.</w:t>
+      </w:r>
+      <w:r>
+        <w:t xml:space="preserve"> </w:t>
+      </w:r>
+      <w:r>
+        <w:t>K-means clustering assumes that data points within each cluster form a spherical shape with a central centroid, where points are evenly spread around the center and distances between points and their centroid remain relatively consistent across clusters. This assumption fits best when clusters are symmetrical but can be less effective with data of varying shapes or sizes</w:t>
+      </w:r>
+    </w:p>
+    <w:p>
+      <w:pPr>
+        <w:ind w:firstLine="0"/>
+        <w:jc w:val="both"/>
+      </w:pPr>
       <w:r>
         <w:t xml:space="preserve"> </w:t>
       </w:r>
       <w:sdt>
         <w:sdtPr>
-          <w:id w:val="-188991041"/>
+          <w:id w:val="-1521550637"/>
           <w:citation/>
         </w:sdtPr>
         <w:sdtContent>
@@ -747,9 +783,6 @@
             <w:fldChar w:fldCharType="separate"/>
           </w:r>
           <w:r>
-            <w:rPr>
-              <w:noProof/>
-            </w:rPr>
             <w:t>(scikit-learn developers, n.d.)</w:t>
           </w:r>
           <w:r>
@@ -757,137 +790,13 @@
           </w:r>
         </w:sdtContent>
       </w:sdt>
-      <w:r>
-        <w:t>.</w:t>
-      </w:r>
-    </w:p>
-    <w:p>
-      <w:r>
-        <w:t>For this t</w:t>
-      </w:r>
-      <w:r>
-        <w:t>his k-means model</w:t>
-      </w:r>
-      <w:r>
-        <w:t>, three</w:t>
-      </w:r>
-      <w:r>
-        <w:t xml:space="preserve"> </w:t>
-      </w:r>
-      <w:r>
-        <w:t>variables were chosen for the clusters</w:t>
-      </w:r>
-      <w:r>
-        <w:t>: Age, Vitamin D levels, and the target variable ReAdmission. The purpose of this analysis was to group patients into well-defined clusters that possess similar characteristics, hence allowing an analysis of interactions and influences these factors have on readmission.</w:t>
-      </w:r>
-      <w:r>
-        <w:br/>
-      </w:r>
-      <w:r>
-        <w:lastRenderedPageBreak/>
-        <w:t xml:space="preserve">The k-means algorithm represents each patient as a data point in three-dimensional space, whose dimensions are Age, Vitamin D levels, and ReAdmission status. In an iterative process, it assigns each patient to a cluster by computing a distance measure between the data point representing a patient and the centroid of each cluster. It starts with the centroids chosen arbitrarily, but in every subsequent step, the centroid is updated to actually represent an 'mean' value of patients for a cluster. This process is repeated until convergence occurs; the centroids are not changing significantly </w:t>
-      </w:r>
-      <w:r>
-        <w:t>anymore.</w:t>
-      </w:r>
-      <w:r>
-        <w:t xml:space="preserve"> We</w:t>
-      </w:r>
-      <w:r>
-        <w:t xml:space="preserve"> would expect the result of this to be the clear formation of patient clusters that reflect distinct relationships between Age, Vitamin D levels, and ReAdmission. For instance, one cluster may consist of a higher group of aged patients with low Vitamin D levels who are more predisposed to readmission, while another cluster can represent the younger patients who have higher Vitamin D levels and thus will present less likelihood of readmission. The information shall allow the administrators to understand how such factors as age and Vitamin D level result in readmissions to elaborate more focused preventive measures for high-risk groups.</w:t>
-      </w:r>
-    </w:p>
-    <w:p>
-      <w:r>
-        <w:t>One of the important assumption</w:t>
-      </w:r>
-      <w:r>
-        <w:t>s</w:t>
-      </w:r>
-      <w:r>
-        <w:t xml:space="preserve"> of the </w:t>
-      </w:r>
-      <w:r>
-        <w:t xml:space="preserve"> k-means clustering algorithm is that clusters are spherical and equally sized. What </w:t>
-      </w:r>
-      <w:r>
-        <w:t>this means</w:t>
-      </w:r>
-      <w:r>
-        <w:t xml:space="preserve"> is that the algorithm takes on the assumption that data points inside each cluster are evenly distributed around a central point, called </w:t>
-      </w:r>
-      <w:r>
-        <w:t>a</w:t>
-      </w:r>
-      <w:r>
-        <w:t xml:space="preserve"> centroid, and the distance between points and their centroid is relatively uniform across all clusters. </w:t>
-      </w:r>
-      <w:r>
-        <w:t>This</w:t>
-      </w:r>
-      <w:r>
-        <w:t xml:space="preserve"> works well when the clusters of data are near symmetric. </w:t>
-      </w:r>
-      <w:r>
-        <w:t xml:space="preserve"> The algorithm can sometimes </w:t>
-      </w:r>
-      <w:r>
-        <w:t>fail to capture the exact underlying structure of the data set for oddly shaped data or of varying cluster size</w:t>
-      </w:r>
-      <w:r>
-        <w:t xml:space="preserve"> </w:t>
-      </w:r>
-      <w:sdt>
-        <w:sdtPr>
-          <w:id w:val="395255587"/>
-          <w:citation/>
-        </w:sdtPr>
-        <w:sdtContent>
-          <w:r>
-            <w:fldChar w:fldCharType="begin"/>
-          </w:r>
-          <w:r>
-            <w:instrText xml:space="preserve"> CITATION sci24 \l 1033 </w:instrText>
-          </w:r>
-          <w:r>
-            <w:fldChar w:fldCharType="separate"/>
-          </w:r>
-          <w:r>
-            <w:rPr>
-              <w:noProof/>
-            </w:rPr>
-            <w:t>(scikit-learn developers, n.d.)</w:t>
-          </w:r>
-          <w:r>
-            <w:fldChar w:fldCharType="end"/>
-          </w:r>
-        </w:sdtContent>
-      </w:sdt>
-      <w:r>
-        <w:t>.</w:t>
-      </w:r>
-    </w:p>
-    <w:p>
-      <w:r>
-        <w:t xml:space="preserve">The packages used for this assessment include </w:t>
-      </w:r>
-      <w:r>
-        <w:t xml:space="preserve">pandas for handling the data structures, seaborn to visualize the data and SKLearn which was used as the main package for the K-means </w:t>
-      </w:r>
-      <w:r>
-        <w:lastRenderedPageBreak/>
-        <w:t>learning algorithm.</w:t>
-      </w:r>
-      <w:r>
-        <w:t xml:space="preserve"> SKLearn was also used to scale the data before running K-means as well as using the Label Encoder function to encode the ‘</w:t>
-      </w:r>
-      <w:proofErr w:type="spellStart"/>
-      <w:r>
-        <w:t>ReAdmis</w:t>
-      </w:r>
-      <w:proofErr w:type="spellEnd"/>
-      <w:r>
-        <w:t>’ variable from Yes/No to numerical values.</w:t>
+    </w:p>
+    <w:p>
+      <w:pPr>
+        <w:jc w:val="both"/>
+      </w:pPr>
+      <w:r>
+        <w:t>For this assessment, pandas was used to handle the dataset, seaborn for visualizations, and scikit-learn for applying the K-means algorithm. The scikit-learn package was also employed to scale data, preventing unit disparities among variables from impacting clustering outcomes.</w:t>
       </w:r>
     </w:p>
     <w:p>
@@ -895,12 +804,6 @@
         <w:pStyle w:val="Heading1"/>
         <w:jc w:val="left"/>
       </w:pPr>
-    </w:p>
-    <w:p>
-      <w:pPr>
-        <w:pStyle w:val="Heading1"/>
-        <w:jc w:val="left"/>
-      </w:pPr>
       <w:bookmarkStart w:id="2" w:name="_Toc179451281"/>
       <w:r>
         <w:t>Part II</w:t>
@@ -921,84 +824,35 @@
     </w:p>
     <w:p>
       <w:pPr>
-        <w:rPr>
-          <w:b/>
-        </w:rPr>
-      </w:pPr>
-      <w:r>
-        <w:t xml:space="preserve">One important goal in preparing the data for k-means clustering is to </w:t>
-      </w:r>
-      <w:r>
-        <w:rPr>
-          <w:bCs/>
-        </w:rPr>
-        <w:t>ensure that the variables are on a similar scale</w:t>
-      </w:r>
-      <w:r>
-        <w:t xml:space="preserve">. Since k-means calculates distances between data points, variables with larger ranges can disproportionately influence the clustering results. For example, if "Age" values range from 20 to 90, and "Vitamin D levels" vary between 10 and 50, the algorithm may give more weight to Age simply because its numerical range is larger. To address this, we need to standardize the continuous </w:t>
-      </w:r>
-      <w:r>
-        <w:t>variables,</w:t>
-      </w:r>
-      <w:r>
-        <w:t xml:space="preserve"> so they all contribute equally to the analysis. This step ensures that the clustering results are not skewed by differences in measurement scales</w:t>
-      </w:r>
-      <w:r>
-        <w:t>.</w:t>
-      </w:r>
-    </w:p>
-    <w:p>
-      <w:r>
-        <w:t xml:space="preserve">For this </w:t>
-      </w:r>
-      <w:r>
-        <w:t>assessment, three variables were used</w:t>
-      </w:r>
-      <w:r>
-        <w:t xml:space="preserve">: </w:t>
-      </w:r>
-      <w:proofErr w:type="spellStart"/>
-      <w:r>
-        <w:t>TotalCharge</w:t>
-      </w:r>
-      <w:proofErr w:type="spellEnd"/>
-      <w:r>
-        <w:t xml:space="preserve">, </w:t>
-      </w:r>
-      <w:proofErr w:type="spellStart"/>
-      <w:r>
-        <w:t>Initial_days</w:t>
-      </w:r>
-      <w:proofErr w:type="spellEnd"/>
-      <w:r>
-        <w:t xml:space="preserve"> and ReAdmission.</w:t>
-      </w:r>
-      <w:r>
-        <w:t xml:space="preserve"> </w:t>
-      </w:r>
-      <w:proofErr w:type="spellStart"/>
-      <w:r>
-        <w:t>TotalCharge</w:t>
-      </w:r>
-      <w:proofErr w:type="spellEnd"/>
-      <w:r>
-        <w:t xml:space="preserve"> is a continuous variable representing the total cost associated with a patient's initial hospital stay, offering insight into the financial aspect of care. Initial Days, another continuous variable, captures the length of the initial hospital stay, providing valuable information about the duration of treatment. The third variable, Readmission, is categorical and indicates whether a patient was readmitted after discharge. To ensure that the k-means clustering algorithm can process this variable effectively, </w:t>
-      </w:r>
-      <w:proofErr w:type="spellStart"/>
-      <w:r>
-        <w:t>LabelEncoder</w:t>
-      </w:r>
-      <w:proofErr w:type="spellEnd"/>
-      <w:r>
-        <w:t xml:space="preserve"> was used</w:t>
-      </w:r>
-      <w:r>
-        <w:t xml:space="preserve"> to convert Readmission from categorical (Yes/No) into a continuous numerical format. </w:t>
-      </w:r>
-    </w:p>
-    <w:p>
+        <w:jc w:val="both"/>
+      </w:pPr>
+      <w:r>
+        <w:t>A primary objective in preparing data for k-means clustering is to ensure that the variables are on comparable scales. Since k-means clustering relies on calculating distances, variables with broader ranges can unduly affect clustering outcomes. For instance, a variable such as TotalCharge, with a potentially large financial range, might inadvertently influence clustering more than Initial_days if left unscaled. By standardizing continuous variables, we enable each feature to contribute equally to the analysis, preventing clustering results from being skewed by differing measurement scales.</w:t>
+      </w:r>
+    </w:p>
+    <w:p>
+      <w:pPr>
+        <w:jc w:val="both"/>
+      </w:pPr>
+      <w:r>
+        <w:t xml:space="preserve">For this analysis, three continuous variables were selected: TotalCharge, Additional_charges, and Initial_days. TotalCharge represents the average daily charge incurred by </w:t>
+      </w:r>
       <w:r>
         <w:lastRenderedPageBreak/>
+        <w:t xml:space="preserve">a patient during their initial hospital stay, providing insight into the financial demands of treatment. Additional_charges </w:t>
+      </w:r>
+      <w:r>
+        <w:t>reflect</w:t>
+      </w:r>
+      <w:r>
+        <w:t xml:space="preserve"> additional costs from other services, treatments, or procedures, which can indicate care complexity. Lastly, Initial_days captures the length of the initial stay, a critical indicator of the intensity of medical care provided. These variables collectively offer a well-rounded basis for clustering, allowing for an understanding of patient patterns in both resource utilization and financial impact.</w:t>
+      </w:r>
+    </w:p>
+    <w:p>
+      <w:pPr>
+        <w:jc w:val="both"/>
+      </w:pPr>
+      <w:r>
         <w:t>To prepare the data for k-means clustering, the first step involved importing the dataset using pandas. This allowed for an initial inspection of the data and identification of relevant features for the analysis. The dataset was loaded with the following code:</w:t>
       </w:r>
     </w:p>
@@ -1226,6 +1080,9 @@
     </w:p>
     <w:p/>
     <w:p>
+      <w:pPr>
+        <w:jc w:val="both"/>
+      </w:pPr>
       <w:r>
         <w:t>Once the data was loaded, the next step was data cleaning. This involved removing unnecessary columns, such as customer identifiers and geographic details, to focus on the key variables relevant to clustering. These irrelevant columns were dropped using the following code:</w:t>
       </w:r>
@@ -2855,29 +2712,44 @@
     <w:p>
       <w:pPr>
         <w:ind w:firstLine="360"/>
-      </w:pPr>
-      <w:r>
-        <w:t xml:space="preserve">Next, the categorical variable </w:t>
-      </w:r>
-      <w:proofErr w:type="spellStart"/>
-      <w:r>
-        <w:t>ReAdmis</w:t>
-      </w:r>
-      <w:proofErr w:type="spellEnd"/>
-      <w:r>
-        <w:t xml:space="preserve"> (representing whether a patient was readmitted) was converted into a numerical format using </w:t>
-      </w:r>
-      <w:proofErr w:type="spellStart"/>
-      <w:r>
-        <w:t>LabelEncoder</w:t>
-      </w:r>
-      <w:proofErr w:type="spellEnd"/>
-      <w:r>
-        <w:t>. This step was necessary to include categorical data in the k-means clustering algorithm, which only works with numerical inputs. The encoding was done as follows</w:t>
-      </w:r>
-      <w:r>
-        <w:t>:</w:t>
-      </w:r>
+        <w:jc w:val="both"/>
+      </w:pPr>
+      <w:r>
+        <w:t xml:space="preserve">Next, from the newly created dataframe </w:t>
+      </w:r>
+      <w:r>
+        <w:rPr>
+          <w:i/>
+          <w:iCs/>
+        </w:rPr>
+        <w:t>df_kmeans</w:t>
+      </w:r>
+      <w:r>
+        <w:t xml:space="preserve"> only the continuous variable were selected using the code shown below. The columns were also saved in order to use them in the dataframe.</w:t>
+      </w:r>
+    </w:p>
+    <w:p>
+      <w:pPr>
+        <w:ind w:firstLine="360"/>
+      </w:pPr>
+      <w:r>
+        <w:t>A copy of the cleaned dataset is provided for review</w:t>
+      </w:r>
+      <w:r>
+        <w:t>.</w:t>
+      </w:r>
+    </w:p>
+    <w:p>
+      <w:pPr>
+        <w:ind w:firstLine="360"/>
+        <w:jc w:val="both"/>
+      </w:pPr>
+    </w:p>
+    <w:p>
+      <w:pPr>
+        <w:ind w:firstLine="360"/>
+        <w:jc w:val="both"/>
+      </w:pPr>
     </w:p>
     <w:p>
       <w:pPr>
@@ -2907,18 +2779,20 @@
           <w:tab w:val="left" w:pos="14656"/>
         </w:tabs>
         <w:spacing w:before="0" w:beforeAutospacing="0" w:after="0" w:afterAutospacing="0"/>
-        <w:divId w:val="1062172557"/>
-        <w:rPr>
-          <w:rFonts w:ascii="Consolas" w:hAnsi="Consolas" w:cs="Courier New"/>
-          <w:noProof/>
-          <w:sz w:val="17"/>
-          <w:szCs w:val="17"/>
-        </w:rPr>
-      </w:pPr>
-      <w:r>
-        <w:rPr>
-          <w:rFonts w:ascii="Consolas" w:hAnsi="Consolas" w:cs="Courier New"/>
-          <w:noProof/>
+        <w:divId w:val="657734514"/>
+        <w:rPr>
+          <w:rFonts w:ascii="Consolas" w:hAnsi="Consolas" w:cs="Courier New"/>
+          <w:sz w:val="17"/>
+          <w:szCs w:val="17"/>
+        </w:rPr>
+      </w:pPr>
+      <w:r>
+        <w:lastRenderedPageBreak/>
+        <w:t xml:space="preserve"> </w:t>
+      </w:r>
+      <w:r>
+        <w:rPr>
+          <w:rFonts w:ascii="Consolas" w:hAnsi="Consolas" w:cs="Courier New"/>
           <w:sz w:val="17"/>
           <w:szCs w:val="17"/>
         </w:rPr>
@@ -2927,72 +2801,11 @@
       <w:r>
         <w:rPr>
           <w:rFonts w:ascii="Consolas" w:hAnsi="Consolas" w:cs="Courier New"/>
-          <w:noProof/>
-          <w:color w:val="000088"/>
-          <w:sz w:val="17"/>
-          <w:szCs w:val="17"/>
-        </w:rPr>
-        <w:t>from</w:t>
-      </w:r>
-      <w:r>
-        <w:rPr>
-          <w:rFonts w:ascii="Consolas" w:hAnsi="Consolas" w:cs="Courier New"/>
-          <w:noProof/>
-          <w:color w:val="000000"/>
-          <w:sz w:val="17"/>
-          <w:szCs w:val="17"/>
-        </w:rPr>
-        <w:t xml:space="preserve"> sklearn</w:t>
-      </w:r>
-      <w:r>
-        <w:rPr>
-          <w:rFonts w:ascii="Consolas" w:hAnsi="Consolas" w:cs="Courier New"/>
-          <w:noProof/>
-          <w:color w:val="666600"/>
-          <w:sz w:val="17"/>
-          <w:szCs w:val="17"/>
-        </w:rPr>
-        <w:t>.</w:t>
-      </w:r>
-      <w:r>
-        <w:rPr>
-          <w:rFonts w:ascii="Consolas" w:hAnsi="Consolas" w:cs="Courier New"/>
-          <w:noProof/>
-          <w:color w:val="000000"/>
-          <w:sz w:val="17"/>
-          <w:szCs w:val="17"/>
-        </w:rPr>
-        <w:t xml:space="preserve">preprocessing </w:t>
-      </w:r>
-      <w:r>
-        <w:rPr>
-          <w:rFonts w:ascii="Consolas" w:hAnsi="Consolas" w:cs="Courier New"/>
-          <w:noProof/>
-          <w:color w:val="000088"/>
-          <w:sz w:val="17"/>
-          <w:szCs w:val="17"/>
-        </w:rPr>
-        <w:t>import</w:t>
-      </w:r>
-      <w:r>
-        <w:rPr>
-          <w:rFonts w:ascii="Consolas" w:hAnsi="Consolas" w:cs="Courier New"/>
-          <w:noProof/>
-          <w:color w:val="000000"/>
-          <w:sz w:val="17"/>
-          <w:szCs w:val="17"/>
-        </w:rPr>
-        <w:t xml:space="preserve"> </w:t>
-      </w:r>
-      <w:r>
-        <w:rPr>
-          <w:rFonts w:ascii="Consolas" w:hAnsi="Consolas" w:cs="Courier New"/>
-          <w:noProof/>
-          <w:color w:val="660066"/>
-          <w:sz w:val="17"/>
-          <w:szCs w:val="17"/>
-        </w:rPr>
-        <w:t>LabelEncoder</w:t>
+          <w:color w:val="880000"/>
+          <w:sz w:val="17"/>
+          <w:szCs w:val="17"/>
+        </w:rPr>
+        <w:t># Selecting continuous variables</w:t>
       </w:r>
     </w:p>
     <w:p>
@@ -3023,18 +2836,16 @@
           <w:tab w:val="left" w:pos="14656"/>
         </w:tabs>
         <w:spacing w:before="0" w:beforeAutospacing="0" w:after="0" w:afterAutospacing="0"/>
-        <w:divId w:val="1062172557"/>
-        <w:rPr>
-          <w:rFonts w:ascii="Consolas" w:hAnsi="Consolas" w:cs="Courier New"/>
-          <w:noProof/>
-          <w:sz w:val="17"/>
-          <w:szCs w:val="17"/>
-        </w:rPr>
-      </w:pPr>
-      <w:r>
-        <w:rPr>
-          <w:rFonts w:ascii="Consolas" w:hAnsi="Consolas" w:cs="Courier New"/>
-          <w:noProof/>
+        <w:divId w:val="657734514"/>
+        <w:rPr>
+          <w:rFonts w:ascii="Consolas" w:hAnsi="Consolas" w:cs="Courier New"/>
+          <w:sz w:val="17"/>
+          <w:szCs w:val="17"/>
+        </w:rPr>
+      </w:pPr>
+      <w:r>
+        <w:rPr>
+          <w:rFonts w:ascii="Consolas" w:hAnsi="Consolas" w:cs="Courier New"/>
           <w:sz w:val="17"/>
           <w:szCs w:val="17"/>
         </w:rPr>
@@ -3043,12 +2854,299 @@
       <w:r>
         <w:rPr>
           <w:rFonts w:ascii="Consolas" w:hAnsi="Consolas" w:cs="Courier New"/>
-          <w:noProof/>
-          <w:color w:val="000000"/>
-          <w:sz w:val="17"/>
-          <w:szCs w:val="17"/>
-        </w:rPr>
-        <w:t> </w:t>
+          <w:color w:val="000000"/>
+          <w:sz w:val="17"/>
+          <w:szCs w:val="17"/>
+        </w:rPr>
+        <w:t xml:space="preserve">continuous_vars </w:t>
+      </w:r>
+      <w:r>
+        <w:rPr>
+          <w:rFonts w:ascii="Consolas" w:hAnsi="Consolas" w:cs="Courier New"/>
+          <w:color w:val="666600"/>
+          <w:sz w:val="17"/>
+          <w:szCs w:val="17"/>
+        </w:rPr>
+        <w:t>=</w:t>
+      </w:r>
+      <w:r>
+        <w:rPr>
+          <w:rFonts w:ascii="Consolas" w:hAnsi="Consolas" w:cs="Courier New"/>
+          <w:color w:val="000000"/>
+          <w:sz w:val="17"/>
+          <w:szCs w:val="17"/>
+        </w:rPr>
+        <w:t xml:space="preserve"> </w:t>
+      </w:r>
+      <w:r>
+        <w:rPr>
+          <w:rFonts w:ascii="Consolas" w:hAnsi="Consolas" w:cs="Courier New"/>
+          <w:color w:val="666600"/>
+          <w:sz w:val="17"/>
+          <w:szCs w:val="17"/>
+        </w:rPr>
+        <w:t>[</w:t>
+      </w:r>
+      <w:r>
+        <w:rPr>
+          <w:rFonts w:ascii="Consolas" w:hAnsi="Consolas" w:cs="Courier New"/>
+          <w:color w:val="008800"/>
+          <w:sz w:val="17"/>
+          <w:szCs w:val="17"/>
+        </w:rPr>
+        <w:t>'Children'</w:t>
+      </w:r>
+      <w:r>
+        <w:rPr>
+          <w:rFonts w:ascii="Consolas" w:hAnsi="Consolas" w:cs="Courier New"/>
+          <w:color w:val="666600"/>
+          <w:sz w:val="17"/>
+          <w:szCs w:val="17"/>
+        </w:rPr>
+        <w:t>,</w:t>
+      </w:r>
+      <w:r>
+        <w:rPr>
+          <w:rFonts w:ascii="Consolas" w:hAnsi="Consolas" w:cs="Courier New"/>
+          <w:color w:val="000000"/>
+          <w:sz w:val="17"/>
+          <w:szCs w:val="17"/>
+        </w:rPr>
+        <w:t xml:space="preserve"> </w:t>
+      </w:r>
+      <w:r>
+        <w:rPr>
+          <w:rFonts w:ascii="Consolas" w:hAnsi="Consolas" w:cs="Courier New"/>
+          <w:color w:val="008800"/>
+          <w:sz w:val="17"/>
+          <w:szCs w:val="17"/>
+        </w:rPr>
+        <w:t>'Age'</w:t>
+      </w:r>
+      <w:r>
+        <w:rPr>
+          <w:rFonts w:ascii="Consolas" w:hAnsi="Consolas" w:cs="Courier New"/>
+          <w:color w:val="666600"/>
+          <w:sz w:val="17"/>
+          <w:szCs w:val="17"/>
+        </w:rPr>
+        <w:t>,</w:t>
+      </w:r>
+      <w:r>
+        <w:rPr>
+          <w:rFonts w:ascii="Consolas" w:hAnsi="Consolas" w:cs="Courier New"/>
+          <w:color w:val="000000"/>
+          <w:sz w:val="17"/>
+          <w:szCs w:val="17"/>
+        </w:rPr>
+        <w:t xml:space="preserve"> </w:t>
+      </w:r>
+      <w:r>
+        <w:rPr>
+          <w:rFonts w:ascii="Consolas" w:hAnsi="Consolas" w:cs="Courier New"/>
+          <w:color w:val="008800"/>
+          <w:sz w:val="17"/>
+          <w:szCs w:val="17"/>
+        </w:rPr>
+        <w:t>'Income'</w:t>
+      </w:r>
+      <w:r>
+        <w:rPr>
+          <w:rFonts w:ascii="Consolas" w:hAnsi="Consolas" w:cs="Courier New"/>
+          <w:color w:val="666600"/>
+          <w:sz w:val="17"/>
+          <w:szCs w:val="17"/>
+        </w:rPr>
+        <w:t>,</w:t>
+      </w:r>
+      <w:r>
+        <w:rPr>
+          <w:rFonts w:ascii="Consolas" w:hAnsi="Consolas" w:cs="Courier New"/>
+          <w:color w:val="000000"/>
+          <w:sz w:val="17"/>
+          <w:szCs w:val="17"/>
+        </w:rPr>
+        <w:t xml:space="preserve"> </w:t>
+      </w:r>
+      <w:r>
+        <w:rPr>
+          <w:rFonts w:ascii="Consolas" w:hAnsi="Consolas" w:cs="Courier New"/>
+          <w:color w:val="008800"/>
+          <w:sz w:val="17"/>
+          <w:szCs w:val="17"/>
+        </w:rPr>
+        <w:t>'VitD_levels'</w:t>
+      </w:r>
+      <w:r>
+        <w:rPr>
+          <w:rFonts w:ascii="Consolas" w:hAnsi="Consolas" w:cs="Courier New"/>
+          <w:color w:val="666600"/>
+          <w:sz w:val="17"/>
+          <w:szCs w:val="17"/>
+        </w:rPr>
+        <w:t>,</w:t>
+      </w:r>
+      <w:r>
+        <w:rPr>
+          <w:rFonts w:ascii="Consolas" w:hAnsi="Consolas" w:cs="Courier New"/>
+          <w:color w:val="000000"/>
+          <w:sz w:val="17"/>
+          <w:szCs w:val="17"/>
+        </w:rPr>
+        <w:t xml:space="preserve"> </w:t>
+      </w:r>
+      <w:r>
+        <w:rPr>
+          <w:rFonts w:ascii="Consolas" w:hAnsi="Consolas" w:cs="Courier New"/>
+          <w:color w:val="008800"/>
+          <w:sz w:val="17"/>
+          <w:szCs w:val="17"/>
+        </w:rPr>
+        <w:t>'Doc_visits'</w:t>
+      </w:r>
+      <w:r>
+        <w:rPr>
+          <w:rFonts w:ascii="Consolas" w:hAnsi="Consolas" w:cs="Courier New"/>
+          <w:color w:val="666600"/>
+          <w:sz w:val="17"/>
+          <w:szCs w:val="17"/>
+        </w:rPr>
+        <w:t>,</w:t>
+      </w:r>
+      <w:r>
+        <w:rPr>
+          <w:rFonts w:ascii="Consolas" w:hAnsi="Consolas" w:cs="Courier New"/>
+          <w:color w:val="000000"/>
+          <w:sz w:val="17"/>
+          <w:szCs w:val="17"/>
+        </w:rPr>
+        <w:t xml:space="preserve"> </w:t>
+      </w:r>
+      <w:r>
+        <w:rPr>
+          <w:rFonts w:ascii="Consolas" w:hAnsi="Consolas" w:cs="Courier New"/>
+          <w:color w:val="008800"/>
+          <w:sz w:val="17"/>
+          <w:szCs w:val="17"/>
+        </w:rPr>
+        <w:t>'Full_meals_eaten'</w:t>
+      </w:r>
+      <w:r>
+        <w:rPr>
+          <w:rFonts w:ascii="Consolas" w:hAnsi="Consolas" w:cs="Courier New"/>
+          <w:color w:val="666600"/>
+          <w:sz w:val="17"/>
+          <w:szCs w:val="17"/>
+        </w:rPr>
+        <w:t>,</w:t>
+      </w:r>
+      <w:r>
+        <w:rPr>
+          <w:rFonts w:ascii="Consolas" w:hAnsi="Consolas" w:cs="Courier New"/>
+          <w:color w:val="000000"/>
+          <w:sz w:val="17"/>
+          <w:szCs w:val="17"/>
+        </w:rPr>
+        <w:t xml:space="preserve"> </w:t>
+      </w:r>
+      <w:r>
+        <w:rPr>
+          <w:rFonts w:ascii="Consolas" w:hAnsi="Consolas" w:cs="Courier New"/>
+          <w:color w:val="008800"/>
+          <w:sz w:val="17"/>
+          <w:szCs w:val="17"/>
+        </w:rPr>
+        <w:t>'vitD_supp'</w:t>
+      </w:r>
+      <w:r>
+        <w:rPr>
+          <w:rFonts w:ascii="Consolas" w:hAnsi="Consolas" w:cs="Courier New"/>
+          <w:color w:val="666600"/>
+          <w:sz w:val="17"/>
+          <w:szCs w:val="17"/>
+        </w:rPr>
+        <w:t>,</w:t>
+      </w:r>
+      <w:r>
+        <w:rPr>
+          <w:rFonts w:ascii="Consolas" w:hAnsi="Consolas" w:cs="Courier New"/>
+          <w:color w:val="000000"/>
+          <w:sz w:val="17"/>
+          <w:szCs w:val="17"/>
+        </w:rPr>
+        <w:t xml:space="preserve"> </w:t>
+      </w:r>
+      <w:r>
+        <w:rPr>
+          <w:rFonts w:ascii="Consolas" w:hAnsi="Consolas" w:cs="Courier New"/>
+          <w:color w:val="008800"/>
+          <w:sz w:val="17"/>
+          <w:szCs w:val="17"/>
+        </w:rPr>
+        <w:t>'Initial_days'</w:t>
+      </w:r>
+      <w:r>
+        <w:rPr>
+          <w:rFonts w:ascii="Consolas" w:hAnsi="Consolas" w:cs="Courier New"/>
+          <w:color w:val="666600"/>
+          <w:sz w:val="17"/>
+          <w:szCs w:val="17"/>
+        </w:rPr>
+        <w:t>,</w:t>
+      </w:r>
+      <w:r>
+        <w:rPr>
+          <w:rFonts w:ascii="Consolas" w:hAnsi="Consolas" w:cs="Courier New"/>
+          <w:color w:val="000000"/>
+          <w:sz w:val="17"/>
+          <w:szCs w:val="17"/>
+        </w:rPr>
+        <w:t xml:space="preserve"> </w:t>
+      </w:r>
+      <w:r>
+        <w:rPr>
+          <w:rFonts w:ascii="Consolas" w:hAnsi="Consolas" w:cs="Courier New"/>
+          <w:color w:val="008800"/>
+          <w:sz w:val="17"/>
+          <w:szCs w:val="17"/>
+        </w:rPr>
+        <w:t>'TotalCharge'</w:t>
+      </w:r>
+      <w:r>
+        <w:rPr>
+          <w:rFonts w:ascii="Consolas" w:hAnsi="Consolas" w:cs="Courier New"/>
+          <w:color w:val="666600"/>
+          <w:sz w:val="17"/>
+          <w:szCs w:val="17"/>
+        </w:rPr>
+        <w:t>,</w:t>
+      </w:r>
+      <w:r>
+        <w:rPr>
+          <w:rFonts w:ascii="Consolas" w:hAnsi="Consolas" w:cs="Courier New"/>
+          <w:color w:val="000000"/>
+          <w:sz w:val="17"/>
+          <w:szCs w:val="17"/>
+        </w:rPr>
+        <w:t xml:space="preserve"> </w:t>
+      </w:r>
+      <w:r>
+        <w:rPr>
+          <w:rFonts w:ascii="Consolas" w:hAnsi="Consolas" w:cs="Courier New"/>
+          <w:color w:val="008800"/>
+          <w:sz w:val="17"/>
+          <w:szCs w:val="17"/>
+        </w:rPr>
+        <w:t>'Additional_charges'</w:t>
+      </w:r>
+      <w:r>
+        <w:rPr>
+          <w:rFonts w:ascii="Consolas" w:hAnsi="Consolas" w:cs="Courier New"/>
+          <w:color w:val="666600"/>
+          <w:sz w:val="17"/>
+          <w:szCs w:val="17"/>
+        </w:rPr>
+        <w:t>]</w:t>
       </w:r>
     </w:p>
     <w:p>
@@ -3079,18 +3177,16 @@
           <w:tab w:val="left" w:pos="14656"/>
         </w:tabs>
         <w:spacing w:before="0" w:beforeAutospacing="0" w:after="0" w:afterAutospacing="0"/>
-        <w:divId w:val="1062172557"/>
-        <w:rPr>
-          <w:rFonts w:ascii="Consolas" w:hAnsi="Consolas" w:cs="Courier New"/>
-          <w:noProof/>
-          <w:sz w:val="17"/>
-          <w:szCs w:val="17"/>
-        </w:rPr>
-      </w:pPr>
-      <w:r>
-        <w:rPr>
-          <w:rFonts w:ascii="Consolas" w:hAnsi="Consolas" w:cs="Courier New"/>
-          <w:noProof/>
+        <w:divId w:val="657734514"/>
+        <w:rPr>
+          <w:rFonts w:ascii="Consolas" w:hAnsi="Consolas" w:cs="Courier New"/>
+          <w:sz w:val="17"/>
+          <w:szCs w:val="17"/>
+        </w:rPr>
+      </w:pPr>
+      <w:r>
+        <w:rPr>
+          <w:rFonts w:ascii="Consolas" w:hAnsi="Consolas" w:cs="Courier New"/>
           <w:sz w:val="17"/>
           <w:szCs w:val="17"/>
         </w:rPr>
@@ -3099,52 +3195,11 @@
       <w:r>
         <w:rPr>
           <w:rFonts w:ascii="Consolas" w:hAnsi="Consolas" w:cs="Courier New"/>
-          <w:noProof/>
-          <w:color w:val="000000"/>
-          <w:sz w:val="17"/>
-          <w:szCs w:val="17"/>
-        </w:rPr>
-        <w:t xml:space="preserve">enc </w:t>
-      </w:r>
-      <w:r>
-        <w:rPr>
-          <w:rFonts w:ascii="Consolas" w:hAnsi="Consolas" w:cs="Courier New"/>
-          <w:noProof/>
-          <w:color w:val="666600"/>
-          <w:sz w:val="17"/>
-          <w:szCs w:val="17"/>
-        </w:rPr>
-        <w:t>=</w:t>
-      </w:r>
-      <w:r>
-        <w:rPr>
-          <w:rFonts w:ascii="Consolas" w:hAnsi="Consolas" w:cs="Courier New"/>
-          <w:noProof/>
-          <w:color w:val="000000"/>
-          <w:sz w:val="17"/>
-          <w:szCs w:val="17"/>
-        </w:rPr>
-        <w:t xml:space="preserve"> </w:t>
-      </w:r>
-      <w:r>
-        <w:rPr>
-          <w:rFonts w:ascii="Consolas" w:hAnsi="Consolas" w:cs="Courier New"/>
-          <w:noProof/>
-          <w:color w:val="660066"/>
-          <w:sz w:val="17"/>
-          <w:szCs w:val="17"/>
-        </w:rPr>
-        <w:t>LabelEncoder</w:t>
-      </w:r>
-      <w:r>
-        <w:rPr>
-          <w:rFonts w:ascii="Consolas" w:hAnsi="Consolas" w:cs="Courier New"/>
-          <w:noProof/>
-          <w:color w:val="666600"/>
-          <w:sz w:val="17"/>
-          <w:szCs w:val="17"/>
-        </w:rPr>
-        <w:t>()</w:t>
+          <w:color w:val="000000"/>
+          <w:sz w:val="17"/>
+          <w:szCs w:val="17"/>
+        </w:rPr>
+        <w:t> </w:t>
       </w:r>
     </w:p>
     <w:p>
@@ -3175,18 +3230,16 @@
           <w:tab w:val="left" w:pos="14656"/>
         </w:tabs>
         <w:spacing w:before="0" w:beforeAutospacing="0" w:after="0" w:afterAutospacing="0"/>
-        <w:divId w:val="1062172557"/>
-        <w:rPr>
-          <w:rFonts w:ascii="Consolas" w:hAnsi="Consolas" w:cs="Courier New"/>
-          <w:noProof/>
-          <w:sz w:val="17"/>
-          <w:szCs w:val="17"/>
-        </w:rPr>
-      </w:pPr>
-      <w:r>
-        <w:rPr>
-          <w:rFonts w:ascii="Consolas" w:hAnsi="Consolas" w:cs="Courier New"/>
-          <w:noProof/>
+        <w:divId w:val="657734514"/>
+        <w:rPr>
+          <w:rFonts w:ascii="Consolas" w:hAnsi="Consolas" w:cs="Courier New"/>
+          <w:sz w:val="17"/>
+          <w:szCs w:val="17"/>
+        </w:rPr>
+      </w:pPr>
+      <w:r>
+        <w:rPr>
+          <w:rFonts w:ascii="Consolas" w:hAnsi="Consolas" w:cs="Courier New"/>
           <w:sz w:val="17"/>
           <w:szCs w:val="17"/>
         </w:rPr>
@@ -3195,176 +3248,11 @@
       <w:r>
         <w:rPr>
           <w:rFonts w:ascii="Consolas" w:hAnsi="Consolas" w:cs="Courier New"/>
-          <w:noProof/>
-          <w:color w:val="000000"/>
-          <w:sz w:val="17"/>
-          <w:szCs w:val="17"/>
-        </w:rPr>
-        <w:t>df_kmeans</w:t>
-      </w:r>
-      <w:r>
-        <w:rPr>
-          <w:rFonts w:ascii="Consolas" w:hAnsi="Consolas" w:cs="Courier New"/>
-          <w:noProof/>
-          <w:color w:val="666600"/>
-          <w:sz w:val="17"/>
-          <w:szCs w:val="17"/>
-        </w:rPr>
-        <w:t>[</w:t>
-      </w:r>
-      <w:r>
-        <w:rPr>
-          <w:rFonts w:ascii="Consolas" w:hAnsi="Consolas" w:cs="Courier New"/>
-          <w:noProof/>
-          <w:color w:val="008800"/>
-          <w:sz w:val="17"/>
-          <w:szCs w:val="17"/>
-        </w:rPr>
-        <w:t>'ReAdmis'</w:t>
-      </w:r>
-      <w:r>
-        <w:rPr>
-          <w:rFonts w:ascii="Consolas" w:hAnsi="Consolas" w:cs="Courier New"/>
-          <w:noProof/>
-          <w:color w:val="666600"/>
-          <w:sz w:val="17"/>
-          <w:szCs w:val="17"/>
-        </w:rPr>
-        <w:t>]</w:t>
-      </w:r>
-      <w:r>
-        <w:rPr>
-          <w:rFonts w:ascii="Consolas" w:hAnsi="Consolas" w:cs="Courier New"/>
-          <w:noProof/>
-          <w:color w:val="000000"/>
-          <w:sz w:val="17"/>
-          <w:szCs w:val="17"/>
-        </w:rPr>
-        <w:t xml:space="preserve"> </w:t>
-      </w:r>
-      <w:r>
-        <w:rPr>
-          <w:rFonts w:ascii="Consolas" w:hAnsi="Consolas" w:cs="Courier New"/>
-          <w:noProof/>
-          <w:color w:val="666600"/>
-          <w:sz w:val="17"/>
-          <w:szCs w:val="17"/>
-        </w:rPr>
-        <w:t>=</w:t>
-      </w:r>
-      <w:r>
-        <w:rPr>
-          <w:rFonts w:ascii="Consolas" w:hAnsi="Consolas" w:cs="Courier New"/>
-          <w:noProof/>
-          <w:color w:val="000000"/>
-          <w:sz w:val="17"/>
-          <w:szCs w:val="17"/>
-        </w:rPr>
-        <w:t xml:space="preserve"> enc</w:t>
-      </w:r>
-      <w:r>
-        <w:rPr>
-          <w:rFonts w:ascii="Consolas" w:hAnsi="Consolas" w:cs="Courier New"/>
-          <w:noProof/>
-          <w:color w:val="666600"/>
-          <w:sz w:val="17"/>
-          <w:szCs w:val="17"/>
-        </w:rPr>
-        <w:t>.</w:t>
-      </w:r>
-      <w:r>
-        <w:rPr>
-          <w:rFonts w:ascii="Consolas" w:hAnsi="Consolas" w:cs="Courier New"/>
-          <w:noProof/>
-          <w:color w:val="000000"/>
-          <w:sz w:val="17"/>
-          <w:szCs w:val="17"/>
-        </w:rPr>
-        <w:t>fit_transform</w:t>
-      </w:r>
-      <w:r>
-        <w:rPr>
-          <w:rFonts w:ascii="Consolas" w:hAnsi="Consolas" w:cs="Courier New"/>
-          <w:noProof/>
-          <w:color w:val="666600"/>
-          <w:sz w:val="17"/>
-          <w:szCs w:val="17"/>
-        </w:rPr>
-        <w:t>(</w:t>
-      </w:r>
-      <w:r>
-        <w:rPr>
-          <w:rFonts w:ascii="Consolas" w:hAnsi="Consolas" w:cs="Courier New"/>
-          <w:noProof/>
-          <w:color w:val="000000"/>
-          <w:sz w:val="17"/>
-          <w:szCs w:val="17"/>
-        </w:rPr>
-        <w:t>df_kmeans</w:t>
-      </w:r>
-      <w:r>
-        <w:rPr>
-          <w:rFonts w:ascii="Consolas" w:hAnsi="Consolas" w:cs="Courier New"/>
-          <w:noProof/>
-          <w:color w:val="666600"/>
-          <w:sz w:val="17"/>
-          <w:szCs w:val="17"/>
-        </w:rPr>
-        <w:t>[</w:t>
-      </w:r>
-      <w:r>
-        <w:rPr>
-          <w:rFonts w:ascii="Consolas" w:hAnsi="Consolas" w:cs="Courier New"/>
-          <w:noProof/>
-          <w:color w:val="008800"/>
-          <w:sz w:val="17"/>
-          <w:szCs w:val="17"/>
-        </w:rPr>
-        <w:t>'ReAdmis'</w:t>
-      </w:r>
-      <w:r>
-        <w:rPr>
-          <w:rFonts w:ascii="Consolas" w:hAnsi="Consolas" w:cs="Courier New"/>
-          <w:noProof/>
-          <w:color w:val="666600"/>
-          <w:sz w:val="17"/>
-          <w:szCs w:val="17"/>
-        </w:rPr>
-        <w:t>])</w:t>
-      </w:r>
-    </w:p>
-    <w:p>
-      <w:pPr>
-        <w:pStyle w:val="Heading1"/>
-        <w:jc w:val="left"/>
-      </w:pPr>
-    </w:p>
-    <w:p>
-      <w:r>
-        <w:t xml:space="preserve">Following this, the continuous variables like </w:t>
-      </w:r>
-      <w:proofErr w:type="spellStart"/>
-      <w:r>
-        <w:t>TotalCharge</w:t>
-      </w:r>
-      <w:proofErr w:type="spellEnd"/>
-      <w:r>
-        <w:t xml:space="preserve"> and Initial Days were standardized using </w:t>
-      </w:r>
-      <w:proofErr w:type="spellStart"/>
-      <w:r>
-        <w:t>StandardScaler</w:t>
-      </w:r>
-      <w:proofErr w:type="spellEnd"/>
-      <w:r>
-        <w:t>. Standardization ensures that each feature contributes</w:t>
-      </w:r>
-      <w:r>
-        <w:t xml:space="preserve"> equally </w:t>
-      </w:r>
-      <w:r>
-        <w:lastRenderedPageBreak/>
-        <w:t>to the distance calculations used in the k-means algorithm, which is sensitive to scale. The code for this step was:</w:t>
+          <w:color w:val="880000"/>
+          <w:sz w:val="17"/>
+          <w:szCs w:val="17"/>
+        </w:rPr>
+        <w:t># Creating a new dataframe with only continuous variables</w:t>
       </w:r>
     </w:p>
     <w:p>
@@ -3395,92 +3283,74 @@
           <w:tab w:val="left" w:pos="14656"/>
         </w:tabs>
         <w:spacing w:before="0" w:beforeAutospacing="0" w:after="0" w:afterAutospacing="0"/>
-        <w:divId w:val="964891989"/>
-        <w:rPr>
-          <w:rFonts w:ascii="Consolas" w:hAnsi="Consolas" w:cs="Courier New"/>
-          <w:noProof/>
-          <w:sz w:val="17"/>
-          <w:szCs w:val="17"/>
-        </w:rPr>
-      </w:pPr>
-      <w:r>
-        <w:rPr>
-          <w:rFonts w:ascii="Consolas" w:hAnsi="Consolas" w:cs="Courier New"/>
-          <w:noProof/>
-          <w:sz w:val="17"/>
-          <w:szCs w:val="17"/>
-        </w:rPr>
-        <w:t xml:space="preserve">1. </w:t>
-      </w:r>
-      <w:r>
-        <w:rPr>
-          <w:rFonts w:ascii="Consolas" w:hAnsi="Consolas" w:cs="Courier New"/>
-          <w:noProof/>
-          <w:color w:val="000088"/>
-          <w:sz w:val="17"/>
-          <w:szCs w:val="17"/>
-        </w:rPr>
-        <w:t>from</w:t>
-      </w:r>
-      <w:r>
-        <w:rPr>
-          <w:rFonts w:ascii="Consolas" w:hAnsi="Consolas" w:cs="Courier New"/>
-          <w:noProof/>
-          <w:color w:val="000000"/>
-          <w:sz w:val="17"/>
-          <w:szCs w:val="17"/>
-        </w:rPr>
-        <w:t xml:space="preserve"> sklearn</w:t>
-      </w:r>
-      <w:r>
-        <w:rPr>
-          <w:rFonts w:ascii="Consolas" w:hAnsi="Consolas" w:cs="Courier New"/>
-          <w:noProof/>
-          <w:color w:val="666600"/>
-          <w:sz w:val="17"/>
-          <w:szCs w:val="17"/>
-        </w:rPr>
-        <w:t>.</w:t>
-      </w:r>
-      <w:r>
-        <w:rPr>
-          <w:rFonts w:ascii="Consolas" w:hAnsi="Consolas" w:cs="Courier New"/>
-          <w:noProof/>
-          <w:color w:val="000000"/>
-          <w:sz w:val="17"/>
-          <w:szCs w:val="17"/>
-        </w:rPr>
-        <w:t xml:space="preserve">preprocessing </w:t>
-      </w:r>
-      <w:r>
-        <w:rPr>
-          <w:rFonts w:ascii="Consolas" w:hAnsi="Consolas" w:cs="Courier New"/>
-          <w:noProof/>
-          <w:color w:val="000088"/>
-          <w:sz w:val="17"/>
-          <w:szCs w:val="17"/>
-        </w:rPr>
-        <w:t>import</w:t>
-      </w:r>
-      <w:r>
-        <w:rPr>
-          <w:rFonts w:ascii="Consolas" w:hAnsi="Consolas" w:cs="Courier New"/>
-          <w:noProof/>
-          <w:color w:val="000000"/>
-          <w:sz w:val="17"/>
-          <w:szCs w:val="17"/>
-        </w:rPr>
-        <w:t xml:space="preserve"> </w:t>
-      </w:r>
-      <w:r>
-        <w:rPr>
-          <w:rFonts w:ascii="Consolas" w:hAnsi="Consolas" w:cs="Courier New"/>
-          <w:noProof/>
-          <w:color w:val="660066"/>
-          <w:sz w:val="17"/>
-          <w:szCs w:val="17"/>
-        </w:rPr>
-        <w:t>StandardScaler</w:t>
+        <w:divId w:val="657734514"/>
+        <w:rPr>
+          <w:rFonts w:ascii="Consolas" w:hAnsi="Consolas" w:cs="Courier New"/>
+          <w:sz w:val="17"/>
+          <w:szCs w:val="17"/>
+        </w:rPr>
+      </w:pPr>
+      <w:r>
+        <w:rPr>
+          <w:rFonts w:ascii="Consolas" w:hAnsi="Consolas" w:cs="Courier New"/>
+          <w:sz w:val="17"/>
+          <w:szCs w:val="17"/>
+        </w:rPr>
+        <w:t xml:space="preserve">5. </w:t>
+      </w:r>
+      <w:r>
+        <w:rPr>
+          <w:rFonts w:ascii="Consolas" w:hAnsi="Consolas" w:cs="Courier New"/>
+          <w:color w:val="000000"/>
+          <w:sz w:val="17"/>
+          <w:szCs w:val="17"/>
+        </w:rPr>
+        <w:t xml:space="preserve">df_kmeans </w:t>
+      </w:r>
+      <w:r>
+        <w:rPr>
+          <w:rFonts w:ascii="Consolas" w:hAnsi="Consolas" w:cs="Courier New"/>
+          <w:color w:val="666600"/>
+          <w:sz w:val="17"/>
+          <w:szCs w:val="17"/>
+        </w:rPr>
+        <w:t>=</w:t>
+      </w:r>
+      <w:r>
+        <w:rPr>
+          <w:rFonts w:ascii="Consolas" w:hAnsi="Consolas" w:cs="Courier New"/>
+          <w:color w:val="000000"/>
+          <w:sz w:val="17"/>
+          <w:szCs w:val="17"/>
+        </w:rPr>
+        <w:t xml:space="preserve"> df</w:t>
+      </w:r>
+      <w:r>
+        <w:rPr>
+          <w:rFonts w:ascii="Consolas" w:hAnsi="Consolas" w:cs="Courier New"/>
+          <w:color w:val="666600"/>
+          <w:sz w:val="17"/>
+          <w:szCs w:val="17"/>
+        </w:rPr>
+        <w:t>[</w:t>
+      </w:r>
+      <w:r>
+        <w:rPr>
+          <w:rFonts w:ascii="Consolas" w:hAnsi="Consolas" w:cs="Courier New"/>
+          <w:color w:val="000000"/>
+          <w:sz w:val="17"/>
+          <w:szCs w:val="17"/>
+        </w:rPr>
+        <w:t>continuous_vars</w:t>
+      </w:r>
+      <w:r>
+        <w:rPr>
+          <w:rFonts w:ascii="Consolas" w:hAnsi="Consolas" w:cs="Courier New"/>
+          <w:color w:val="666600"/>
+          <w:sz w:val="17"/>
+          <w:szCs w:val="17"/>
+        </w:rPr>
+        <w:t>]</w:t>
       </w:r>
     </w:p>
     <w:p>
@@ -3511,32 +3381,93 @@
           <w:tab w:val="left" w:pos="14656"/>
         </w:tabs>
         <w:spacing w:before="0" w:beforeAutospacing="0" w:after="0" w:afterAutospacing="0"/>
-        <w:divId w:val="964891989"/>
-        <w:rPr>
-          <w:rFonts w:ascii="Consolas" w:hAnsi="Consolas" w:cs="Courier New"/>
-          <w:noProof/>
-          <w:sz w:val="17"/>
-          <w:szCs w:val="17"/>
-        </w:rPr>
-      </w:pPr>
-      <w:r>
-        <w:rPr>
-          <w:rFonts w:ascii="Consolas" w:hAnsi="Consolas" w:cs="Courier New"/>
-          <w:noProof/>
-          <w:sz w:val="17"/>
-          <w:szCs w:val="17"/>
-        </w:rPr>
-        <w:t xml:space="preserve">2. </w:t>
-      </w:r>
-      <w:r>
-        <w:rPr>
-          <w:rFonts w:ascii="Consolas" w:hAnsi="Consolas" w:cs="Courier New"/>
-          <w:noProof/>
+        <w:divId w:val="657734514"/>
+        <w:rPr>
+          <w:rFonts w:ascii="Consolas" w:hAnsi="Consolas" w:cs="Courier New"/>
+          <w:sz w:val="17"/>
+          <w:szCs w:val="17"/>
+        </w:rPr>
+      </w:pPr>
+      <w:r>
+        <w:rPr>
+          <w:rFonts w:ascii="Consolas" w:hAnsi="Consolas" w:cs="Courier New"/>
+          <w:sz w:val="17"/>
+          <w:szCs w:val="17"/>
+        </w:rPr>
+        <w:t xml:space="preserve">6. </w:t>
+      </w:r>
+      <w:r>
+        <w:rPr>
+          <w:rFonts w:ascii="Consolas" w:hAnsi="Consolas" w:cs="Courier New"/>
           <w:color w:val="000000"/>
           <w:sz w:val="17"/>
           <w:szCs w:val="17"/>
         </w:rPr>
         <w:t> </w:t>
+      </w:r>
+    </w:p>
+    <w:p>
+      <w:pPr>
+        <w:ind w:firstLine="360"/>
+      </w:pPr>
+    </w:p>
+    <w:p>
+      <w:pPr>
+        <w:ind w:firstLine="360"/>
+      </w:pPr>
+      <w:r>
+        <w:t>The following is the output of this new dataframe:</w:t>
+      </w:r>
+    </w:p>
+    <w:p>
+      <w:pPr>
+        <w:ind w:firstLine="0"/>
+        <w:jc w:val="center"/>
+      </w:pPr>
+      <w:r>
+        <w:drawing>
+          <wp:inline distT="0" distB="0" distL="0" distR="0" wp14:anchorId="0760656B" wp14:editId="70BDA2FC">
+            <wp:extent cx="5943600" cy="1507490"/>
+            <wp:effectExtent l="0" t="0" r="0" b="0"/>
+            <wp:docPr id="1454784710" name="Picture 1" descr="A screenshot of a computer"/>
+            <wp:cNvGraphicFramePr>
+              <a:graphicFrameLocks xmlns:a="http://schemas.openxmlformats.org/drawingml/2006/main" noChangeAspect="1"/>
+            </wp:cNvGraphicFramePr>
+            <a:graphic xmlns:a="http://schemas.openxmlformats.org/drawingml/2006/main">
+              <a:graphicData uri="http://schemas.openxmlformats.org/drawingml/2006/picture">
+                <pic:pic xmlns:pic="http://schemas.openxmlformats.org/drawingml/2006/picture">
+                  <pic:nvPicPr>
+                    <pic:cNvPr id="1454784710" name="Picture 1" descr="A screenshot of a computer"/>
+                    <pic:cNvPicPr/>
+                  </pic:nvPicPr>
+                  <pic:blipFill>
+                    <a:blip r:embed="rId8"/>
+                    <a:stretch>
+                      <a:fillRect/>
+                    </a:stretch>
+                  </pic:blipFill>
+                  <pic:spPr>
+                    <a:xfrm>
+                      <a:off x="0" y="0"/>
+                      <a:ext cx="5943600" cy="1507490"/>
+                    </a:xfrm>
+                    <a:prstGeom prst="rect">
+                      <a:avLst/>
+                    </a:prstGeom>
+                  </pic:spPr>
+                </pic:pic>
+              </a:graphicData>
+            </a:graphic>
+          </wp:inline>
+        </w:drawing>
+      </w:r>
+    </w:p>
+    <w:p>
+      <w:pPr>
+        <w:jc w:val="both"/>
+      </w:pPr>
+      <w:r>
+        <w:t>Since k-means clustering works solely with continuous numerical data, standardization of TotalCharge, Additional_charges, and Initial_days was necessary. This scaling process was performed using StandardScaler from the scikit-learn library, ensuring that each variable contributed equally to the Euclidean distance computations. The standardization was implemented as follows:</w:t>
       </w:r>
     </w:p>
     <w:p>
@@ -3567,72 +3498,49 @@
           <w:tab w:val="left" w:pos="14656"/>
         </w:tabs>
         <w:spacing w:before="0" w:beforeAutospacing="0" w:after="0" w:afterAutospacing="0"/>
-        <w:divId w:val="964891989"/>
-        <w:rPr>
-          <w:rFonts w:ascii="Consolas" w:hAnsi="Consolas" w:cs="Courier New"/>
-          <w:noProof/>
-          <w:sz w:val="17"/>
-          <w:szCs w:val="17"/>
-        </w:rPr>
-      </w:pPr>
-      <w:r>
-        <w:rPr>
-          <w:rFonts w:ascii="Consolas" w:hAnsi="Consolas" w:cs="Courier New"/>
-          <w:noProof/>
-          <w:sz w:val="17"/>
-          <w:szCs w:val="17"/>
-        </w:rPr>
-        <w:t xml:space="preserve">3. </w:t>
-      </w:r>
-      <w:r>
-        <w:rPr>
-          <w:rFonts w:ascii="Consolas" w:hAnsi="Consolas" w:cs="Courier New"/>
-          <w:noProof/>
-          <w:color w:val="000000"/>
-          <w:sz w:val="17"/>
-          <w:szCs w:val="17"/>
-        </w:rPr>
-        <w:t xml:space="preserve">scaler </w:t>
-      </w:r>
-      <w:r>
-        <w:rPr>
-          <w:rFonts w:ascii="Consolas" w:hAnsi="Consolas" w:cs="Courier New"/>
-          <w:noProof/>
-          <w:color w:val="666600"/>
-          <w:sz w:val="17"/>
-          <w:szCs w:val="17"/>
-        </w:rPr>
-        <w:t>=</w:t>
-      </w:r>
-      <w:r>
-        <w:rPr>
-          <w:rFonts w:ascii="Consolas" w:hAnsi="Consolas" w:cs="Courier New"/>
-          <w:noProof/>
-          <w:color w:val="000000"/>
-          <w:sz w:val="17"/>
-          <w:szCs w:val="17"/>
-        </w:rPr>
-        <w:t xml:space="preserve"> </w:t>
-      </w:r>
-      <w:r>
-        <w:rPr>
-          <w:rFonts w:ascii="Consolas" w:hAnsi="Consolas" w:cs="Courier New"/>
-          <w:noProof/>
-          <w:color w:val="660066"/>
-          <w:sz w:val="17"/>
-          <w:szCs w:val="17"/>
-        </w:rPr>
-        <w:t>StandardScaler</w:t>
-      </w:r>
-      <w:r>
-        <w:rPr>
-          <w:rFonts w:ascii="Consolas" w:hAnsi="Consolas" w:cs="Courier New"/>
-          <w:noProof/>
-          <w:color w:val="666600"/>
-          <w:sz w:val="17"/>
-          <w:szCs w:val="17"/>
-        </w:rPr>
-        <w:t>()</w:t>
+        <w:divId w:val="425080803"/>
+        <w:rPr>
+          <w:rFonts w:ascii="Consolas" w:hAnsi="Consolas" w:cs="Courier New"/>
+          <w:sz w:val="17"/>
+          <w:szCs w:val="17"/>
+        </w:rPr>
+      </w:pPr>
+      <w:r>
+        <w:rPr>
+          <w:rFonts w:ascii="Consolas" w:hAnsi="Consolas" w:cs="Courier New"/>
+          <w:sz w:val="17"/>
+          <w:szCs w:val="17"/>
+        </w:rPr>
+        <w:t xml:space="preserve">1. </w:t>
+      </w:r>
+      <w:r>
+        <w:rPr>
+          <w:rFonts w:ascii="Consolas" w:hAnsi="Consolas" w:cs="Courier New"/>
+          <w:color w:val="880000"/>
+          <w:sz w:val="17"/>
+          <w:szCs w:val="17"/>
+        </w:rPr>
+        <w:t xml:space="preserve">#Scaling our dataset for the </w:t>
+      </w:r>
+      <w:proofErr w:type="spellStart"/>
+      <w:r>
+        <w:rPr>
+          <w:rFonts w:ascii="Consolas" w:hAnsi="Consolas" w:cs="Courier New"/>
+          <w:color w:val="880000"/>
+          <w:sz w:val="17"/>
+          <w:szCs w:val="17"/>
+        </w:rPr>
+        <w:t>KMeans</w:t>
+      </w:r>
+      <w:proofErr w:type="spellEnd"/>
+      <w:r>
+        <w:rPr>
+          <w:rFonts w:ascii="Consolas" w:hAnsi="Consolas" w:cs="Courier New"/>
+          <w:color w:val="880000"/>
+          <w:sz w:val="17"/>
+          <w:szCs w:val="17"/>
+        </w:rPr>
+        <w:t xml:space="preserve"> algorithm</w:t>
       </w:r>
     </w:p>
     <w:p>
@@ -3663,57 +3571,52 @@
           <w:tab w:val="left" w:pos="14656"/>
         </w:tabs>
         <w:spacing w:before="0" w:beforeAutospacing="0" w:after="0" w:afterAutospacing="0"/>
-        <w:divId w:val="964891989"/>
-        <w:rPr>
-          <w:rFonts w:ascii="Consolas" w:hAnsi="Consolas" w:cs="Courier New"/>
-          <w:noProof/>
-          <w:sz w:val="17"/>
-          <w:szCs w:val="17"/>
-        </w:rPr>
-      </w:pPr>
-      <w:r>
-        <w:rPr>
-          <w:rFonts w:ascii="Consolas" w:hAnsi="Consolas" w:cs="Courier New"/>
-          <w:noProof/>
-          <w:sz w:val="17"/>
-          <w:szCs w:val="17"/>
-        </w:rPr>
-        <w:t xml:space="preserve">4. </w:t>
-      </w:r>
-      <w:r>
-        <w:rPr>
-          <w:rFonts w:ascii="Consolas" w:hAnsi="Consolas" w:cs="Courier New"/>
-          <w:noProof/>
-          <w:color w:val="000000"/>
-          <w:sz w:val="17"/>
-          <w:szCs w:val="17"/>
-        </w:rPr>
-        <w:t xml:space="preserve">df_means_columns </w:t>
-      </w:r>
-      <w:r>
-        <w:rPr>
-          <w:rFonts w:ascii="Consolas" w:hAnsi="Consolas" w:cs="Courier New"/>
-          <w:noProof/>
-          <w:color w:val="666600"/>
-          <w:sz w:val="17"/>
-          <w:szCs w:val="17"/>
-        </w:rPr>
-        <w:t>=</w:t>
-      </w:r>
-      <w:r>
-        <w:rPr>
-          <w:rFonts w:ascii="Consolas" w:hAnsi="Consolas" w:cs="Courier New"/>
-          <w:noProof/>
-          <w:color w:val="000000"/>
-          <w:sz w:val="17"/>
-          <w:szCs w:val="17"/>
-        </w:rPr>
-        <w:t xml:space="preserve"> df_kmeans</w:t>
-      </w:r>
-      <w:r>
-        <w:rPr>
-          <w:rFonts w:ascii="Consolas" w:hAnsi="Consolas" w:cs="Courier New"/>
-          <w:noProof/>
+        <w:divId w:val="425080803"/>
+        <w:rPr>
+          <w:rFonts w:ascii="Consolas" w:hAnsi="Consolas" w:cs="Courier New"/>
+          <w:sz w:val="17"/>
+          <w:szCs w:val="17"/>
+        </w:rPr>
+      </w:pPr>
+      <w:r>
+        <w:rPr>
+          <w:rFonts w:ascii="Consolas" w:hAnsi="Consolas" w:cs="Courier New"/>
+          <w:sz w:val="17"/>
+          <w:szCs w:val="17"/>
+        </w:rPr>
+        <w:t xml:space="preserve">2. </w:t>
+      </w:r>
+      <w:r>
+        <w:rPr>
+          <w:rFonts w:ascii="Consolas" w:hAnsi="Consolas" w:cs="Courier New"/>
+          <w:color w:val="000088"/>
+          <w:sz w:val="17"/>
+          <w:szCs w:val="17"/>
+        </w:rPr>
+        <w:t>from</w:t>
+      </w:r>
+      <w:r>
+        <w:rPr>
+          <w:rFonts w:ascii="Consolas" w:hAnsi="Consolas" w:cs="Courier New"/>
+          <w:color w:val="000000"/>
+          <w:sz w:val="17"/>
+          <w:szCs w:val="17"/>
+        </w:rPr>
+        <w:t xml:space="preserve"> </w:t>
+      </w:r>
+      <w:proofErr w:type="spellStart"/>
+      <w:r>
+        <w:rPr>
+          <w:rFonts w:ascii="Consolas" w:hAnsi="Consolas" w:cs="Courier New"/>
+          <w:color w:val="000000"/>
+          <w:sz w:val="17"/>
+          <w:szCs w:val="17"/>
+        </w:rPr>
+        <w:t>sklearn</w:t>
+      </w:r>
+      <w:r>
+        <w:rPr>
+          <w:rFonts w:ascii="Consolas" w:hAnsi="Consolas" w:cs="Courier New"/>
           <w:color w:val="666600"/>
           <w:sz w:val="17"/>
           <w:szCs w:val="17"/>
@@ -3723,12 +3626,48 @@
       <w:r>
         <w:rPr>
           <w:rFonts w:ascii="Consolas" w:hAnsi="Consolas" w:cs="Courier New"/>
-          <w:noProof/>
-          <w:color w:val="000000"/>
-          <w:sz w:val="17"/>
-          <w:szCs w:val="17"/>
-        </w:rPr>
-        <w:t xml:space="preserve">columns    </w:t>
+          <w:color w:val="000000"/>
+          <w:sz w:val="17"/>
+          <w:szCs w:val="17"/>
+        </w:rPr>
+        <w:t>preprocessing</w:t>
+      </w:r>
+      <w:proofErr w:type="spellEnd"/>
+      <w:r>
+        <w:rPr>
+          <w:rFonts w:ascii="Consolas" w:hAnsi="Consolas" w:cs="Courier New"/>
+          <w:color w:val="000000"/>
+          <w:sz w:val="17"/>
+          <w:szCs w:val="17"/>
+        </w:rPr>
+        <w:t xml:space="preserve"> </w:t>
+      </w:r>
+      <w:r>
+        <w:rPr>
+          <w:rFonts w:ascii="Consolas" w:hAnsi="Consolas" w:cs="Courier New"/>
+          <w:color w:val="000088"/>
+          <w:sz w:val="17"/>
+          <w:szCs w:val="17"/>
+        </w:rPr>
+        <w:t>import</w:t>
+      </w:r>
+      <w:r>
+        <w:rPr>
+          <w:rFonts w:ascii="Consolas" w:hAnsi="Consolas" w:cs="Courier New"/>
+          <w:color w:val="000000"/>
+          <w:sz w:val="17"/>
+          <w:szCs w:val="17"/>
+        </w:rPr>
+        <w:t xml:space="preserve"> </w:t>
+      </w:r>
+      <w:r>
+        <w:rPr>
+          <w:rFonts w:ascii="Consolas" w:hAnsi="Consolas" w:cs="Courier New"/>
+          <w:color w:val="660066"/>
+          <w:sz w:val="17"/>
+          <w:szCs w:val="17"/>
+        </w:rPr>
+        <w:t>StandardScaler</w:t>
       </w:r>
     </w:p>
     <w:p>
@@ -3759,182 +3698,29 @@
           <w:tab w:val="left" w:pos="14656"/>
         </w:tabs>
         <w:spacing w:before="0" w:beforeAutospacing="0" w:after="0" w:afterAutospacing="0"/>
-        <w:divId w:val="964891989"/>
-        <w:rPr>
-          <w:rFonts w:ascii="Consolas" w:hAnsi="Consolas" w:cs="Courier New"/>
-          <w:noProof/>
-          <w:sz w:val="17"/>
-          <w:szCs w:val="17"/>
-        </w:rPr>
-      </w:pPr>
-      <w:r>
-        <w:rPr>
-          <w:rFonts w:ascii="Consolas" w:hAnsi="Consolas" w:cs="Courier New"/>
-          <w:noProof/>
-          <w:sz w:val="17"/>
-          <w:szCs w:val="17"/>
-        </w:rPr>
-        <w:t xml:space="preserve">5. </w:t>
-      </w:r>
-      <w:r>
-        <w:rPr>
-          <w:rFonts w:ascii="Consolas" w:hAnsi="Consolas" w:cs="Courier New"/>
-          <w:noProof/>
-          <w:color w:val="000000"/>
-          <w:sz w:val="17"/>
-          <w:szCs w:val="17"/>
-        </w:rPr>
-        <w:t xml:space="preserve">df_kmeans_scaled </w:t>
-      </w:r>
-      <w:r>
-        <w:rPr>
-          <w:rFonts w:ascii="Consolas" w:hAnsi="Consolas" w:cs="Courier New"/>
-          <w:noProof/>
-          <w:color w:val="666600"/>
-          <w:sz w:val="17"/>
-          <w:szCs w:val="17"/>
-        </w:rPr>
-        <w:t>=</w:t>
-      </w:r>
-      <w:r>
-        <w:rPr>
-          <w:rFonts w:ascii="Consolas" w:hAnsi="Consolas" w:cs="Courier New"/>
-          <w:noProof/>
-          <w:color w:val="000000"/>
-          <w:sz w:val="17"/>
-          <w:szCs w:val="17"/>
-        </w:rPr>
-        <w:t xml:space="preserve"> pd</w:t>
-      </w:r>
-      <w:r>
-        <w:rPr>
-          <w:rFonts w:ascii="Consolas" w:hAnsi="Consolas" w:cs="Courier New"/>
-          <w:noProof/>
-          <w:color w:val="666600"/>
-          <w:sz w:val="17"/>
-          <w:szCs w:val="17"/>
-        </w:rPr>
-        <w:t>.</w:t>
-      </w:r>
-      <w:r>
-        <w:rPr>
-          <w:rFonts w:ascii="Consolas" w:hAnsi="Consolas" w:cs="Courier New"/>
-          <w:noProof/>
-          <w:color w:val="660066"/>
-          <w:sz w:val="17"/>
-          <w:szCs w:val="17"/>
-        </w:rPr>
-        <w:t>DataFrame</w:t>
-      </w:r>
-      <w:r>
-        <w:rPr>
-          <w:rFonts w:ascii="Consolas" w:hAnsi="Consolas" w:cs="Courier New"/>
-          <w:noProof/>
-          <w:color w:val="666600"/>
-          <w:sz w:val="17"/>
-          <w:szCs w:val="17"/>
-        </w:rPr>
-        <w:t>(</w:t>
-      </w:r>
-      <w:r>
-        <w:rPr>
-          <w:rFonts w:ascii="Consolas" w:hAnsi="Consolas" w:cs="Courier New"/>
-          <w:noProof/>
-          <w:color w:val="000000"/>
-          <w:sz w:val="17"/>
-          <w:szCs w:val="17"/>
-        </w:rPr>
-        <w:t>scaler</w:t>
-      </w:r>
-      <w:r>
-        <w:rPr>
-          <w:rFonts w:ascii="Consolas" w:hAnsi="Consolas" w:cs="Courier New"/>
-          <w:noProof/>
-          <w:color w:val="666600"/>
-          <w:sz w:val="17"/>
-          <w:szCs w:val="17"/>
-        </w:rPr>
-        <w:t>.</w:t>
-      </w:r>
-      <w:r>
-        <w:rPr>
-          <w:rFonts w:ascii="Consolas" w:hAnsi="Consolas" w:cs="Courier New"/>
-          <w:noProof/>
-          <w:color w:val="000000"/>
-          <w:sz w:val="17"/>
-          <w:szCs w:val="17"/>
-        </w:rPr>
-        <w:t>fit_transform</w:t>
-      </w:r>
-      <w:r>
-        <w:rPr>
-          <w:rFonts w:ascii="Consolas" w:hAnsi="Consolas" w:cs="Courier New"/>
-          <w:noProof/>
-          <w:color w:val="666600"/>
-          <w:sz w:val="17"/>
-          <w:szCs w:val="17"/>
-        </w:rPr>
-        <w:t>(</w:t>
-      </w:r>
-      <w:r>
-        <w:rPr>
-          <w:rFonts w:ascii="Consolas" w:hAnsi="Consolas" w:cs="Courier New"/>
-          <w:noProof/>
-          <w:color w:val="000000"/>
-          <w:sz w:val="17"/>
-          <w:szCs w:val="17"/>
-        </w:rPr>
-        <w:t>df_kmeans</w:t>
-      </w:r>
-      <w:r>
-        <w:rPr>
-          <w:rFonts w:ascii="Consolas" w:hAnsi="Consolas" w:cs="Courier New"/>
-          <w:noProof/>
-          <w:color w:val="666600"/>
-          <w:sz w:val="17"/>
-          <w:szCs w:val="17"/>
-        </w:rPr>
-        <w:t>),</w:t>
-      </w:r>
-      <w:r>
-        <w:rPr>
-          <w:rFonts w:ascii="Consolas" w:hAnsi="Consolas" w:cs="Courier New"/>
-          <w:noProof/>
-          <w:color w:val="000000"/>
-          <w:sz w:val="17"/>
-          <w:szCs w:val="17"/>
-        </w:rPr>
-        <w:t xml:space="preserve"> columns</w:t>
-      </w:r>
-      <w:r>
-        <w:rPr>
-          <w:rFonts w:ascii="Consolas" w:hAnsi="Consolas" w:cs="Courier New"/>
-          <w:noProof/>
-          <w:color w:val="666600"/>
-          <w:sz w:val="17"/>
-          <w:szCs w:val="17"/>
-        </w:rPr>
-        <w:t>=</w:t>
-      </w:r>
-      <w:r>
-        <w:rPr>
-          <w:rFonts w:ascii="Consolas" w:hAnsi="Consolas" w:cs="Courier New"/>
-          <w:noProof/>
-          <w:color w:val="000000"/>
-          <w:sz w:val="17"/>
-          <w:szCs w:val="17"/>
-        </w:rPr>
-        <w:t>df_means_columns</w:t>
-      </w:r>
-      <w:r>
-        <w:rPr>
-          <w:rFonts w:ascii="Consolas" w:hAnsi="Consolas" w:cs="Courier New"/>
-          <w:noProof/>
-          <w:color w:val="666600"/>
-          <w:sz w:val="17"/>
-          <w:szCs w:val="17"/>
-        </w:rPr>
-        <w:t>)</w:t>
+        <w:divId w:val="425080803"/>
+        <w:rPr>
+          <w:rFonts w:ascii="Consolas" w:hAnsi="Consolas" w:cs="Courier New"/>
+          <w:sz w:val="17"/>
+          <w:szCs w:val="17"/>
+        </w:rPr>
+      </w:pPr>
+      <w:r>
+        <w:rPr>
+          <w:rFonts w:ascii="Consolas" w:hAnsi="Consolas" w:cs="Courier New"/>
+          <w:sz w:val="17"/>
+          <w:szCs w:val="17"/>
+        </w:rPr>
+        <w:t xml:space="preserve">3. </w:t>
+      </w:r>
+      <w:r>
+        <w:rPr>
+          <w:rFonts w:ascii="Consolas" w:hAnsi="Consolas" w:cs="Courier New"/>
+          <w:color w:val="000000"/>
+          <w:sz w:val="17"/>
+          <w:szCs w:val="17"/>
+        </w:rPr>
+        <w:t> </w:t>
       </w:r>
     </w:p>
     <w:p>
@@ -3965,37 +3751,281 @@
           <w:tab w:val="left" w:pos="14656"/>
         </w:tabs>
         <w:spacing w:before="0" w:beforeAutospacing="0" w:after="0" w:afterAutospacing="0"/>
-        <w:divId w:val="964891989"/>
-        <w:rPr>
-          <w:rFonts w:ascii="Consolas" w:hAnsi="Consolas" w:cs="Courier New"/>
-          <w:noProof/>
-          <w:sz w:val="17"/>
-          <w:szCs w:val="17"/>
-        </w:rPr>
-      </w:pPr>
-      <w:r>
-        <w:rPr>
-          <w:rFonts w:ascii="Consolas" w:hAnsi="Consolas" w:cs="Courier New"/>
-          <w:noProof/>
+        <w:divId w:val="425080803"/>
+        <w:rPr>
+          <w:rFonts w:ascii="Consolas" w:hAnsi="Consolas" w:cs="Courier New"/>
+          <w:sz w:val="17"/>
+          <w:szCs w:val="17"/>
+        </w:rPr>
+      </w:pPr>
+      <w:r>
+        <w:rPr>
+          <w:rFonts w:ascii="Consolas" w:hAnsi="Consolas" w:cs="Courier New"/>
+          <w:sz w:val="17"/>
+          <w:szCs w:val="17"/>
+        </w:rPr>
+        <w:t xml:space="preserve">4. </w:t>
+      </w:r>
+      <w:r>
+        <w:rPr>
+          <w:rFonts w:ascii="Consolas" w:hAnsi="Consolas" w:cs="Courier New"/>
+          <w:color w:val="000000"/>
+          <w:sz w:val="17"/>
+          <w:szCs w:val="17"/>
+        </w:rPr>
+        <w:t xml:space="preserve">scaler </w:t>
+      </w:r>
+      <w:r>
+        <w:rPr>
+          <w:rFonts w:ascii="Consolas" w:hAnsi="Consolas" w:cs="Courier New"/>
+          <w:color w:val="666600"/>
+          <w:sz w:val="17"/>
+          <w:szCs w:val="17"/>
+        </w:rPr>
+        <w:t>=</w:t>
+      </w:r>
+      <w:r>
+        <w:rPr>
+          <w:rFonts w:ascii="Consolas" w:hAnsi="Consolas" w:cs="Courier New"/>
+          <w:color w:val="000000"/>
+          <w:sz w:val="17"/>
+          <w:szCs w:val="17"/>
+        </w:rPr>
+        <w:t xml:space="preserve"> </w:t>
+      </w:r>
+      <w:r>
+        <w:rPr>
+          <w:rFonts w:ascii="Consolas" w:hAnsi="Consolas" w:cs="Courier New"/>
+          <w:color w:val="660066"/>
+          <w:sz w:val="17"/>
+          <w:szCs w:val="17"/>
+        </w:rPr>
+        <w:t>StandardScaler</w:t>
+      </w:r>
+      <w:r>
+        <w:rPr>
+          <w:rFonts w:ascii="Consolas" w:hAnsi="Consolas" w:cs="Courier New"/>
+          <w:color w:val="666600"/>
+          <w:sz w:val="17"/>
+          <w:szCs w:val="17"/>
+        </w:rPr>
+        <w:t>()</w:t>
+      </w:r>
+    </w:p>
+    <w:p>
+      <w:pPr>
+        <w:pStyle w:val="NormalWeb"/>
+        <w:pBdr>
+          <w:top w:val="single" w:sz="6" w:space="2" w:color="888888"/>
+          <w:left w:val="single" w:sz="6" w:space="2" w:color="888888"/>
+          <w:bottom w:val="single" w:sz="6" w:space="2" w:color="888888"/>
+          <w:right w:val="single" w:sz="6" w:space="2" w:color="888888"/>
+        </w:pBdr>
+        <w:tabs>
+          <w:tab w:val="left" w:pos="916"/>
+          <w:tab w:val="left" w:pos="1832"/>
+          <w:tab w:val="left" w:pos="2748"/>
+          <w:tab w:val="left" w:pos="3664"/>
+          <w:tab w:val="left" w:pos="4580"/>
+          <w:tab w:val="left" w:pos="5496"/>
+          <w:tab w:val="left" w:pos="6412"/>
+          <w:tab w:val="left" w:pos="7328"/>
+          <w:tab w:val="left" w:pos="8244"/>
+          <w:tab w:val="left" w:pos="9160"/>
+          <w:tab w:val="left" w:pos="10076"/>
+          <w:tab w:val="left" w:pos="10992"/>
+          <w:tab w:val="left" w:pos="11908"/>
+          <w:tab w:val="left" w:pos="12824"/>
+          <w:tab w:val="left" w:pos="13740"/>
+          <w:tab w:val="left" w:pos="14656"/>
+        </w:tabs>
+        <w:spacing w:before="0" w:beforeAutospacing="0" w:after="0" w:afterAutospacing="0"/>
+        <w:divId w:val="425080803"/>
+        <w:rPr>
+          <w:rFonts w:ascii="Consolas" w:hAnsi="Consolas" w:cs="Courier New"/>
+          <w:sz w:val="17"/>
+          <w:szCs w:val="17"/>
+        </w:rPr>
+      </w:pPr>
+      <w:r>
+        <w:rPr>
+          <w:rFonts w:ascii="Consolas" w:hAnsi="Consolas" w:cs="Courier New"/>
+          <w:sz w:val="17"/>
+          <w:szCs w:val="17"/>
+        </w:rPr>
+        <w:t xml:space="preserve">5. </w:t>
+      </w:r>
+      <w:proofErr w:type="spellStart"/>
+      <w:r>
+        <w:rPr>
+          <w:rFonts w:ascii="Consolas" w:hAnsi="Consolas" w:cs="Courier New"/>
+          <w:color w:val="000000"/>
+          <w:sz w:val="17"/>
+          <w:szCs w:val="17"/>
+        </w:rPr>
+        <w:t>df_means_columns</w:t>
+      </w:r>
+      <w:proofErr w:type="spellEnd"/>
+      <w:r>
+        <w:rPr>
+          <w:rFonts w:ascii="Consolas" w:hAnsi="Consolas" w:cs="Courier New"/>
+          <w:color w:val="000000"/>
+          <w:sz w:val="17"/>
+          <w:szCs w:val="17"/>
+        </w:rPr>
+        <w:t xml:space="preserve"> </w:t>
+      </w:r>
+      <w:r>
+        <w:rPr>
+          <w:rFonts w:ascii="Consolas" w:hAnsi="Consolas" w:cs="Courier New"/>
+          <w:color w:val="666600"/>
+          <w:sz w:val="17"/>
+          <w:szCs w:val="17"/>
+        </w:rPr>
+        <w:t>=</w:t>
+      </w:r>
+      <w:r>
+        <w:rPr>
+          <w:rFonts w:ascii="Consolas" w:hAnsi="Consolas" w:cs="Courier New"/>
+          <w:color w:val="000000"/>
+          <w:sz w:val="17"/>
+          <w:szCs w:val="17"/>
+        </w:rPr>
+        <w:t xml:space="preserve"> </w:t>
+      </w:r>
+      <w:proofErr w:type="spellStart"/>
+      <w:r>
+        <w:rPr>
+          <w:rFonts w:ascii="Consolas" w:hAnsi="Consolas" w:cs="Courier New"/>
+          <w:color w:val="000000"/>
+          <w:sz w:val="17"/>
+          <w:szCs w:val="17"/>
+        </w:rPr>
+        <w:t>df_kmeans</w:t>
+      </w:r>
+      <w:r>
+        <w:rPr>
+          <w:rFonts w:ascii="Consolas" w:hAnsi="Consolas" w:cs="Courier New"/>
+          <w:color w:val="666600"/>
+          <w:sz w:val="17"/>
+          <w:szCs w:val="17"/>
+        </w:rPr>
+        <w:t>.</w:t>
+      </w:r>
+      <w:r>
+        <w:rPr>
+          <w:rFonts w:ascii="Consolas" w:hAnsi="Consolas" w:cs="Courier New"/>
+          <w:color w:val="000000"/>
+          <w:sz w:val="17"/>
+          <w:szCs w:val="17"/>
+        </w:rPr>
+        <w:t>columns</w:t>
+      </w:r>
+      <w:proofErr w:type="spellEnd"/>
+      <w:r>
+        <w:rPr>
+          <w:rFonts w:ascii="Consolas" w:hAnsi="Consolas" w:cs="Courier New"/>
+          <w:color w:val="000000"/>
+          <w:sz w:val="17"/>
+          <w:szCs w:val="17"/>
+        </w:rPr>
+        <w:t xml:space="preserve">    </w:t>
+      </w:r>
+    </w:p>
+    <w:p>
+      <w:pPr>
+        <w:pStyle w:val="NormalWeb"/>
+        <w:pBdr>
+          <w:top w:val="single" w:sz="6" w:space="2" w:color="888888"/>
+          <w:left w:val="single" w:sz="6" w:space="2" w:color="888888"/>
+          <w:bottom w:val="single" w:sz="6" w:space="2" w:color="888888"/>
+          <w:right w:val="single" w:sz="6" w:space="2" w:color="888888"/>
+        </w:pBdr>
+        <w:tabs>
+          <w:tab w:val="left" w:pos="916"/>
+          <w:tab w:val="left" w:pos="1832"/>
+          <w:tab w:val="left" w:pos="2748"/>
+          <w:tab w:val="left" w:pos="3664"/>
+          <w:tab w:val="left" w:pos="4580"/>
+          <w:tab w:val="left" w:pos="5496"/>
+          <w:tab w:val="left" w:pos="6412"/>
+          <w:tab w:val="left" w:pos="7328"/>
+          <w:tab w:val="left" w:pos="8244"/>
+          <w:tab w:val="left" w:pos="9160"/>
+          <w:tab w:val="left" w:pos="10076"/>
+          <w:tab w:val="left" w:pos="10992"/>
+          <w:tab w:val="left" w:pos="11908"/>
+          <w:tab w:val="left" w:pos="12824"/>
+          <w:tab w:val="left" w:pos="13740"/>
+          <w:tab w:val="left" w:pos="14656"/>
+        </w:tabs>
+        <w:spacing w:before="0" w:beforeAutospacing="0" w:after="0" w:afterAutospacing="0"/>
+        <w:divId w:val="425080803"/>
+        <w:rPr>
+          <w:rFonts w:ascii="Consolas" w:hAnsi="Consolas" w:cs="Courier New"/>
+          <w:sz w:val="17"/>
+          <w:szCs w:val="17"/>
+        </w:rPr>
+      </w:pPr>
+      <w:r>
+        <w:rPr>
+          <w:rFonts w:ascii="Consolas" w:hAnsi="Consolas" w:cs="Courier New"/>
           <w:sz w:val="17"/>
           <w:szCs w:val="17"/>
         </w:rPr>
         <w:t xml:space="preserve">6. </w:t>
       </w:r>
-      <w:r>
-        <w:rPr>
-          <w:rFonts w:ascii="Consolas" w:hAnsi="Consolas" w:cs="Courier New"/>
-          <w:noProof/>
+      <w:proofErr w:type="spellStart"/>
+      <w:r>
+        <w:rPr>
+          <w:rFonts w:ascii="Consolas" w:hAnsi="Consolas" w:cs="Courier New"/>
           <w:color w:val="000000"/>
           <w:sz w:val="17"/>
           <w:szCs w:val="17"/>
         </w:rPr>
         <w:t>df_kmeans_scaled</w:t>
       </w:r>
-      <w:r>
-        <w:rPr>
-          <w:rFonts w:ascii="Consolas" w:hAnsi="Consolas" w:cs="Courier New"/>
-          <w:noProof/>
+      <w:proofErr w:type="spellEnd"/>
+      <w:r>
+        <w:rPr>
+          <w:rFonts w:ascii="Consolas" w:hAnsi="Consolas" w:cs="Courier New"/>
+          <w:color w:val="000000"/>
+          <w:sz w:val="17"/>
+          <w:szCs w:val="17"/>
+        </w:rPr>
+        <w:t xml:space="preserve"> </w:t>
+      </w:r>
+      <w:r>
+        <w:rPr>
+          <w:rFonts w:ascii="Consolas" w:hAnsi="Consolas" w:cs="Courier New"/>
+          <w:color w:val="666600"/>
+          <w:sz w:val="17"/>
+          <w:szCs w:val="17"/>
+        </w:rPr>
+        <w:t>=</w:t>
+      </w:r>
+      <w:r>
+        <w:rPr>
+          <w:rFonts w:ascii="Consolas" w:hAnsi="Consolas" w:cs="Courier New"/>
+          <w:color w:val="000000"/>
+          <w:sz w:val="17"/>
+          <w:szCs w:val="17"/>
+        </w:rPr>
+        <w:t xml:space="preserve"> </w:t>
+      </w:r>
+      <w:proofErr w:type="spellStart"/>
+      <w:r>
+        <w:rPr>
+          <w:rFonts w:ascii="Consolas" w:hAnsi="Consolas" w:cs="Courier New"/>
+          <w:color w:val="000000"/>
+          <w:sz w:val="17"/>
+          <w:szCs w:val="17"/>
+        </w:rPr>
+        <w:t>pd</w:t>
+      </w:r>
+      <w:r>
+        <w:rPr>
+          <w:rFonts w:ascii="Consolas" w:hAnsi="Consolas" w:cs="Courier New"/>
           <w:color w:val="666600"/>
           <w:sz w:val="17"/>
           <w:szCs w:val="17"/>
@@ -4005,22 +4035,3640 @@
       <w:r>
         <w:rPr>
           <w:rFonts w:ascii="Consolas" w:hAnsi="Consolas" w:cs="Courier New"/>
-          <w:noProof/>
+          <w:color w:val="660066"/>
+          <w:sz w:val="17"/>
+          <w:szCs w:val="17"/>
+        </w:rPr>
+        <w:t>DataFrame</w:t>
+      </w:r>
+      <w:proofErr w:type="spellEnd"/>
+      <w:r>
+        <w:rPr>
+          <w:rFonts w:ascii="Consolas" w:hAnsi="Consolas" w:cs="Courier New"/>
+          <w:color w:val="666600"/>
+          <w:sz w:val="17"/>
+          <w:szCs w:val="17"/>
+        </w:rPr>
+        <w:t>(</w:t>
+      </w:r>
+      <w:proofErr w:type="spellStart"/>
+      <w:r>
+        <w:rPr>
+          <w:rFonts w:ascii="Consolas" w:hAnsi="Consolas" w:cs="Courier New"/>
+          <w:color w:val="000000"/>
+          <w:sz w:val="17"/>
+          <w:szCs w:val="17"/>
+        </w:rPr>
+        <w:t>scaler</w:t>
+      </w:r>
+      <w:r>
+        <w:rPr>
+          <w:rFonts w:ascii="Consolas" w:hAnsi="Consolas" w:cs="Courier New"/>
+          <w:color w:val="666600"/>
+          <w:sz w:val="17"/>
+          <w:szCs w:val="17"/>
+        </w:rPr>
+        <w:t>.</w:t>
+      </w:r>
+      <w:r>
+        <w:rPr>
+          <w:rFonts w:ascii="Consolas" w:hAnsi="Consolas" w:cs="Courier New"/>
+          <w:color w:val="000000"/>
+          <w:sz w:val="17"/>
+          <w:szCs w:val="17"/>
+        </w:rPr>
+        <w:t>fit_transform</w:t>
+      </w:r>
+      <w:proofErr w:type="spellEnd"/>
+      <w:r>
+        <w:rPr>
+          <w:rFonts w:ascii="Consolas" w:hAnsi="Consolas" w:cs="Courier New"/>
+          <w:color w:val="666600"/>
+          <w:sz w:val="17"/>
+          <w:szCs w:val="17"/>
+        </w:rPr>
+        <w:t>(</w:t>
+      </w:r>
+      <w:r>
+        <w:rPr>
+          <w:rFonts w:ascii="Consolas" w:hAnsi="Consolas" w:cs="Courier New"/>
+          <w:color w:val="000000"/>
+          <w:sz w:val="17"/>
+          <w:szCs w:val="17"/>
+        </w:rPr>
+        <w:t>df_kmeans</w:t>
+      </w:r>
+      <w:r>
+        <w:rPr>
+          <w:rFonts w:ascii="Consolas" w:hAnsi="Consolas" w:cs="Courier New"/>
+          <w:color w:val="666600"/>
+          <w:sz w:val="17"/>
+          <w:szCs w:val="17"/>
+        </w:rPr>
+        <w:t>),</w:t>
+      </w:r>
+      <w:r>
+        <w:rPr>
+          <w:rFonts w:ascii="Consolas" w:hAnsi="Consolas" w:cs="Courier New"/>
+          <w:color w:val="000000"/>
+          <w:sz w:val="17"/>
+          <w:szCs w:val="17"/>
+        </w:rPr>
+        <w:t xml:space="preserve"> columns</w:t>
+      </w:r>
+      <w:r>
+        <w:rPr>
+          <w:rFonts w:ascii="Consolas" w:hAnsi="Consolas" w:cs="Courier New"/>
+          <w:color w:val="666600"/>
+          <w:sz w:val="17"/>
+          <w:szCs w:val="17"/>
+        </w:rPr>
+        <w:t>=</w:t>
+      </w:r>
+      <w:proofErr w:type="spellStart"/>
+      <w:r>
+        <w:rPr>
+          <w:rFonts w:ascii="Consolas" w:hAnsi="Consolas" w:cs="Courier New"/>
+          <w:color w:val="000000"/>
+          <w:sz w:val="17"/>
+          <w:szCs w:val="17"/>
+        </w:rPr>
+        <w:t>df_means_columns</w:t>
+      </w:r>
+      <w:proofErr w:type="spellEnd"/>
+      <w:r>
+        <w:rPr>
+          <w:rFonts w:ascii="Consolas" w:hAnsi="Consolas" w:cs="Courier New"/>
+          <w:color w:val="666600"/>
+          <w:sz w:val="17"/>
+          <w:szCs w:val="17"/>
+        </w:rPr>
+        <w:t>)</w:t>
+      </w:r>
+    </w:p>
+    <w:p>
+      <w:pPr>
+        <w:pStyle w:val="NormalWeb"/>
+        <w:pBdr>
+          <w:top w:val="single" w:sz="6" w:space="2" w:color="888888"/>
+          <w:left w:val="single" w:sz="6" w:space="2" w:color="888888"/>
+          <w:bottom w:val="single" w:sz="6" w:space="2" w:color="888888"/>
+          <w:right w:val="single" w:sz="6" w:space="2" w:color="888888"/>
+        </w:pBdr>
+        <w:tabs>
+          <w:tab w:val="left" w:pos="916"/>
+          <w:tab w:val="left" w:pos="1832"/>
+          <w:tab w:val="left" w:pos="2748"/>
+          <w:tab w:val="left" w:pos="3664"/>
+          <w:tab w:val="left" w:pos="4580"/>
+          <w:tab w:val="left" w:pos="5496"/>
+          <w:tab w:val="left" w:pos="6412"/>
+          <w:tab w:val="left" w:pos="7328"/>
+          <w:tab w:val="left" w:pos="8244"/>
+          <w:tab w:val="left" w:pos="9160"/>
+          <w:tab w:val="left" w:pos="10076"/>
+          <w:tab w:val="left" w:pos="10992"/>
+          <w:tab w:val="left" w:pos="11908"/>
+          <w:tab w:val="left" w:pos="12824"/>
+          <w:tab w:val="left" w:pos="13740"/>
+          <w:tab w:val="left" w:pos="14656"/>
+        </w:tabs>
+        <w:spacing w:before="0" w:beforeAutospacing="0" w:after="0" w:afterAutospacing="0"/>
+        <w:divId w:val="425080803"/>
+        <w:rPr>
+          <w:rFonts w:ascii="Consolas" w:hAnsi="Consolas" w:cs="Courier New"/>
+          <w:sz w:val="17"/>
+          <w:szCs w:val="17"/>
+        </w:rPr>
+      </w:pPr>
+      <w:r>
+        <w:rPr>
+          <w:rFonts w:ascii="Consolas" w:hAnsi="Consolas" w:cs="Courier New"/>
+          <w:sz w:val="17"/>
+          <w:szCs w:val="17"/>
+        </w:rPr>
+        <w:t xml:space="preserve">7. </w:t>
+      </w:r>
+      <w:r>
+        <w:rPr>
+          <w:rFonts w:ascii="Consolas" w:hAnsi="Consolas" w:cs="Courier New"/>
+          <w:color w:val="000000"/>
+          <w:sz w:val="17"/>
+          <w:szCs w:val="17"/>
+        </w:rPr>
+        <w:t> </w:t>
+      </w:r>
+    </w:p>
+    <w:p>
+      <w:pPr>
+        <w:jc w:val="both"/>
+      </w:pPr>
+    </w:p>
+    <w:p>
+      <w:pPr>
+        <w:jc w:val="both"/>
+      </w:pPr>
+      <w:r>
+        <w:t xml:space="preserve">A new dataframe called </w:t>
+      </w:r>
+      <w:proofErr w:type="spellStart"/>
+      <w:r>
+        <w:rPr>
+          <w:i/>
+          <w:iCs/>
+        </w:rPr>
+        <w:t>clusterdata</w:t>
+      </w:r>
+      <w:proofErr w:type="spellEnd"/>
+      <w:r>
+        <w:t xml:space="preserve"> was created to be used only in the clustering algorithm. From the bigger </w:t>
+      </w:r>
+      <w:proofErr w:type="spellStart"/>
+      <w:r>
+        <w:rPr>
+          <w:i/>
+          <w:iCs/>
+        </w:rPr>
+        <w:t>df_means</w:t>
+      </w:r>
+      <w:proofErr w:type="spellEnd"/>
+      <w:r>
+        <w:t xml:space="preserve"> dataframe, </w:t>
+      </w:r>
+      <w:proofErr w:type="spellStart"/>
+      <w:r>
+        <w:rPr>
+          <w:i/>
+          <w:iCs/>
+        </w:rPr>
+        <w:t>clusterdata</w:t>
+      </w:r>
+      <w:proofErr w:type="spellEnd"/>
+      <w:r>
+        <w:t xml:space="preserve"> contained the continuous variables of interest </w:t>
+      </w:r>
+      <w:r>
+        <w:rPr>
+          <w:i/>
+          <w:iCs/>
+        </w:rPr>
+        <w:t>Initial_days, TotalCharge and Additional_charges</w:t>
+      </w:r>
+      <w:r>
+        <w:t>. The code shown below was used to perform this task.</w:t>
+      </w:r>
+    </w:p>
+    <w:p>
+      <w:pPr>
+        <w:pStyle w:val="NormalWeb"/>
+        <w:pBdr>
+          <w:top w:val="single" w:sz="6" w:space="2" w:color="888888"/>
+          <w:left w:val="single" w:sz="6" w:space="2" w:color="888888"/>
+          <w:bottom w:val="single" w:sz="6" w:space="2" w:color="888888"/>
+          <w:right w:val="single" w:sz="6" w:space="2" w:color="888888"/>
+        </w:pBdr>
+        <w:tabs>
+          <w:tab w:val="left" w:pos="916"/>
+          <w:tab w:val="left" w:pos="1832"/>
+          <w:tab w:val="left" w:pos="2748"/>
+          <w:tab w:val="left" w:pos="3664"/>
+          <w:tab w:val="left" w:pos="4580"/>
+          <w:tab w:val="left" w:pos="5496"/>
+          <w:tab w:val="left" w:pos="6412"/>
+          <w:tab w:val="left" w:pos="7328"/>
+          <w:tab w:val="left" w:pos="8244"/>
+          <w:tab w:val="left" w:pos="9160"/>
+          <w:tab w:val="left" w:pos="10076"/>
+          <w:tab w:val="left" w:pos="10992"/>
+          <w:tab w:val="left" w:pos="11908"/>
+          <w:tab w:val="left" w:pos="12824"/>
+          <w:tab w:val="left" w:pos="13740"/>
+          <w:tab w:val="left" w:pos="14656"/>
+        </w:tabs>
+        <w:spacing w:before="0" w:beforeAutospacing="0" w:after="0" w:afterAutospacing="0"/>
+        <w:divId w:val="962806319"/>
+        <w:rPr>
+          <w:rFonts w:ascii="Consolas" w:hAnsi="Consolas" w:cs="Courier New"/>
+          <w:sz w:val="17"/>
+          <w:szCs w:val="17"/>
+        </w:rPr>
+      </w:pPr>
+      <w:r>
+        <w:rPr>
+          <w:rFonts w:ascii="Consolas" w:hAnsi="Consolas" w:cs="Courier New"/>
+          <w:sz w:val="17"/>
+          <w:szCs w:val="17"/>
+        </w:rPr>
+        <w:t xml:space="preserve">1. </w:t>
+      </w:r>
+      <w:r>
+        <w:rPr>
+          <w:rFonts w:ascii="Consolas" w:hAnsi="Consolas" w:cs="Courier New"/>
+          <w:color w:val="880000"/>
+          <w:sz w:val="17"/>
+          <w:szCs w:val="17"/>
+        </w:rPr>
+        <w:t># Creating a new dataframe with just the variables of interest for k-means clustering</w:t>
+      </w:r>
+    </w:p>
+    <w:p>
+      <w:pPr>
+        <w:pStyle w:val="NormalWeb"/>
+        <w:pBdr>
+          <w:top w:val="single" w:sz="6" w:space="2" w:color="888888"/>
+          <w:left w:val="single" w:sz="6" w:space="2" w:color="888888"/>
+          <w:bottom w:val="single" w:sz="6" w:space="2" w:color="888888"/>
+          <w:right w:val="single" w:sz="6" w:space="2" w:color="888888"/>
+        </w:pBdr>
+        <w:tabs>
+          <w:tab w:val="left" w:pos="916"/>
+          <w:tab w:val="left" w:pos="1832"/>
+          <w:tab w:val="left" w:pos="2748"/>
+          <w:tab w:val="left" w:pos="3664"/>
+          <w:tab w:val="left" w:pos="4580"/>
+          <w:tab w:val="left" w:pos="5496"/>
+          <w:tab w:val="left" w:pos="6412"/>
+          <w:tab w:val="left" w:pos="7328"/>
+          <w:tab w:val="left" w:pos="8244"/>
+          <w:tab w:val="left" w:pos="9160"/>
+          <w:tab w:val="left" w:pos="10076"/>
+          <w:tab w:val="left" w:pos="10992"/>
+          <w:tab w:val="left" w:pos="11908"/>
+          <w:tab w:val="left" w:pos="12824"/>
+          <w:tab w:val="left" w:pos="13740"/>
+          <w:tab w:val="left" w:pos="14656"/>
+        </w:tabs>
+        <w:spacing w:before="0" w:beforeAutospacing="0" w:after="0" w:afterAutospacing="0"/>
+        <w:divId w:val="962806319"/>
+        <w:rPr>
+          <w:rFonts w:ascii="Consolas" w:hAnsi="Consolas" w:cs="Courier New"/>
+          <w:sz w:val="17"/>
+          <w:szCs w:val="17"/>
+        </w:rPr>
+      </w:pPr>
+      <w:r>
+        <w:rPr>
+          <w:rFonts w:ascii="Consolas" w:hAnsi="Consolas" w:cs="Courier New"/>
+          <w:sz w:val="17"/>
+          <w:szCs w:val="17"/>
+        </w:rPr>
+        <w:t xml:space="preserve">2. </w:t>
+      </w:r>
+      <w:proofErr w:type="spellStart"/>
+      <w:r>
+        <w:rPr>
+          <w:rFonts w:ascii="Consolas" w:hAnsi="Consolas" w:cs="Courier New"/>
+          <w:color w:val="000000"/>
+          <w:sz w:val="17"/>
+          <w:szCs w:val="17"/>
+        </w:rPr>
+        <w:t>clusterdata</w:t>
+      </w:r>
+      <w:proofErr w:type="spellEnd"/>
+      <w:r>
+        <w:rPr>
+          <w:rFonts w:ascii="Consolas" w:hAnsi="Consolas" w:cs="Courier New"/>
+          <w:color w:val="000000"/>
+          <w:sz w:val="17"/>
+          <w:szCs w:val="17"/>
+        </w:rPr>
+        <w:t xml:space="preserve"> </w:t>
+      </w:r>
+      <w:r>
+        <w:rPr>
+          <w:rFonts w:ascii="Consolas" w:hAnsi="Consolas" w:cs="Courier New"/>
+          <w:color w:val="666600"/>
+          <w:sz w:val="17"/>
+          <w:szCs w:val="17"/>
+        </w:rPr>
+        <w:t>=</w:t>
+      </w:r>
+      <w:r>
+        <w:rPr>
+          <w:rFonts w:ascii="Consolas" w:hAnsi="Consolas" w:cs="Courier New"/>
+          <w:color w:val="000000"/>
+          <w:sz w:val="17"/>
+          <w:szCs w:val="17"/>
+        </w:rPr>
+        <w:t xml:space="preserve"> </w:t>
+      </w:r>
+      <w:proofErr w:type="spellStart"/>
+      <w:r>
+        <w:rPr>
+          <w:rFonts w:ascii="Consolas" w:hAnsi="Consolas" w:cs="Courier New"/>
+          <w:color w:val="000000"/>
+          <w:sz w:val="17"/>
+          <w:szCs w:val="17"/>
+        </w:rPr>
+        <w:t>df_kmeans_scaled</w:t>
+      </w:r>
+      <w:proofErr w:type="spellEnd"/>
+      <w:r>
+        <w:rPr>
+          <w:rFonts w:ascii="Consolas" w:hAnsi="Consolas" w:cs="Courier New"/>
+          <w:color w:val="666600"/>
+          <w:sz w:val="17"/>
+          <w:szCs w:val="17"/>
+        </w:rPr>
+        <w:t>[[</w:t>
+      </w:r>
+      <w:r>
+        <w:rPr>
+          <w:rFonts w:ascii="Consolas" w:hAnsi="Consolas" w:cs="Courier New"/>
+          <w:color w:val="008800"/>
+          <w:sz w:val="17"/>
+          <w:szCs w:val="17"/>
+        </w:rPr>
+        <w:t>'Initial_days'</w:t>
+      </w:r>
+      <w:r>
+        <w:rPr>
+          <w:rFonts w:ascii="Consolas" w:hAnsi="Consolas" w:cs="Courier New"/>
+          <w:color w:val="666600"/>
+          <w:sz w:val="17"/>
+          <w:szCs w:val="17"/>
+        </w:rPr>
+        <w:t>,</w:t>
+      </w:r>
+      <w:r>
+        <w:rPr>
+          <w:rFonts w:ascii="Consolas" w:hAnsi="Consolas" w:cs="Courier New"/>
+          <w:color w:val="000000"/>
+          <w:sz w:val="17"/>
+          <w:szCs w:val="17"/>
+        </w:rPr>
+        <w:t xml:space="preserve"> </w:t>
+      </w:r>
+      <w:r>
+        <w:rPr>
+          <w:rFonts w:ascii="Consolas" w:hAnsi="Consolas" w:cs="Courier New"/>
+          <w:color w:val="008800"/>
+          <w:sz w:val="17"/>
+          <w:szCs w:val="17"/>
+        </w:rPr>
+        <w:t>'TotalCharge'</w:t>
+      </w:r>
+      <w:r>
+        <w:rPr>
+          <w:rFonts w:ascii="Consolas" w:hAnsi="Consolas" w:cs="Courier New"/>
+          <w:color w:val="666600"/>
+          <w:sz w:val="17"/>
+          <w:szCs w:val="17"/>
+        </w:rPr>
+        <w:t>,</w:t>
+      </w:r>
+      <w:r>
+        <w:rPr>
+          <w:rFonts w:ascii="Consolas" w:hAnsi="Consolas" w:cs="Courier New"/>
+          <w:color w:val="000000"/>
+          <w:sz w:val="17"/>
+          <w:szCs w:val="17"/>
+        </w:rPr>
+        <w:t xml:space="preserve"> </w:t>
+      </w:r>
+      <w:r>
+        <w:rPr>
+          <w:rFonts w:ascii="Consolas" w:hAnsi="Consolas" w:cs="Courier New"/>
+          <w:color w:val="008800"/>
+          <w:sz w:val="17"/>
+          <w:szCs w:val="17"/>
+        </w:rPr>
+        <w:t>'Additional_charges'</w:t>
+      </w:r>
+      <w:r>
+        <w:rPr>
+          <w:rFonts w:ascii="Consolas" w:hAnsi="Consolas" w:cs="Courier New"/>
+          <w:color w:val="666600"/>
+          <w:sz w:val="17"/>
+          <w:szCs w:val="17"/>
+        </w:rPr>
+        <w:t>]]</w:t>
+      </w:r>
+    </w:p>
+    <w:p>
+      <w:pPr>
+        <w:pStyle w:val="NormalWeb"/>
+        <w:pBdr>
+          <w:top w:val="single" w:sz="6" w:space="2" w:color="888888"/>
+          <w:left w:val="single" w:sz="6" w:space="2" w:color="888888"/>
+          <w:bottom w:val="single" w:sz="6" w:space="2" w:color="888888"/>
+          <w:right w:val="single" w:sz="6" w:space="2" w:color="888888"/>
+        </w:pBdr>
+        <w:tabs>
+          <w:tab w:val="left" w:pos="916"/>
+          <w:tab w:val="left" w:pos="1832"/>
+          <w:tab w:val="left" w:pos="2748"/>
+          <w:tab w:val="left" w:pos="3664"/>
+          <w:tab w:val="left" w:pos="4580"/>
+          <w:tab w:val="left" w:pos="5496"/>
+          <w:tab w:val="left" w:pos="6412"/>
+          <w:tab w:val="left" w:pos="7328"/>
+          <w:tab w:val="left" w:pos="8244"/>
+          <w:tab w:val="left" w:pos="9160"/>
+          <w:tab w:val="left" w:pos="10076"/>
+          <w:tab w:val="left" w:pos="10992"/>
+          <w:tab w:val="left" w:pos="11908"/>
+          <w:tab w:val="left" w:pos="12824"/>
+          <w:tab w:val="left" w:pos="13740"/>
+          <w:tab w:val="left" w:pos="14656"/>
+        </w:tabs>
+        <w:spacing w:before="0" w:beforeAutospacing="0" w:after="0" w:afterAutospacing="0"/>
+        <w:divId w:val="962806319"/>
+        <w:rPr>
+          <w:rFonts w:ascii="Consolas" w:hAnsi="Consolas" w:cs="Courier New"/>
+          <w:sz w:val="17"/>
+          <w:szCs w:val="17"/>
+        </w:rPr>
+      </w:pPr>
+      <w:r>
+        <w:rPr>
+          <w:rFonts w:ascii="Consolas" w:hAnsi="Consolas" w:cs="Courier New"/>
+          <w:sz w:val="17"/>
+          <w:szCs w:val="17"/>
+        </w:rPr>
+        <w:t xml:space="preserve">3. </w:t>
+      </w:r>
+      <w:proofErr w:type="spellStart"/>
+      <w:r>
+        <w:rPr>
+          <w:rFonts w:ascii="Consolas" w:hAnsi="Consolas" w:cs="Courier New"/>
+          <w:color w:val="000000"/>
+          <w:sz w:val="17"/>
+          <w:szCs w:val="17"/>
+        </w:rPr>
+        <w:t>clusterdata</w:t>
+      </w:r>
+      <w:r>
+        <w:rPr>
+          <w:rFonts w:ascii="Consolas" w:hAnsi="Consolas" w:cs="Courier New"/>
+          <w:color w:val="666600"/>
+          <w:sz w:val="17"/>
+          <w:szCs w:val="17"/>
+        </w:rPr>
+        <w:t>.</w:t>
+      </w:r>
+      <w:r>
+        <w:rPr>
+          <w:rFonts w:ascii="Consolas" w:hAnsi="Consolas" w:cs="Courier New"/>
           <w:color w:val="000000"/>
           <w:sz w:val="17"/>
           <w:szCs w:val="17"/>
         </w:rPr>
         <w:t>head</w:t>
       </w:r>
-      <w:r>
-        <w:rPr>
-          <w:rFonts w:ascii="Consolas" w:hAnsi="Consolas" w:cs="Courier New"/>
-          <w:noProof/>
+      <w:proofErr w:type="spellEnd"/>
+      <w:r>
+        <w:rPr>
+          <w:rFonts w:ascii="Consolas" w:hAnsi="Consolas" w:cs="Courier New"/>
           <w:color w:val="666600"/>
           <w:sz w:val="17"/>
           <w:szCs w:val="17"/>
         </w:rPr>
         <w:t>()</w:t>
+      </w:r>
+    </w:p>
+    <w:p>
+      <w:pPr>
+        <w:pStyle w:val="NormalWeb"/>
+        <w:pBdr>
+          <w:top w:val="single" w:sz="6" w:space="2" w:color="888888"/>
+          <w:left w:val="single" w:sz="6" w:space="2" w:color="888888"/>
+          <w:bottom w:val="single" w:sz="6" w:space="2" w:color="888888"/>
+          <w:right w:val="single" w:sz="6" w:space="2" w:color="888888"/>
+        </w:pBdr>
+        <w:tabs>
+          <w:tab w:val="left" w:pos="916"/>
+          <w:tab w:val="left" w:pos="1832"/>
+          <w:tab w:val="left" w:pos="2748"/>
+          <w:tab w:val="left" w:pos="3664"/>
+          <w:tab w:val="left" w:pos="4580"/>
+          <w:tab w:val="left" w:pos="5496"/>
+          <w:tab w:val="left" w:pos="6412"/>
+          <w:tab w:val="left" w:pos="7328"/>
+          <w:tab w:val="left" w:pos="8244"/>
+          <w:tab w:val="left" w:pos="9160"/>
+          <w:tab w:val="left" w:pos="10076"/>
+          <w:tab w:val="left" w:pos="10992"/>
+          <w:tab w:val="left" w:pos="11908"/>
+          <w:tab w:val="left" w:pos="12824"/>
+          <w:tab w:val="left" w:pos="13740"/>
+          <w:tab w:val="left" w:pos="14656"/>
+        </w:tabs>
+        <w:spacing w:before="0" w:beforeAutospacing="0" w:after="0" w:afterAutospacing="0"/>
+        <w:divId w:val="962806319"/>
+        <w:rPr>
+          <w:rFonts w:ascii="Consolas" w:hAnsi="Consolas" w:cs="Courier New"/>
+          <w:sz w:val="17"/>
+          <w:szCs w:val="17"/>
+        </w:rPr>
+      </w:pPr>
+      <w:r>
+        <w:rPr>
+          <w:rFonts w:ascii="Consolas" w:hAnsi="Consolas" w:cs="Courier New"/>
+          <w:sz w:val="17"/>
+          <w:szCs w:val="17"/>
+        </w:rPr>
+        <w:lastRenderedPageBreak/>
+        <w:t xml:space="preserve">4. </w:t>
+      </w:r>
+      <w:r>
+        <w:rPr>
+          <w:rFonts w:ascii="Consolas" w:hAnsi="Consolas" w:cs="Courier New"/>
+          <w:color w:val="000000"/>
+          <w:sz w:val="17"/>
+          <w:szCs w:val="17"/>
+        </w:rPr>
+        <w:t> </w:t>
+      </w:r>
+    </w:p>
+    <w:p>
+      <w:pPr>
+        <w:jc w:val="both"/>
+      </w:pPr>
+    </w:p>
+    <w:p>
+      <w:pPr>
+        <w:jc w:val="both"/>
+      </w:pPr>
+      <w:r>
+        <w:t xml:space="preserve">The clustering algorithm was first initialized and the dataframe </w:t>
+      </w:r>
+      <w:proofErr w:type="spellStart"/>
+      <w:r>
+        <w:rPr>
+          <w:i/>
+          <w:iCs/>
+        </w:rPr>
+        <w:t>clusterdata</w:t>
+      </w:r>
+      <w:proofErr w:type="spellEnd"/>
+      <w:r>
+        <w:t xml:space="preserve"> was passed. Initially, a parameter of </w:t>
+      </w:r>
+      <w:proofErr w:type="spellStart"/>
+      <w:r>
+        <w:rPr>
+          <w:i/>
+          <w:iCs/>
+        </w:rPr>
+        <w:t>n_cluster</w:t>
+      </w:r>
+      <w:proofErr w:type="spellEnd"/>
+      <w:r>
+        <w:t xml:space="preserve"> was set to 3 in order to be run the code. </w:t>
+      </w:r>
+    </w:p>
+    <w:p>
+      <w:pPr>
+        <w:pStyle w:val="NormalWeb"/>
+        <w:pBdr>
+          <w:top w:val="single" w:sz="6" w:space="2" w:color="888888"/>
+          <w:left w:val="single" w:sz="6" w:space="2" w:color="888888"/>
+          <w:bottom w:val="single" w:sz="6" w:space="2" w:color="888888"/>
+          <w:right w:val="single" w:sz="6" w:space="2" w:color="888888"/>
+        </w:pBdr>
+        <w:tabs>
+          <w:tab w:val="left" w:pos="916"/>
+          <w:tab w:val="left" w:pos="1832"/>
+          <w:tab w:val="left" w:pos="2748"/>
+          <w:tab w:val="left" w:pos="3664"/>
+          <w:tab w:val="left" w:pos="4580"/>
+          <w:tab w:val="left" w:pos="5496"/>
+          <w:tab w:val="left" w:pos="6412"/>
+          <w:tab w:val="left" w:pos="7328"/>
+          <w:tab w:val="left" w:pos="8244"/>
+          <w:tab w:val="left" w:pos="9160"/>
+          <w:tab w:val="left" w:pos="10076"/>
+          <w:tab w:val="left" w:pos="10992"/>
+          <w:tab w:val="left" w:pos="11908"/>
+          <w:tab w:val="left" w:pos="12824"/>
+          <w:tab w:val="left" w:pos="13740"/>
+          <w:tab w:val="left" w:pos="14656"/>
+        </w:tabs>
+        <w:spacing w:before="0" w:beforeAutospacing="0" w:after="0" w:afterAutospacing="0"/>
+        <w:divId w:val="518008732"/>
+        <w:rPr>
+          <w:rFonts w:ascii="Consolas" w:hAnsi="Consolas" w:cs="Courier New"/>
+          <w:sz w:val="17"/>
+          <w:szCs w:val="17"/>
+        </w:rPr>
+      </w:pPr>
+      <w:r>
+        <w:rPr>
+          <w:rFonts w:ascii="Consolas" w:hAnsi="Consolas" w:cs="Courier New"/>
+          <w:sz w:val="17"/>
+          <w:szCs w:val="17"/>
+        </w:rPr>
+        <w:t xml:space="preserve">1. </w:t>
+      </w:r>
+      <w:r>
+        <w:rPr>
+          <w:rFonts w:ascii="Consolas" w:hAnsi="Consolas" w:cs="Courier New"/>
+          <w:color w:val="880000"/>
+          <w:sz w:val="17"/>
+          <w:szCs w:val="17"/>
+        </w:rPr>
+        <w:t xml:space="preserve"># Initializing </w:t>
+      </w:r>
+      <w:proofErr w:type="spellStart"/>
+      <w:r>
+        <w:rPr>
+          <w:rFonts w:ascii="Consolas" w:hAnsi="Consolas" w:cs="Courier New"/>
+          <w:color w:val="880000"/>
+          <w:sz w:val="17"/>
+          <w:szCs w:val="17"/>
+        </w:rPr>
+        <w:t>KMeans</w:t>
+      </w:r>
+      <w:proofErr w:type="spellEnd"/>
+    </w:p>
+    <w:p>
+      <w:pPr>
+        <w:pStyle w:val="NormalWeb"/>
+        <w:pBdr>
+          <w:top w:val="single" w:sz="6" w:space="2" w:color="888888"/>
+          <w:left w:val="single" w:sz="6" w:space="2" w:color="888888"/>
+          <w:bottom w:val="single" w:sz="6" w:space="2" w:color="888888"/>
+          <w:right w:val="single" w:sz="6" w:space="2" w:color="888888"/>
+        </w:pBdr>
+        <w:tabs>
+          <w:tab w:val="left" w:pos="916"/>
+          <w:tab w:val="left" w:pos="1832"/>
+          <w:tab w:val="left" w:pos="2748"/>
+          <w:tab w:val="left" w:pos="3664"/>
+          <w:tab w:val="left" w:pos="4580"/>
+          <w:tab w:val="left" w:pos="5496"/>
+          <w:tab w:val="left" w:pos="6412"/>
+          <w:tab w:val="left" w:pos="7328"/>
+          <w:tab w:val="left" w:pos="8244"/>
+          <w:tab w:val="left" w:pos="9160"/>
+          <w:tab w:val="left" w:pos="10076"/>
+          <w:tab w:val="left" w:pos="10992"/>
+          <w:tab w:val="left" w:pos="11908"/>
+          <w:tab w:val="left" w:pos="12824"/>
+          <w:tab w:val="left" w:pos="13740"/>
+          <w:tab w:val="left" w:pos="14656"/>
+        </w:tabs>
+        <w:spacing w:before="0" w:beforeAutospacing="0" w:after="0" w:afterAutospacing="0"/>
+        <w:divId w:val="518008732"/>
+        <w:rPr>
+          <w:rFonts w:ascii="Consolas" w:hAnsi="Consolas" w:cs="Courier New"/>
+          <w:sz w:val="17"/>
+          <w:szCs w:val="17"/>
+        </w:rPr>
+      </w:pPr>
+      <w:r>
+        <w:rPr>
+          <w:rFonts w:ascii="Consolas" w:hAnsi="Consolas" w:cs="Courier New"/>
+          <w:sz w:val="17"/>
+          <w:szCs w:val="17"/>
+        </w:rPr>
+        <w:t xml:space="preserve">2. </w:t>
+      </w:r>
+      <w:r>
+        <w:rPr>
+          <w:rFonts w:ascii="Consolas" w:hAnsi="Consolas" w:cs="Courier New"/>
+          <w:color w:val="000088"/>
+          <w:sz w:val="17"/>
+          <w:szCs w:val="17"/>
+        </w:rPr>
+        <w:t>from</w:t>
+      </w:r>
+      <w:r>
+        <w:rPr>
+          <w:rFonts w:ascii="Consolas" w:hAnsi="Consolas" w:cs="Courier New"/>
+          <w:color w:val="000000"/>
+          <w:sz w:val="17"/>
+          <w:szCs w:val="17"/>
+        </w:rPr>
+        <w:t xml:space="preserve"> </w:t>
+      </w:r>
+      <w:proofErr w:type="spellStart"/>
+      <w:r>
+        <w:rPr>
+          <w:rFonts w:ascii="Consolas" w:hAnsi="Consolas" w:cs="Courier New"/>
+          <w:color w:val="000000"/>
+          <w:sz w:val="17"/>
+          <w:szCs w:val="17"/>
+        </w:rPr>
+        <w:t>sklearn</w:t>
+      </w:r>
+      <w:r>
+        <w:rPr>
+          <w:rFonts w:ascii="Consolas" w:hAnsi="Consolas" w:cs="Courier New"/>
+          <w:color w:val="666600"/>
+          <w:sz w:val="17"/>
+          <w:szCs w:val="17"/>
+        </w:rPr>
+        <w:t>.</w:t>
+      </w:r>
+      <w:r>
+        <w:rPr>
+          <w:rFonts w:ascii="Consolas" w:hAnsi="Consolas" w:cs="Courier New"/>
+          <w:color w:val="000000"/>
+          <w:sz w:val="17"/>
+          <w:szCs w:val="17"/>
+        </w:rPr>
+        <w:t>cluster</w:t>
+      </w:r>
+      <w:proofErr w:type="spellEnd"/>
+      <w:r>
+        <w:rPr>
+          <w:rFonts w:ascii="Consolas" w:hAnsi="Consolas" w:cs="Courier New"/>
+          <w:color w:val="000000"/>
+          <w:sz w:val="17"/>
+          <w:szCs w:val="17"/>
+        </w:rPr>
+        <w:t xml:space="preserve"> </w:t>
+      </w:r>
+      <w:r>
+        <w:rPr>
+          <w:rFonts w:ascii="Consolas" w:hAnsi="Consolas" w:cs="Courier New"/>
+          <w:color w:val="000088"/>
+          <w:sz w:val="17"/>
+          <w:szCs w:val="17"/>
+        </w:rPr>
+        <w:t>import</w:t>
+      </w:r>
+      <w:r>
+        <w:rPr>
+          <w:rFonts w:ascii="Consolas" w:hAnsi="Consolas" w:cs="Courier New"/>
+          <w:color w:val="000000"/>
+          <w:sz w:val="17"/>
+          <w:szCs w:val="17"/>
+        </w:rPr>
+        <w:t xml:space="preserve"> </w:t>
+      </w:r>
+      <w:proofErr w:type="spellStart"/>
+      <w:r>
+        <w:rPr>
+          <w:rFonts w:ascii="Consolas" w:hAnsi="Consolas" w:cs="Courier New"/>
+          <w:color w:val="660066"/>
+          <w:sz w:val="17"/>
+          <w:szCs w:val="17"/>
+        </w:rPr>
+        <w:t>KMeans</w:t>
+      </w:r>
+      <w:proofErr w:type="spellEnd"/>
+    </w:p>
+    <w:p>
+      <w:pPr>
+        <w:pStyle w:val="NormalWeb"/>
+        <w:pBdr>
+          <w:top w:val="single" w:sz="6" w:space="2" w:color="888888"/>
+          <w:left w:val="single" w:sz="6" w:space="2" w:color="888888"/>
+          <w:bottom w:val="single" w:sz="6" w:space="2" w:color="888888"/>
+          <w:right w:val="single" w:sz="6" w:space="2" w:color="888888"/>
+        </w:pBdr>
+        <w:tabs>
+          <w:tab w:val="left" w:pos="916"/>
+          <w:tab w:val="left" w:pos="1832"/>
+          <w:tab w:val="left" w:pos="2748"/>
+          <w:tab w:val="left" w:pos="3664"/>
+          <w:tab w:val="left" w:pos="4580"/>
+          <w:tab w:val="left" w:pos="5496"/>
+          <w:tab w:val="left" w:pos="6412"/>
+          <w:tab w:val="left" w:pos="7328"/>
+          <w:tab w:val="left" w:pos="8244"/>
+          <w:tab w:val="left" w:pos="9160"/>
+          <w:tab w:val="left" w:pos="10076"/>
+          <w:tab w:val="left" w:pos="10992"/>
+          <w:tab w:val="left" w:pos="11908"/>
+          <w:tab w:val="left" w:pos="12824"/>
+          <w:tab w:val="left" w:pos="13740"/>
+          <w:tab w:val="left" w:pos="14656"/>
+        </w:tabs>
+        <w:spacing w:before="0" w:beforeAutospacing="0" w:after="0" w:afterAutospacing="0"/>
+        <w:divId w:val="518008732"/>
+        <w:rPr>
+          <w:rFonts w:ascii="Consolas" w:hAnsi="Consolas" w:cs="Courier New"/>
+          <w:sz w:val="17"/>
+          <w:szCs w:val="17"/>
+        </w:rPr>
+      </w:pPr>
+      <w:r>
+        <w:rPr>
+          <w:rFonts w:ascii="Consolas" w:hAnsi="Consolas" w:cs="Courier New"/>
+          <w:sz w:val="17"/>
+          <w:szCs w:val="17"/>
+        </w:rPr>
+        <w:t xml:space="preserve">3. </w:t>
+      </w:r>
+      <w:r>
+        <w:rPr>
+          <w:rFonts w:ascii="Consolas" w:hAnsi="Consolas" w:cs="Courier New"/>
+          <w:color w:val="000000"/>
+          <w:sz w:val="17"/>
+          <w:szCs w:val="17"/>
+        </w:rPr>
+        <w:t> </w:t>
+      </w:r>
+    </w:p>
+    <w:p>
+      <w:pPr>
+        <w:pStyle w:val="NormalWeb"/>
+        <w:pBdr>
+          <w:top w:val="single" w:sz="6" w:space="2" w:color="888888"/>
+          <w:left w:val="single" w:sz="6" w:space="2" w:color="888888"/>
+          <w:bottom w:val="single" w:sz="6" w:space="2" w:color="888888"/>
+          <w:right w:val="single" w:sz="6" w:space="2" w:color="888888"/>
+        </w:pBdr>
+        <w:tabs>
+          <w:tab w:val="left" w:pos="916"/>
+          <w:tab w:val="left" w:pos="1832"/>
+          <w:tab w:val="left" w:pos="2748"/>
+          <w:tab w:val="left" w:pos="3664"/>
+          <w:tab w:val="left" w:pos="4580"/>
+          <w:tab w:val="left" w:pos="5496"/>
+          <w:tab w:val="left" w:pos="6412"/>
+          <w:tab w:val="left" w:pos="7328"/>
+          <w:tab w:val="left" w:pos="8244"/>
+          <w:tab w:val="left" w:pos="9160"/>
+          <w:tab w:val="left" w:pos="10076"/>
+          <w:tab w:val="left" w:pos="10992"/>
+          <w:tab w:val="left" w:pos="11908"/>
+          <w:tab w:val="left" w:pos="12824"/>
+          <w:tab w:val="left" w:pos="13740"/>
+          <w:tab w:val="left" w:pos="14656"/>
+        </w:tabs>
+        <w:spacing w:before="0" w:beforeAutospacing="0" w:after="0" w:afterAutospacing="0"/>
+        <w:divId w:val="518008732"/>
+        <w:rPr>
+          <w:rFonts w:ascii="Consolas" w:hAnsi="Consolas" w:cs="Courier New"/>
+          <w:sz w:val="17"/>
+          <w:szCs w:val="17"/>
+        </w:rPr>
+      </w:pPr>
+      <w:r>
+        <w:rPr>
+          <w:rFonts w:ascii="Consolas" w:hAnsi="Consolas" w:cs="Courier New"/>
+          <w:sz w:val="17"/>
+          <w:szCs w:val="17"/>
+        </w:rPr>
+        <w:t xml:space="preserve">4. </w:t>
+      </w:r>
+      <w:proofErr w:type="spellStart"/>
+      <w:r>
+        <w:rPr>
+          <w:rFonts w:ascii="Consolas" w:hAnsi="Consolas" w:cs="Courier New"/>
+          <w:color w:val="000000"/>
+          <w:sz w:val="17"/>
+          <w:szCs w:val="17"/>
+        </w:rPr>
+        <w:t>k_model</w:t>
+      </w:r>
+      <w:proofErr w:type="spellEnd"/>
+      <w:r>
+        <w:rPr>
+          <w:rFonts w:ascii="Consolas" w:hAnsi="Consolas" w:cs="Courier New"/>
+          <w:color w:val="000000"/>
+          <w:sz w:val="17"/>
+          <w:szCs w:val="17"/>
+        </w:rPr>
+        <w:t xml:space="preserve"> </w:t>
+      </w:r>
+      <w:r>
+        <w:rPr>
+          <w:rFonts w:ascii="Consolas" w:hAnsi="Consolas" w:cs="Courier New"/>
+          <w:color w:val="666600"/>
+          <w:sz w:val="17"/>
+          <w:szCs w:val="17"/>
+        </w:rPr>
+        <w:t>=</w:t>
+      </w:r>
+      <w:r>
+        <w:rPr>
+          <w:rFonts w:ascii="Consolas" w:hAnsi="Consolas" w:cs="Courier New"/>
+          <w:color w:val="000000"/>
+          <w:sz w:val="17"/>
+          <w:szCs w:val="17"/>
+        </w:rPr>
+        <w:t xml:space="preserve"> </w:t>
+      </w:r>
+      <w:proofErr w:type="spellStart"/>
+      <w:r>
+        <w:rPr>
+          <w:rFonts w:ascii="Consolas" w:hAnsi="Consolas" w:cs="Courier New"/>
+          <w:color w:val="660066"/>
+          <w:sz w:val="17"/>
+          <w:szCs w:val="17"/>
+        </w:rPr>
+        <w:t>KMeans</w:t>
+      </w:r>
+      <w:proofErr w:type="spellEnd"/>
+      <w:r>
+        <w:rPr>
+          <w:rFonts w:ascii="Consolas" w:hAnsi="Consolas" w:cs="Courier New"/>
+          <w:color w:val="666600"/>
+          <w:sz w:val="17"/>
+          <w:szCs w:val="17"/>
+        </w:rPr>
+        <w:t>(</w:t>
+      </w:r>
+      <w:proofErr w:type="spellStart"/>
+      <w:r>
+        <w:rPr>
+          <w:rFonts w:ascii="Consolas" w:hAnsi="Consolas" w:cs="Courier New"/>
+          <w:color w:val="000000"/>
+          <w:sz w:val="17"/>
+          <w:szCs w:val="17"/>
+        </w:rPr>
+        <w:t>n_clusters</w:t>
+      </w:r>
+      <w:proofErr w:type="spellEnd"/>
+      <w:r>
+        <w:rPr>
+          <w:rFonts w:ascii="Consolas" w:hAnsi="Consolas" w:cs="Courier New"/>
+          <w:color w:val="666600"/>
+          <w:sz w:val="17"/>
+          <w:szCs w:val="17"/>
+        </w:rPr>
+        <w:t>=</w:t>
+      </w:r>
+      <w:r>
+        <w:rPr>
+          <w:rFonts w:ascii="Consolas" w:hAnsi="Consolas" w:cs="Courier New"/>
+          <w:color w:val="006666"/>
+          <w:sz w:val="17"/>
+          <w:szCs w:val="17"/>
+        </w:rPr>
+        <w:t>3</w:t>
+      </w:r>
+      <w:r>
+        <w:rPr>
+          <w:rFonts w:ascii="Consolas" w:hAnsi="Consolas" w:cs="Courier New"/>
+          <w:color w:val="666600"/>
+          <w:sz w:val="17"/>
+          <w:szCs w:val="17"/>
+        </w:rPr>
+        <w:t>,</w:t>
+      </w:r>
+      <w:r>
+        <w:rPr>
+          <w:rFonts w:ascii="Consolas" w:hAnsi="Consolas" w:cs="Courier New"/>
+          <w:color w:val="000000"/>
+          <w:sz w:val="17"/>
+          <w:szCs w:val="17"/>
+        </w:rPr>
+        <w:t xml:space="preserve"> </w:t>
+      </w:r>
+      <w:proofErr w:type="spellStart"/>
+      <w:r>
+        <w:rPr>
+          <w:rFonts w:ascii="Consolas" w:hAnsi="Consolas" w:cs="Courier New"/>
+          <w:color w:val="000000"/>
+          <w:sz w:val="17"/>
+          <w:szCs w:val="17"/>
+        </w:rPr>
+        <w:t>n_init</w:t>
+      </w:r>
+      <w:proofErr w:type="spellEnd"/>
+      <w:r>
+        <w:rPr>
+          <w:rFonts w:ascii="Consolas" w:hAnsi="Consolas" w:cs="Courier New"/>
+          <w:color w:val="666600"/>
+          <w:sz w:val="17"/>
+          <w:szCs w:val="17"/>
+        </w:rPr>
+        <w:t>=</w:t>
+      </w:r>
+      <w:r>
+        <w:rPr>
+          <w:rFonts w:ascii="Consolas" w:hAnsi="Consolas" w:cs="Courier New"/>
+          <w:color w:val="000000"/>
+          <w:sz w:val="17"/>
+          <w:szCs w:val="17"/>
+        </w:rPr>
+        <w:t xml:space="preserve"> </w:t>
+      </w:r>
+      <w:r>
+        <w:rPr>
+          <w:rFonts w:ascii="Consolas" w:hAnsi="Consolas" w:cs="Courier New"/>
+          <w:color w:val="006666"/>
+          <w:sz w:val="17"/>
+          <w:szCs w:val="17"/>
+        </w:rPr>
+        <w:t>25</w:t>
+      </w:r>
+      <w:r>
+        <w:rPr>
+          <w:rFonts w:ascii="Consolas" w:hAnsi="Consolas" w:cs="Courier New"/>
+          <w:color w:val="666600"/>
+          <w:sz w:val="17"/>
+          <w:szCs w:val="17"/>
+        </w:rPr>
+        <w:t>,</w:t>
+      </w:r>
+      <w:r>
+        <w:rPr>
+          <w:rFonts w:ascii="Consolas" w:hAnsi="Consolas" w:cs="Courier New"/>
+          <w:color w:val="000000"/>
+          <w:sz w:val="17"/>
+          <w:szCs w:val="17"/>
+        </w:rPr>
+        <w:t xml:space="preserve"> </w:t>
+      </w:r>
+      <w:proofErr w:type="spellStart"/>
+      <w:r>
+        <w:rPr>
+          <w:rFonts w:ascii="Consolas" w:hAnsi="Consolas" w:cs="Courier New"/>
+          <w:color w:val="000000"/>
+          <w:sz w:val="17"/>
+          <w:szCs w:val="17"/>
+        </w:rPr>
+        <w:t>random_state</w:t>
+      </w:r>
+      <w:proofErr w:type="spellEnd"/>
+      <w:r>
+        <w:rPr>
+          <w:rFonts w:ascii="Consolas" w:hAnsi="Consolas" w:cs="Courier New"/>
+          <w:color w:val="666600"/>
+          <w:sz w:val="17"/>
+          <w:szCs w:val="17"/>
+        </w:rPr>
+        <w:t>=</w:t>
+      </w:r>
+      <w:r>
+        <w:rPr>
+          <w:rFonts w:ascii="Consolas" w:hAnsi="Consolas" w:cs="Courier New"/>
+          <w:color w:val="006666"/>
+          <w:sz w:val="17"/>
+          <w:szCs w:val="17"/>
+        </w:rPr>
+        <w:t>42</w:t>
+      </w:r>
+      <w:r>
+        <w:rPr>
+          <w:rFonts w:ascii="Consolas" w:hAnsi="Consolas" w:cs="Courier New"/>
+          <w:color w:val="666600"/>
+          <w:sz w:val="17"/>
+          <w:szCs w:val="17"/>
+        </w:rPr>
+        <w:t>)</w:t>
+      </w:r>
+    </w:p>
+    <w:p>
+      <w:pPr>
+        <w:pStyle w:val="NormalWeb"/>
+        <w:pBdr>
+          <w:top w:val="single" w:sz="6" w:space="2" w:color="888888"/>
+          <w:left w:val="single" w:sz="6" w:space="2" w:color="888888"/>
+          <w:bottom w:val="single" w:sz="6" w:space="2" w:color="888888"/>
+          <w:right w:val="single" w:sz="6" w:space="2" w:color="888888"/>
+        </w:pBdr>
+        <w:tabs>
+          <w:tab w:val="left" w:pos="916"/>
+          <w:tab w:val="left" w:pos="1832"/>
+          <w:tab w:val="left" w:pos="2748"/>
+          <w:tab w:val="left" w:pos="3664"/>
+          <w:tab w:val="left" w:pos="4580"/>
+          <w:tab w:val="left" w:pos="5496"/>
+          <w:tab w:val="left" w:pos="6412"/>
+          <w:tab w:val="left" w:pos="7328"/>
+          <w:tab w:val="left" w:pos="8244"/>
+          <w:tab w:val="left" w:pos="9160"/>
+          <w:tab w:val="left" w:pos="10076"/>
+          <w:tab w:val="left" w:pos="10992"/>
+          <w:tab w:val="left" w:pos="11908"/>
+          <w:tab w:val="left" w:pos="12824"/>
+          <w:tab w:val="left" w:pos="13740"/>
+          <w:tab w:val="left" w:pos="14656"/>
+        </w:tabs>
+        <w:spacing w:before="0" w:beforeAutospacing="0" w:after="0" w:afterAutospacing="0"/>
+        <w:divId w:val="518008732"/>
+        <w:rPr>
+          <w:rFonts w:ascii="Consolas" w:hAnsi="Consolas" w:cs="Courier New"/>
+          <w:sz w:val="17"/>
+          <w:szCs w:val="17"/>
+        </w:rPr>
+      </w:pPr>
+      <w:r>
+        <w:rPr>
+          <w:rFonts w:ascii="Consolas" w:hAnsi="Consolas" w:cs="Courier New"/>
+          <w:sz w:val="17"/>
+          <w:szCs w:val="17"/>
+        </w:rPr>
+        <w:t xml:space="preserve">5. </w:t>
+      </w:r>
+      <w:r>
+        <w:rPr>
+          <w:rFonts w:ascii="Consolas" w:hAnsi="Consolas" w:cs="Courier New"/>
+          <w:color w:val="000000"/>
+          <w:sz w:val="17"/>
+          <w:szCs w:val="17"/>
+        </w:rPr>
+        <w:t> </w:t>
+      </w:r>
+    </w:p>
+    <w:p>
+      <w:pPr>
+        <w:pStyle w:val="NormalWeb"/>
+        <w:pBdr>
+          <w:top w:val="single" w:sz="6" w:space="2" w:color="888888"/>
+          <w:left w:val="single" w:sz="6" w:space="2" w:color="888888"/>
+          <w:bottom w:val="single" w:sz="6" w:space="2" w:color="888888"/>
+          <w:right w:val="single" w:sz="6" w:space="2" w:color="888888"/>
+        </w:pBdr>
+        <w:tabs>
+          <w:tab w:val="left" w:pos="916"/>
+          <w:tab w:val="left" w:pos="1832"/>
+          <w:tab w:val="left" w:pos="2748"/>
+          <w:tab w:val="left" w:pos="3664"/>
+          <w:tab w:val="left" w:pos="4580"/>
+          <w:tab w:val="left" w:pos="5496"/>
+          <w:tab w:val="left" w:pos="6412"/>
+          <w:tab w:val="left" w:pos="7328"/>
+          <w:tab w:val="left" w:pos="8244"/>
+          <w:tab w:val="left" w:pos="9160"/>
+          <w:tab w:val="left" w:pos="10076"/>
+          <w:tab w:val="left" w:pos="10992"/>
+          <w:tab w:val="left" w:pos="11908"/>
+          <w:tab w:val="left" w:pos="12824"/>
+          <w:tab w:val="left" w:pos="13740"/>
+          <w:tab w:val="left" w:pos="14656"/>
+        </w:tabs>
+        <w:spacing w:before="0" w:beforeAutospacing="0" w:after="0" w:afterAutospacing="0"/>
+        <w:divId w:val="518008732"/>
+        <w:rPr>
+          <w:rFonts w:ascii="Consolas" w:hAnsi="Consolas" w:cs="Courier New"/>
+          <w:sz w:val="17"/>
+          <w:szCs w:val="17"/>
+        </w:rPr>
+      </w:pPr>
+      <w:r>
+        <w:rPr>
+          <w:rFonts w:ascii="Consolas" w:hAnsi="Consolas" w:cs="Courier New"/>
+          <w:sz w:val="17"/>
+          <w:szCs w:val="17"/>
+        </w:rPr>
+        <w:t xml:space="preserve">6. </w:t>
+      </w:r>
+      <w:proofErr w:type="spellStart"/>
+      <w:r>
+        <w:rPr>
+          <w:rFonts w:ascii="Consolas" w:hAnsi="Consolas" w:cs="Courier New"/>
+          <w:color w:val="000000"/>
+          <w:sz w:val="17"/>
+          <w:szCs w:val="17"/>
+        </w:rPr>
+        <w:t>k_model</w:t>
+      </w:r>
+      <w:r>
+        <w:rPr>
+          <w:rFonts w:ascii="Consolas" w:hAnsi="Consolas" w:cs="Courier New"/>
+          <w:color w:val="666600"/>
+          <w:sz w:val="17"/>
+          <w:szCs w:val="17"/>
+        </w:rPr>
+        <w:t>.</w:t>
+      </w:r>
+      <w:r>
+        <w:rPr>
+          <w:rFonts w:ascii="Consolas" w:hAnsi="Consolas" w:cs="Courier New"/>
+          <w:color w:val="000000"/>
+          <w:sz w:val="17"/>
+          <w:szCs w:val="17"/>
+        </w:rPr>
+        <w:t>fit</w:t>
+      </w:r>
+      <w:proofErr w:type="spellEnd"/>
+      <w:r>
+        <w:rPr>
+          <w:rFonts w:ascii="Consolas" w:hAnsi="Consolas" w:cs="Courier New"/>
+          <w:color w:val="666600"/>
+          <w:sz w:val="17"/>
+          <w:szCs w:val="17"/>
+        </w:rPr>
+        <w:t>(</w:t>
+      </w:r>
+      <w:proofErr w:type="spellStart"/>
+      <w:r>
+        <w:rPr>
+          <w:rFonts w:ascii="Consolas" w:hAnsi="Consolas" w:cs="Courier New"/>
+          <w:color w:val="000000"/>
+          <w:sz w:val="17"/>
+          <w:szCs w:val="17"/>
+        </w:rPr>
+        <w:t>clusterdata</w:t>
+      </w:r>
+      <w:proofErr w:type="spellEnd"/>
+      <w:r>
+        <w:rPr>
+          <w:rFonts w:ascii="Consolas" w:hAnsi="Consolas" w:cs="Courier New"/>
+          <w:color w:val="666600"/>
+          <w:sz w:val="17"/>
+          <w:szCs w:val="17"/>
+        </w:rPr>
+        <w:t>)</w:t>
+      </w:r>
+    </w:p>
+    <w:p>
+      <w:pPr>
+        <w:pStyle w:val="NormalWeb"/>
+        <w:pBdr>
+          <w:top w:val="single" w:sz="6" w:space="2" w:color="888888"/>
+          <w:left w:val="single" w:sz="6" w:space="2" w:color="888888"/>
+          <w:bottom w:val="single" w:sz="6" w:space="2" w:color="888888"/>
+          <w:right w:val="single" w:sz="6" w:space="2" w:color="888888"/>
+        </w:pBdr>
+        <w:tabs>
+          <w:tab w:val="left" w:pos="916"/>
+          <w:tab w:val="left" w:pos="1832"/>
+          <w:tab w:val="left" w:pos="2748"/>
+          <w:tab w:val="left" w:pos="3664"/>
+          <w:tab w:val="left" w:pos="4580"/>
+          <w:tab w:val="left" w:pos="5496"/>
+          <w:tab w:val="left" w:pos="6412"/>
+          <w:tab w:val="left" w:pos="7328"/>
+          <w:tab w:val="left" w:pos="8244"/>
+          <w:tab w:val="left" w:pos="9160"/>
+          <w:tab w:val="left" w:pos="10076"/>
+          <w:tab w:val="left" w:pos="10992"/>
+          <w:tab w:val="left" w:pos="11908"/>
+          <w:tab w:val="left" w:pos="12824"/>
+          <w:tab w:val="left" w:pos="13740"/>
+          <w:tab w:val="left" w:pos="14656"/>
+        </w:tabs>
+        <w:spacing w:before="0" w:beforeAutospacing="0" w:after="0" w:afterAutospacing="0"/>
+        <w:divId w:val="518008732"/>
+        <w:rPr>
+          <w:rFonts w:ascii="Consolas" w:hAnsi="Consolas" w:cs="Courier New"/>
+          <w:sz w:val="17"/>
+          <w:szCs w:val="17"/>
+        </w:rPr>
+      </w:pPr>
+      <w:r>
+        <w:rPr>
+          <w:rFonts w:ascii="Consolas" w:hAnsi="Consolas" w:cs="Courier New"/>
+          <w:sz w:val="17"/>
+          <w:szCs w:val="17"/>
+        </w:rPr>
+        <w:t xml:space="preserve">7. </w:t>
+      </w:r>
+      <w:r>
+        <w:rPr>
+          <w:rFonts w:ascii="Consolas" w:hAnsi="Consolas" w:cs="Courier New"/>
+          <w:color w:val="000000"/>
+          <w:sz w:val="17"/>
+          <w:szCs w:val="17"/>
+        </w:rPr>
+        <w:t> </w:t>
+      </w:r>
+    </w:p>
+    <w:p>
+      <w:pPr>
+        <w:jc w:val="both"/>
+      </w:pPr>
+    </w:p>
+    <w:p>
+      <w:pPr>
+        <w:jc w:val="both"/>
+      </w:pPr>
+      <w:r>
+        <w:t>The centroids were also calculated from the attribute “</w:t>
+      </w:r>
+      <w:proofErr w:type="spellStart"/>
+      <w:r>
+        <w:t>cluster_centers</w:t>
+      </w:r>
+      <w:proofErr w:type="spellEnd"/>
+      <w:r>
+        <w:t>” as shown below.</w:t>
+      </w:r>
+    </w:p>
+    <w:p>
+      <w:pPr>
+        <w:pStyle w:val="NormalWeb"/>
+        <w:pBdr>
+          <w:top w:val="single" w:sz="6" w:space="2" w:color="888888"/>
+          <w:left w:val="single" w:sz="6" w:space="2" w:color="888888"/>
+          <w:bottom w:val="single" w:sz="6" w:space="2" w:color="888888"/>
+          <w:right w:val="single" w:sz="6" w:space="2" w:color="888888"/>
+        </w:pBdr>
+        <w:tabs>
+          <w:tab w:val="left" w:pos="916"/>
+          <w:tab w:val="left" w:pos="1832"/>
+          <w:tab w:val="left" w:pos="2748"/>
+          <w:tab w:val="left" w:pos="3664"/>
+          <w:tab w:val="left" w:pos="4580"/>
+          <w:tab w:val="left" w:pos="5496"/>
+          <w:tab w:val="left" w:pos="6412"/>
+          <w:tab w:val="left" w:pos="7328"/>
+          <w:tab w:val="left" w:pos="8244"/>
+          <w:tab w:val="left" w:pos="9160"/>
+          <w:tab w:val="left" w:pos="10076"/>
+          <w:tab w:val="left" w:pos="10992"/>
+          <w:tab w:val="left" w:pos="11908"/>
+          <w:tab w:val="left" w:pos="12824"/>
+          <w:tab w:val="left" w:pos="13740"/>
+          <w:tab w:val="left" w:pos="14656"/>
+        </w:tabs>
+        <w:spacing w:before="0" w:beforeAutospacing="0" w:after="0" w:afterAutospacing="0"/>
+        <w:divId w:val="1114590905"/>
+        <w:rPr>
+          <w:rFonts w:ascii="Consolas" w:hAnsi="Consolas" w:cs="Courier New"/>
+          <w:sz w:val="17"/>
+          <w:szCs w:val="17"/>
+        </w:rPr>
+      </w:pPr>
+      <w:r>
+        <w:rPr>
+          <w:rFonts w:ascii="Consolas" w:hAnsi="Consolas" w:cs="Courier New"/>
+          <w:sz w:val="17"/>
+          <w:szCs w:val="17"/>
+        </w:rPr>
+        <w:t xml:space="preserve">1. </w:t>
+      </w:r>
+      <w:r>
+        <w:rPr>
+          <w:rFonts w:ascii="Consolas" w:hAnsi="Consolas" w:cs="Courier New"/>
+          <w:color w:val="880000"/>
+          <w:sz w:val="17"/>
+          <w:szCs w:val="17"/>
+        </w:rPr>
+        <w:t># Calculating centroids</w:t>
+      </w:r>
+    </w:p>
+    <w:p>
+      <w:pPr>
+        <w:pStyle w:val="NormalWeb"/>
+        <w:pBdr>
+          <w:top w:val="single" w:sz="6" w:space="2" w:color="888888"/>
+          <w:left w:val="single" w:sz="6" w:space="2" w:color="888888"/>
+          <w:bottom w:val="single" w:sz="6" w:space="2" w:color="888888"/>
+          <w:right w:val="single" w:sz="6" w:space="2" w:color="888888"/>
+        </w:pBdr>
+        <w:tabs>
+          <w:tab w:val="left" w:pos="916"/>
+          <w:tab w:val="left" w:pos="1832"/>
+          <w:tab w:val="left" w:pos="2748"/>
+          <w:tab w:val="left" w:pos="3664"/>
+          <w:tab w:val="left" w:pos="4580"/>
+          <w:tab w:val="left" w:pos="5496"/>
+          <w:tab w:val="left" w:pos="6412"/>
+          <w:tab w:val="left" w:pos="7328"/>
+          <w:tab w:val="left" w:pos="8244"/>
+          <w:tab w:val="left" w:pos="9160"/>
+          <w:tab w:val="left" w:pos="10076"/>
+          <w:tab w:val="left" w:pos="10992"/>
+          <w:tab w:val="left" w:pos="11908"/>
+          <w:tab w:val="left" w:pos="12824"/>
+          <w:tab w:val="left" w:pos="13740"/>
+          <w:tab w:val="left" w:pos="14656"/>
+        </w:tabs>
+        <w:spacing w:before="0" w:beforeAutospacing="0" w:after="0" w:afterAutospacing="0"/>
+        <w:divId w:val="1114590905"/>
+        <w:rPr>
+          <w:rFonts w:ascii="Consolas" w:hAnsi="Consolas" w:cs="Courier New"/>
+          <w:sz w:val="17"/>
+          <w:szCs w:val="17"/>
+        </w:rPr>
+      </w:pPr>
+      <w:r>
+        <w:rPr>
+          <w:rFonts w:ascii="Consolas" w:hAnsi="Consolas" w:cs="Courier New"/>
+          <w:sz w:val="17"/>
+          <w:szCs w:val="17"/>
+        </w:rPr>
+        <w:t xml:space="preserve">2. </w:t>
+      </w:r>
+      <w:r>
+        <w:rPr>
+          <w:rFonts w:ascii="Consolas" w:hAnsi="Consolas" w:cs="Courier New"/>
+          <w:color w:val="000000"/>
+          <w:sz w:val="17"/>
+          <w:szCs w:val="17"/>
+        </w:rPr>
+        <w:t xml:space="preserve">centroids </w:t>
+      </w:r>
+      <w:r>
+        <w:rPr>
+          <w:rFonts w:ascii="Consolas" w:hAnsi="Consolas" w:cs="Courier New"/>
+          <w:color w:val="666600"/>
+          <w:sz w:val="17"/>
+          <w:szCs w:val="17"/>
+        </w:rPr>
+        <w:t>=</w:t>
+      </w:r>
+      <w:r>
+        <w:rPr>
+          <w:rFonts w:ascii="Consolas" w:hAnsi="Consolas" w:cs="Courier New"/>
+          <w:color w:val="000000"/>
+          <w:sz w:val="17"/>
+          <w:szCs w:val="17"/>
+        </w:rPr>
+        <w:t xml:space="preserve"> </w:t>
+      </w:r>
+      <w:proofErr w:type="spellStart"/>
+      <w:r>
+        <w:rPr>
+          <w:rFonts w:ascii="Consolas" w:hAnsi="Consolas" w:cs="Courier New"/>
+          <w:color w:val="000000"/>
+          <w:sz w:val="17"/>
+          <w:szCs w:val="17"/>
+        </w:rPr>
+        <w:t>pd</w:t>
+      </w:r>
+      <w:r>
+        <w:rPr>
+          <w:rFonts w:ascii="Consolas" w:hAnsi="Consolas" w:cs="Courier New"/>
+          <w:color w:val="666600"/>
+          <w:sz w:val="17"/>
+          <w:szCs w:val="17"/>
+        </w:rPr>
+        <w:t>.</w:t>
+      </w:r>
+      <w:r>
+        <w:rPr>
+          <w:rFonts w:ascii="Consolas" w:hAnsi="Consolas" w:cs="Courier New"/>
+          <w:color w:val="660066"/>
+          <w:sz w:val="17"/>
+          <w:szCs w:val="17"/>
+        </w:rPr>
+        <w:t>DataFrame</w:t>
+      </w:r>
+      <w:proofErr w:type="spellEnd"/>
+      <w:r>
+        <w:rPr>
+          <w:rFonts w:ascii="Consolas" w:hAnsi="Consolas" w:cs="Courier New"/>
+          <w:color w:val="666600"/>
+          <w:sz w:val="17"/>
+          <w:szCs w:val="17"/>
+        </w:rPr>
+        <w:t>(</w:t>
+      </w:r>
+      <w:proofErr w:type="spellStart"/>
+      <w:r>
+        <w:rPr>
+          <w:rFonts w:ascii="Consolas" w:hAnsi="Consolas" w:cs="Courier New"/>
+          <w:color w:val="000000"/>
+          <w:sz w:val="17"/>
+          <w:szCs w:val="17"/>
+        </w:rPr>
+        <w:t>k_model</w:t>
+      </w:r>
+      <w:r>
+        <w:rPr>
+          <w:rFonts w:ascii="Consolas" w:hAnsi="Consolas" w:cs="Courier New"/>
+          <w:color w:val="666600"/>
+          <w:sz w:val="17"/>
+          <w:szCs w:val="17"/>
+        </w:rPr>
+        <w:t>.</w:t>
+      </w:r>
+      <w:r>
+        <w:rPr>
+          <w:rFonts w:ascii="Consolas" w:hAnsi="Consolas" w:cs="Courier New"/>
+          <w:color w:val="000000"/>
+          <w:sz w:val="17"/>
+          <w:szCs w:val="17"/>
+        </w:rPr>
+        <w:t>cluster_centers</w:t>
+      </w:r>
+      <w:proofErr w:type="spellEnd"/>
+      <w:r>
+        <w:rPr>
+          <w:rFonts w:ascii="Consolas" w:hAnsi="Consolas" w:cs="Courier New"/>
+          <w:color w:val="000000"/>
+          <w:sz w:val="17"/>
+          <w:szCs w:val="17"/>
+        </w:rPr>
+        <w:t>_</w:t>
+      </w:r>
+      <w:r>
+        <w:rPr>
+          <w:rFonts w:ascii="Consolas" w:hAnsi="Consolas" w:cs="Courier New"/>
+          <w:color w:val="666600"/>
+          <w:sz w:val="17"/>
+          <w:szCs w:val="17"/>
+        </w:rPr>
+        <w:t>,</w:t>
+      </w:r>
+      <w:r>
+        <w:rPr>
+          <w:rFonts w:ascii="Consolas" w:hAnsi="Consolas" w:cs="Courier New"/>
+          <w:color w:val="000000"/>
+          <w:sz w:val="17"/>
+          <w:szCs w:val="17"/>
+        </w:rPr>
+        <w:t xml:space="preserve"> columns </w:t>
+      </w:r>
+      <w:r>
+        <w:rPr>
+          <w:rFonts w:ascii="Consolas" w:hAnsi="Consolas" w:cs="Courier New"/>
+          <w:color w:val="666600"/>
+          <w:sz w:val="17"/>
+          <w:szCs w:val="17"/>
+        </w:rPr>
+        <w:t>=</w:t>
+      </w:r>
+      <w:r>
+        <w:rPr>
+          <w:rFonts w:ascii="Consolas" w:hAnsi="Consolas" w:cs="Courier New"/>
+          <w:color w:val="000000"/>
+          <w:sz w:val="17"/>
+          <w:szCs w:val="17"/>
+        </w:rPr>
+        <w:t xml:space="preserve"> </w:t>
+      </w:r>
+      <w:proofErr w:type="spellStart"/>
+      <w:r>
+        <w:rPr>
+          <w:rFonts w:ascii="Consolas" w:hAnsi="Consolas" w:cs="Courier New"/>
+          <w:color w:val="000000"/>
+          <w:sz w:val="17"/>
+          <w:szCs w:val="17"/>
+        </w:rPr>
+        <w:t>clusterdata</w:t>
+      </w:r>
+      <w:r>
+        <w:rPr>
+          <w:rFonts w:ascii="Consolas" w:hAnsi="Consolas" w:cs="Courier New"/>
+          <w:color w:val="666600"/>
+          <w:sz w:val="17"/>
+          <w:szCs w:val="17"/>
+        </w:rPr>
+        <w:t>.</w:t>
+      </w:r>
+      <w:r>
+        <w:rPr>
+          <w:rFonts w:ascii="Consolas" w:hAnsi="Consolas" w:cs="Courier New"/>
+          <w:color w:val="000000"/>
+          <w:sz w:val="17"/>
+          <w:szCs w:val="17"/>
+        </w:rPr>
+        <w:t>columns</w:t>
+      </w:r>
+      <w:proofErr w:type="spellEnd"/>
+      <w:r>
+        <w:rPr>
+          <w:rFonts w:ascii="Consolas" w:hAnsi="Consolas" w:cs="Courier New"/>
+          <w:color w:val="666600"/>
+          <w:sz w:val="17"/>
+          <w:szCs w:val="17"/>
+        </w:rPr>
+        <w:t>)</w:t>
+      </w:r>
+    </w:p>
+    <w:p>
+      <w:pPr>
+        <w:pStyle w:val="NormalWeb"/>
+        <w:pBdr>
+          <w:top w:val="single" w:sz="6" w:space="2" w:color="888888"/>
+          <w:left w:val="single" w:sz="6" w:space="2" w:color="888888"/>
+          <w:bottom w:val="single" w:sz="6" w:space="2" w:color="888888"/>
+          <w:right w:val="single" w:sz="6" w:space="2" w:color="888888"/>
+        </w:pBdr>
+        <w:tabs>
+          <w:tab w:val="left" w:pos="916"/>
+          <w:tab w:val="left" w:pos="1832"/>
+          <w:tab w:val="left" w:pos="2748"/>
+          <w:tab w:val="left" w:pos="3664"/>
+          <w:tab w:val="left" w:pos="4580"/>
+          <w:tab w:val="left" w:pos="5496"/>
+          <w:tab w:val="left" w:pos="6412"/>
+          <w:tab w:val="left" w:pos="7328"/>
+          <w:tab w:val="left" w:pos="8244"/>
+          <w:tab w:val="left" w:pos="9160"/>
+          <w:tab w:val="left" w:pos="10076"/>
+          <w:tab w:val="left" w:pos="10992"/>
+          <w:tab w:val="left" w:pos="11908"/>
+          <w:tab w:val="left" w:pos="12824"/>
+          <w:tab w:val="left" w:pos="13740"/>
+          <w:tab w:val="left" w:pos="14656"/>
+        </w:tabs>
+        <w:spacing w:before="0" w:beforeAutospacing="0" w:after="0" w:afterAutospacing="0"/>
+        <w:divId w:val="1114590905"/>
+        <w:rPr>
+          <w:rFonts w:ascii="Consolas" w:hAnsi="Consolas" w:cs="Courier New"/>
+          <w:sz w:val="17"/>
+          <w:szCs w:val="17"/>
+        </w:rPr>
+      </w:pPr>
+      <w:r>
+        <w:rPr>
+          <w:rFonts w:ascii="Consolas" w:hAnsi="Consolas" w:cs="Courier New"/>
+          <w:sz w:val="17"/>
+          <w:szCs w:val="17"/>
+        </w:rPr>
+        <w:t xml:space="preserve">3. </w:t>
+      </w:r>
+      <w:r>
+        <w:rPr>
+          <w:rFonts w:ascii="Consolas" w:hAnsi="Consolas" w:cs="Courier New"/>
+          <w:color w:val="000000"/>
+          <w:sz w:val="17"/>
+          <w:szCs w:val="17"/>
+        </w:rPr>
+        <w:t>centroids</w:t>
+      </w:r>
+    </w:p>
+    <w:p>
+      <w:pPr>
+        <w:pStyle w:val="NormalWeb"/>
+        <w:pBdr>
+          <w:top w:val="single" w:sz="6" w:space="2" w:color="888888"/>
+          <w:left w:val="single" w:sz="6" w:space="2" w:color="888888"/>
+          <w:bottom w:val="single" w:sz="6" w:space="2" w:color="888888"/>
+          <w:right w:val="single" w:sz="6" w:space="2" w:color="888888"/>
+        </w:pBdr>
+        <w:tabs>
+          <w:tab w:val="left" w:pos="916"/>
+          <w:tab w:val="left" w:pos="1832"/>
+          <w:tab w:val="left" w:pos="2748"/>
+          <w:tab w:val="left" w:pos="3664"/>
+          <w:tab w:val="left" w:pos="4580"/>
+          <w:tab w:val="left" w:pos="5496"/>
+          <w:tab w:val="left" w:pos="6412"/>
+          <w:tab w:val="left" w:pos="7328"/>
+          <w:tab w:val="left" w:pos="8244"/>
+          <w:tab w:val="left" w:pos="9160"/>
+          <w:tab w:val="left" w:pos="10076"/>
+          <w:tab w:val="left" w:pos="10992"/>
+          <w:tab w:val="left" w:pos="11908"/>
+          <w:tab w:val="left" w:pos="12824"/>
+          <w:tab w:val="left" w:pos="13740"/>
+          <w:tab w:val="left" w:pos="14656"/>
+        </w:tabs>
+        <w:spacing w:before="0" w:beforeAutospacing="0" w:after="0" w:afterAutospacing="0"/>
+        <w:divId w:val="1114590905"/>
+        <w:rPr>
+          <w:rFonts w:ascii="Consolas" w:hAnsi="Consolas" w:cs="Courier New"/>
+          <w:sz w:val="17"/>
+          <w:szCs w:val="17"/>
+        </w:rPr>
+      </w:pPr>
+      <w:r>
+        <w:rPr>
+          <w:rFonts w:ascii="Consolas" w:hAnsi="Consolas" w:cs="Courier New"/>
+          <w:sz w:val="17"/>
+          <w:szCs w:val="17"/>
+        </w:rPr>
+        <w:t xml:space="preserve">4. </w:t>
+      </w:r>
+      <w:r>
+        <w:rPr>
+          <w:rFonts w:ascii="Consolas" w:hAnsi="Consolas" w:cs="Courier New"/>
+          <w:color w:val="000000"/>
+          <w:sz w:val="17"/>
+          <w:szCs w:val="17"/>
+        </w:rPr>
+        <w:t> </w:t>
+      </w:r>
+    </w:p>
+    <w:p>
+      <w:pPr>
+        <w:ind w:firstLine="360"/>
+      </w:pPr>
+    </w:p>
+    <w:p>
+      <w:pPr>
+        <w:ind w:firstLine="0"/>
+        <w:jc w:val="center"/>
+      </w:pPr>
+      <w:r>
+        <w:drawing>
+          <wp:inline distT="0" distB="0" distL="0" distR="0" wp14:anchorId="1939FE6C" wp14:editId="1E510F02">
+            <wp:extent cx="2401294" cy="773571"/>
+            <wp:effectExtent l="0" t="0" r="0" b="7620"/>
+            <wp:docPr id="943501383" name="Picture 1" descr="A screenshot of a cell phone&#10;&#10;Description automatically generated"/>
+            <wp:cNvGraphicFramePr>
+              <a:graphicFrameLocks xmlns:a="http://schemas.openxmlformats.org/drawingml/2006/main" noChangeAspect="1"/>
+            </wp:cNvGraphicFramePr>
+            <a:graphic xmlns:a="http://schemas.openxmlformats.org/drawingml/2006/main">
+              <a:graphicData uri="http://schemas.openxmlformats.org/drawingml/2006/picture">
+                <pic:pic xmlns:pic="http://schemas.openxmlformats.org/drawingml/2006/picture">
+                  <pic:nvPicPr>
+                    <pic:cNvPr id="943501383" name="Picture 1" descr="A screenshot of a cell phone&#10;&#10;Description automatically generated"/>
+                    <pic:cNvPicPr/>
+                  </pic:nvPicPr>
+                  <pic:blipFill>
+                    <a:blip r:embed="rId9"/>
+                    <a:stretch>
+                      <a:fillRect/>
+                    </a:stretch>
+                  </pic:blipFill>
+                  <pic:spPr>
+                    <a:xfrm>
+                      <a:off x="0" y="0"/>
+                      <a:ext cx="2416470" cy="778460"/>
+                    </a:xfrm>
+                    <a:prstGeom prst="rect">
+                      <a:avLst/>
+                    </a:prstGeom>
+                  </pic:spPr>
+                </pic:pic>
+              </a:graphicData>
+            </a:graphic>
+          </wp:inline>
+        </w:drawing>
+      </w:r>
+    </w:p>
+    <w:p>
+      <w:pPr>
+        <w:ind w:firstLine="360"/>
+        <w:jc w:val="center"/>
+      </w:pPr>
+    </w:p>
+    <w:p>
+      <w:pPr>
+        <w:ind w:firstLine="360"/>
+      </w:pPr>
+      <w:r>
+        <w:t>Finally, a scatterplot with the centroids was graphed to visually show the centroids.</w:t>
+      </w:r>
+    </w:p>
+    <w:p>
+      <w:pPr>
+        <w:ind w:firstLine="360"/>
+      </w:pPr>
+    </w:p>
+    <w:p>
+      <w:pPr>
+        <w:pStyle w:val="NormalWeb"/>
+        <w:pBdr>
+          <w:top w:val="single" w:sz="6" w:space="2" w:color="888888"/>
+          <w:left w:val="single" w:sz="6" w:space="2" w:color="888888"/>
+          <w:bottom w:val="single" w:sz="6" w:space="2" w:color="888888"/>
+          <w:right w:val="single" w:sz="6" w:space="2" w:color="888888"/>
+        </w:pBdr>
+        <w:tabs>
+          <w:tab w:val="left" w:pos="916"/>
+          <w:tab w:val="left" w:pos="1832"/>
+          <w:tab w:val="left" w:pos="2748"/>
+          <w:tab w:val="left" w:pos="3664"/>
+          <w:tab w:val="left" w:pos="4580"/>
+          <w:tab w:val="left" w:pos="5496"/>
+          <w:tab w:val="left" w:pos="6412"/>
+          <w:tab w:val="left" w:pos="7328"/>
+          <w:tab w:val="left" w:pos="8244"/>
+          <w:tab w:val="left" w:pos="9160"/>
+          <w:tab w:val="left" w:pos="10076"/>
+          <w:tab w:val="left" w:pos="10992"/>
+          <w:tab w:val="left" w:pos="11908"/>
+          <w:tab w:val="left" w:pos="12824"/>
+          <w:tab w:val="left" w:pos="13740"/>
+          <w:tab w:val="left" w:pos="14656"/>
+        </w:tabs>
+        <w:spacing w:before="0" w:beforeAutospacing="0" w:after="0" w:afterAutospacing="0"/>
+        <w:divId w:val="1665694676"/>
+        <w:rPr>
+          <w:rFonts w:ascii="Consolas" w:hAnsi="Consolas" w:cs="Courier New"/>
+          <w:sz w:val="17"/>
+          <w:szCs w:val="17"/>
+        </w:rPr>
+      </w:pPr>
+      <w:r>
+        <w:rPr>
+          <w:rFonts w:ascii="Consolas" w:hAnsi="Consolas" w:cs="Courier New"/>
+          <w:sz w:val="17"/>
+          <w:szCs w:val="17"/>
+        </w:rPr>
+        <w:t xml:space="preserve"> 1. </w:t>
+      </w:r>
+      <w:proofErr w:type="spellStart"/>
+      <w:r>
+        <w:rPr>
+          <w:rFonts w:ascii="Consolas" w:hAnsi="Consolas" w:cs="Courier New"/>
+          <w:color w:val="000000"/>
+          <w:sz w:val="17"/>
+          <w:szCs w:val="17"/>
+        </w:rPr>
+        <w:t>plt</w:t>
+      </w:r>
+      <w:r>
+        <w:rPr>
+          <w:rFonts w:ascii="Consolas" w:hAnsi="Consolas" w:cs="Courier New"/>
+          <w:color w:val="666600"/>
+          <w:sz w:val="17"/>
+          <w:szCs w:val="17"/>
+        </w:rPr>
+        <w:t>.</w:t>
+      </w:r>
+      <w:r>
+        <w:rPr>
+          <w:rFonts w:ascii="Consolas" w:hAnsi="Consolas" w:cs="Courier New"/>
+          <w:color w:val="000000"/>
+          <w:sz w:val="17"/>
+          <w:szCs w:val="17"/>
+        </w:rPr>
+        <w:t>figure</w:t>
+      </w:r>
+      <w:proofErr w:type="spellEnd"/>
+      <w:r>
+        <w:rPr>
+          <w:rFonts w:ascii="Consolas" w:hAnsi="Consolas" w:cs="Courier New"/>
+          <w:color w:val="666600"/>
+          <w:sz w:val="17"/>
+          <w:szCs w:val="17"/>
+        </w:rPr>
+        <w:t>(</w:t>
+      </w:r>
+      <w:proofErr w:type="spellStart"/>
+      <w:r>
+        <w:rPr>
+          <w:rFonts w:ascii="Consolas" w:hAnsi="Consolas" w:cs="Courier New"/>
+          <w:color w:val="000000"/>
+          <w:sz w:val="17"/>
+          <w:szCs w:val="17"/>
+        </w:rPr>
+        <w:t>figsize</w:t>
+      </w:r>
+      <w:proofErr w:type="spellEnd"/>
+      <w:r>
+        <w:rPr>
+          <w:rFonts w:ascii="Consolas" w:hAnsi="Consolas" w:cs="Courier New"/>
+          <w:color w:val="666600"/>
+          <w:sz w:val="17"/>
+          <w:szCs w:val="17"/>
+        </w:rPr>
+        <w:t>=(</w:t>
+      </w:r>
+      <w:r>
+        <w:rPr>
+          <w:rFonts w:ascii="Consolas" w:hAnsi="Consolas" w:cs="Courier New"/>
+          <w:color w:val="006666"/>
+          <w:sz w:val="17"/>
+          <w:szCs w:val="17"/>
+        </w:rPr>
+        <w:t>12</w:t>
+      </w:r>
+      <w:r>
+        <w:rPr>
+          <w:rFonts w:ascii="Consolas" w:hAnsi="Consolas" w:cs="Courier New"/>
+          <w:color w:val="666600"/>
+          <w:sz w:val="17"/>
+          <w:szCs w:val="17"/>
+        </w:rPr>
+        <w:t>,</w:t>
+      </w:r>
+      <w:r>
+        <w:rPr>
+          <w:rFonts w:ascii="Consolas" w:hAnsi="Consolas" w:cs="Courier New"/>
+          <w:color w:val="000000"/>
+          <w:sz w:val="17"/>
+          <w:szCs w:val="17"/>
+        </w:rPr>
+        <w:t xml:space="preserve"> </w:t>
+      </w:r>
+      <w:r>
+        <w:rPr>
+          <w:rFonts w:ascii="Consolas" w:hAnsi="Consolas" w:cs="Courier New"/>
+          <w:color w:val="006666"/>
+          <w:sz w:val="17"/>
+          <w:szCs w:val="17"/>
+        </w:rPr>
+        <w:t>10</w:t>
+      </w:r>
+      <w:r>
+        <w:rPr>
+          <w:rFonts w:ascii="Consolas" w:hAnsi="Consolas" w:cs="Courier New"/>
+          <w:color w:val="666600"/>
+          <w:sz w:val="17"/>
+          <w:szCs w:val="17"/>
+        </w:rPr>
+        <w:t>));</w:t>
+      </w:r>
+    </w:p>
+    <w:p>
+      <w:pPr>
+        <w:pStyle w:val="NormalWeb"/>
+        <w:pBdr>
+          <w:top w:val="single" w:sz="6" w:space="2" w:color="888888"/>
+          <w:left w:val="single" w:sz="6" w:space="2" w:color="888888"/>
+          <w:bottom w:val="single" w:sz="6" w:space="2" w:color="888888"/>
+          <w:right w:val="single" w:sz="6" w:space="2" w:color="888888"/>
+        </w:pBdr>
+        <w:tabs>
+          <w:tab w:val="left" w:pos="916"/>
+          <w:tab w:val="left" w:pos="1832"/>
+          <w:tab w:val="left" w:pos="2748"/>
+          <w:tab w:val="left" w:pos="3664"/>
+          <w:tab w:val="left" w:pos="4580"/>
+          <w:tab w:val="left" w:pos="5496"/>
+          <w:tab w:val="left" w:pos="6412"/>
+          <w:tab w:val="left" w:pos="7328"/>
+          <w:tab w:val="left" w:pos="8244"/>
+          <w:tab w:val="left" w:pos="9160"/>
+          <w:tab w:val="left" w:pos="10076"/>
+          <w:tab w:val="left" w:pos="10992"/>
+          <w:tab w:val="left" w:pos="11908"/>
+          <w:tab w:val="left" w:pos="12824"/>
+          <w:tab w:val="left" w:pos="13740"/>
+          <w:tab w:val="left" w:pos="14656"/>
+        </w:tabs>
+        <w:spacing w:before="0" w:beforeAutospacing="0" w:after="0" w:afterAutospacing="0"/>
+        <w:divId w:val="1665694676"/>
+        <w:rPr>
+          <w:rFonts w:ascii="Consolas" w:hAnsi="Consolas" w:cs="Courier New"/>
+          <w:sz w:val="17"/>
+          <w:szCs w:val="17"/>
+        </w:rPr>
+      </w:pPr>
+      <w:r>
+        <w:rPr>
+          <w:rFonts w:ascii="Consolas" w:hAnsi="Consolas" w:cs="Courier New"/>
+          <w:sz w:val="17"/>
+          <w:szCs w:val="17"/>
+        </w:rPr>
+        <w:t xml:space="preserve"> 2. </w:t>
+      </w:r>
+      <w:r>
+        <w:rPr>
+          <w:rFonts w:ascii="Consolas" w:hAnsi="Consolas" w:cs="Courier New"/>
+          <w:color w:val="000000"/>
+          <w:sz w:val="17"/>
+          <w:szCs w:val="17"/>
+        </w:rPr>
+        <w:t xml:space="preserve">ax </w:t>
+      </w:r>
+      <w:r>
+        <w:rPr>
+          <w:rFonts w:ascii="Consolas" w:hAnsi="Consolas" w:cs="Courier New"/>
+          <w:color w:val="666600"/>
+          <w:sz w:val="17"/>
+          <w:szCs w:val="17"/>
+        </w:rPr>
+        <w:t>=</w:t>
+      </w:r>
+      <w:r>
+        <w:rPr>
+          <w:rFonts w:ascii="Consolas" w:hAnsi="Consolas" w:cs="Courier New"/>
+          <w:color w:val="000000"/>
+          <w:sz w:val="17"/>
+          <w:szCs w:val="17"/>
+        </w:rPr>
+        <w:t xml:space="preserve"> </w:t>
+      </w:r>
+      <w:proofErr w:type="spellStart"/>
+      <w:r>
+        <w:rPr>
+          <w:rFonts w:ascii="Consolas" w:hAnsi="Consolas" w:cs="Courier New"/>
+          <w:color w:val="000000"/>
+          <w:sz w:val="17"/>
+          <w:szCs w:val="17"/>
+        </w:rPr>
+        <w:t>sns</w:t>
+      </w:r>
+      <w:r>
+        <w:rPr>
+          <w:rFonts w:ascii="Consolas" w:hAnsi="Consolas" w:cs="Courier New"/>
+          <w:color w:val="666600"/>
+          <w:sz w:val="17"/>
+          <w:szCs w:val="17"/>
+        </w:rPr>
+        <w:t>.</w:t>
+      </w:r>
+      <w:r>
+        <w:rPr>
+          <w:rFonts w:ascii="Consolas" w:hAnsi="Consolas" w:cs="Courier New"/>
+          <w:color w:val="000000"/>
+          <w:sz w:val="17"/>
+          <w:szCs w:val="17"/>
+        </w:rPr>
+        <w:t>scatterplot</w:t>
+      </w:r>
+      <w:proofErr w:type="spellEnd"/>
+      <w:r>
+        <w:rPr>
+          <w:rFonts w:ascii="Consolas" w:hAnsi="Consolas" w:cs="Courier New"/>
+          <w:color w:val="666600"/>
+          <w:sz w:val="17"/>
+          <w:szCs w:val="17"/>
+        </w:rPr>
+        <w:t>(</w:t>
+      </w:r>
+      <w:r>
+        <w:rPr>
+          <w:rFonts w:ascii="Consolas" w:hAnsi="Consolas" w:cs="Courier New"/>
+          <w:color w:val="000000"/>
+          <w:sz w:val="17"/>
+          <w:szCs w:val="17"/>
+        </w:rPr>
+        <w:t>data</w:t>
+      </w:r>
+      <w:r>
+        <w:rPr>
+          <w:rFonts w:ascii="Consolas" w:hAnsi="Consolas" w:cs="Courier New"/>
+          <w:color w:val="666600"/>
+          <w:sz w:val="17"/>
+          <w:szCs w:val="17"/>
+        </w:rPr>
+        <w:t>=</w:t>
+      </w:r>
+      <w:proofErr w:type="spellStart"/>
+      <w:r>
+        <w:rPr>
+          <w:rFonts w:ascii="Consolas" w:hAnsi="Consolas" w:cs="Courier New"/>
+          <w:color w:val="000000"/>
+          <w:sz w:val="17"/>
+          <w:szCs w:val="17"/>
+        </w:rPr>
+        <w:t>clusterdata</w:t>
+      </w:r>
+      <w:proofErr w:type="spellEnd"/>
+      <w:r>
+        <w:rPr>
+          <w:rFonts w:ascii="Consolas" w:hAnsi="Consolas" w:cs="Courier New"/>
+          <w:color w:val="666600"/>
+          <w:sz w:val="17"/>
+          <w:szCs w:val="17"/>
+        </w:rPr>
+        <w:t>,</w:t>
+      </w:r>
+    </w:p>
+    <w:p>
+      <w:pPr>
+        <w:pStyle w:val="NormalWeb"/>
+        <w:pBdr>
+          <w:top w:val="single" w:sz="6" w:space="2" w:color="888888"/>
+          <w:left w:val="single" w:sz="6" w:space="2" w:color="888888"/>
+          <w:bottom w:val="single" w:sz="6" w:space="2" w:color="888888"/>
+          <w:right w:val="single" w:sz="6" w:space="2" w:color="888888"/>
+        </w:pBdr>
+        <w:tabs>
+          <w:tab w:val="left" w:pos="916"/>
+          <w:tab w:val="left" w:pos="1832"/>
+          <w:tab w:val="left" w:pos="2748"/>
+          <w:tab w:val="left" w:pos="3664"/>
+          <w:tab w:val="left" w:pos="4580"/>
+          <w:tab w:val="left" w:pos="5496"/>
+          <w:tab w:val="left" w:pos="6412"/>
+          <w:tab w:val="left" w:pos="7328"/>
+          <w:tab w:val="left" w:pos="8244"/>
+          <w:tab w:val="left" w:pos="9160"/>
+          <w:tab w:val="left" w:pos="10076"/>
+          <w:tab w:val="left" w:pos="10992"/>
+          <w:tab w:val="left" w:pos="11908"/>
+          <w:tab w:val="left" w:pos="12824"/>
+          <w:tab w:val="left" w:pos="13740"/>
+          <w:tab w:val="left" w:pos="14656"/>
+        </w:tabs>
+        <w:spacing w:before="0" w:beforeAutospacing="0" w:after="0" w:afterAutospacing="0"/>
+        <w:divId w:val="1665694676"/>
+        <w:rPr>
+          <w:rFonts w:ascii="Consolas" w:hAnsi="Consolas" w:cs="Courier New"/>
+          <w:sz w:val="17"/>
+          <w:szCs w:val="17"/>
+        </w:rPr>
+      </w:pPr>
+      <w:r>
+        <w:rPr>
+          <w:rFonts w:ascii="Consolas" w:hAnsi="Consolas" w:cs="Courier New"/>
+          <w:sz w:val="17"/>
+          <w:szCs w:val="17"/>
+        </w:rPr>
+        <w:t xml:space="preserve"> 3. </w:t>
+      </w:r>
+      <w:r>
+        <w:rPr>
+          <w:rFonts w:ascii="Consolas" w:hAnsi="Consolas" w:cs="Courier New"/>
+          <w:color w:val="000000"/>
+          <w:sz w:val="17"/>
+          <w:szCs w:val="17"/>
+        </w:rPr>
+        <w:t>                     x</w:t>
+      </w:r>
+      <w:r>
+        <w:rPr>
+          <w:rFonts w:ascii="Consolas" w:hAnsi="Consolas" w:cs="Courier New"/>
+          <w:color w:val="666600"/>
+          <w:sz w:val="17"/>
+          <w:szCs w:val="17"/>
+        </w:rPr>
+        <w:t>=</w:t>
+      </w:r>
+      <w:r>
+        <w:rPr>
+          <w:rFonts w:ascii="Consolas" w:hAnsi="Consolas" w:cs="Courier New"/>
+          <w:color w:val="008800"/>
+          <w:sz w:val="17"/>
+          <w:szCs w:val="17"/>
+        </w:rPr>
+        <w:t>'TotalCharge'</w:t>
+      </w:r>
+      <w:r>
+        <w:rPr>
+          <w:rFonts w:ascii="Consolas" w:hAnsi="Consolas" w:cs="Courier New"/>
+          <w:color w:val="666600"/>
+          <w:sz w:val="17"/>
+          <w:szCs w:val="17"/>
+        </w:rPr>
+        <w:t>,</w:t>
+      </w:r>
+    </w:p>
+    <w:p>
+      <w:pPr>
+        <w:pStyle w:val="NormalWeb"/>
+        <w:pBdr>
+          <w:top w:val="single" w:sz="6" w:space="2" w:color="888888"/>
+          <w:left w:val="single" w:sz="6" w:space="2" w:color="888888"/>
+          <w:bottom w:val="single" w:sz="6" w:space="2" w:color="888888"/>
+          <w:right w:val="single" w:sz="6" w:space="2" w:color="888888"/>
+        </w:pBdr>
+        <w:tabs>
+          <w:tab w:val="left" w:pos="916"/>
+          <w:tab w:val="left" w:pos="1832"/>
+          <w:tab w:val="left" w:pos="2748"/>
+          <w:tab w:val="left" w:pos="3664"/>
+          <w:tab w:val="left" w:pos="4580"/>
+          <w:tab w:val="left" w:pos="5496"/>
+          <w:tab w:val="left" w:pos="6412"/>
+          <w:tab w:val="left" w:pos="7328"/>
+          <w:tab w:val="left" w:pos="8244"/>
+          <w:tab w:val="left" w:pos="9160"/>
+          <w:tab w:val="left" w:pos="10076"/>
+          <w:tab w:val="left" w:pos="10992"/>
+          <w:tab w:val="left" w:pos="11908"/>
+          <w:tab w:val="left" w:pos="12824"/>
+          <w:tab w:val="left" w:pos="13740"/>
+          <w:tab w:val="left" w:pos="14656"/>
+        </w:tabs>
+        <w:spacing w:before="0" w:beforeAutospacing="0" w:after="0" w:afterAutospacing="0"/>
+        <w:divId w:val="1665694676"/>
+        <w:rPr>
+          <w:rFonts w:ascii="Consolas" w:hAnsi="Consolas" w:cs="Courier New"/>
+          <w:sz w:val="17"/>
+          <w:szCs w:val="17"/>
+        </w:rPr>
+      </w:pPr>
+      <w:r>
+        <w:rPr>
+          <w:rFonts w:ascii="Consolas" w:hAnsi="Consolas" w:cs="Courier New"/>
+          <w:sz w:val="17"/>
+          <w:szCs w:val="17"/>
+        </w:rPr>
+        <w:t xml:space="preserve"> 4. </w:t>
+      </w:r>
+      <w:r>
+        <w:rPr>
+          <w:rFonts w:ascii="Consolas" w:hAnsi="Consolas" w:cs="Courier New"/>
+          <w:color w:val="000000"/>
+          <w:sz w:val="17"/>
+          <w:szCs w:val="17"/>
+        </w:rPr>
+        <w:t>                     y</w:t>
+      </w:r>
+      <w:r>
+        <w:rPr>
+          <w:rFonts w:ascii="Consolas" w:hAnsi="Consolas" w:cs="Courier New"/>
+          <w:color w:val="666600"/>
+          <w:sz w:val="17"/>
+          <w:szCs w:val="17"/>
+        </w:rPr>
+        <w:t>=</w:t>
+      </w:r>
+      <w:r>
+        <w:rPr>
+          <w:rFonts w:ascii="Consolas" w:hAnsi="Consolas" w:cs="Courier New"/>
+          <w:color w:val="008800"/>
+          <w:sz w:val="17"/>
+          <w:szCs w:val="17"/>
+        </w:rPr>
+        <w:t>'Initial_days'</w:t>
+      </w:r>
+      <w:r>
+        <w:rPr>
+          <w:rFonts w:ascii="Consolas" w:hAnsi="Consolas" w:cs="Courier New"/>
+          <w:color w:val="666600"/>
+          <w:sz w:val="17"/>
+          <w:szCs w:val="17"/>
+        </w:rPr>
+        <w:t>,</w:t>
+      </w:r>
+    </w:p>
+    <w:p>
+      <w:pPr>
+        <w:pStyle w:val="NormalWeb"/>
+        <w:pBdr>
+          <w:top w:val="single" w:sz="6" w:space="2" w:color="888888"/>
+          <w:left w:val="single" w:sz="6" w:space="2" w:color="888888"/>
+          <w:bottom w:val="single" w:sz="6" w:space="2" w:color="888888"/>
+          <w:right w:val="single" w:sz="6" w:space="2" w:color="888888"/>
+        </w:pBdr>
+        <w:tabs>
+          <w:tab w:val="left" w:pos="916"/>
+          <w:tab w:val="left" w:pos="1832"/>
+          <w:tab w:val="left" w:pos="2748"/>
+          <w:tab w:val="left" w:pos="3664"/>
+          <w:tab w:val="left" w:pos="4580"/>
+          <w:tab w:val="left" w:pos="5496"/>
+          <w:tab w:val="left" w:pos="6412"/>
+          <w:tab w:val="left" w:pos="7328"/>
+          <w:tab w:val="left" w:pos="8244"/>
+          <w:tab w:val="left" w:pos="9160"/>
+          <w:tab w:val="left" w:pos="10076"/>
+          <w:tab w:val="left" w:pos="10992"/>
+          <w:tab w:val="left" w:pos="11908"/>
+          <w:tab w:val="left" w:pos="12824"/>
+          <w:tab w:val="left" w:pos="13740"/>
+          <w:tab w:val="left" w:pos="14656"/>
+        </w:tabs>
+        <w:spacing w:before="0" w:beforeAutospacing="0" w:after="0" w:afterAutospacing="0"/>
+        <w:divId w:val="1665694676"/>
+        <w:rPr>
+          <w:rFonts w:ascii="Consolas" w:hAnsi="Consolas" w:cs="Courier New"/>
+          <w:sz w:val="17"/>
+          <w:szCs w:val="17"/>
+        </w:rPr>
+      </w:pPr>
+      <w:r>
+        <w:rPr>
+          <w:rFonts w:ascii="Consolas" w:hAnsi="Consolas" w:cs="Courier New"/>
+          <w:sz w:val="17"/>
+          <w:szCs w:val="17"/>
+        </w:rPr>
+        <w:t xml:space="preserve"> 5. </w:t>
+      </w:r>
+      <w:r>
+        <w:rPr>
+          <w:rFonts w:ascii="Consolas" w:hAnsi="Consolas" w:cs="Courier New"/>
+          <w:color w:val="000000"/>
+          <w:sz w:val="17"/>
+          <w:szCs w:val="17"/>
+        </w:rPr>
+        <w:t>                     hue</w:t>
+      </w:r>
+      <w:r>
+        <w:rPr>
+          <w:rFonts w:ascii="Consolas" w:hAnsi="Consolas" w:cs="Courier New"/>
+          <w:color w:val="666600"/>
+          <w:sz w:val="17"/>
+          <w:szCs w:val="17"/>
+        </w:rPr>
+        <w:t>=</w:t>
+      </w:r>
+      <w:proofErr w:type="spellStart"/>
+      <w:r>
+        <w:rPr>
+          <w:rFonts w:ascii="Consolas" w:hAnsi="Consolas" w:cs="Courier New"/>
+          <w:color w:val="000000"/>
+          <w:sz w:val="17"/>
+          <w:szCs w:val="17"/>
+        </w:rPr>
+        <w:t>k_model</w:t>
+      </w:r>
+      <w:r>
+        <w:rPr>
+          <w:rFonts w:ascii="Consolas" w:hAnsi="Consolas" w:cs="Courier New"/>
+          <w:color w:val="666600"/>
+          <w:sz w:val="17"/>
+          <w:szCs w:val="17"/>
+        </w:rPr>
+        <w:t>.</w:t>
+      </w:r>
+      <w:r>
+        <w:rPr>
+          <w:rFonts w:ascii="Consolas" w:hAnsi="Consolas" w:cs="Courier New"/>
+          <w:color w:val="000000"/>
+          <w:sz w:val="17"/>
+          <w:szCs w:val="17"/>
+        </w:rPr>
+        <w:t>labels</w:t>
+      </w:r>
+      <w:proofErr w:type="spellEnd"/>
+      <w:r>
+        <w:rPr>
+          <w:rFonts w:ascii="Consolas" w:hAnsi="Consolas" w:cs="Courier New"/>
+          <w:color w:val="000000"/>
+          <w:sz w:val="17"/>
+          <w:szCs w:val="17"/>
+        </w:rPr>
+        <w:t>_</w:t>
+      </w:r>
+      <w:r>
+        <w:rPr>
+          <w:rFonts w:ascii="Consolas" w:hAnsi="Consolas" w:cs="Courier New"/>
+          <w:color w:val="666600"/>
+          <w:sz w:val="17"/>
+          <w:szCs w:val="17"/>
+        </w:rPr>
+        <w:t>,</w:t>
+      </w:r>
+    </w:p>
+    <w:p>
+      <w:pPr>
+        <w:pStyle w:val="NormalWeb"/>
+        <w:pBdr>
+          <w:top w:val="single" w:sz="6" w:space="2" w:color="888888"/>
+          <w:left w:val="single" w:sz="6" w:space="2" w:color="888888"/>
+          <w:bottom w:val="single" w:sz="6" w:space="2" w:color="888888"/>
+          <w:right w:val="single" w:sz="6" w:space="2" w:color="888888"/>
+        </w:pBdr>
+        <w:tabs>
+          <w:tab w:val="left" w:pos="916"/>
+          <w:tab w:val="left" w:pos="1832"/>
+          <w:tab w:val="left" w:pos="2748"/>
+          <w:tab w:val="left" w:pos="3664"/>
+          <w:tab w:val="left" w:pos="4580"/>
+          <w:tab w:val="left" w:pos="5496"/>
+          <w:tab w:val="left" w:pos="6412"/>
+          <w:tab w:val="left" w:pos="7328"/>
+          <w:tab w:val="left" w:pos="8244"/>
+          <w:tab w:val="left" w:pos="9160"/>
+          <w:tab w:val="left" w:pos="10076"/>
+          <w:tab w:val="left" w:pos="10992"/>
+          <w:tab w:val="left" w:pos="11908"/>
+          <w:tab w:val="left" w:pos="12824"/>
+          <w:tab w:val="left" w:pos="13740"/>
+          <w:tab w:val="left" w:pos="14656"/>
+        </w:tabs>
+        <w:spacing w:before="0" w:beforeAutospacing="0" w:after="0" w:afterAutospacing="0"/>
+        <w:divId w:val="1665694676"/>
+        <w:rPr>
+          <w:rFonts w:ascii="Consolas" w:hAnsi="Consolas" w:cs="Courier New"/>
+          <w:sz w:val="17"/>
+          <w:szCs w:val="17"/>
+        </w:rPr>
+      </w:pPr>
+      <w:r>
+        <w:rPr>
+          <w:rFonts w:ascii="Consolas" w:hAnsi="Consolas" w:cs="Courier New"/>
+          <w:sz w:val="17"/>
+          <w:szCs w:val="17"/>
+        </w:rPr>
+        <w:t xml:space="preserve"> 6. </w:t>
+      </w:r>
+      <w:r>
+        <w:rPr>
+          <w:rFonts w:ascii="Consolas" w:hAnsi="Consolas" w:cs="Courier New"/>
+          <w:color w:val="000000"/>
+          <w:sz w:val="17"/>
+          <w:szCs w:val="17"/>
+        </w:rPr>
+        <w:t>                     palette</w:t>
+      </w:r>
+      <w:r>
+        <w:rPr>
+          <w:rFonts w:ascii="Consolas" w:hAnsi="Consolas" w:cs="Courier New"/>
+          <w:color w:val="666600"/>
+          <w:sz w:val="17"/>
+          <w:szCs w:val="17"/>
+        </w:rPr>
+        <w:t>=</w:t>
+      </w:r>
+      <w:r>
+        <w:rPr>
+          <w:rFonts w:ascii="Consolas" w:hAnsi="Consolas" w:cs="Courier New"/>
+          <w:color w:val="008800"/>
+          <w:sz w:val="17"/>
+          <w:szCs w:val="17"/>
+        </w:rPr>
+        <w:t>'colorblind'</w:t>
+      </w:r>
+      <w:r>
+        <w:rPr>
+          <w:rFonts w:ascii="Consolas" w:hAnsi="Consolas" w:cs="Courier New"/>
+          <w:color w:val="666600"/>
+          <w:sz w:val="17"/>
+          <w:szCs w:val="17"/>
+        </w:rPr>
+        <w:t>,</w:t>
+      </w:r>
+    </w:p>
+    <w:p>
+      <w:pPr>
+        <w:pStyle w:val="NormalWeb"/>
+        <w:pBdr>
+          <w:top w:val="single" w:sz="6" w:space="2" w:color="888888"/>
+          <w:left w:val="single" w:sz="6" w:space="2" w:color="888888"/>
+          <w:bottom w:val="single" w:sz="6" w:space="2" w:color="888888"/>
+          <w:right w:val="single" w:sz="6" w:space="2" w:color="888888"/>
+        </w:pBdr>
+        <w:tabs>
+          <w:tab w:val="left" w:pos="916"/>
+          <w:tab w:val="left" w:pos="1832"/>
+          <w:tab w:val="left" w:pos="2748"/>
+          <w:tab w:val="left" w:pos="3664"/>
+          <w:tab w:val="left" w:pos="4580"/>
+          <w:tab w:val="left" w:pos="5496"/>
+          <w:tab w:val="left" w:pos="6412"/>
+          <w:tab w:val="left" w:pos="7328"/>
+          <w:tab w:val="left" w:pos="8244"/>
+          <w:tab w:val="left" w:pos="9160"/>
+          <w:tab w:val="left" w:pos="10076"/>
+          <w:tab w:val="left" w:pos="10992"/>
+          <w:tab w:val="left" w:pos="11908"/>
+          <w:tab w:val="left" w:pos="12824"/>
+          <w:tab w:val="left" w:pos="13740"/>
+          <w:tab w:val="left" w:pos="14656"/>
+        </w:tabs>
+        <w:spacing w:before="0" w:beforeAutospacing="0" w:after="0" w:afterAutospacing="0"/>
+        <w:divId w:val="1665694676"/>
+        <w:rPr>
+          <w:rFonts w:ascii="Consolas" w:hAnsi="Consolas" w:cs="Courier New"/>
+          <w:sz w:val="17"/>
+          <w:szCs w:val="17"/>
+        </w:rPr>
+      </w:pPr>
+      <w:r>
+        <w:rPr>
+          <w:rFonts w:ascii="Consolas" w:hAnsi="Consolas" w:cs="Courier New"/>
+          <w:sz w:val="17"/>
+          <w:szCs w:val="17"/>
+        </w:rPr>
+        <w:t xml:space="preserve"> 7. </w:t>
+      </w:r>
+      <w:r>
+        <w:rPr>
+          <w:rFonts w:ascii="Consolas" w:hAnsi="Consolas" w:cs="Courier New"/>
+          <w:color w:val="000000"/>
+          <w:sz w:val="17"/>
+          <w:szCs w:val="17"/>
+        </w:rPr>
+        <w:t>                     alpha</w:t>
+      </w:r>
+      <w:r>
+        <w:rPr>
+          <w:rFonts w:ascii="Consolas" w:hAnsi="Consolas" w:cs="Courier New"/>
+          <w:color w:val="666600"/>
+          <w:sz w:val="17"/>
+          <w:szCs w:val="17"/>
+        </w:rPr>
+        <w:t>=</w:t>
+      </w:r>
+      <w:r>
+        <w:rPr>
+          <w:rFonts w:ascii="Consolas" w:hAnsi="Consolas" w:cs="Courier New"/>
+          <w:color w:val="006666"/>
+          <w:sz w:val="17"/>
+          <w:szCs w:val="17"/>
+        </w:rPr>
+        <w:t>0.9</w:t>
+      </w:r>
+      <w:r>
+        <w:rPr>
+          <w:rFonts w:ascii="Consolas" w:hAnsi="Consolas" w:cs="Courier New"/>
+          <w:color w:val="666600"/>
+          <w:sz w:val="17"/>
+          <w:szCs w:val="17"/>
+        </w:rPr>
+        <w:t>,</w:t>
+      </w:r>
+    </w:p>
+    <w:p>
+      <w:pPr>
+        <w:pStyle w:val="NormalWeb"/>
+        <w:pBdr>
+          <w:top w:val="single" w:sz="6" w:space="2" w:color="888888"/>
+          <w:left w:val="single" w:sz="6" w:space="2" w:color="888888"/>
+          <w:bottom w:val="single" w:sz="6" w:space="2" w:color="888888"/>
+          <w:right w:val="single" w:sz="6" w:space="2" w:color="888888"/>
+        </w:pBdr>
+        <w:tabs>
+          <w:tab w:val="left" w:pos="916"/>
+          <w:tab w:val="left" w:pos="1832"/>
+          <w:tab w:val="left" w:pos="2748"/>
+          <w:tab w:val="left" w:pos="3664"/>
+          <w:tab w:val="left" w:pos="4580"/>
+          <w:tab w:val="left" w:pos="5496"/>
+          <w:tab w:val="left" w:pos="6412"/>
+          <w:tab w:val="left" w:pos="7328"/>
+          <w:tab w:val="left" w:pos="8244"/>
+          <w:tab w:val="left" w:pos="9160"/>
+          <w:tab w:val="left" w:pos="10076"/>
+          <w:tab w:val="left" w:pos="10992"/>
+          <w:tab w:val="left" w:pos="11908"/>
+          <w:tab w:val="left" w:pos="12824"/>
+          <w:tab w:val="left" w:pos="13740"/>
+          <w:tab w:val="left" w:pos="14656"/>
+        </w:tabs>
+        <w:spacing w:before="0" w:beforeAutospacing="0" w:after="0" w:afterAutospacing="0"/>
+        <w:divId w:val="1665694676"/>
+        <w:rPr>
+          <w:rFonts w:ascii="Consolas" w:hAnsi="Consolas" w:cs="Courier New"/>
+          <w:sz w:val="17"/>
+          <w:szCs w:val="17"/>
+        </w:rPr>
+      </w:pPr>
+      <w:r>
+        <w:rPr>
+          <w:rFonts w:ascii="Consolas" w:hAnsi="Consolas" w:cs="Courier New"/>
+          <w:sz w:val="17"/>
+          <w:szCs w:val="17"/>
+        </w:rPr>
+        <w:t xml:space="preserve"> 8. </w:t>
+      </w:r>
+      <w:r>
+        <w:rPr>
+          <w:rFonts w:ascii="Consolas" w:hAnsi="Consolas" w:cs="Courier New"/>
+          <w:color w:val="000000"/>
+          <w:sz w:val="17"/>
+          <w:szCs w:val="17"/>
+        </w:rPr>
+        <w:t>                     s</w:t>
+      </w:r>
+      <w:r>
+        <w:rPr>
+          <w:rFonts w:ascii="Consolas" w:hAnsi="Consolas" w:cs="Courier New"/>
+          <w:color w:val="666600"/>
+          <w:sz w:val="17"/>
+          <w:szCs w:val="17"/>
+        </w:rPr>
+        <w:t>=</w:t>
+      </w:r>
+      <w:r>
+        <w:rPr>
+          <w:rFonts w:ascii="Consolas" w:hAnsi="Consolas" w:cs="Courier New"/>
+          <w:color w:val="006666"/>
+          <w:sz w:val="17"/>
+          <w:szCs w:val="17"/>
+        </w:rPr>
+        <w:t>150</w:t>
+      </w:r>
+      <w:r>
+        <w:rPr>
+          <w:rFonts w:ascii="Consolas" w:hAnsi="Consolas" w:cs="Courier New"/>
+          <w:color w:val="666600"/>
+          <w:sz w:val="17"/>
+          <w:szCs w:val="17"/>
+        </w:rPr>
+        <w:t>,</w:t>
+      </w:r>
+    </w:p>
+    <w:p>
+      <w:pPr>
+        <w:pStyle w:val="NormalWeb"/>
+        <w:pBdr>
+          <w:top w:val="single" w:sz="6" w:space="2" w:color="888888"/>
+          <w:left w:val="single" w:sz="6" w:space="2" w:color="888888"/>
+          <w:bottom w:val="single" w:sz="6" w:space="2" w:color="888888"/>
+          <w:right w:val="single" w:sz="6" w:space="2" w:color="888888"/>
+        </w:pBdr>
+        <w:tabs>
+          <w:tab w:val="left" w:pos="916"/>
+          <w:tab w:val="left" w:pos="1832"/>
+          <w:tab w:val="left" w:pos="2748"/>
+          <w:tab w:val="left" w:pos="3664"/>
+          <w:tab w:val="left" w:pos="4580"/>
+          <w:tab w:val="left" w:pos="5496"/>
+          <w:tab w:val="left" w:pos="6412"/>
+          <w:tab w:val="left" w:pos="7328"/>
+          <w:tab w:val="left" w:pos="8244"/>
+          <w:tab w:val="left" w:pos="9160"/>
+          <w:tab w:val="left" w:pos="10076"/>
+          <w:tab w:val="left" w:pos="10992"/>
+          <w:tab w:val="left" w:pos="11908"/>
+          <w:tab w:val="left" w:pos="12824"/>
+          <w:tab w:val="left" w:pos="13740"/>
+          <w:tab w:val="left" w:pos="14656"/>
+        </w:tabs>
+        <w:spacing w:before="0" w:beforeAutospacing="0" w:after="0" w:afterAutospacing="0"/>
+        <w:divId w:val="1665694676"/>
+        <w:rPr>
+          <w:rFonts w:ascii="Consolas" w:hAnsi="Consolas" w:cs="Courier New"/>
+          <w:sz w:val="17"/>
+          <w:szCs w:val="17"/>
+        </w:rPr>
+      </w:pPr>
+      <w:r>
+        <w:rPr>
+          <w:rFonts w:ascii="Consolas" w:hAnsi="Consolas" w:cs="Courier New"/>
+          <w:sz w:val="17"/>
+          <w:szCs w:val="17"/>
+        </w:rPr>
+        <w:t xml:space="preserve"> 9. </w:t>
+      </w:r>
+      <w:r>
+        <w:rPr>
+          <w:rFonts w:ascii="Consolas" w:hAnsi="Consolas" w:cs="Courier New"/>
+          <w:color w:val="000000"/>
+          <w:sz w:val="17"/>
+          <w:szCs w:val="17"/>
+        </w:rPr>
+        <w:t>                     legend</w:t>
+      </w:r>
+      <w:r>
+        <w:rPr>
+          <w:rFonts w:ascii="Consolas" w:hAnsi="Consolas" w:cs="Courier New"/>
+          <w:color w:val="666600"/>
+          <w:sz w:val="17"/>
+          <w:szCs w:val="17"/>
+        </w:rPr>
+        <w:t>=</w:t>
+      </w:r>
+      <w:r>
+        <w:rPr>
+          <w:rFonts w:ascii="Consolas" w:hAnsi="Consolas" w:cs="Courier New"/>
+          <w:color w:val="000088"/>
+          <w:sz w:val="17"/>
+          <w:szCs w:val="17"/>
+        </w:rPr>
+        <w:t>True</w:t>
+      </w:r>
+      <w:r>
+        <w:rPr>
+          <w:rFonts w:ascii="Consolas" w:hAnsi="Consolas" w:cs="Courier New"/>
+          <w:color w:val="666600"/>
+          <w:sz w:val="17"/>
+          <w:szCs w:val="17"/>
+        </w:rPr>
+        <w:t>)</w:t>
+      </w:r>
+    </w:p>
+    <w:p>
+      <w:pPr>
+        <w:pStyle w:val="NormalWeb"/>
+        <w:pBdr>
+          <w:top w:val="single" w:sz="6" w:space="2" w:color="888888"/>
+          <w:left w:val="single" w:sz="6" w:space="2" w:color="888888"/>
+          <w:bottom w:val="single" w:sz="6" w:space="2" w:color="888888"/>
+          <w:right w:val="single" w:sz="6" w:space="2" w:color="888888"/>
+        </w:pBdr>
+        <w:tabs>
+          <w:tab w:val="left" w:pos="916"/>
+          <w:tab w:val="left" w:pos="1832"/>
+          <w:tab w:val="left" w:pos="2748"/>
+          <w:tab w:val="left" w:pos="3664"/>
+          <w:tab w:val="left" w:pos="4580"/>
+          <w:tab w:val="left" w:pos="5496"/>
+          <w:tab w:val="left" w:pos="6412"/>
+          <w:tab w:val="left" w:pos="7328"/>
+          <w:tab w:val="left" w:pos="8244"/>
+          <w:tab w:val="left" w:pos="9160"/>
+          <w:tab w:val="left" w:pos="10076"/>
+          <w:tab w:val="left" w:pos="10992"/>
+          <w:tab w:val="left" w:pos="11908"/>
+          <w:tab w:val="left" w:pos="12824"/>
+          <w:tab w:val="left" w:pos="13740"/>
+          <w:tab w:val="left" w:pos="14656"/>
+        </w:tabs>
+        <w:spacing w:before="0" w:beforeAutospacing="0" w:after="0" w:afterAutospacing="0"/>
+        <w:divId w:val="1665694676"/>
+        <w:rPr>
+          <w:rFonts w:ascii="Consolas" w:hAnsi="Consolas" w:cs="Courier New"/>
+          <w:sz w:val="17"/>
+          <w:szCs w:val="17"/>
+        </w:rPr>
+      </w:pPr>
+      <w:r>
+        <w:rPr>
+          <w:rFonts w:ascii="Consolas" w:hAnsi="Consolas" w:cs="Courier New"/>
+          <w:sz w:val="17"/>
+          <w:szCs w:val="17"/>
+        </w:rPr>
+        <w:t xml:space="preserve">10. </w:t>
+      </w:r>
+      <w:r>
+        <w:rPr>
+          <w:rFonts w:ascii="Consolas" w:hAnsi="Consolas" w:cs="Courier New"/>
+          <w:color w:val="000000"/>
+          <w:sz w:val="17"/>
+          <w:szCs w:val="17"/>
+        </w:rPr>
+        <w:t> </w:t>
+      </w:r>
+    </w:p>
+    <w:p>
+      <w:pPr>
+        <w:pStyle w:val="NormalWeb"/>
+        <w:pBdr>
+          <w:top w:val="single" w:sz="6" w:space="2" w:color="888888"/>
+          <w:left w:val="single" w:sz="6" w:space="2" w:color="888888"/>
+          <w:bottom w:val="single" w:sz="6" w:space="2" w:color="888888"/>
+          <w:right w:val="single" w:sz="6" w:space="2" w:color="888888"/>
+        </w:pBdr>
+        <w:tabs>
+          <w:tab w:val="left" w:pos="916"/>
+          <w:tab w:val="left" w:pos="1832"/>
+          <w:tab w:val="left" w:pos="2748"/>
+          <w:tab w:val="left" w:pos="3664"/>
+          <w:tab w:val="left" w:pos="4580"/>
+          <w:tab w:val="left" w:pos="5496"/>
+          <w:tab w:val="left" w:pos="6412"/>
+          <w:tab w:val="left" w:pos="7328"/>
+          <w:tab w:val="left" w:pos="8244"/>
+          <w:tab w:val="left" w:pos="9160"/>
+          <w:tab w:val="left" w:pos="10076"/>
+          <w:tab w:val="left" w:pos="10992"/>
+          <w:tab w:val="left" w:pos="11908"/>
+          <w:tab w:val="left" w:pos="12824"/>
+          <w:tab w:val="left" w:pos="13740"/>
+          <w:tab w:val="left" w:pos="14656"/>
+        </w:tabs>
+        <w:spacing w:before="0" w:beforeAutospacing="0" w:after="0" w:afterAutospacing="0"/>
+        <w:divId w:val="1665694676"/>
+        <w:rPr>
+          <w:rFonts w:ascii="Consolas" w:hAnsi="Consolas" w:cs="Courier New"/>
+          <w:sz w:val="17"/>
+          <w:szCs w:val="17"/>
+        </w:rPr>
+      </w:pPr>
+      <w:r>
+        <w:rPr>
+          <w:rFonts w:ascii="Consolas" w:hAnsi="Consolas" w:cs="Courier New"/>
+          <w:sz w:val="17"/>
+          <w:szCs w:val="17"/>
+        </w:rPr>
+        <w:t xml:space="preserve">11. </w:t>
+      </w:r>
+      <w:proofErr w:type="spellStart"/>
+      <w:r>
+        <w:rPr>
+          <w:rFonts w:ascii="Consolas" w:hAnsi="Consolas" w:cs="Courier New"/>
+          <w:color w:val="000000"/>
+          <w:sz w:val="17"/>
+          <w:szCs w:val="17"/>
+        </w:rPr>
+        <w:t>sns</w:t>
+      </w:r>
+      <w:r>
+        <w:rPr>
+          <w:rFonts w:ascii="Consolas" w:hAnsi="Consolas" w:cs="Courier New"/>
+          <w:color w:val="666600"/>
+          <w:sz w:val="17"/>
+          <w:szCs w:val="17"/>
+        </w:rPr>
+        <w:t>.</w:t>
+      </w:r>
+      <w:r>
+        <w:rPr>
+          <w:rFonts w:ascii="Consolas" w:hAnsi="Consolas" w:cs="Courier New"/>
+          <w:color w:val="000000"/>
+          <w:sz w:val="17"/>
+          <w:szCs w:val="17"/>
+        </w:rPr>
+        <w:t>scatterplot</w:t>
+      </w:r>
+      <w:proofErr w:type="spellEnd"/>
+      <w:r>
+        <w:rPr>
+          <w:rFonts w:ascii="Consolas" w:hAnsi="Consolas" w:cs="Courier New"/>
+          <w:color w:val="666600"/>
+          <w:sz w:val="17"/>
+          <w:szCs w:val="17"/>
+        </w:rPr>
+        <w:t>(</w:t>
+      </w:r>
+      <w:r>
+        <w:rPr>
+          <w:rFonts w:ascii="Consolas" w:hAnsi="Consolas" w:cs="Courier New"/>
+          <w:color w:val="000000"/>
+          <w:sz w:val="17"/>
+          <w:szCs w:val="17"/>
+        </w:rPr>
+        <w:t>data</w:t>
+      </w:r>
+      <w:r>
+        <w:rPr>
+          <w:rFonts w:ascii="Consolas" w:hAnsi="Consolas" w:cs="Courier New"/>
+          <w:color w:val="666600"/>
+          <w:sz w:val="17"/>
+          <w:szCs w:val="17"/>
+        </w:rPr>
+        <w:t>=</w:t>
+      </w:r>
+      <w:r>
+        <w:rPr>
+          <w:rFonts w:ascii="Consolas" w:hAnsi="Consolas" w:cs="Courier New"/>
+          <w:color w:val="000000"/>
+          <w:sz w:val="17"/>
+          <w:szCs w:val="17"/>
+        </w:rPr>
+        <w:t>centroids</w:t>
+      </w:r>
+      <w:r>
+        <w:rPr>
+          <w:rFonts w:ascii="Consolas" w:hAnsi="Consolas" w:cs="Courier New"/>
+          <w:color w:val="666600"/>
+          <w:sz w:val="17"/>
+          <w:szCs w:val="17"/>
+        </w:rPr>
+        <w:t>,</w:t>
+      </w:r>
+    </w:p>
+    <w:p>
+      <w:pPr>
+        <w:pStyle w:val="NormalWeb"/>
+        <w:pBdr>
+          <w:top w:val="single" w:sz="6" w:space="2" w:color="888888"/>
+          <w:left w:val="single" w:sz="6" w:space="2" w:color="888888"/>
+          <w:bottom w:val="single" w:sz="6" w:space="2" w:color="888888"/>
+          <w:right w:val="single" w:sz="6" w:space="2" w:color="888888"/>
+        </w:pBdr>
+        <w:tabs>
+          <w:tab w:val="left" w:pos="916"/>
+          <w:tab w:val="left" w:pos="1832"/>
+          <w:tab w:val="left" w:pos="2748"/>
+          <w:tab w:val="left" w:pos="3664"/>
+          <w:tab w:val="left" w:pos="4580"/>
+          <w:tab w:val="left" w:pos="5496"/>
+          <w:tab w:val="left" w:pos="6412"/>
+          <w:tab w:val="left" w:pos="7328"/>
+          <w:tab w:val="left" w:pos="8244"/>
+          <w:tab w:val="left" w:pos="9160"/>
+          <w:tab w:val="left" w:pos="10076"/>
+          <w:tab w:val="left" w:pos="10992"/>
+          <w:tab w:val="left" w:pos="11908"/>
+          <w:tab w:val="left" w:pos="12824"/>
+          <w:tab w:val="left" w:pos="13740"/>
+          <w:tab w:val="left" w:pos="14656"/>
+        </w:tabs>
+        <w:spacing w:before="0" w:beforeAutospacing="0" w:after="0" w:afterAutospacing="0"/>
+        <w:divId w:val="1665694676"/>
+        <w:rPr>
+          <w:rFonts w:ascii="Consolas" w:hAnsi="Consolas" w:cs="Courier New"/>
+          <w:sz w:val="17"/>
+          <w:szCs w:val="17"/>
+        </w:rPr>
+      </w:pPr>
+      <w:r>
+        <w:rPr>
+          <w:rFonts w:ascii="Consolas" w:hAnsi="Consolas" w:cs="Courier New"/>
+          <w:sz w:val="17"/>
+          <w:szCs w:val="17"/>
+        </w:rPr>
+        <w:t xml:space="preserve">12. </w:t>
+      </w:r>
+      <w:r>
+        <w:rPr>
+          <w:rFonts w:ascii="Consolas" w:hAnsi="Consolas" w:cs="Courier New"/>
+          <w:color w:val="000000"/>
+          <w:sz w:val="17"/>
+          <w:szCs w:val="17"/>
+        </w:rPr>
+        <w:t>                x</w:t>
+      </w:r>
+      <w:r>
+        <w:rPr>
+          <w:rFonts w:ascii="Consolas" w:hAnsi="Consolas" w:cs="Courier New"/>
+          <w:color w:val="666600"/>
+          <w:sz w:val="17"/>
+          <w:szCs w:val="17"/>
+        </w:rPr>
+        <w:t>=</w:t>
+      </w:r>
+      <w:r>
+        <w:rPr>
+          <w:rFonts w:ascii="Consolas" w:hAnsi="Consolas" w:cs="Courier New"/>
+          <w:color w:val="008800"/>
+          <w:sz w:val="17"/>
+          <w:szCs w:val="17"/>
+        </w:rPr>
+        <w:t>'TotalCharge'</w:t>
+      </w:r>
+      <w:r>
+        <w:rPr>
+          <w:rFonts w:ascii="Consolas" w:hAnsi="Consolas" w:cs="Courier New"/>
+          <w:color w:val="666600"/>
+          <w:sz w:val="17"/>
+          <w:szCs w:val="17"/>
+        </w:rPr>
+        <w:t>,</w:t>
+      </w:r>
+    </w:p>
+    <w:p>
+      <w:pPr>
+        <w:pStyle w:val="NormalWeb"/>
+        <w:pBdr>
+          <w:top w:val="single" w:sz="6" w:space="2" w:color="888888"/>
+          <w:left w:val="single" w:sz="6" w:space="2" w:color="888888"/>
+          <w:bottom w:val="single" w:sz="6" w:space="2" w:color="888888"/>
+          <w:right w:val="single" w:sz="6" w:space="2" w:color="888888"/>
+        </w:pBdr>
+        <w:tabs>
+          <w:tab w:val="left" w:pos="916"/>
+          <w:tab w:val="left" w:pos="1832"/>
+          <w:tab w:val="left" w:pos="2748"/>
+          <w:tab w:val="left" w:pos="3664"/>
+          <w:tab w:val="left" w:pos="4580"/>
+          <w:tab w:val="left" w:pos="5496"/>
+          <w:tab w:val="left" w:pos="6412"/>
+          <w:tab w:val="left" w:pos="7328"/>
+          <w:tab w:val="left" w:pos="8244"/>
+          <w:tab w:val="left" w:pos="9160"/>
+          <w:tab w:val="left" w:pos="10076"/>
+          <w:tab w:val="left" w:pos="10992"/>
+          <w:tab w:val="left" w:pos="11908"/>
+          <w:tab w:val="left" w:pos="12824"/>
+          <w:tab w:val="left" w:pos="13740"/>
+          <w:tab w:val="left" w:pos="14656"/>
+        </w:tabs>
+        <w:spacing w:before="0" w:beforeAutospacing="0" w:after="0" w:afterAutospacing="0"/>
+        <w:divId w:val="1665694676"/>
+        <w:rPr>
+          <w:rFonts w:ascii="Consolas" w:hAnsi="Consolas" w:cs="Courier New"/>
+          <w:sz w:val="17"/>
+          <w:szCs w:val="17"/>
+        </w:rPr>
+      </w:pPr>
+      <w:r>
+        <w:rPr>
+          <w:rFonts w:ascii="Consolas" w:hAnsi="Consolas" w:cs="Courier New"/>
+          <w:sz w:val="17"/>
+          <w:szCs w:val="17"/>
+        </w:rPr>
+        <w:t xml:space="preserve">13. </w:t>
+      </w:r>
+      <w:r>
+        <w:rPr>
+          <w:rFonts w:ascii="Consolas" w:hAnsi="Consolas" w:cs="Courier New"/>
+          <w:color w:val="000000"/>
+          <w:sz w:val="17"/>
+          <w:szCs w:val="17"/>
+        </w:rPr>
+        <w:t>                y</w:t>
+      </w:r>
+      <w:r>
+        <w:rPr>
+          <w:rFonts w:ascii="Consolas" w:hAnsi="Consolas" w:cs="Courier New"/>
+          <w:color w:val="666600"/>
+          <w:sz w:val="17"/>
+          <w:szCs w:val="17"/>
+        </w:rPr>
+        <w:t>=</w:t>
+      </w:r>
+      <w:r>
+        <w:rPr>
+          <w:rFonts w:ascii="Consolas" w:hAnsi="Consolas" w:cs="Courier New"/>
+          <w:color w:val="008800"/>
+          <w:sz w:val="17"/>
+          <w:szCs w:val="17"/>
+        </w:rPr>
+        <w:t>'Initial_days'</w:t>
+      </w:r>
+      <w:r>
+        <w:rPr>
+          <w:rFonts w:ascii="Consolas" w:hAnsi="Consolas" w:cs="Courier New"/>
+          <w:color w:val="666600"/>
+          <w:sz w:val="17"/>
+          <w:szCs w:val="17"/>
+        </w:rPr>
+        <w:t>,</w:t>
+      </w:r>
+    </w:p>
+    <w:p>
+      <w:pPr>
+        <w:pStyle w:val="NormalWeb"/>
+        <w:pBdr>
+          <w:top w:val="single" w:sz="6" w:space="2" w:color="888888"/>
+          <w:left w:val="single" w:sz="6" w:space="2" w:color="888888"/>
+          <w:bottom w:val="single" w:sz="6" w:space="2" w:color="888888"/>
+          <w:right w:val="single" w:sz="6" w:space="2" w:color="888888"/>
+        </w:pBdr>
+        <w:tabs>
+          <w:tab w:val="left" w:pos="916"/>
+          <w:tab w:val="left" w:pos="1832"/>
+          <w:tab w:val="left" w:pos="2748"/>
+          <w:tab w:val="left" w:pos="3664"/>
+          <w:tab w:val="left" w:pos="4580"/>
+          <w:tab w:val="left" w:pos="5496"/>
+          <w:tab w:val="left" w:pos="6412"/>
+          <w:tab w:val="left" w:pos="7328"/>
+          <w:tab w:val="left" w:pos="8244"/>
+          <w:tab w:val="left" w:pos="9160"/>
+          <w:tab w:val="left" w:pos="10076"/>
+          <w:tab w:val="left" w:pos="10992"/>
+          <w:tab w:val="left" w:pos="11908"/>
+          <w:tab w:val="left" w:pos="12824"/>
+          <w:tab w:val="left" w:pos="13740"/>
+          <w:tab w:val="left" w:pos="14656"/>
+        </w:tabs>
+        <w:spacing w:before="0" w:beforeAutospacing="0" w:after="0" w:afterAutospacing="0"/>
+        <w:divId w:val="1665694676"/>
+        <w:rPr>
+          <w:rFonts w:ascii="Consolas" w:hAnsi="Consolas" w:cs="Courier New"/>
+          <w:sz w:val="17"/>
+          <w:szCs w:val="17"/>
+        </w:rPr>
+      </w:pPr>
+      <w:r>
+        <w:rPr>
+          <w:rFonts w:ascii="Consolas" w:hAnsi="Consolas" w:cs="Courier New"/>
+          <w:sz w:val="17"/>
+          <w:szCs w:val="17"/>
+        </w:rPr>
+        <w:t xml:space="preserve">14. </w:t>
+      </w:r>
+      <w:r>
+        <w:rPr>
+          <w:rFonts w:ascii="Consolas" w:hAnsi="Consolas" w:cs="Courier New"/>
+          <w:color w:val="000000"/>
+          <w:sz w:val="17"/>
+          <w:szCs w:val="17"/>
+        </w:rPr>
+        <w:t>                hue</w:t>
+      </w:r>
+      <w:r>
+        <w:rPr>
+          <w:rFonts w:ascii="Consolas" w:hAnsi="Consolas" w:cs="Courier New"/>
+          <w:color w:val="666600"/>
+          <w:sz w:val="17"/>
+          <w:szCs w:val="17"/>
+        </w:rPr>
+        <w:t>=</w:t>
+      </w:r>
+      <w:proofErr w:type="spellStart"/>
+      <w:r>
+        <w:rPr>
+          <w:rFonts w:ascii="Consolas" w:hAnsi="Consolas" w:cs="Courier New"/>
+          <w:color w:val="000000"/>
+          <w:sz w:val="17"/>
+          <w:szCs w:val="17"/>
+        </w:rPr>
+        <w:t>centroids</w:t>
+      </w:r>
+      <w:r>
+        <w:rPr>
+          <w:rFonts w:ascii="Consolas" w:hAnsi="Consolas" w:cs="Courier New"/>
+          <w:color w:val="666600"/>
+          <w:sz w:val="17"/>
+          <w:szCs w:val="17"/>
+        </w:rPr>
+        <w:t>.</w:t>
+      </w:r>
+      <w:r>
+        <w:rPr>
+          <w:rFonts w:ascii="Consolas" w:hAnsi="Consolas" w:cs="Courier New"/>
+          <w:color w:val="000000"/>
+          <w:sz w:val="17"/>
+          <w:szCs w:val="17"/>
+        </w:rPr>
+        <w:t>index</w:t>
+      </w:r>
+      <w:proofErr w:type="spellEnd"/>
+      <w:r>
+        <w:rPr>
+          <w:rFonts w:ascii="Consolas" w:hAnsi="Consolas" w:cs="Courier New"/>
+          <w:color w:val="666600"/>
+          <w:sz w:val="17"/>
+          <w:szCs w:val="17"/>
+        </w:rPr>
+        <w:t>,</w:t>
+      </w:r>
+    </w:p>
+    <w:p>
+      <w:pPr>
+        <w:pStyle w:val="NormalWeb"/>
+        <w:pBdr>
+          <w:top w:val="single" w:sz="6" w:space="2" w:color="888888"/>
+          <w:left w:val="single" w:sz="6" w:space="2" w:color="888888"/>
+          <w:bottom w:val="single" w:sz="6" w:space="2" w:color="888888"/>
+          <w:right w:val="single" w:sz="6" w:space="2" w:color="888888"/>
+        </w:pBdr>
+        <w:tabs>
+          <w:tab w:val="left" w:pos="916"/>
+          <w:tab w:val="left" w:pos="1832"/>
+          <w:tab w:val="left" w:pos="2748"/>
+          <w:tab w:val="left" w:pos="3664"/>
+          <w:tab w:val="left" w:pos="4580"/>
+          <w:tab w:val="left" w:pos="5496"/>
+          <w:tab w:val="left" w:pos="6412"/>
+          <w:tab w:val="left" w:pos="7328"/>
+          <w:tab w:val="left" w:pos="8244"/>
+          <w:tab w:val="left" w:pos="9160"/>
+          <w:tab w:val="left" w:pos="10076"/>
+          <w:tab w:val="left" w:pos="10992"/>
+          <w:tab w:val="left" w:pos="11908"/>
+          <w:tab w:val="left" w:pos="12824"/>
+          <w:tab w:val="left" w:pos="13740"/>
+          <w:tab w:val="left" w:pos="14656"/>
+        </w:tabs>
+        <w:spacing w:before="0" w:beforeAutospacing="0" w:after="0" w:afterAutospacing="0"/>
+        <w:divId w:val="1665694676"/>
+        <w:rPr>
+          <w:rFonts w:ascii="Consolas" w:hAnsi="Consolas" w:cs="Courier New"/>
+          <w:sz w:val="17"/>
+          <w:szCs w:val="17"/>
+        </w:rPr>
+      </w:pPr>
+      <w:r>
+        <w:rPr>
+          <w:rFonts w:ascii="Consolas" w:hAnsi="Consolas" w:cs="Courier New"/>
+          <w:sz w:val="17"/>
+          <w:szCs w:val="17"/>
+        </w:rPr>
+        <w:t xml:space="preserve">15. </w:t>
+      </w:r>
+      <w:r>
+        <w:rPr>
+          <w:rFonts w:ascii="Consolas" w:hAnsi="Consolas" w:cs="Courier New"/>
+          <w:color w:val="000000"/>
+          <w:sz w:val="17"/>
+          <w:szCs w:val="17"/>
+        </w:rPr>
+        <w:t>                palette</w:t>
+      </w:r>
+      <w:r>
+        <w:rPr>
+          <w:rFonts w:ascii="Consolas" w:hAnsi="Consolas" w:cs="Courier New"/>
+          <w:color w:val="666600"/>
+          <w:sz w:val="17"/>
+          <w:szCs w:val="17"/>
+        </w:rPr>
+        <w:t>=</w:t>
+      </w:r>
+      <w:r>
+        <w:rPr>
+          <w:rFonts w:ascii="Consolas" w:hAnsi="Consolas" w:cs="Courier New"/>
+          <w:color w:val="008800"/>
+          <w:sz w:val="17"/>
+          <w:szCs w:val="17"/>
+        </w:rPr>
+        <w:t>'colorblind'</w:t>
+      </w:r>
+      <w:r>
+        <w:rPr>
+          <w:rFonts w:ascii="Consolas" w:hAnsi="Consolas" w:cs="Courier New"/>
+          <w:color w:val="666600"/>
+          <w:sz w:val="17"/>
+          <w:szCs w:val="17"/>
+        </w:rPr>
+        <w:t>,</w:t>
+      </w:r>
+    </w:p>
+    <w:p>
+      <w:pPr>
+        <w:pStyle w:val="NormalWeb"/>
+        <w:pBdr>
+          <w:top w:val="single" w:sz="6" w:space="2" w:color="888888"/>
+          <w:left w:val="single" w:sz="6" w:space="2" w:color="888888"/>
+          <w:bottom w:val="single" w:sz="6" w:space="2" w:color="888888"/>
+          <w:right w:val="single" w:sz="6" w:space="2" w:color="888888"/>
+        </w:pBdr>
+        <w:tabs>
+          <w:tab w:val="left" w:pos="916"/>
+          <w:tab w:val="left" w:pos="1832"/>
+          <w:tab w:val="left" w:pos="2748"/>
+          <w:tab w:val="left" w:pos="3664"/>
+          <w:tab w:val="left" w:pos="4580"/>
+          <w:tab w:val="left" w:pos="5496"/>
+          <w:tab w:val="left" w:pos="6412"/>
+          <w:tab w:val="left" w:pos="7328"/>
+          <w:tab w:val="left" w:pos="8244"/>
+          <w:tab w:val="left" w:pos="9160"/>
+          <w:tab w:val="left" w:pos="10076"/>
+          <w:tab w:val="left" w:pos="10992"/>
+          <w:tab w:val="left" w:pos="11908"/>
+          <w:tab w:val="left" w:pos="12824"/>
+          <w:tab w:val="left" w:pos="13740"/>
+          <w:tab w:val="left" w:pos="14656"/>
+        </w:tabs>
+        <w:spacing w:before="0" w:beforeAutospacing="0" w:after="0" w:afterAutospacing="0"/>
+        <w:divId w:val="1665694676"/>
+        <w:rPr>
+          <w:rFonts w:ascii="Consolas" w:hAnsi="Consolas" w:cs="Courier New"/>
+          <w:sz w:val="17"/>
+          <w:szCs w:val="17"/>
+        </w:rPr>
+      </w:pPr>
+      <w:r>
+        <w:rPr>
+          <w:rFonts w:ascii="Consolas" w:hAnsi="Consolas" w:cs="Courier New"/>
+          <w:sz w:val="17"/>
+          <w:szCs w:val="17"/>
+        </w:rPr>
+        <w:t xml:space="preserve">16. </w:t>
+      </w:r>
+      <w:r>
+        <w:rPr>
+          <w:rFonts w:ascii="Consolas" w:hAnsi="Consolas" w:cs="Courier New"/>
+          <w:color w:val="000000"/>
+          <w:sz w:val="17"/>
+          <w:szCs w:val="17"/>
+        </w:rPr>
+        <w:t>                s</w:t>
+      </w:r>
+      <w:r>
+        <w:rPr>
+          <w:rFonts w:ascii="Consolas" w:hAnsi="Consolas" w:cs="Courier New"/>
+          <w:color w:val="666600"/>
+          <w:sz w:val="17"/>
+          <w:szCs w:val="17"/>
+        </w:rPr>
+        <w:t>=</w:t>
+      </w:r>
+      <w:r>
+        <w:rPr>
+          <w:rFonts w:ascii="Consolas" w:hAnsi="Consolas" w:cs="Courier New"/>
+          <w:color w:val="006666"/>
+          <w:sz w:val="17"/>
+          <w:szCs w:val="17"/>
+        </w:rPr>
+        <w:t>900</w:t>
+      </w:r>
+      <w:r>
+        <w:rPr>
+          <w:rFonts w:ascii="Consolas" w:hAnsi="Consolas" w:cs="Courier New"/>
+          <w:color w:val="666600"/>
+          <w:sz w:val="17"/>
+          <w:szCs w:val="17"/>
+        </w:rPr>
+        <w:t>,</w:t>
+      </w:r>
+    </w:p>
+    <w:p>
+      <w:pPr>
+        <w:pStyle w:val="NormalWeb"/>
+        <w:pBdr>
+          <w:top w:val="single" w:sz="6" w:space="2" w:color="888888"/>
+          <w:left w:val="single" w:sz="6" w:space="2" w:color="888888"/>
+          <w:bottom w:val="single" w:sz="6" w:space="2" w:color="888888"/>
+          <w:right w:val="single" w:sz="6" w:space="2" w:color="888888"/>
+        </w:pBdr>
+        <w:tabs>
+          <w:tab w:val="left" w:pos="916"/>
+          <w:tab w:val="left" w:pos="1832"/>
+          <w:tab w:val="left" w:pos="2748"/>
+          <w:tab w:val="left" w:pos="3664"/>
+          <w:tab w:val="left" w:pos="4580"/>
+          <w:tab w:val="left" w:pos="5496"/>
+          <w:tab w:val="left" w:pos="6412"/>
+          <w:tab w:val="left" w:pos="7328"/>
+          <w:tab w:val="left" w:pos="8244"/>
+          <w:tab w:val="left" w:pos="9160"/>
+          <w:tab w:val="left" w:pos="10076"/>
+          <w:tab w:val="left" w:pos="10992"/>
+          <w:tab w:val="left" w:pos="11908"/>
+          <w:tab w:val="left" w:pos="12824"/>
+          <w:tab w:val="left" w:pos="13740"/>
+          <w:tab w:val="left" w:pos="14656"/>
+        </w:tabs>
+        <w:spacing w:before="0" w:beforeAutospacing="0" w:after="0" w:afterAutospacing="0"/>
+        <w:divId w:val="1665694676"/>
+        <w:rPr>
+          <w:rFonts w:ascii="Consolas" w:hAnsi="Consolas" w:cs="Courier New"/>
+          <w:sz w:val="17"/>
+          <w:szCs w:val="17"/>
+        </w:rPr>
+      </w:pPr>
+      <w:r>
+        <w:rPr>
+          <w:rFonts w:ascii="Consolas" w:hAnsi="Consolas" w:cs="Courier New"/>
+          <w:sz w:val="17"/>
+          <w:szCs w:val="17"/>
+        </w:rPr>
+        <w:t xml:space="preserve">17. </w:t>
+      </w:r>
+      <w:r>
+        <w:rPr>
+          <w:rFonts w:ascii="Consolas" w:hAnsi="Consolas" w:cs="Courier New"/>
+          <w:color w:val="000000"/>
+          <w:sz w:val="17"/>
+          <w:szCs w:val="17"/>
+        </w:rPr>
+        <w:t>                marker</w:t>
+      </w:r>
+      <w:r>
+        <w:rPr>
+          <w:rFonts w:ascii="Consolas" w:hAnsi="Consolas" w:cs="Courier New"/>
+          <w:color w:val="666600"/>
+          <w:sz w:val="17"/>
+          <w:szCs w:val="17"/>
+        </w:rPr>
+        <w:t>=</w:t>
+      </w:r>
+      <w:r>
+        <w:rPr>
+          <w:rFonts w:ascii="Consolas" w:hAnsi="Consolas" w:cs="Courier New"/>
+          <w:color w:val="008800"/>
+          <w:sz w:val="17"/>
+          <w:szCs w:val="17"/>
+        </w:rPr>
+        <w:t>'D'</w:t>
+      </w:r>
+      <w:r>
+        <w:rPr>
+          <w:rFonts w:ascii="Consolas" w:hAnsi="Consolas" w:cs="Courier New"/>
+          <w:color w:val="666600"/>
+          <w:sz w:val="17"/>
+          <w:szCs w:val="17"/>
+        </w:rPr>
+        <w:t>,</w:t>
+      </w:r>
+    </w:p>
+    <w:p>
+      <w:pPr>
+        <w:pStyle w:val="NormalWeb"/>
+        <w:pBdr>
+          <w:top w:val="single" w:sz="6" w:space="2" w:color="888888"/>
+          <w:left w:val="single" w:sz="6" w:space="2" w:color="888888"/>
+          <w:bottom w:val="single" w:sz="6" w:space="2" w:color="888888"/>
+          <w:right w:val="single" w:sz="6" w:space="2" w:color="888888"/>
+        </w:pBdr>
+        <w:tabs>
+          <w:tab w:val="left" w:pos="916"/>
+          <w:tab w:val="left" w:pos="1832"/>
+          <w:tab w:val="left" w:pos="2748"/>
+          <w:tab w:val="left" w:pos="3664"/>
+          <w:tab w:val="left" w:pos="4580"/>
+          <w:tab w:val="left" w:pos="5496"/>
+          <w:tab w:val="left" w:pos="6412"/>
+          <w:tab w:val="left" w:pos="7328"/>
+          <w:tab w:val="left" w:pos="8244"/>
+          <w:tab w:val="left" w:pos="9160"/>
+          <w:tab w:val="left" w:pos="10076"/>
+          <w:tab w:val="left" w:pos="10992"/>
+          <w:tab w:val="left" w:pos="11908"/>
+          <w:tab w:val="left" w:pos="12824"/>
+          <w:tab w:val="left" w:pos="13740"/>
+          <w:tab w:val="left" w:pos="14656"/>
+        </w:tabs>
+        <w:spacing w:before="0" w:beforeAutospacing="0" w:after="0" w:afterAutospacing="0"/>
+        <w:divId w:val="1665694676"/>
+        <w:rPr>
+          <w:rFonts w:ascii="Consolas" w:hAnsi="Consolas" w:cs="Courier New"/>
+          <w:sz w:val="17"/>
+          <w:szCs w:val="17"/>
+        </w:rPr>
+      </w:pPr>
+      <w:r>
+        <w:rPr>
+          <w:rFonts w:ascii="Consolas" w:hAnsi="Consolas" w:cs="Courier New"/>
+          <w:sz w:val="17"/>
+          <w:szCs w:val="17"/>
+        </w:rPr>
+        <w:t xml:space="preserve">18. </w:t>
+      </w:r>
+      <w:r>
+        <w:rPr>
+          <w:rFonts w:ascii="Consolas" w:hAnsi="Consolas" w:cs="Courier New"/>
+          <w:color w:val="000000"/>
+          <w:sz w:val="17"/>
+          <w:szCs w:val="17"/>
+        </w:rPr>
+        <w:t xml:space="preserve">                </w:t>
+      </w:r>
+      <w:proofErr w:type="spellStart"/>
+      <w:r>
+        <w:rPr>
+          <w:rFonts w:ascii="Consolas" w:hAnsi="Consolas" w:cs="Courier New"/>
+          <w:color w:val="000000"/>
+          <w:sz w:val="17"/>
+          <w:szCs w:val="17"/>
+        </w:rPr>
+        <w:t>edgecolor</w:t>
+      </w:r>
+      <w:proofErr w:type="spellEnd"/>
+      <w:r>
+        <w:rPr>
+          <w:rFonts w:ascii="Consolas" w:hAnsi="Consolas" w:cs="Courier New"/>
+          <w:color w:val="666600"/>
+          <w:sz w:val="17"/>
+          <w:szCs w:val="17"/>
+        </w:rPr>
+        <w:t>=</w:t>
+      </w:r>
+      <w:r>
+        <w:rPr>
+          <w:rFonts w:ascii="Consolas" w:hAnsi="Consolas" w:cs="Courier New"/>
+          <w:color w:val="008800"/>
+          <w:sz w:val="17"/>
+          <w:szCs w:val="17"/>
+        </w:rPr>
+        <w:t>'black'</w:t>
+      </w:r>
+      <w:r>
+        <w:rPr>
+          <w:rFonts w:ascii="Consolas" w:hAnsi="Consolas" w:cs="Courier New"/>
+          <w:color w:val="666600"/>
+          <w:sz w:val="17"/>
+          <w:szCs w:val="17"/>
+        </w:rPr>
+        <w:t>,</w:t>
+      </w:r>
+    </w:p>
+    <w:p>
+      <w:pPr>
+        <w:pStyle w:val="NormalWeb"/>
+        <w:pBdr>
+          <w:top w:val="single" w:sz="6" w:space="2" w:color="888888"/>
+          <w:left w:val="single" w:sz="6" w:space="2" w:color="888888"/>
+          <w:bottom w:val="single" w:sz="6" w:space="2" w:color="888888"/>
+          <w:right w:val="single" w:sz="6" w:space="2" w:color="888888"/>
+        </w:pBdr>
+        <w:tabs>
+          <w:tab w:val="left" w:pos="916"/>
+          <w:tab w:val="left" w:pos="1832"/>
+          <w:tab w:val="left" w:pos="2748"/>
+          <w:tab w:val="left" w:pos="3664"/>
+          <w:tab w:val="left" w:pos="4580"/>
+          <w:tab w:val="left" w:pos="5496"/>
+          <w:tab w:val="left" w:pos="6412"/>
+          <w:tab w:val="left" w:pos="7328"/>
+          <w:tab w:val="left" w:pos="8244"/>
+          <w:tab w:val="left" w:pos="9160"/>
+          <w:tab w:val="left" w:pos="10076"/>
+          <w:tab w:val="left" w:pos="10992"/>
+          <w:tab w:val="left" w:pos="11908"/>
+          <w:tab w:val="left" w:pos="12824"/>
+          <w:tab w:val="left" w:pos="13740"/>
+          <w:tab w:val="left" w:pos="14656"/>
+        </w:tabs>
+        <w:spacing w:before="0" w:beforeAutospacing="0" w:after="0" w:afterAutospacing="0"/>
+        <w:divId w:val="1665694676"/>
+        <w:rPr>
+          <w:rFonts w:ascii="Consolas" w:hAnsi="Consolas" w:cs="Courier New"/>
+          <w:sz w:val="17"/>
+          <w:szCs w:val="17"/>
+        </w:rPr>
+      </w:pPr>
+      <w:r>
+        <w:rPr>
+          <w:rFonts w:ascii="Consolas" w:hAnsi="Consolas" w:cs="Courier New"/>
+          <w:sz w:val="17"/>
+          <w:szCs w:val="17"/>
+        </w:rPr>
+        <w:lastRenderedPageBreak/>
+        <w:t xml:space="preserve">19. </w:t>
+      </w:r>
+      <w:r>
+        <w:rPr>
+          <w:rFonts w:ascii="Consolas" w:hAnsi="Consolas" w:cs="Courier New"/>
+          <w:color w:val="000000"/>
+          <w:sz w:val="17"/>
+          <w:szCs w:val="17"/>
+        </w:rPr>
+        <w:t>                legend</w:t>
+      </w:r>
+      <w:r>
+        <w:rPr>
+          <w:rFonts w:ascii="Consolas" w:hAnsi="Consolas" w:cs="Courier New"/>
+          <w:color w:val="666600"/>
+          <w:sz w:val="17"/>
+          <w:szCs w:val="17"/>
+        </w:rPr>
+        <w:t>=</w:t>
+      </w:r>
+      <w:r>
+        <w:rPr>
+          <w:rFonts w:ascii="Consolas" w:hAnsi="Consolas" w:cs="Courier New"/>
+          <w:color w:val="000088"/>
+          <w:sz w:val="17"/>
+          <w:szCs w:val="17"/>
+        </w:rPr>
+        <w:t>False</w:t>
+      </w:r>
+      <w:r>
+        <w:rPr>
+          <w:rFonts w:ascii="Consolas" w:hAnsi="Consolas" w:cs="Courier New"/>
+          <w:color w:val="666600"/>
+          <w:sz w:val="17"/>
+          <w:szCs w:val="17"/>
+        </w:rPr>
+        <w:t>);</w:t>
+      </w:r>
+    </w:p>
+    <w:p>
+      <w:pPr>
+        <w:pStyle w:val="NormalWeb"/>
+        <w:pBdr>
+          <w:top w:val="single" w:sz="6" w:space="2" w:color="888888"/>
+          <w:left w:val="single" w:sz="6" w:space="2" w:color="888888"/>
+          <w:bottom w:val="single" w:sz="6" w:space="2" w:color="888888"/>
+          <w:right w:val="single" w:sz="6" w:space="2" w:color="888888"/>
+        </w:pBdr>
+        <w:tabs>
+          <w:tab w:val="left" w:pos="916"/>
+          <w:tab w:val="left" w:pos="1832"/>
+          <w:tab w:val="left" w:pos="2748"/>
+          <w:tab w:val="left" w:pos="3664"/>
+          <w:tab w:val="left" w:pos="4580"/>
+          <w:tab w:val="left" w:pos="5496"/>
+          <w:tab w:val="left" w:pos="6412"/>
+          <w:tab w:val="left" w:pos="7328"/>
+          <w:tab w:val="left" w:pos="8244"/>
+          <w:tab w:val="left" w:pos="9160"/>
+          <w:tab w:val="left" w:pos="10076"/>
+          <w:tab w:val="left" w:pos="10992"/>
+          <w:tab w:val="left" w:pos="11908"/>
+          <w:tab w:val="left" w:pos="12824"/>
+          <w:tab w:val="left" w:pos="13740"/>
+          <w:tab w:val="left" w:pos="14656"/>
+        </w:tabs>
+        <w:spacing w:before="0" w:beforeAutospacing="0" w:after="0" w:afterAutospacing="0"/>
+        <w:divId w:val="1665694676"/>
+        <w:rPr>
+          <w:rFonts w:ascii="Consolas" w:hAnsi="Consolas" w:cs="Courier New"/>
+          <w:sz w:val="17"/>
+          <w:szCs w:val="17"/>
+        </w:rPr>
+      </w:pPr>
+      <w:r>
+        <w:rPr>
+          <w:rFonts w:ascii="Consolas" w:hAnsi="Consolas" w:cs="Courier New"/>
+          <w:sz w:val="17"/>
+          <w:szCs w:val="17"/>
+        </w:rPr>
+        <w:t xml:space="preserve">20. </w:t>
+      </w:r>
+      <w:r>
+        <w:rPr>
+          <w:rFonts w:ascii="Consolas" w:hAnsi="Consolas" w:cs="Courier New"/>
+          <w:color w:val="000000"/>
+          <w:sz w:val="17"/>
+          <w:szCs w:val="17"/>
+        </w:rPr>
+        <w:t> </w:t>
+      </w:r>
+    </w:p>
+    <w:p>
+      <w:pPr>
+        <w:ind w:firstLine="360"/>
+      </w:pPr>
+    </w:p>
+    <w:p>
+      <w:pPr>
+        <w:ind w:firstLine="0"/>
+        <w:jc w:val="center"/>
+      </w:pPr>
+      <w:r>
+        <w:drawing>
+          <wp:inline distT="0" distB="0" distL="0" distR="0" wp14:anchorId="1A7FD326" wp14:editId="00104E09">
+            <wp:extent cx="4634558" cy="3811132"/>
+            <wp:effectExtent l="0" t="0" r="0" b="0"/>
+            <wp:docPr id="1907321344" name="Picture 1" descr="A screen shot of a graph&#10;&#10;Description automatically generated"/>
+            <wp:cNvGraphicFramePr>
+              <a:graphicFrameLocks xmlns:a="http://schemas.openxmlformats.org/drawingml/2006/main" noChangeAspect="1"/>
+            </wp:cNvGraphicFramePr>
+            <a:graphic xmlns:a="http://schemas.openxmlformats.org/drawingml/2006/main">
+              <a:graphicData uri="http://schemas.openxmlformats.org/drawingml/2006/picture">
+                <pic:pic xmlns:pic="http://schemas.openxmlformats.org/drawingml/2006/picture">
+                  <pic:nvPicPr>
+                    <pic:cNvPr id="1907321344" name="Picture 1" descr="A screen shot of a graph&#10;&#10;Description automatically generated"/>
+                    <pic:cNvPicPr/>
+                  </pic:nvPicPr>
+                  <pic:blipFill>
+                    <a:blip r:embed="rId10"/>
+                    <a:stretch>
+                      <a:fillRect/>
+                    </a:stretch>
+                  </pic:blipFill>
+                  <pic:spPr>
+                    <a:xfrm>
+                      <a:off x="0" y="0"/>
+                      <a:ext cx="4638089" cy="3814035"/>
+                    </a:xfrm>
+                    <a:prstGeom prst="rect">
+                      <a:avLst/>
+                    </a:prstGeom>
+                  </pic:spPr>
+                </pic:pic>
+              </a:graphicData>
+            </a:graphic>
+          </wp:inline>
+        </w:drawing>
+      </w:r>
+    </w:p>
+    <w:p>
+      <w:pPr>
+        <w:ind w:firstLine="360"/>
+      </w:pPr>
+    </w:p>
+    <w:p>
+      <w:pPr>
+        <w:ind w:firstLine="360"/>
+      </w:pPr>
+    </w:p>
+    <w:p>
+      <w:pPr>
+        <w:ind w:firstLine="360"/>
+      </w:pPr>
+      <w:r>
+        <w:t>A copy of the cleaned dataset is provided for review</w:t>
+      </w:r>
+      <w:r>
+        <w:t>.</w:t>
       </w:r>
     </w:p>
     <w:p>
@@ -4028,26 +7676,6 @@
         <w:pStyle w:val="Heading1"/>
         <w:jc w:val="left"/>
       </w:pPr>
-    </w:p>
-    <w:p>
-      <w:pPr>
-        <w:ind w:firstLine="360"/>
-      </w:pPr>
-      <w:r>
-        <w:t>These preprocessing steps—data cleaning, encoding categorical variables, and standardizing continuous variables—ensured the dataset was prepared for effective clustering using the k-means algorithm.</w:t>
-      </w:r>
-      <w:r>
-        <w:t xml:space="preserve"> A copy of the cleaned dataset is provided for review</w:t>
-      </w:r>
-      <w:r>
-        <w:t>.</w:t>
-      </w:r>
-    </w:p>
-    <w:p>
-      <w:pPr>
-        <w:pStyle w:val="Heading1"/>
-        <w:jc w:val="left"/>
-      </w:pPr>
       <w:bookmarkStart w:id="3" w:name="_Toc179451282"/>
       <w:r>
         <w:t>Part IV: Analysis</w:t>
@@ -4055,6 +7683,9 @@
       <w:bookmarkEnd w:id="3"/>
     </w:p>
     <w:p>
+      <w:pPr>
+        <w:jc w:val="both"/>
+      </w:pPr>
       <w:r>
         <w:t>The Elbow Method was chosen to determine the most appropriate number of clusters</w:t>
       </w:r>
@@ -4062,7 +7693,11 @@
         <w:t xml:space="preserve"> (3)</w:t>
       </w:r>
       <w:r>
-        <w:t xml:space="preserve"> in the dataset. This technique works by running the k-means algorithm over a range of cluster values and calculating the within-cluster sum of squares (WCSS) for each option. The WCSS reflects how well data points fit within each cluster, with lower values signifying tighter groupings. As the number of clusters increases, the WCSS naturally decreases because more clusters provide more flexibility in grouping data points. However, after a certain point, the reduction in WCSS slows down, forming an "elbow" in the graph. This elbow point suggests the ideal number of clusters, as adding more clusters beyond this point yields minimal improvement in the tightness of the groupings. This method provides a visual way to assess the optimal number of clusters and is commonly used due to its simplicity and clarity. While the exact point of the elbow can sometimes be subjective, it offers a useful starting point for determining cluster numbers, especially when used in combination with other metrics like the Silhouette Score to validate the results</w:t>
+        <w:t xml:space="preserve"> in the dataset. This technique works by running the k-means algorithm over a range of cluster values and calculating the within-cluster sum of squares (WCSS) for each option. The WCSS reflects how well data points fit within each cluster, with lower values signifying tighter groupings. As the number of clusters increases, the WCSS naturally decreases because more clusters provide more flexibility in grouping data points. However, after a certain point, the reduction in WCSS </w:t>
+      </w:r>
+      <w:r>
+        <w:lastRenderedPageBreak/>
+        <w:t>slows down, forming an "elbow" in the graph. This elbow point suggests the ideal number of clusters, as adding more clusters beyond this point yields minimal improvement in the tightness of the groupings. This method provides a visual way to assess the optimal number of clusters and is commonly used due to its simplicity and clarity. While the exact point of the elbow can sometimes be subjective, it offers a useful starting point for determining cluster numbers, especially when used in combination with other metrics like the Silhouette Score to validate the results</w:t>
       </w:r>
       <w:r>
         <w:t xml:space="preserve"> </w:t>
@@ -4107,12 +7742,11 @@
         <w:rPr>
           <w:noProof/>
         </w:rPr>
-        <w:lastRenderedPageBreak/>
         <w:drawing>
-          <wp:inline distT="0" distB="0" distL="0" distR="0" wp14:anchorId="0FC016A8" wp14:editId="256603B2">
-            <wp:extent cx="4425462" cy="2868513"/>
-            <wp:effectExtent l="0" t="0" r="0" b="8255"/>
-            <wp:docPr id="1794700387" name="Picture 1" descr="A graph with a line&#10;&#10;Description automatically generated"/>
+          <wp:inline distT="0" distB="0" distL="0" distR="0" wp14:anchorId="22D55FFD" wp14:editId="5E311B52">
+            <wp:extent cx="5943600" cy="3852545"/>
+            <wp:effectExtent l="0" t="0" r="0" b="0"/>
+            <wp:docPr id="2083958563" name="Picture 1" descr="A graph with a line&#10;&#10;Description automatically generated"/>
             <wp:cNvGraphicFramePr>
               <a:graphicFrameLocks xmlns:a="http://schemas.openxmlformats.org/drawingml/2006/main" noChangeAspect="1"/>
             </wp:cNvGraphicFramePr>
@@ -4120,11 +7754,11 @@
               <a:graphicData uri="http://schemas.openxmlformats.org/drawingml/2006/picture">
                 <pic:pic xmlns:pic="http://schemas.openxmlformats.org/drawingml/2006/picture">
                   <pic:nvPicPr>
-                    <pic:cNvPr id="1794700387" name="Picture 1" descr="A graph with a line&#10;&#10;Description automatically generated"/>
+                    <pic:cNvPr id="2083958563" name="Picture 1" descr="A graph with a line&#10;&#10;Description automatically generated"/>
                     <pic:cNvPicPr/>
                   </pic:nvPicPr>
                   <pic:blipFill>
-                    <a:blip r:embed="rId8"/>
+                    <a:blip r:embed="rId11"/>
                     <a:stretch>
                       <a:fillRect/>
                     </a:stretch>
@@ -4132,7 +7766,7 @@
                   <pic:spPr>
                     <a:xfrm>
                       <a:off x="0" y="0"/>
-                      <a:ext cx="4434010" cy="2874053"/>
+                      <a:ext cx="5943600" cy="3852545"/>
                     </a:xfrm>
                     <a:prstGeom prst="rect">
                       <a:avLst/>
@@ -4144,6 +7778,30 @@
           </wp:inline>
         </w:drawing>
       </w:r>
+    </w:p>
+    <w:p>
+      <w:pPr>
+        <w:ind w:firstLine="0"/>
+        <w:jc w:val="center"/>
+      </w:pPr>
+    </w:p>
+    <w:p>
+      <w:pPr>
+        <w:ind w:firstLine="0"/>
+        <w:jc w:val="center"/>
+      </w:pPr>
+    </w:p>
+    <w:p>
+      <w:pPr>
+        <w:ind w:firstLine="0"/>
+        <w:jc w:val="center"/>
+      </w:pPr>
+    </w:p>
+    <w:p>
+      <w:pPr>
+        <w:ind w:firstLine="0"/>
+        <w:jc w:val="center"/>
+      </w:pPr>
     </w:p>
     <w:p>
       <w:pPr>
@@ -4188,6 +7846,7 @@
           <w:sz w:val="17"/>
           <w:szCs w:val="17"/>
         </w:rPr>
+        <w:lastRenderedPageBreak/>
         <w:t xml:space="preserve"> 1. </w:t>
       </w:r>
       <w:r>
@@ -6069,11 +9728,7 @@
         <w:ind w:firstLine="0"/>
       </w:pPr>
       <w:r>
-        <w:t xml:space="preserve">This code is designed to help determine the optimal number of clusters for a k-means clustering model using the Elbow Method. It starts by creating an empty list to store the inertia values, which measure how tightly data points are grouped within clusters. Lower inertia values indicate better, more compact clustering. The code then fits the k-means algorithm for a range of cluster numbers, from 1 to 10, by looping through different values of `k` (the number of clusters). For each value of `k`, the model calculates the inertia and stores it in the list. Finally, the inertia values are plotted against the number of clusters, with the resulting graph displaying the "elbow" </w:t>
-      </w:r>
-      <w:r>
-        <w:lastRenderedPageBreak/>
-        <w:t xml:space="preserve">point, which helps identify the optimal number of clusters. The elbow is the point where the reduction in inertia slows down, indicating that adding more clusters beyond this point provides little improvement in clustering performance. </w:t>
+        <w:t xml:space="preserve">This code is designed to help determine the optimal number of clusters for a k-means clustering model using the Elbow Method. It starts by creating an empty list to store the inertia values, which measure how tightly data points are grouped within clusters. Lower inertia values indicate better, more compact clustering. The code then fits the k-means algorithm for a range of cluster numbers, from 1 to 10, by looping through different values of `k` (the number of clusters). For each value of `k`, the model calculates the inertia and stores it in the list. Finally, the inertia values are plotted against the number of clusters, with the resulting graph displaying the "elbow" point, which helps identify the optimal number of clusters. The elbow is the point where the reduction in inertia slows down, indicating that adding more clusters beyond this point provides little improvement in clustering performance. </w:t>
       </w:r>
     </w:p>
     <w:p>
@@ -6085,12 +9740,37 @@
       <w:pPr>
         <w:pStyle w:val="Heading1"/>
         <w:jc w:val="left"/>
+      </w:pPr>
+      <w:bookmarkStart w:id="4" w:name="_Toc179451283"/>
+    </w:p>
+    <w:p>
+      <w:pPr>
+        <w:pStyle w:val="Heading1"/>
+        <w:jc w:val="left"/>
+      </w:pPr>
+    </w:p>
+    <w:p>
+      <w:pPr>
+        <w:pStyle w:val="Heading1"/>
+        <w:jc w:val="left"/>
+      </w:pPr>
+    </w:p>
+    <w:p>
+      <w:pPr>
+        <w:pStyle w:val="Heading1"/>
+        <w:jc w:val="left"/>
+      </w:pPr>
+    </w:p>
+    <w:p>
+      <w:pPr>
+        <w:pStyle w:val="Heading1"/>
+        <w:jc w:val="left"/>
         <w:rPr>
           <w:bCs/>
         </w:rPr>
       </w:pPr>
-      <w:bookmarkStart w:id="4" w:name="_Toc179451283"/>
-      <w:r>
+      <w:r>
+        <w:lastRenderedPageBreak/>
         <w:t xml:space="preserve">Part V: </w:t>
       </w:r>
       <w:r>
@@ -6110,22 +9790,64 @@
       </w:r>
     </w:p>
     <w:p>
-      <w:r>
-        <w:t xml:space="preserve">This cluster produced in the analysis is a solid grouping of the data points based on such variables as </w:t>
-      </w:r>
-      <w:proofErr w:type="spellStart"/>
-      <w:r>
+      <w:pPr>
+        <w:pStyle w:val="Heading2"/>
+        <w:rPr>
+          <w:rFonts w:eastAsia="Times New Roman"/>
+          <w:b w:val="0"/>
+          <w:bCs w:val="0"/>
+        </w:rPr>
+      </w:pPr>
+      <w:r>
+        <w:rPr>
+          <w:rFonts w:eastAsia="Times New Roman"/>
+          <w:b w:val="0"/>
+          <w:bCs w:val="0"/>
+        </w:rPr>
+        <w:t>The clustering analysis produced well-defined groupings based on TotalCharge, Additional_charges, and Initial_days. Using the Elbow Method, the optimal number of clusters was determined by analyzing internal cohesion—how tightly data points were grouped within clusters—and separation from other clusters. The identified “elbow” point, where reductions in inertia stabilize, suggests that these clusters offer meaningful distinctions among patient groups, providing a high-quality segmentation of patients based on hospitalization costs and resource utilization patterns.</w:t>
+      </w:r>
+    </w:p>
+    <w:p>
+      <w:pPr>
+        <w:pStyle w:val="Heading2"/>
+      </w:pPr>
+      <w:r>
+        <w:t>Results and Implications</w:t>
+      </w:r>
+    </w:p>
+    <w:p>
+      <w:r>
+        <w:t xml:space="preserve">The clustering results reveal distinct patterns in hospitalization costs, service-related expenses, and length of stay among patient groups. For example, one cluster may include patients with high </w:t>
+      </w:r>
+      <w:r>
+        <w:rPr>
+          <w:b/>
+          <w:bCs/>
+        </w:rPr>
         <w:t>TotalCharge</w:t>
       </w:r>
-      <w:proofErr w:type="spellEnd"/>
-      <w:r>
-        <w:t>, Initial Days, and Readmission. The model has found groupings using the Elbow Method in determining the optimal number of clusters that showed internal cohesion-well</w:t>
-      </w:r>
-      <w:r>
-        <w:t xml:space="preserve"> and</w:t>
-      </w:r>
-      <w:r>
-        <w:t xml:space="preserve"> how the data points were fitted within their cluster-and separation from other clusters. It is seen that the elbow point's reduction in inertia denotes that these clusters provide meaningful distinctions between sets of patients, indicating a good quality cluster with generally very useful insights into the pattern of patient readmission. </w:t>
+      <w:r>
+        <w:t xml:space="preserve"> and </w:t>
+      </w:r>
+      <w:r>
+        <w:rPr>
+          <w:b/>
+          <w:bCs/>
+        </w:rPr>
+        <w:t>Additional_charges</w:t>
+      </w:r>
+      <w:r>
+        <w:t xml:space="preserve">, as well as extended </w:t>
+      </w:r>
+      <w:r>
+        <w:rPr>
+          <w:b/>
+          <w:bCs/>
+        </w:rPr>
+        <w:t>Initial_days</w:t>
+      </w:r>
+      <w:r>
+        <w:t>, indicating a group that utilizes significant resources and may benefit from targeted interventions. Another cluster might represent patients with lower hospitalization costs and shorter stays, possibly signifying less intensive hospital usage. These insights allow the hospital chain to strategically allocate resources to high-cost, high-stay clusters by implementing post-discharge strategies such as follow-up care or remote monitoring, aiming to improve patient outcomes and reduce readmissions.</w:t>
       </w:r>
     </w:p>
     <w:p>
@@ -6133,43 +9855,31 @@
         <w:pStyle w:val="Heading2"/>
       </w:pPr>
       <w:r>
-        <w:t>Results and Implications</w:t>
-      </w:r>
-    </w:p>
-    <w:p>
-      <w:r>
-        <w:t>The clustering results indicate clear patterns among patients based on their hospitalization costs, length of stay, and likelihood of readmission. For instance, one group may consist of patients who had high total hospital charges and long initial stays, which correlates with a higher probability of being readmitted. Another group may consist of patients with shorter stays and lower costs, who are less likely to return. These findings can guide the hospital chain in focusing its resources on patients who fall into high-risk clusters. By identifying these groups, the hospital can implement more effective post-discharge care plans and other intervention strategies, such as remote monitoring or follow-up visits, which could reduce readmission rates and improve patient outcomes.</w:t>
-      </w:r>
-    </w:p>
-    <w:p/>
+        <w:t>Limitations</w:t>
+      </w:r>
+    </w:p>
+    <w:p>
+      <w:r>
+        <w:t xml:space="preserve">A primary limitation of this analysis is the absence of information regarding the patients' initial reasons for hospitalization. Without specific data on medical conditions or treatment types, the analysis relies solely on general characteristics like financial charges and stay duration, </w:t>
+      </w:r>
+      <w:r>
+        <w:lastRenderedPageBreak/>
+        <w:t>which may not fully capture the clinical factors that influence readmission. The lack of diagnosis-related data means that clusters might overlook important medical nuances affecting patient outcomes. Although this clustering approach provides valuable insights based on the available variables, including medical diagnosis and treatment data in future analyses could enhance the depth and accuracy of patient groupings.</w:t>
+      </w:r>
+    </w:p>
     <w:p>
       <w:pPr>
         <w:pStyle w:val="Heading2"/>
       </w:pPr>
       <w:r>
-        <w:t>Limitations</w:t>
-      </w:r>
-    </w:p>
-    <w:p>
-      <w:r>
-        <w:t>A notable limitation of the analysis is the absence of data on the original reason for hospitalization. Without this key piece of information, the analysis is based solely on general characteristics like cost and length of stay, which may not fully capture the factors that influence readmission rates. The lack of medical condition-specific data means the clusters might overlook important nuances in patient care and outcomes. While the current clustering model offers insights into readmissions based on available variables, including diagnosis or treatment details in future analyses would likely improve the accuracy and relevance of the results.</w:t>
-      </w:r>
-    </w:p>
-    <w:p/>
-    <w:p>
-      <w:pPr>
-        <w:pStyle w:val="Heading2"/>
-      </w:pPr>
-      <w:r>
         <w:t>Recommendations</w:t>
       </w:r>
     </w:p>
     <w:p>
       <w:r>
-        <w:t>Based on the results, it is recommended that the hospital chain focus its efforts on the patient groups identified as high-risk for readmissions, particularly those with high hospital costs and longer initial stays. Implementing targeted interventions, such as personalized post-discharge care, regular follow-ups, or leveraging technology for remote patient monitoring, could reduce readmission rates. Additionally, incorporating more detailed medical data, such as the reason for the initial hospitalization, would allow for even more refined strategies to be developed. By focusing on these high-risk groups and enhancing the use of patient data, the hospital can reduce penalties from readmissions and improve overall patient care outcomes.</w:t>
-      </w:r>
-    </w:p>
-    <w:p/>
+        <w:t>It is recommended that the hospital chain focus on high-cost, high-stay patient clusters, identified as likely to benefit most from intervention strategies aimed at reducing readmission rates. Targeted actions, such as personalized post-discharge planning, regular follow-up consultations, and remote monitoring for patients in high-cost clusters, could help improve care and reduce financial penalties associated with readmissions. Additionally, incorporating more specific medical data, such as diagnosis and initial treatment information, would refine these strategies, enhancing the hospital’s ability to tailor care effectively. By focusing on high-risk clusters and leveraging a broader set of patient data, the hospital can improve cost-effectiveness and patient care quality.</w:t>
+      </w:r>
+    </w:p>
     <w:p/>
     <w:p/>
     <w:p/>
@@ -6303,8 +10013,8 @@
       </w:pPr>
     </w:p>
     <w:sectPr>
-      <w:headerReference w:type="default" r:id="rId9"/>
-      <w:headerReference w:type="first" r:id="rId10"/>
+      <w:headerReference w:type="default" r:id="rId12"/>
+      <w:headerReference w:type="first" r:id="rId13"/>
       <w:pgSz w:w="12240" w:h="15840"/>
       <w:pgMar w:top="1440" w:right="1440" w:bottom="1440" w:left="1440" w:header="720" w:footer="720" w:gutter="0"/>
       <w:cols w:space="720"/>

--- a/D212_Data Mining/Task 1/D212 - Data Mining II - Task 1.docx
+++ b/D212_Data Mining/Task 1/D212 - Data Mining II - Task 1.docx
@@ -3520,27 +3520,7 @@
           <w:sz w:val="17"/>
           <w:szCs w:val="17"/>
         </w:rPr>
-        <w:t xml:space="preserve">#Scaling our dataset for the </w:t>
-      </w:r>
-      <w:proofErr w:type="spellStart"/>
-      <w:r>
-        <w:rPr>
-          <w:rFonts w:ascii="Consolas" w:hAnsi="Consolas" w:cs="Courier New"/>
-          <w:color w:val="880000"/>
-          <w:sz w:val="17"/>
-          <w:szCs w:val="17"/>
-        </w:rPr>
-        <w:t>KMeans</w:t>
-      </w:r>
-      <w:proofErr w:type="spellEnd"/>
-      <w:r>
-        <w:rPr>
-          <w:rFonts w:ascii="Consolas" w:hAnsi="Consolas" w:cs="Courier New"/>
-          <w:color w:val="880000"/>
-          <w:sz w:val="17"/>
-          <w:szCs w:val="17"/>
-        </w:rPr>
-        <w:t xml:space="preserve"> algorithm</w:t>
+        <w:t>#Scaling our dataset for the KMeans algorithm</w:t>
       </w:r>
     </w:p>
     <w:p>
@@ -3602,17 +3582,7 @@
           <w:sz w:val="17"/>
           <w:szCs w:val="17"/>
         </w:rPr>
-        <w:t xml:space="preserve"> </w:t>
-      </w:r>
-      <w:proofErr w:type="spellStart"/>
-      <w:r>
-        <w:rPr>
-          <w:rFonts w:ascii="Consolas" w:hAnsi="Consolas" w:cs="Courier New"/>
-          <w:color w:val="000000"/>
-          <w:sz w:val="17"/>
-          <w:szCs w:val="17"/>
-        </w:rPr>
-        <w:t>sklearn</w:t>
+        <w:t xml:space="preserve"> sklearn</w:t>
       </w:r>
       <w:r>
         <w:rPr>
@@ -3630,17 +3600,7 @@
           <w:sz w:val="17"/>
           <w:szCs w:val="17"/>
         </w:rPr>
-        <w:t>preprocessing</w:t>
-      </w:r>
-      <w:proofErr w:type="spellEnd"/>
-      <w:r>
-        <w:rPr>
-          <w:rFonts w:ascii="Consolas" w:hAnsi="Consolas" w:cs="Courier New"/>
-          <w:color w:val="000000"/>
-          <w:sz w:val="17"/>
-          <w:szCs w:val="17"/>
-        </w:rPr>
-        <w:t xml:space="preserve"> </w:t>
+        <w:t xml:space="preserve">preprocessing </w:t>
       </w:r>
       <w:r>
         <w:rPr>
@@ -3855,25 +3815,14 @@
         </w:rPr>
         <w:t xml:space="preserve">5. </w:t>
       </w:r>
-      <w:proofErr w:type="spellStart"/>
-      <w:r>
-        <w:rPr>
-          <w:rFonts w:ascii="Consolas" w:hAnsi="Consolas" w:cs="Courier New"/>
-          <w:color w:val="000000"/>
-          <w:sz w:val="17"/>
-          <w:szCs w:val="17"/>
-        </w:rPr>
-        <w:t>df_means_columns</w:t>
-      </w:r>
-      <w:proofErr w:type="spellEnd"/>
-      <w:r>
-        <w:rPr>
-          <w:rFonts w:ascii="Consolas" w:hAnsi="Consolas" w:cs="Courier New"/>
-          <w:color w:val="000000"/>
-          <w:sz w:val="17"/>
-          <w:szCs w:val="17"/>
-        </w:rPr>
-        <w:t xml:space="preserve"> </w:t>
+      <w:r>
+        <w:rPr>
+          <w:rFonts w:ascii="Consolas" w:hAnsi="Consolas" w:cs="Courier New"/>
+          <w:color w:val="000000"/>
+          <w:sz w:val="17"/>
+          <w:szCs w:val="17"/>
+        </w:rPr>
+        <w:t xml:space="preserve">df_means_columns </w:t>
       </w:r>
       <w:r>
         <w:rPr>
@@ -3891,17 +3840,7 @@
           <w:sz w:val="17"/>
           <w:szCs w:val="17"/>
         </w:rPr>
-        <w:t xml:space="preserve"> </w:t>
-      </w:r>
-      <w:proofErr w:type="spellStart"/>
-      <w:r>
-        <w:rPr>
-          <w:rFonts w:ascii="Consolas" w:hAnsi="Consolas" w:cs="Courier New"/>
-          <w:color w:val="000000"/>
-          <w:sz w:val="17"/>
-          <w:szCs w:val="17"/>
-        </w:rPr>
-        <w:t>df_kmeans</w:t>
+        <w:t xml:space="preserve"> df_kmeans</w:t>
       </w:r>
       <w:r>
         <w:rPr>
@@ -3919,17 +3858,7 @@
           <w:sz w:val="17"/>
           <w:szCs w:val="17"/>
         </w:rPr>
-        <w:t>columns</w:t>
-      </w:r>
-      <w:proofErr w:type="spellEnd"/>
-      <w:r>
-        <w:rPr>
-          <w:rFonts w:ascii="Consolas" w:hAnsi="Consolas" w:cs="Courier New"/>
-          <w:color w:val="000000"/>
-          <w:sz w:val="17"/>
-          <w:szCs w:val="17"/>
-        </w:rPr>
-        <w:t xml:space="preserve">    </w:t>
+        <w:t>columns    </w:t>
       </w:r>
     </w:p>
     <w:p>
@@ -3975,25 +3904,14 @@
         </w:rPr>
         <w:t xml:space="preserve">6. </w:t>
       </w:r>
-      <w:proofErr w:type="spellStart"/>
-      <w:r>
-        <w:rPr>
-          <w:rFonts w:ascii="Consolas" w:hAnsi="Consolas" w:cs="Courier New"/>
-          <w:color w:val="000000"/>
-          <w:sz w:val="17"/>
-          <w:szCs w:val="17"/>
-        </w:rPr>
-        <w:t>df_kmeans_scaled</w:t>
-      </w:r>
-      <w:proofErr w:type="spellEnd"/>
-      <w:r>
-        <w:rPr>
-          <w:rFonts w:ascii="Consolas" w:hAnsi="Consolas" w:cs="Courier New"/>
-          <w:color w:val="000000"/>
-          <w:sz w:val="17"/>
-          <w:szCs w:val="17"/>
-        </w:rPr>
-        <w:t xml:space="preserve"> </w:t>
+      <w:r>
+        <w:rPr>
+          <w:rFonts w:ascii="Consolas" w:hAnsi="Consolas" w:cs="Courier New"/>
+          <w:color w:val="000000"/>
+          <w:sz w:val="17"/>
+          <w:szCs w:val="17"/>
+        </w:rPr>
+        <w:t xml:space="preserve">df_kmeans_scaled </w:t>
       </w:r>
       <w:r>
         <w:rPr>
@@ -4011,17 +3929,7 @@
           <w:sz w:val="17"/>
           <w:szCs w:val="17"/>
         </w:rPr>
-        <w:t xml:space="preserve"> </w:t>
-      </w:r>
-      <w:proofErr w:type="spellStart"/>
-      <w:r>
-        <w:rPr>
-          <w:rFonts w:ascii="Consolas" w:hAnsi="Consolas" w:cs="Courier New"/>
-          <w:color w:val="000000"/>
-          <w:sz w:val="17"/>
-          <w:szCs w:val="17"/>
-        </w:rPr>
-        <w:t>pd</w:t>
+        <w:t xml:space="preserve"> pd</w:t>
       </w:r>
       <w:r>
         <w:rPr>
@@ -4041,7 +3949,6 @@
         </w:rPr>
         <w:t>DataFrame</w:t>
       </w:r>
-      <w:proofErr w:type="spellEnd"/>
       <w:r>
         <w:rPr>
           <w:rFonts w:ascii="Consolas" w:hAnsi="Consolas" w:cs="Courier New"/>
@@ -4051,7 +3958,6 @@
         </w:rPr>
         <w:t>(</w:t>
       </w:r>
-      <w:proofErr w:type="spellStart"/>
       <w:r>
         <w:rPr>
           <w:rFonts w:ascii="Consolas" w:hAnsi="Consolas" w:cs="Courier New"/>
@@ -4079,7 +3985,6 @@
         </w:rPr>
         <w:t>fit_transform</w:t>
       </w:r>
-      <w:proofErr w:type="spellEnd"/>
       <w:r>
         <w:rPr>
           <w:rFonts w:ascii="Consolas" w:hAnsi="Consolas" w:cs="Courier New"/>
@@ -4125,7 +4030,6 @@
         </w:rPr>
         <w:t>=</w:t>
       </w:r>
-      <w:proofErr w:type="spellStart"/>
       <w:r>
         <w:rPr>
           <w:rFonts w:ascii="Consolas" w:hAnsi="Consolas" w:cs="Courier New"/>
@@ -4135,7 +4039,6 @@
         </w:rPr>
         <w:t>df_means_columns</w:t>
       </w:r>
-      <w:proofErr w:type="spellEnd"/>
       <w:r>
         <w:rPr>
           <w:rFonts w:ascii="Consolas" w:hAnsi="Consolas" w:cs="Courier New"/>
@@ -4211,7 +4114,6 @@
       <w:r>
         <w:t xml:space="preserve">A new dataframe called </w:t>
       </w:r>
-      <w:proofErr w:type="spellStart"/>
       <w:r>
         <w:rPr>
           <w:i/>
@@ -4219,11 +4121,9 @@
         </w:rPr>
         <w:t>clusterdata</w:t>
       </w:r>
-      <w:proofErr w:type="spellEnd"/>
       <w:r>
         <w:t xml:space="preserve"> was created to be used only in the clustering algorithm. From the bigger </w:t>
       </w:r>
-      <w:proofErr w:type="spellStart"/>
       <w:r>
         <w:rPr>
           <w:i/>
@@ -4231,11 +4131,9 @@
         </w:rPr>
         <w:t>df_means</w:t>
       </w:r>
-      <w:proofErr w:type="spellEnd"/>
       <w:r>
         <w:t xml:space="preserve"> dataframe, </w:t>
       </w:r>
-      <w:proofErr w:type="spellStart"/>
       <w:r>
         <w:rPr>
           <w:i/>
@@ -4243,7 +4141,6 @@
         </w:rPr>
         <w:t>clusterdata</w:t>
       </w:r>
-      <w:proofErr w:type="spellEnd"/>
       <w:r>
         <w:t xml:space="preserve"> contained the continuous variables of interest </w:t>
       </w:r>
@@ -4354,25 +4251,14 @@
         </w:rPr>
         <w:t xml:space="preserve">2. </w:t>
       </w:r>
-      <w:proofErr w:type="spellStart"/>
-      <w:r>
-        <w:rPr>
-          <w:rFonts w:ascii="Consolas" w:hAnsi="Consolas" w:cs="Courier New"/>
-          <w:color w:val="000000"/>
-          <w:sz w:val="17"/>
-          <w:szCs w:val="17"/>
-        </w:rPr>
-        <w:t>clusterdata</w:t>
-      </w:r>
-      <w:proofErr w:type="spellEnd"/>
-      <w:r>
-        <w:rPr>
-          <w:rFonts w:ascii="Consolas" w:hAnsi="Consolas" w:cs="Courier New"/>
-          <w:color w:val="000000"/>
-          <w:sz w:val="17"/>
-          <w:szCs w:val="17"/>
-        </w:rPr>
-        <w:t xml:space="preserve"> </w:t>
+      <w:r>
+        <w:rPr>
+          <w:rFonts w:ascii="Consolas" w:hAnsi="Consolas" w:cs="Courier New"/>
+          <w:color w:val="000000"/>
+          <w:sz w:val="17"/>
+          <w:szCs w:val="17"/>
+        </w:rPr>
+        <w:t xml:space="preserve">clusterdata </w:t>
       </w:r>
       <w:r>
         <w:rPr>
@@ -4390,19 +4276,8 @@
           <w:sz w:val="17"/>
           <w:szCs w:val="17"/>
         </w:rPr>
-        <w:t xml:space="preserve"> </w:t>
-      </w:r>
-      <w:proofErr w:type="spellStart"/>
-      <w:r>
-        <w:rPr>
-          <w:rFonts w:ascii="Consolas" w:hAnsi="Consolas" w:cs="Courier New"/>
-          <w:color w:val="000000"/>
-          <w:sz w:val="17"/>
-          <w:szCs w:val="17"/>
-        </w:rPr>
-        <w:t>df_kmeans_scaled</w:t>
-      </w:r>
-      <w:proofErr w:type="spellEnd"/>
+        <w:t xml:space="preserve"> df_kmeans_scaled</w:t>
+      </w:r>
       <w:r>
         <w:rPr>
           <w:rFonts w:ascii="Consolas" w:hAnsi="Consolas" w:cs="Courier New"/>
@@ -4528,7 +4403,6 @@
         </w:rPr>
         <w:t xml:space="preserve">3. </w:t>
       </w:r>
-      <w:proofErr w:type="spellStart"/>
       <w:r>
         <w:rPr>
           <w:rFonts w:ascii="Consolas" w:hAnsi="Consolas" w:cs="Courier New"/>
@@ -4556,7 +4430,6 @@
         </w:rPr>
         <w:t>head</w:t>
       </w:r>
-      <w:proofErr w:type="spellEnd"/>
       <w:r>
         <w:rPr>
           <w:rFonts w:ascii="Consolas" w:hAnsi="Consolas" w:cs="Courier New"/>
@@ -4633,7 +4506,6 @@
       <w:r>
         <w:t xml:space="preserve">The clustering algorithm was first initialized and the dataframe </w:t>
       </w:r>
-      <w:proofErr w:type="spellStart"/>
       <w:r>
         <w:rPr>
           <w:i/>
@@ -4641,11 +4513,9 @@
         </w:rPr>
         <w:t>clusterdata</w:t>
       </w:r>
-      <w:proofErr w:type="spellEnd"/>
       <w:r>
         <w:t xml:space="preserve"> was passed. Initially, a parameter of </w:t>
       </w:r>
-      <w:proofErr w:type="spellStart"/>
       <w:r>
         <w:rPr>
           <w:i/>
@@ -4653,7 +4523,6 @@
         </w:rPr>
         <w:t>n_cluster</w:t>
       </w:r>
-      <w:proofErr w:type="spellEnd"/>
       <w:r>
         <w:t xml:space="preserve"> was set to 3 in order to be run the code. </w:t>
       </w:r>
@@ -4708,19 +4577,8 @@
           <w:sz w:val="17"/>
           <w:szCs w:val="17"/>
         </w:rPr>
-        <w:t xml:space="preserve"># Initializing </w:t>
-      </w:r>
-      <w:proofErr w:type="spellStart"/>
-      <w:r>
-        <w:rPr>
-          <w:rFonts w:ascii="Consolas" w:hAnsi="Consolas" w:cs="Courier New"/>
-          <w:color w:val="880000"/>
-          <w:sz w:val="17"/>
-          <w:szCs w:val="17"/>
-        </w:rPr>
-        <w:t>KMeans</w:t>
-      </w:r>
-      <w:proofErr w:type="spellEnd"/>
+        <w:t># Initializing KMeans</w:t>
+      </w:r>
     </w:p>
     <w:p>
       <w:pPr>
@@ -4781,65 +4639,44 @@
           <w:sz w:val="17"/>
           <w:szCs w:val="17"/>
         </w:rPr>
+        <w:t xml:space="preserve"> sklearn</w:t>
+      </w:r>
+      <w:r>
+        <w:rPr>
+          <w:rFonts w:ascii="Consolas" w:hAnsi="Consolas" w:cs="Courier New"/>
+          <w:color w:val="666600"/>
+          <w:sz w:val="17"/>
+          <w:szCs w:val="17"/>
+        </w:rPr>
+        <w:t>.</w:t>
+      </w:r>
+      <w:r>
+        <w:rPr>
+          <w:rFonts w:ascii="Consolas" w:hAnsi="Consolas" w:cs="Courier New"/>
+          <w:color w:val="000000"/>
+          <w:sz w:val="17"/>
+          <w:szCs w:val="17"/>
+        </w:rPr>
+        <w:t xml:space="preserve">cluster </w:t>
+      </w:r>
+      <w:r>
+        <w:rPr>
+          <w:rFonts w:ascii="Consolas" w:hAnsi="Consolas" w:cs="Courier New"/>
+          <w:color w:val="000088"/>
+          <w:sz w:val="17"/>
+          <w:szCs w:val="17"/>
+        </w:rPr>
+        <w:t>import</w:t>
+      </w:r>
+      <w:r>
+        <w:rPr>
+          <w:rFonts w:ascii="Consolas" w:hAnsi="Consolas" w:cs="Courier New"/>
+          <w:color w:val="000000"/>
+          <w:sz w:val="17"/>
+          <w:szCs w:val="17"/>
+        </w:rPr>
         <w:t xml:space="preserve"> </w:t>
       </w:r>
-      <w:proofErr w:type="spellStart"/>
-      <w:r>
-        <w:rPr>
-          <w:rFonts w:ascii="Consolas" w:hAnsi="Consolas" w:cs="Courier New"/>
-          <w:color w:val="000000"/>
-          <w:sz w:val="17"/>
-          <w:szCs w:val="17"/>
-        </w:rPr>
-        <w:t>sklearn</w:t>
-      </w:r>
-      <w:r>
-        <w:rPr>
-          <w:rFonts w:ascii="Consolas" w:hAnsi="Consolas" w:cs="Courier New"/>
-          <w:color w:val="666600"/>
-          <w:sz w:val="17"/>
-          <w:szCs w:val="17"/>
-        </w:rPr>
-        <w:t>.</w:t>
-      </w:r>
-      <w:r>
-        <w:rPr>
-          <w:rFonts w:ascii="Consolas" w:hAnsi="Consolas" w:cs="Courier New"/>
-          <w:color w:val="000000"/>
-          <w:sz w:val="17"/>
-          <w:szCs w:val="17"/>
-        </w:rPr>
-        <w:t>cluster</w:t>
-      </w:r>
-      <w:proofErr w:type="spellEnd"/>
-      <w:r>
-        <w:rPr>
-          <w:rFonts w:ascii="Consolas" w:hAnsi="Consolas" w:cs="Courier New"/>
-          <w:color w:val="000000"/>
-          <w:sz w:val="17"/>
-          <w:szCs w:val="17"/>
-        </w:rPr>
-        <w:t xml:space="preserve"> </w:t>
-      </w:r>
-      <w:r>
-        <w:rPr>
-          <w:rFonts w:ascii="Consolas" w:hAnsi="Consolas" w:cs="Courier New"/>
-          <w:color w:val="000088"/>
-          <w:sz w:val="17"/>
-          <w:szCs w:val="17"/>
-        </w:rPr>
-        <w:t>import</w:t>
-      </w:r>
-      <w:r>
-        <w:rPr>
-          <w:rFonts w:ascii="Consolas" w:hAnsi="Consolas" w:cs="Courier New"/>
-          <w:color w:val="000000"/>
-          <w:sz w:val="17"/>
-          <w:szCs w:val="17"/>
-        </w:rPr>
-        <w:t xml:space="preserve"> </w:t>
-      </w:r>
-      <w:proofErr w:type="spellStart"/>
       <w:r>
         <w:rPr>
           <w:rFonts w:ascii="Consolas" w:hAnsi="Consolas" w:cs="Courier New"/>
@@ -4849,7 +4686,6 @@
         </w:rPr>
         <w:t>KMeans</w:t>
       </w:r>
-      <w:proofErr w:type="spellEnd"/>
     </w:p>
     <w:p>
       <w:pPr>
@@ -4947,17 +4783,24 @@
         </w:rPr>
         <w:t xml:space="preserve">4. </w:t>
       </w:r>
-      <w:proofErr w:type="spellStart"/>
-      <w:r>
-        <w:rPr>
-          <w:rFonts w:ascii="Consolas" w:hAnsi="Consolas" w:cs="Courier New"/>
-          <w:color w:val="000000"/>
-          <w:sz w:val="17"/>
-          <w:szCs w:val="17"/>
-        </w:rPr>
-        <w:t>k_model</w:t>
-      </w:r>
-      <w:proofErr w:type="spellEnd"/>
+      <w:r>
+        <w:rPr>
+          <w:rFonts w:ascii="Consolas" w:hAnsi="Consolas" w:cs="Courier New"/>
+          <w:color w:val="000000"/>
+          <w:sz w:val="17"/>
+          <w:szCs w:val="17"/>
+        </w:rPr>
+        <w:t xml:space="preserve">k_model </w:t>
+      </w:r>
+      <w:r>
+        <w:rPr>
+          <w:rFonts w:ascii="Consolas" w:hAnsi="Consolas" w:cs="Courier New"/>
+          <w:color w:val="666600"/>
+          <w:sz w:val="17"/>
+          <w:szCs w:val="17"/>
+        </w:rPr>
+        <w:t>=</w:t>
+      </w:r>
       <w:r>
         <w:rPr>
           <w:rFonts w:ascii="Consolas" w:hAnsi="Consolas" w:cs="Courier New"/>
@@ -4970,6 +4813,33 @@
       <w:r>
         <w:rPr>
           <w:rFonts w:ascii="Consolas" w:hAnsi="Consolas" w:cs="Courier New"/>
+          <w:color w:val="660066"/>
+          <w:sz w:val="17"/>
+          <w:szCs w:val="17"/>
+        </w:rPr>
+        <w:t>KMeans</w:t>
+      </w:r>
+      <w:r>
+        <w:rPr>
+          <w:rFonts w:ascii="Consolas" w:hAnsi="Consolas" w:cs="Courier New"/>
+          <w:color w:val="666600"/>
+          <w:sz w:val="17"/>
+          <w:szCs w:val="17"/>
+        </w:rPr>
+        <w:t>(</w:t>
+      </w:r>
+      <w:r>
+        <w:rPr>
+          <w:rFonts w:ascii="Consolas" w:hAnsi="Consolas" w:cs="Courier New"/>
+          <w:color w:val="000000"/>
+          <w:sz w:val="17"/>
+          <w:szCs w:val="17"/>
+        </w:rPr>
+        <w:t>n_clusters</w:t>
+      </w:r>
+      <w:r>
+        <w:rPr>
+          <w:rFonts w:ascii="Consolas" w:hAnsi="Consolas" w:cs="Courier New"/>
           <w:color w:val="666600"/>
           <w:sz w:val="17"/>
           <w:szCs w:val="17"/>
@@ -4979,52 +4849,48 @@
       <w:r>
         <w:rPr>
           <w:rFonts w:ascii="Consolas" w:hAnsi="Consolas" w:cs="Courier New"/>
+          <w:color w:val="006666"/>
+          <w:sz w:val="17"/>
+          <w:szCs w:val="17"/>
+        </w:rPr>
+        <w:t>3</w:t>
+      </w:r>
+      <w:r>
+        <w:rPr>
+          <w:rFonts w:ascii="Consolas" w:hAnsi="Consolas" w:cs="Courier New"/>
+          <w:color w:val="666600"/>
+          <w:sz w:val="17"/>
+          <w:szCs w:val="17"/>
+        </w:rPr>
+        <w:t>,</w:t>
+      </w:r>
+      <w:r>
+        <w:rPr>
+          <w:rFonts w:ascii="Consolas" w:hAnsi="Consolas" w:cs="Courier New"/>
+          <w:color w:val="000000"/>
+          <w:sz w:val="17"/>
+          <w:szCs w:val="17"/>
+        </w:rPr>
+        <w:t xml:space="preserve"> n_init</w:t>
+      </w:r>
+      <w:r>
+        <w:rPr>
+          <w:rFonts w:ascii="Consolas" w:hAnsi="Consolas" w:cs="Courier New"/>
+          <w:color w:val="666600"/>
+          <w:sz w:val="17"/>
+          <w:szCs w:val="17"/>
+        </w:rPr>
+        <w:t>=</w:t>
+      </w:r>
+      <w:r>
+        <w:rPr>
+          <w:rFonts w:ascii="Consolas" w:hAnsi="Consolas" w:cs="Courier New"/>
           <w:color w:val="000000"/>
           <w:sz w:val="17"/>
           <w:szCs w:val="17"/>
         </w:rPr>
         <w:t xml:space="preserve"> </w:t>
       </w:r>
-      <w:proofErr w:type="spellStart"/>
-      <w:r>
-        <w:rPr>
-          <w:rFonts w:ascii="Consolas" w:hAnsi="Consolas" w:cs="Courier New"/>
-          <w:color w:val="660066"/>
-          <w:sz w:val="17"/>
-          <w:szCs w:val="17"/>
-        </w:rPr>
-        <w:t>KMeans</w:t>
-      </w:r>
-      <w:proofErr w:type="spellEnd"/>
-      <w:r>
-        <w:rPr>
-          <w:rFonts w:ascii="Consolas" w:hAnsi="Consolas" w:cs="Courier New"/>
-          <w:color w:val="666600"/>
-          <w:sz w:val="17"/>
-          <w:szCs w:val="17"/>
-        </w:rPr>
-        <w:t>(</w:t>
-      </w:r>
-      <w:proofErr w:type="spellStart"/>
-      <w:r>
-        <w:rPr>
-          <w:rFonts w:ascii="Consolas" w:hAnsi="Consolas" w:cs="Courier New"/>
-          <w:color w:val="000000"/>
-          <w:sz w:val="17"/>
-          <w:szCs w:val="17"/>
-        </w:rPr>
-        <w:t>n_clusters</w:t>
-      </w:r>
-      <w:proofErr w:type="spellEnd"/>
-      <w:r>
-        <w:rPr>
-          <w:rFonts w:ascii="Consolas" w:hAnsi="Consolas" w:cs="Courier New"/>
-          <w:color w:val="666600"/>
-          <w:sz w:val="17"/>
-          <w:szCs w:val="17"/>
-        </w:rPr>
-        <w:t>=</w:t>
-      </w:r>
       <w:r>
         <w:rPr>
           <w:rFonts w:ascii="Consolas" w:hAnsi="Consolas" w:cs="Courier New"/>
@@ -5032,7 +4898,7 @@
           <w:sz w:val="17"/>
           <w:szCs w:val="17"/>
         </w:rPr>
-        <w:t>3</w:t>
+        <w:t>25</w:t>
       </w:r>
       <w:r>
         <w:rPr>
@@ -5050,75 +4916,8 @@
           <w:sz w:val="17"/>
           <w:szCs w:val="17"/>
         </w:rPr>
-        <w:t xml:space="preserve"> </w:t>
-      </w:r>
-      <w:proofErr w:type="spellStart"/>
-      <w:r>
-        <w:rPr>
-          <w:rFonts w:ascii="Consolas" w:hAnsi="Consolas" w:cs="Courier New"/>
-          <w:color w:val="000000"/>
-          <w:sz w:val="17"/>
-          <w:szCs w:val="17"/>
-        </w:rPr>
-        <w:t>n_init</w:t>
-      </w:r>
-      <w:proofErr w:type="spellEnd"/>
-      <w:r>
-        <w:rPr>
-          <w:rFonts w:ascii="Consolas" w:hAnsi="Consolas" w:cs="Courier New"/>
-          <w:color w:val="666600"/>
-          <w:sz w:val="17"/>
-          <w:szCs w:val="17"/>
-        </w:rPr>
-        <w:t>=</w:t>
-      </w:r>
-      <w:r>
-        <w:rPr>
-          <w:rFonts w:ascii="Consolas" w:hAnsi="Consolas" w:cs="Courier New"/>
-          <w:color w:val="000000"/>
-          <w:sz w:val="17"/>
-          <w:szCs w:val="17"/>
-        </w:rPr>
-        <w:t xml:space="preserve"> </w:t>
-      </w:r>
-      <w:r>
-        <w:rPr>
-          <w:rFonts w:ascii="Consolas" w:hAnsi="Consolas" w:cs="Courier New"/>
-          <w:color w:val="006666"/>
-          <w:sz w:val="17"/>
-          <w:szCs w:val="17"/>
-        </w:rPr>
-        <w:t>25</w:t>
-      </w:r>
-      <w:r>
-        <w:rPr>
-          <w:rFonts w:ascii="Consolas" w:hAnsi="Consolas" w:cs="Courier New"/>
-          <w:color w:val="666600"/>
-          <w:sz w:val="17"/>
-          <w:szCs w:val="17"/>
-        </w:rPr>
-        <w:t>,</w:t>
-      </w:r>
-      <w:r>
-        <w:rPr>
-          <w:rFonts w:ascii="Consolas" w:hAnsi="Consolas" w:cs="Courier New"/>
-          <w:color w:val="000000"/>
-          <w:sz w:val="17"/>
-          <w:szCs w:val="17"/>
-        </w:rPr>
-        <w:t xml:space="preserve"> </w:t>
-      </w:r>
-      <w:proofErr w:type="spellStart"/>
-      <w:r>
-        <w:rPr>
-          <w:rFonts w:ascii="Consolas" w:hAnsi="Consolas" w:cs="Courier New"/>
-          <w:color w:val="000000"/>
-          <w:sz w:val="17"/>
-          <w:szCs w:val="17"/>
-        </w:rPr>
-        <w:t>random_state</w:t>
-      </w:r>
-      <w:proofErr w:type="spellEnd"/>
+        <w:t xml:space="preserve"> random_state</w:t>
+      </w:r>
       <w:r>
         <w:rPr>
           <w:rFonts w:ascii="Consolas" w:hAnsi="Consolas" w:cs="Courier New"/>
@@ -5243,7 +5042,6 @@
         </w:rPr>
         <w:t xml:space="preserve">6. </w:t>
       </w:r>
-      <w:proofErr w:type="spellStart"/>
       <w:r>
         <w:rPr>
           <w:rFonts w:ascii="Consolas" w:hAnsi="Consolas" w:cs="Courier New"/>
@@ -5271,7 +5069,6 @@
         </w:rPr>
         <w:t>fit</w:t>
       </w:r>
-      <w:proofErr w:type="spellEnd"/>
       <w:r>
         <w:rPr>
           <w:rFonts w:ascii="Consolas" w:hAnsi="Consolas" w:cs="Courier New"/>
@@ -5281,7 +5078,6 @@
         </w:rPr>
         <w:t>(</w:t>
       </w:r>
-      <w:proofErr w:type="spellStart"/>
       <w:r>
         <w:rPr>
           <w:rFonts w:ascii="Consolas" w:hAnsi="Consolas" w:cs="Courier New"/>
@@ -5291,7 +5087,6 @@
         </w:rPr>
         <w:t>clusterdata</w:t>
       </w:r>
-      <w:proofErr w:type="spellEnd"/>
       <w:r>
         <w:rPr>
           <w:rFonts w:ascii="Consolas" w:hAnsi="Consolas" w:cs="Courier New"/>
@@ -5365,15 +5160,7 @@
         <w:jc w:val="both"/>
       </w:pPr>
       <w:r>
-        <w:t>The centroids were also calculated from the attribute “</w:t>
-      </w:r>
-      <w:proofErr w:type="spellStart"/>
-      <w:r>
-        <w:t>cluster_centers</w:t>
-      </w:r>
-      <w:proofErr w:type="spellEnd"/>
-      <w:r>
-        <w:t>” as shown below.</w:t>
+        <w:t>The centroids were also calculated from the attribute “cluster_centers” as shown below.</w:t>
       </w:r>
     </w:p>
     <w:p>
@@ -5497,17 +5284,7 @@
           <w:sz w:val="17"/>
           <w:szCs w:val="17"/>
         </w:rPr>
-        <w:t xml:space="preserve"> </w:t>
-      </w:r>
-      <w:proofErr w:type="spellStart"/>
-      <w:r>
-        <w:rPr>
-          <w:rFonts w:ascii="Consolas" w:hAnsi="Consolas" w:cs="Courier New"/>
-          <w:color w:val="000000"/>
-          <w:sz w:val="17"/>
-          <w:szCs w:val="17"/>
-        </w:rPr>
-        <w:t>pd</w:t>
+        <w:t xml:space="preserve"> pd</w:t>
       </w:r>
       <w:r>
         <w:rPr>
@@ -5527,7 +5304,6 @@
         </w:rPr>
         <w:t>DataFrame</w:t>
       </w:r>
-      <w:proofErr w:type="spellEnd"/>
       <w:r>
         <w:rPr>
           <w:rFonts w:ascii="Consolas" w:hAnsi="Consolas" w:cs="Courier New"/>
@@ -5537,7 +5313,6 @@
         </w:rPr>
         <w:t>(</w:t>
       </w:r>
-      <w:proofErr w:type="spellStart"/>
       <w:r>
         <w:rPr>
           <w:rFonts w:ascii="Consolas" w:hAnsi="Consolas" w:cs="Courier New"/>
@@ -5563,17 +5338,7 @@
           <w:sz w:val="17"/>
           <w:szCs w:val="17"/>
         </w:rPr>
-        <w:t>cluster_centers</w:t>
-      </w:r>
-      <w:proofErr w:type="spellEnd"/>
-      <w:r>
-        <w:rPr>
-          <w:rFonts w:ascii="Consolas" w:hAnsi="Consolas" w:cs="Courier New"/>
-          <w:color w:val="000000"/>
-          <w:sz w:val="17"/>
-          <w:szCs w:val="17"/>
-        </w:rPr>
-        <w:t>_</w:t>
+        <w:t>cluster_centers_</w:t>
       </w:r>
       <w:r>
         <w:rPr>
@@ -5609,17 +5374,7 @@
           <w:sz w:val="17"/>
           <w:szCs w:val="17"/>
         </w:rPr>
-        <w:t xml:space="preserve"> </w:t>
-      </w:r>
-      <w:proofErr w:type="spellStart"/>
-      <w:r>
-        <w:rPr>
-          <w:rFonts w:ascii="Consolas" w:hAnsi="Consolas" w:cs="Courier New"/>
-          <w:color w:val="000000"/>
-          <w:sz w:val="17"/>
-          <w:szCs w:val="17"/>
-        </w:rPr>
-        <w:t>clusterdata</w:t>
+        <w:t xml:space="preserve"> clusterdata</w:t>
       </w:r>
       <w:r>
         <w:rPr>
@@ -5639,7 +5394,6 @@
         </w:rPr>
         <w:t>columns</w:t>
       </w:r>
-      <w:proofErr w:type="spellEnd"/>
       <w:r>
         <w:rPr>
           <w:rFonts w:ascii="Consolas" w:hAnsi="Consolas" w:cs="Courier New"/>
@@ -5866,7 +5620,6 @@
         </w:rPr>
         <w:t xml:space="preserve"> 1. </w:t>
       </w:r>
-      <w:proofErr w:type="spellStart"/>
       <w:r>
         <w:rPr>
           <w:rFonts w:ascii="Consolas" w:hAnsi="Consolas" w:cs="Courier New"/>
@@ -5894,7 +5647,6 @@
         </w:rPr>
         <w:t>figure</w:t>
       </w:r>
-      <w:proofErr w:type="spellEnd"/>
       <w:r>
         <w:rPr>
           <w:rFonts w:ascii="Consolas" w:hAnsi="Consolas" w:cs="Courier New"/>
@@ -5904,7 +5656,6 @@
         </w:rPr>
         <w:t>(</w:t>
       </w:r>
-      <w:proofErr w:type="spellStart"/>
       <w:r>
         <w:rPr>
           <w:rFonts w:ascii="Consolas" w:hAnsi="Consolas" w:cs="Courier New"/>
@@ -5914,7 +5665,6 @@
         </w:rPr>
         <w:t>figsize</w:t>
       </w:r>
-      <w:proofErr w:type="spellEnd"/>
       <w:r>
         <w:rPr>
           <w:rFonts w:ascii="Consolas" w:hAnsi="Consolas" w:cs="Courier New"/>
@@ -6038,17 +5788,7 @@
           <w:sz w:val="17"/>
           <w:szCs w:val="17"/>
         </w:rPr>
-        <w:t xml:space="preserve"> </w:t>
-      </w:r>
-      <w:proofErr w:type="spellStart"/>
-      <w:r>
-        <w:rPr>
-          <w:rFonts w:ascii="Consolas" w:hAnsi="Consolas" w:cs="Courier New"/>
-          <w:color w:val="000000"/>
-          <w:sz w:val="17"/>
-          <w:szCs w:val="17"/>
-        </w:rPr>
-        <w:t>sns</w:t>
+        <w:t xml:space="preserve"> sns</w:t>
       </w:r>
       <w:r>
         <w:rPr>
@@ -6068,7 +5808,6 @@
         </w:rPr>
         <w:t>scatterplot</w:t>
       </w:r>
-      <w:proofErr w:type="spellEnd"/>
       <w:r>
         <w:rPr>
           <w:rFonts w:ascii="Consolas" w:hAnsi="Consolas" w:cs="Courier New"/>
@@ -6096,7 +5835,6 @@
         </w:rPr>
         <w:t>=</w:t>
       </w:r>
-      <w:proofErr w:type="spellStart"/>
       <w:r>
         <w:rPr>
           <w:rFonts w:ascii="Consolas" w:hAnsi="Consolas" w:cs="Courier New"/>
@@ -6106,7 +5844,6 @@
         </w:rPr>
         <w:t>clusterdata</w:t>
       </w:r>
-      <w:proofErr w:type="spellEnd"/>
       <w:r>
         <w:rPr>
           <w:rFonts w:ascii="Consolas" w:hAnsi="Consolas" w:cs="Courier New"/>
@@ -6338,7 +6075,6 @@
         </w:rPr>
         <w:t>=</w:t>
       </w:r>
-      <w:proofErr w:type="spellStart"/>
       <w:r>
         <w:rPr>
           <w:rFonts w:ascii="Consolas" w:hAnsi="Consolas" w:cs="Courier New"/>
@@ -6364,17 +6100,7 @@
           <w:sz w:val="17"/>
           <w:szCs w:val="17"/>
         </w:rPr>
-        <w:t>labels</w:t>
-      </w:r>
-      <w:proofErr w:type="spellEnd"/>
-      <w:r>
-        <w:rPr>
-          <w:rFonts w:ascii="Consolas" w:hAnsi="Consolas" w:cs="Courier New"/>
-          <w:color w:val="000000"/>
-          <w:sz w:val="17"/>
-          <w:szCs w:val="17"/>
-        </w:rPr>
-        <w:t>_</w:t>
+        <w:t>labels_</w:t>
       </w:r>
       <w:r>
         <w:rPr>
@@ -6802,7 +6528,6 @@
         </w:rPr>
         <w:t xml:space="preserve">11. </w:t>
       </w:r>
-      <w:proofErr w:type="spellStart"/>
       <w:r>
         <w:rPr>
           <w:rFonts w:ascii="Consolas" w:hAnsi="Consolas" w:cs="Courier New"/>
@@ -6830,7 +6555,6 @@
         </w:rPr>
         <w:t>scatterplot</w:t>
       </w:r>
-      <w:proofErr w:type="spellEnd"/>
       <w:r>
         <w:rPr>
           <w:rFonts w:ascii="Consolas" w:hAnsi="Consolas" w:cs="Courier New"/>
@@ -7098,7 +6822,6 @@
         </w:rPr>
         <w:t>=</w:t>
       </w:r>
-      <w:proofErr w:type="spellStart"/>
       <w:r>
         <w:rPr>
           <w:rFonts w:ascii="Consolas" w:hAnsi="Consolas" w:cs="Courier New"/>
@@ -7126,7 +6849,6 @@
         </w:rPr>
         <w:t>index</w:t>
       </w:r>
-      <w:proofErr w:type="spellEnd"/>
       <w:r>
         <w:rPr>
           <w:rFonts w:ascii="Consolas" w:hAnsi="Consolas" w:cs="Courier New"/>
@@ -7427,19 +7149,8 @@
           <w:sz w:val="17"/>
           <w:szCs w:val="17"/>
         </w:rPr>
-        <w:t xml:space="preserve">                </w:t>
-      </w:r>
-      <w:proofErr w:type="spellStart"/>
-      <w:r>
-        <w:rPr>
-          <w:rFonts w:ascii="Consolas" w:hAnsi="Consolas" w:cs="Courier New"/>
-          <w:color w:val="000000"/>
-          <w:sz w:val="17"/>
-          <w:szCs w:val="17"/>
-        </w:rPr>
-        <w:t>edgecolor</w:t>
-      </w:r>
-      <w:proofErr w:type="spellEnd"/>
+        <w:t>                edgecolor</w:t>
+      </w:r>
       <w:r>
         <w:rPr>
           <w:rFonts w:ascii="Consolas" w:hAnsi="Consolas" w:cs="Courier New"/>
@@ -9880,8 +9591,6 @@
         <w:t>It is recommended that the hospital chain focus on high-cost, high-stay patient clusters, identified as likely to benefit most from intervention strategies aimed at reducing readmission rates. Targeted actions, such as personalized post-discharge planning, regular follow-up consultations, and remote monitoring for patients in high-cost clusters, could help improve care and reduce financial penalties associated with readmissions. Additionally, incorporating more specific medical data, such as diagnosis and initial treatment information, would refine these strategies, enhancing the hospital’s ability to tailor care effectively. By focusing on high-risk clusters and leveraging a broader set of patient data, the hospital can improve cost-effectiveness and patient care quality.</w:t>
       </w:r>
     </w:p>
-    <w:p/>
-    <w:p/>
     <w:p/>
     <w:p/>
     <w:p/>

--- a/D212_Data Mining/Task 1/D212 - Data Mining II - Task 1.docx
+++ b/D212_Data Mining/Task 1/D212 - Data Mining II - Task 1.docx
@@ -783,6 +783,9 @@
             <w:fldChar w:fldCharType="separate"/>
           </w:r>
           <w:r>
+            <w:rPr>
+              <w:noProof/>
+            </w:rPr>
             <w:t>(scikit-learn developers, n.d.)</w:t>
           </w:r>
           <w:r>
@@ -796,7 +799,15 @@
         <w:jc w:val="both"/>
       </w:pPr>
       <w:r>
-        <w:t>For this assessment, pandas was used to handle the dataset, seaborn for visualizations, and scikit-learn for applying the K-means algorithm. The scikit-learn package was also employed to scale data, preventing unit disparities among variables from impacting clustering outcomes.</w:t>
+        <w:t xml:space="preserve">For this assessment, pandas </w:t>
+      </w:r>
+      <w:proofErr w:type="gramStart"/>
+      <w:r>
+        <w:t>was</w:t>
+      </w:r>
+      <w:proofErr w:type="gramEnd"/>
+      <w:r>
+        <w:t xml:space="preserve"> used to handle the dataset, seaborn for visualizations, and scikit-learn for applying the K-means algorithm. The scikit-learn package was also employed to scale data, preventing unit disparities among variables from impacting clustering outcomes.</w:t>
       </w:r>
     </w:p>
     <w:p>
@@ -839,13 +850,7 @@
       </w:r>
       <w:r>
         <w:lastRenderedPageBreak/>
-        <w:t xml:space="preserve">a patient during their initial hospital stay, providing insight into the financial demands of treatment. Additional_charges </w:t>
-      </w:r>
-      <w:r>
-        <w:t>reflect</w:t>
-      </w:r>
-      <w:r>
-        <w:t xml:space="preserve"> additional costs from other services, treatments, or procedures, which can indicate care complexity. Lastly, Initial_days captures the length of the initial stay, a critical indicator of the intensity of medical care provided. These variables collectively offer a well-rounded basis for clustering, allowing for an understanding of patient patterns in both resource utilization and financial impact.</w:t>
+        <w:t>a patient during their initial hospital stay, providing insight into the financial demands of treatment. Additional_charges reflect additional costs from other services, treatments, or procedures, which can indicate care complexity. Lastly, Initial_days captures the length of the initial stay, a critical indicator of the intensity of medical care provided. These variables collectively offer a well-rounded basis for clustering, allowing for an understanding of patient patterns in both resource utilization and financial impact.</w:t>
       </w:r>
     </w:p>
     <w:p>
@@ -2725,7 +2730,15 @@
         <w:t>df_kmeans</w:t>
       </w:r>
       <w:r>
-        <w:t xml:space="preserve"> only the continuous variable were selected using the code shown below. The columns were also saved in order to use them in the dataframe.</w:t>
+        <w:t xml:space="preserve"> only the continuous variable </w:t>
+      </w:r>
+      <w:proofErr w:type="gramStart"/>
+      <w:r>
+        <w:t>were</w:t>
+      </w:r>
+      <w:proofErr w:type="gramEnd"/>
+      <w:r>
+        <w:t xml:space="preserve"> selected using the code shown below. The columns were also saved in order to use them in the dataframe.</w:t>
       </w:r>
     </w:p>
     <w:p>
@@ -3425,6 +3438,9 @@
         <w:jc w:val="center"/>
       </w:pPr>
       <w:r>
+        <w:rPr>
+          <w:noProof/>
+        </w:rPr>
         <w:drawing>
           <wp:inline distT="0" distB="0" distL="0" distR="0" wp14:anchorId="0760656B" wp14:editId="70BDA2FC">
             <wp:extent cx="5943600" cy="1507490"/>
@@ -3520,7 +3536,27 @@
           <w:sz w:val="17"/>
           <w:szCs w:val="17"/>
         </w:rPr>
-        <w:t>#Scaling our dataset for the KMeans algorithm</w:t>
+        <w:t xml:space="preserve">#Scaling our dataset for the </w:t>
+      </w:r>
+      <w:proofErr w:type="spellStart"/>
+      <w:r>
+        <w:rPr>
+          <w:rFonts w:ascii="Consolas" w:hAnsi="Consolas" w:cs="Courier New"/>
+          <w:color w:val="880000"/>
+          <w:sz w:val="17"/>
+          <w:szCs w:val="17"/>
+        </w:rPr>
+        <w:t>KMeans</w:t>
+      </w:r>
+      <w:proofErr w:type="spellEnd"/>
+      <w:r>
+        <w:rPr>
+          <w:rFonts w:ascii="Consolas" w:hAnsi="Consolas" w:cs="Courier New"/>
+          <w:color w:val="880000"/>
+          <w:sz w:val="17"/>
+          <w:szCs w:val="17"/>
+        </w:rPr>
+        <w:t xml:space="preserve"> algorithm</w:t>
       </w:r>
     </w:p>
     <w:p>
@@ -3582,7 +3618,17 @@
           <w:sz w:val="17"/>
           <w:szCs w:val="17"/>
         </w:rPr>
-        <w:t xml:space="preserve"> sklearn</w:t>
+        <w:t xml:space="preserve"> </w:t>
+      </w:r>
+      <w:proofErr w:type="spellStart"/>
+      <w:r>
+        <w:rPr>
+          <w:rFonts w:ascii="Consolas" w:hAnsi="Consolas" w:cs="Courier New"/>
+          <w:color w:val="000000"/>
+          <w:sz w:val="17"/>
+          <w:szCs w:val="17"/>
+        </w:rPr>
+        <w:t>sklearn</w:t>
       </w:r>
       <w:r>
         <w:rPr>
@@ -3600,7 +3646,17 @@
           <w:sz w:val="17"/>
           <w:szCs w:val="17"/>
         </w:rPr>
-        <w:t xml:space="preserve">preprocessing </w:t>
+        <w:t>preprocessing</w:t>
+      </w:r>
+      <w:proofErr w:type="spellEnd"/>
+      <w:r>
+        <w:rPr>
+          <w:rFonts w:ascii="Consolas" w:hAnsi="Consolas" w:cs="Courier New"/>
+          <w:color w:val="000000"/>
+          <w:sz w:val="17"/>
+          <w:szCs w:val="17"/>
+        </w:rPr>
+        <w:t xml:space="preserve"> </w:t>
       </w:r>
       <w:r>
         <w:rPr>
@@ -3815,14 +3871,25 @@
         </w:rPr>
         <w:t xml:space="preserve">5. </w:t>
       </w:r>
-      <w:r>
-        <w:rPr>
-          <w:rFonts w:ascii="Consolas" w:hAnsi="Consolas" w:cs="Courier New"/>
-          <w:color w:val="000000"/>
-          <w:sz w:val="17"/>
-          <w:szCs w:val="17"/>
-        </w:rPr>
-        <w:t xml:space="preserve">df_means_columns </w:t>
+      <w:proofErr w:type="spellStart"/>
+      <w:r>
+        <w:rPr>
+          <w:rFonts w:ascii="Consolas" w:hAnsi="Consolas" w:cs="Courier New"/>
+          <w:color w:val="000000"/>
+          <w:sz w:val="17"/>
+          <w:szCs w:val="17"/>
+        </w:rPr>
+        <w:t>df_means_columns</w:t>
+      </w:r>
+      <w:proofErr w:type="spellEnd"/>
+      <w:r>
+        <w:rPr>
+          <w:rFonts w:ascii="Consolas" w:hAnsi="Consolas" w:cs="Courier New"/>
+          <w:color w:val="000000"/>
+          <w:sz w:val="17"/>
+          <w:szCs w:val="17"/>
+        </w:rPr>
+        <w:t xml:space="preserve"> </w:t>
       </w:r>
       <w:r>
         <w:rPr>
@@ -3840,7 +3907,17 @@
           <w:sz w:val="17"/>
           <w:szCs w:val="17"/>
         </w:rPr>
-        <w:t xml:space="preserve"> df_kmeans</w:t>
+        <w:t xml:space="preserve"> </w:t>
+      </w:r>
+      <w:proofErr w:type="spellStart"/>
+      <w:r>
+        <w:rPr>
+          <w:rFonts w:ascii="Consolas" w:hAnsi="Consolas" w:cs="Courier New"/>
+          <w:color w:val="000000"/>
+          <w:sz w:val="17"/>
+          <w:szCs w:val="17"/>
+        </w:rPr>
+        <w:t>df_kmeans</w:t>
       </w:r>
       <w:r>
         <w:rPr>
@@ -3858,7 +3935,17 @@
           <w:sz w:val="17"/>
           <w:szCs w:val="17"/>
         </w:rPr>
-        <w:t>columns    </w:t>
+        <w:t>columns</w:t>
+      </w:r>
+      <w:proofErr w:type="spellEnd"/>
+      <w:r>
+        <w:rPr>
+          <w:rFonts w:ascii="Consolas" w:hAnsi="Consolas" w:cs="Courier New"/>
+          <w:color w:val="000000"/>
+          <w:sz w:val="17"/>
+          <w:szCs w:val="17"/>
+        </w:rPr>
+        <w:t xml:space="preserve">    </w:t>
       </w:r>
     </w:p>
     <w:p>
@@ -3904,14 +3991,25 @@
         </w:rPr>
         <w:t xml:space="preserve">6. </w:t>
       </w:r>
-      <w:r>
-        <w:rPr>
-          <w:rFonts w:ascii="Consolas" w:hAnsi="Consolas" w:cs="Courier New"/>
-          <w:color w:val="000000"/>
-          <w:sz w:val="17"/>
-          <w:szCs w:val="17"/>
-        </w:rPr>
-        <w:t xml:space="preserve">df_kmeans_scaled </w:t>
+      <w:proofErr w:type="spellStart"/>
+      <w:r>
+        <w:rPr>
+          <w:rFonts w:ascii="Consolas" w:hAnsi="Consolas" w:cs="Courier New"/>
+          <w:color w:val="000000"/>
+          <w:sz w:val="17"/>
+          <w:szCs w:val="17"/>
+        </w:rPr>
+        <w:t>df_kmeans_scaled</w:t>
+      </w:r>
+      <w:proofErr w:type="spellEnd"/>
+      <w:r>
+        <w:rPr>
+          <w:rFonts w:ascii="Consolas" w:hAnsi="Consolas" w:cs="Courier New"/>
+          <w:color w:val="000000"/>
+          <w:sz w:val="17"/>
+          <w:szCs w:val="17"/>
+        </w:rPr>
+        <w:t xml:space="preserve"> </w:t>
       </w:r>
       <w:r>
         <w:rPr>
@@ -3929,7 +4027,17 @@
           <w:sz w:val="17"/>
           <w:szCs w:val="17"/>
         </w:rPr>
-        <w:t xml:space="preserve"> pd</w:t>
+        <w:t xml:space="preserve"> </w:t>
+      </w:r>
+      <w:proofErr w:type="spellStart"/>
+      <w:r>
+        <w:rPr>
+          <w:rFonts w:ascii="Consolas" w:hAnsi="Consolas" w:cs="Courier New"/>
+          <w:color w:val="000000"/>
+          <w:sz w:val="17"/>
+          <w:szCs w:val="17"/>
+        </w:rPr>
+        <w:t>pd</w:t>
       </w:r>
       <w:r>
         <w:rPr>
@@ -3949,6 +4057,7 @@
         </w:rPr>
         <w:t>DataFrame</w:t>
       </w:r>
+      <w:proofErr w:type="spellEnd"/>
       <w:r>
         <w:rPr>
           <w:rFonts w:ascii="Consolas" w:hAnsi="Consolas" w:cs="Courier New"/>
@@ -3958,6 +4067,7 @@
         </w:rPr>
         <w:t>(</w:t>
       </w:r>
+      <w:proofErr w:type="spellStart"/>
       <w:r>
         <w:rPr>
           <w:rFonts w:ascii="Consolas" w:hAnsi="Consolas" w:cs="Courier New"/>
@@ -3985,6 +4095,7 @@
         </w:rPr>
         <w:t>fit_transform</w:t>
       </w:r>
+      <w:proofErr w:type="spellEnd"/>
       <w:r>
         <w:rPr>
           <w:rFonts w:ascii="Consolas" w:hAnsi="Consolas" w:cs="Courier New"/>
@@ -4030,6 +4141,7 @@
         </w:rPr>
         <w:t>=</w:t>
       </w:r>
+      <w:proofErr w:type="spellStart"/>
       <w:r>
         <w:rPr>
           <w:rFonts w:ascii="Consolas" w:hAnsi="Consolas" w:cs="Courier New"/>
@@ -4039,6 +4151,7 @@
         </w:rPr>
         <w:t>df_means_columns</w:t>
       </w:r>
+      <w:proofErr w:type="spellEnd"/>
       <w:r>
         <w:rPr>
           <w:rFonts w:ascii="Consolas" w:hAnsi="Consolas" w:cs="Courier New"/>
@@ -4114,6 +4227,7 @@
       <w:r>
         <w:t xml:space="preserve">A new dataframe called </w:t>
       </w:r>
+      <w:proofErr w:type="spellStart"/>
       <w:r>
         <w:rPr>
           <w:i/>
@@ -4121,9 +4235,11 @@
         </w:rPr>
         <w:t>clusterdata</w:t>
       </w:r>
+      <w:proofErr w:type="spellEnd"/>
       <w:r>
         <w:t xml:space="preserve"> was created to be used only in the clustering algorithm. From the bigger </w:t>
       </w:r>
+      <w:proofErr w:type="spellStart"/>
       <w:r>
         <w:rPr>
           <w:i/>
@@ -4131,9 +4247,11 @@
         </w:rPr>
         <w:t>df_means</w:t>
       </w:r>
+      <w:proofErr w:type="spellEnd"/>
       <w:r>
         <w:t xml:space="preserve"> dataframe, </w:t>
       </w:r>
+      <w:proofErr w:type="spellStart"/>
       <w:r>
         <w:rPr>
           <w:i/>
@@ -4141,6 +4259,7 @@
         </w:rPr>
         <w:t>clusterdata</w:t>
       </w:r>
+      <w:proofErr w:type="spellEnd"/>
       <w:r>
         <w:t xml:space="preserve"> contained the continuous variables of interest </w:t>
       </w:r>
@@ -4251,14 +4370,25 @@
         </w:rPr>
         <w:t xml:space="preserve">2. </w:t>
       </w:r>
-      <w:r>
-        <w:rPr>
-          <w:rFonts w:ascii="Consolas" w:hAnsi="Consolas" w:cs="Courier New"/>
-          <w:color w:val="000000"/>
-          <w:sz w:val="17"/>
-          <w:szCs w:val="17"/>
-        </w:rPr>
-        <w:t xml:space="preserve">clusterdata </w:t>
+      <w:proofErr w:type="spellStart"/>
+      <w:r>
+        <w:rPr>
+          <w:rFonts w:ascii="Consolas" w:hAnsi="Consolas" w:cs="Courier New"/>
+          <w:color w:val="000000"/>
+          <w:sz w:val="17"/>
+          <w:szCs w:val="17"/>
+        </w:rPr>
+        <w:t>clusterdata</w:t>
+      </w:r>
+      <w:proofErr w:type="spellEnd"/>
+      <w:r>
+        <w:rPr>
+          <w:rFonts w:ascii="Consolas" w:hAnsi="Consolas" w:cs="Courier New"/>
+          <w:color w:val="000000"/>
+          <w:sz w:val="17"/>
+          <w:szCs w:val="17"/>
+        </w:rPr>
+        <w:t xml:space="preserve"> </w:t>
       </w:r>
       <w:r>
         <w:rPr>
@@ -4276,8 +4406,19 @@
           <w:sz w:val="17"/>
           <w:szCs w:val="17"/>
         </w:rPr>
-        <w:t xml:space="preserve"> df_kmeans_scaled</w:t>
-      </w:r>
+        <w:t xml:space="preserve"> </w:t>
+      </w:r>
+      <w:proofErr w:type="spellStart"/>
+      <w:r>
+        <w:rPr>
+          <w:rFonts w:ascii="Consolas" w:hAnsi="Consolas" w:cs="Courier New"/>
+          <w:color w:val="000000"/>
+          <w:sz w:val="17"/>
+          <w:szCs w:val="17"/>
+        </w:rPr>
+        <w:t>df_kmeans_scaled</w:t>
+      </w:r>
+      <w:proofErr w:type="spellEnd"/>
       <w:r>
         <w:rPr>
           <w:rFonts w:ascii="Consolas" w:hAnsi="Consolas" w:cs="Courier New"/>
@@ -4403,6 +4544,7 @@
         </w:rPr>
         <w:t xml:space="preserve">3. </w:t>
       </w:r>
+      <w:proofErr w:type="spellStart"/>
       <w:r>
         <w:rPr>
           <w:rFonts w:ascii="Consolas" w:hAnsi="Consolas" w:cs="Courier New"/>
@@ -4430,6 +4572,7 @@
         </w:rPr>
         <w:t>head</w:t>
       </w:r>
+      <w:proofErr w:type="spellEnd"/>
       <w:r>
         <w:rPr>
           <w:rFonts w:ascii="Consolas" w:hAnsi="Consolas" w:cs="Courier New"/>
@@ -4506,6 +4649,7 @@
       <w:r>
         <w:t xml:space="preserve">The clustering algorithm was first initialized and the dataframe </w:t>
       </w:r>
+      <w:proofErr w:type="spellStart"/>
       <w:r>
         <w:rPr>
           <w:i/>
@@ -4513,9 +4657,11 @@
         </w:rPr>
         <w:t>clusterdata</w:t>
       </w:r>
+      <w:proofErr w:type="spellEnd"/>
       <w:r>
         <w:t xml:space="preserve"> was passed. Initially, a parameter of </w:t>
       </w:r>
+      <w:proofErr w:type="spellStart"/>
       <w:r>
         <w:rPr>
           <w:i/>
@@ -4523,6 +4669,7 @@
         </w:rPr>
         <w:t>n_cluster</w:t>
       </w:r>
+      <w:proofErr w:type="spellEnd"/>
       <w:r>
         <w:t xml:space="preserve"> was set to 3 in order to be run the code. </w:t>
       </w:r>
@@ -4577,8 +4724,19 @@
           <w:sz w:val="17"/>
           <w:szCs w:val="17"/>
         </w:rPr>
-        <w:t># Initializing KMeans</w:t>
-      </w:r>
+        <w:t xml:space="preserve"># Initializing </w:t>
+      </w:r>
+      <w:proofErr w:type="spellStart"/>
+      <w:r>
+        <w:rPr>
+          <w:rFonts w:ascii="Consolas" w:hAnsi="Consolas" w:cs="Courier New"/>
+          <w:color w:val="880000"/>
+          <w:sz w:val="17"/>
+          <w:szCs w:val="17"/>
+        </w:rPr>
+        <w:t>KMeans</w:t>
+      </w:r>
+      <w:proofErr w:type="spellEnd"/>
     </w:p>
     <w:p>
       <w:pPr>
@@ -4639,7 +4797,17 @@
           <w:sz w:val="17"/>
           <w:szCs w:val="17"/>
         </w:rPr>
-        <w:t xml:space="preserve"> sklearn</w:t>
+        <w:t xml:space="preserve"> </w:t>
+      </w:r>
+      <w:proofErr w:type="spellStart"/>
+      <w:r>
+        <w:rPr>
+          <w:rFonts w:ascii="Consolas" w:hAnsi="Consolas" w:cs="Courier New"/>
+          <w:color w:val="000000"/>
+          <w:sz w:val="17"/>
+          <w:szCs w:val="17"/>
+        </w:rPr>
+        <w:t>sklearn</w:t>
       </w:r>
       <w:r>
         <w:rPr>
@@ -4657,7 +4825,17 @@
           <w:sz w:val="17"/>
           <w:szCs w:val="17"/>
         </w:rPr>
-        <w:t xml:space="preserve">cluster </w:t>
+        <w:t>cluster</w:t>
+      </w:r>
+      <w:proofErr w:type="spellEnd"/>
+      <w:r>
+        <w:rPr>
+          <w:rFonts w:ascii="Consolas" w:hAnsi="Consolas" w:cs="Courier New"/>
+          <w:color w:val="000000"/>
+          <w:sz w:val="17"/>
+          <w:szCs w:val="17"/>
+        </w:rPr>
+        <w:t xml:space="preserve"> </w:t>
       </w:r>
       <w:r>
         <w:rPr>
@@ -4677,6 +4855,7 @@
         </w:rPr>
         <w:t xml:space="preserve"> </w:t>
       </w:r>
+      <w:proofErr w:type="spellStart"/>
       <w:r>
         <w:rPr>
           <w:rFonts w:ascii="Consolas" w:hAnsi="Consolas" w:cs="Courier New"/>
@@ -4686,6 +4865,7 @@
         </w:rPr>
         <w:t>KMeans</w:t>
       </w:r>
+      <w:proofErr w:type="spellEnd"/>
     </w:p>
     <w:p>
       <w:pPr>
@@ -4783,14 +4963,25 @@
         </w:rPr>
         <w:t xml:space="preserve">4. </w:t>
       </w:r>
-      <w:r>
-        <w:rPr>
-          <w:rFonts w:ascii="Consolas" w:hAnsi="Consolas" w:cs="Courier New"/>
-          <w:color w:val="000000"/>
-          <w:sz w:val="17"/>
-          <w:szCs w:val="17"/>
-        </w:rPr>
-        <w:t xml:space="preserve">k_model </w:t>
+      <w:proofErr w:type="spellStart"/>
+      <w:r>
+        <w:rPr>
+          <w:rFonts w:ascii="Consolas" w:hAnsi="Consolas" w:cs="Courier New"/>
+          <w:color w:val="000000"/>
+          <w:sz w:val="17"/>
+          <w:szCs w:val="17"/>
+        </w:rPr>
+        <w:t>k_model</w:t>
+      </w:r>
+      <w:proofErr w:type="spellEnd"/>
+      <w:r>
+        <w:rPr>
+          <w:rFonts w:ascii="Consolas" w:hAnsi="Consolas" w:cs="Courier New"/>
+          <w:color w:val="000000"/>
+          <w:sz w:val="17"/>
+          <w:szCs w:val="17"/>
+        </w:rPr>
+        <w:t xml:space="preserve"> </w:t>
       </w:r>
       <w:r>
         <w:rPr>
@@ -4810,6 +5001,7 @@
         </w:rPr>
         <w:t xml:space="preserve"> </w:t>
       </w:r>
+      <w:proofErr w:type="spellStart"/>
       <w:r>
         <w:rPr>
           <w:rFonts w:ascii="Consolas" w:hAnsi="Consolas" w:cs="Courier New"/>
@@ -4819,6 +5011,7 @@
         </w:rPr>
         <w:t>KMeans</w:t>
       </w:r>
+      <w:proofErr w:type="spellEnd"/>
       <w:r>
         <w:rPr>
           <w:rFonts w:ascii="Consolas" w:hAnsi="Consolas" w:cs="Courier New"/>
@@ -4828,6 +5021,7 @@
         </w:rPr>
         <w:t>(</w:t>
       </w:r>
+      <w:proofErr w:type="spellStart"/>
       <w:r>
         <w:rPr>
           <w:rFonts w:ascii="Consolas" w:hAnsi="Consolas" w:cs="Courier New"/>
@@ -4837,6 +5031,7 @@
         </w:rPr>
         <w:t>n_clusters</w:t>
       </w:r>
+      <w:proofErr w:type="spellEnd"/>
       <w:r>
         <w:rPr>
           <w:rFonts w:ascii="Consolas" w:hAnsi="Consolas" w:cs="Courier New"/>
@@ -4871,8 +5066,19 @@
           <w:sz w:val="17"/>
           <w:szCs w:val="17"/>
         </w:rPr>
-        <w:t xml:space="preserve"> n_init</w:t>
-      </w:r>
+        <w:t xml:space="preserve"> </w:t>
+      </w:r>
+      <w:proofErr w:type="spellStart"/>
+      <w:r>
+        <w:rPr>
+          <w:rFonts w:ascii="Consolas" w:hAnsi="Consolas" w:cs="Courier New"/>
+          <w:color w:val="000000"/>
+          <w:sz w:val="17"/>
+          <w:szCs w:val="17"/>
+        </w:rPr>
+        <w:t>n_init</w:t>
+      </w:r>
+      <w:proofErr w:type="spellEnd"/>
       <w:r>
         <w:rPr>
           <w:rFonts w:ascii="Consolas" w:hAnsi="Consolas" w:cs="Courier New"/>
@@ -4916,8 +5122,19 @@
           <w:sz w:val="17"/>
           <w:szCs w:val="17"/>
         </w:rPr>
-        <w:t xml:space="preserve"> random_state</w:t>
-      </w:r>
+        <w:t xml:space="preserve"> </w:t>
+      </w:r>
+      <w:proofErr w:type="spellStart"/>
+      <w:r>
+        <w:rPr>
+          <w:rFonts w:ascii="Consolas" w:hAnsi="Consolas" w:cs="Courier New"/>
+          <w:color w:val="000000"/>
+          <w:sz w:val="17"/>
+          <w:szCs w:val="17"/>
+        </w:rPr>
+        <w:t>random_state</w:t>
+      </w:r>
+      <w:proofErr w:type="spellEnd"/>
       <w:r>
         <w:rPr>
           <w:rFonts w:ascii="Consolas" w:hAnsi="Consolas" w:cs="Courier New"/>
@@ -5042,6 +5259,7 @@
         </w:rPr>
         <w:t xml:space="preserve">6. </w:t>
       </w:r>
+      <w:proofErr w:type="spellStart"/>
       <w:r>
         <w:rPr>
           <w:rFonts w:ascii="Consolas" w:hAnsi="Consolas" w:cs="Courier New"/>
@@ -5069,6 +5287,7 @@
         </w:rPr>
         <w:t>fit</w:t>
       </w:r>
+      <w:proofErr w:type="spellEnd"/>
       <w:r>
         <w:rPr>
           <w:rFonts w:ascii="Consolas" w:hAnsi="Consolas" w:cs="Courier New"/>
@@ -5078,6 +5297,7 @@
         </w:rPr>
         <w:t>(</w:t>
       </w:r>
+      <w:proofErr w:type="spellStart"/>
       <w:r>
         <w:rPr>
           <w:rFonts w:ascii="Consolas" w:hAnsi="Consolas" w:cs="Courier New"/>
@@ -5087,6 +5307,7 @@
         </w:rPr>
         <w:t>clusterdata</w:t>
       </w:r>
+      <w:proofErr w:type="spellEnd"/>
       <w:r>
         <w:rPr>
           <w:rFonts w:ascii="Consolas" w:hAnsi="Consolas" w:cs="Courier New"/>
@@ -5160,7 +5381,15 @@
         <w:jc w:val="both"/>
       </w:pPr>
       <w:r>
-        <w:t>The centroids were also calculated from the attribute “cluster_centers” as shown below.</w:t>
+        <w:t>The centroids were also calculated from the attribute “</w:t>
+      </w:r>
+      <w:proofErr w:type="spellStart"/>
+      <w:r>
+        <w:t>cluster_centers</w:t>
+      </w:r>
+      <w:proofErr w:type="spellEnd"/>
+      <w:r>
+        <w:t>” as shown below.</w:t>
       </w:r>
     </w:p>
     <w:p>
@@ -5213,8 +5442,19 @@
           <w:sz w:val="17"/>
           <w:szCs w:val="17"/>
         </w:rPr>
-        <w:t># Calculating centroids</w:t>
-      </w:r>
+        <w:t xml:space="preserve"># Calculating </w:t>
+      </w:r>
+      <w:proofErr w:type="gramStart"/>
+      <w:r>
+        <w:rPr>
+          <w:rFonts w:ascii="Consolas" w:hAnsi="Consolas" w:cs="Courier New"/>
+          <w:color w:val="880000"/>
+          <w:sz w:val="17"/>
+          <w:szCs w:val="17"/>
+        </w:rPr>
+        <w:t>centroids</w:t>
+      </w:r>
+      <w:proofErr w:type="gramEnd"/>
     </w:p>
     <w:p>
       <w:pPr>
@@ -5284,7 +5524,17 @@
           <w:sz w:val="17"/>
           <w:szCs w:val="17"/>
         </w:rPr>
-        <w:t xml:space="preserve"> pd</w:t>
+        <w:t xml:space="preserve"> </w:t>
+      </w:r>
+      <w:proofErr w:type="spellStart"/>
+      <w:r>
+        <w:rPr>
+          <w:rFonts w:ascii="Consolas" w:hAnsi="Consolas" w:cs="Courier New"/>
+          <w:color w:val="000000"/>
+          <w:sz w:val="17"/>
+          <w:szCs w:val="17"/>
+        </w:rPr>
+        <w:t>pd</w:t>
       </w:r>
       <w:r>
         <w:rPr>
@@ -5304,6 +5554,7 @@
         </w:rPr>
         <w:t>DataFrame</w:t>
       </w:r>
+      <w:proofErr w:type="spellEnd"/>
       <w:r>
         <w:rPr>
           <w:rFonts w:ascii="Consolas" w:hAnsi="Consolas" w:cs="Courier New"/>
@@ -5313,6 +5564,7 @@
         </w:rPr>
         <w:t>(</w:t>
       </w:r>
+      <w:proofErr w:type="spellStart"/>
       <w:r>
         <w:rPr>
           <w:rFonts w:ascii="Consolas" w:hAnsi="Consolas" w:cs="Courier New"/>
@@ -5338,7 +5590,17 @@
           <w:sz w:val="17"/>
           <w:szCs w:val="17"/>
         </w:rPr>
-        <w:t>cluster_centers_</w:t>
+        <w:t>cluster_centers</w:t>
+      </w:r>
+      <w:proofErr w:type="spellEnd"/>
+      <w:r>
+        <w:rPr>
+          <w:rFonts w:ascii="Consolas" w:hAnsi="Consolas" w:cs="Courier New"/>
+          <w:color w:val="000000"/>
+          <w:sz w:val="17"/>
+          <w:szCs w:val="17"/>
+        </w:rPr>
+        <w:t>_</w:t>
       </w:r>
       <w:r>
         <w:rPr>
@@ -5374,7 +5636,17 @@
           <w:sz w:val="17"/>
           <w:szCs w:val="17"/>
         </w:rPr>
-        <w:t xml:space="preserve"> clusterdata</w:t>
+        <w:t xml:space="preserve"> </w:t>
+      </w:r>
+      <w:proofErr w:type="spellStart"/>
+      <w:r>
+        <w:rPr>
+          <w:rFonts w:ascii="Consolas" w:hAnsi="Consolas" w:cs="Courier New"/>
+          <w:color w:val="000000"/>
+          <w:sz w:val="17"/>
+          <w:szCs w:val="17"/>
+        </w:rPr>
+        <w:t>clusterdata</w:t>
       </w:r>
       <w:r>
         <w:rPr>
@@ -5394,6 +5666,7 @@
         </w:rPr>
         <w:t>columns</w:t>
       </w:r>
+      <w:proofErr w:type="spellEnd"/>
       <w:r>
         <w:rPr>
           <w:rFonts w:ascii="Consolas" w:hAnsi="Consolas" w:cs="Courier New"/>
@@ -5521,6 +5794,9 @@
         <w:jc w:val="center"/>
       </w:pPr>
       <w:r>
+        <w:rPr>
+          <w:noProof/>
+        </w:rPr>
         <w:drawing>
           <wp:inline distT="0" distB="0" distL="0" distR="0" wp14:anchorId="1939FE6C" wp14:editId="1E510F02">
             <wp:extent cx="2401294" cy="773571"/>
@@ -5620,6 +5896,7 @@
         </w:rPr>
         <w:t xml:space="preserve"> 1. </w:t>
       </w:r>
+      <w:proofErr w:type="spellStart"/>
       <w:r>
         <w:rPr>
           <w:rFonts w:ascii="Consolas" w:hAnsi="Consolas" w:cs="Courier New"/>
@@ -5647,6 +5924,7 @@
         </w:rPr>
         <w:t>figure</w:t>
       </w:r>
+      <w:proofErr w:type="spellEnd"/>
       <w:r>
         <w:rPr>
           <w:rFonts w:ascii="Consolas" w:hAnsi="Consolas" w:cs="Courier New"/>
@@ -5656,6 +5934,7 @@
         </w:rPr>
         <w:t>(</w:t>
       </w:r>
+      <w:proofErr w:type="spellStart"/>
       <w:r>
         <w:rPr>
           <w:rFonts w:ascii="Consolas" w:hAnsi="Consolas" w:cs="Courier New"/>
@@ -5665,6 +5944,7 @@
         </w:rPr>
         <w:t>figsize</w:t>
       </w:r>
+      <w:proofErr w:type="spellEnd"/>
       <w:r>
         <w:rPr>
           <w:rFonts w:ascii="Consolas" w:hAnsi="Consolas" w:cs="Courier New"/>
@@ -5788,7 +6068,17 @@
           <w:sz w:val="17"/>
           <w:szCs w:val="17"/>
         </w:rPr>
-        <w:t xml:space="preserve"> sns</w:t>
+        <w:t xml:space="preserve"> </w:t>
+      </w:r>
+      <w:proofErr w:type="spellStart"/>
+      <w:r>
+        <w:rPr>
+          <w:rFonts w:ascii="Consolas" w:hAnsi="Consolas" w:cs="Courier New"/>
+          <w:color w:val="000000"/>
+          <w:sz w:val="17"/>
+          <w:szCs w:val="17"/>
+        </w:rPr>
+        <w:t>sns</w:t>
       </w:r>
       <w:r>
         <w:rPr>
@@ -5808,6 +6098,7 @@
         </w:rPr>
         <w:t>scatterplot</w:t>
       </w:r>
+      <w:proofErr w:type="spellEnd"/>
       <w:r>
         <w:rPr>
           <w:rFonts w:ascii="Consolas" w:hAnsi="Consolas" w:cs="Courier New"/>
@@ -5835,6 +6126,7 @@
         </w:rPr>
         <w:t>=</w:t>
       </w:r>
+      <w:proofErr w:type="spellStart"/>
       <w:r>
         <w:rPr>
           <w:rFonts w:ascii="Consolas" w:hAnsi="Consolas" w:cs="Courier New"/>
@@ -5844,6 +6136,7 @@
         </w:rPr>
         <w:t>clusterdata</w:t>
       </w:r>
+      <w:proofErr w:type="spellEnd"/>
       <w:r>
         <w:rPr>
           <w:rFonts w:ascii="Consolas" w:hAnsi="Consolas" w:cs="Courier New"/>
@@ -6075,6 +6368,7 @@
         </w:rPr>
         <w:t>=</w:t>
       </w:r>
+      <w:proofErr w:type="spellStart"/>
       <w:r>
         <w:rPr>
           <w:rFonts w:ascii="Consolas" w:hAnsi="Consolas" w:cs="Courier New"/>
@@ -6100,7 +6394,17 @@
           <w:sz w:val="17"/>
           <w:szCs w:val="17"/>
         </w:rPr>
-        <w:t>labels_</w:t>
+        <w:t>labels</w:t>
+      </w:r>
+      <w:proofErr w:type="spellEnd"/>
+      <w:r>
+        <w:rPr>
+          <w:rFonts w:ascii="Consolas" w:hAnsi="Consolas" w:cs="Courier New"/>
+          <w:color w:val="000000"/>
+          <w:sz w:val="17"/>
+          <w:szCs w:val="17"/>
+        </w:rPr>
+        <w:t>_</w:t>
       </w:r>
       <w:r>
         <w:rPr>
@@ -6528,6 +6832,7 @@
         </w:rPr>
         <w:t xml:space="preserve">11. </w:t>
       </w:r>
+      <w:proofErr w:type="spellStart"/>
       <w:r>
         <w:rPr>
           <w:rFonts w:ascii="Consolas" w:hAnsi="Consolas" w:cs="Courier New"/>
@@ -6555,6 +6860,7 @@
         </w:rPr>
         <w:t>scatterplot</w:t>
       </w:r>
+      <w:proofErr w:type="spellEnd"/>
       <w:r>
         <w:rPr>
           <w:rFonts w:ascii="Consolas" w:hAnsi="Consolas" w:cs="Courier New"/>
@@ -6822,6 +7128,7 @@
         </w:rPr>
         <w:t>=</w:t>
       </w:r>
+      <w:proofErr w:type="spellStart"/>
       <w:r>
         <w:rPr>
           <w:rFonts w:ascii="Consolas" w:hAnsi="Consolas" w:cs="Courier New"/>
@@ -6849,6 +7156,7 @@
         </w:rPr>
         <w:t>index</w:t>
       </w:r>
+      <w:proofErr w:type="spellEnd"/>
       <w:r>
         <w:rPr>
           <w:rFonts w:ascii="Consolas" w:hAnsi="Consolas" w:cs="Courier New"/>
@@ -7149,8 +7457,19 @@
           <w:sz w:val="17"/>
           <w:szCs w:val="17"/>
         </w:rPr>
-        <w:t>                edgecolor</w:t>
-      </w:r>
+        <w:t xml:space="preserve">                </w:t>
+      </w:r>
+      <w:proofErr w:type="spellStart"/>
+      <w:r>
+        <w:rPr>
+          <w:rFonts w:ascii="Consolas" w:hAnsi="Consolas" w:cs="Courier New"/>
+          <w:color w:val="000000"/>
+          <w:sz w:val="17"/>
+          <w:szCs w:val="17"/>
+        </w:rPr>
+        <w:t>edgecolor</w:t>
+      </w:r>
+      <w:proofErr w:type="spellEnd"/>
       <w:r>
         <w:rPr>
           <w:rFonts w:ascii="Consolas" w:hAnsi="Consolas" w:cs="Courier New"/>
@@ -7324,6 +7643,9 @@
         <w:jc w:val="center"/>
       </w:pPr>
       <w:r>
+        <w:rPr>
+          <w:noProof/>
+        </w:rPr>
         <w:drawing>
           <wp:inline distT="0" distB="0" distL="0" distR="0" wp14:anchorId="1A7FD326" wp14:editId="00104E09">
             <wp:extent cx="4634558" cy="3811132"/>
@@ -10584,6 +10906,7 @@
   <w:style w:type="character" w:default="1" w:styleId="DefaultParagraphFont">
     <w:name w:val="Default Paragraph Font"/>
     <w:uiPriority w:val="1"/>
+    <w:semiHidden/>
     <w:unhideWhenUsed/>
   </w:style>
   <w:style w:type="table" w:default="1" w:styleId="TableNormal">
